--- a/doc/人脸接口文档.docx
+++ b/doc/人脸接口文档.docx
@@ -56,11 +56,7 @@
         <w:t>config</w:t>
       </w:r>
       <w:r>
-        <w:t>/</w:t>
-      </w:r>
-      <w:proofErr w:type="spellStart"/>
-      <w:r>
-        <w:t>config</w:t>
+        <w:t>/config</w:t>
       </w:r>
       <w:r>
         <w:rPr>
@@ -69,11 +65,7 @@
         <w:t>.</w:t>
       </w:r>
       <w:r>
-        <w:t>yml</w:t>
-      </w:r>
-      <w:proofErr w:type="spellEnd"/>
-      <w:r>
-        <w:t xml:space="preserve"> </w:t>
+        <w:t xml:space="preserve">yml </w:t>
       </w:r>
       <w:r>
         <w:rPr>
@@ -94,14 +86,7 @@
         <w:rPr>
           <w:rFonts w:hint="eastAsia"/>
         </w:rPr>
-        <w:t xml:space="preserve"> </w:t>
-      </w:r>
-      <w:proofErr w:type="spellStart"/>
-      <w:r>
-        <w:rPr>
-          <w:rFonts w:hint="eastAsia"/>
-        </w:rPr>
-        <w:t>config</w:t>
+        <w:t xml:space="preserve"> config</w:t>
       </w:r>
       <w:r>
         <w:t>.config</w:t>
@@ -119,7 +104,6 @@
         </w:rPr>
         <w:t>get_config</w:t>
       </w:r>
-      <w:proofErr w:type="spellEnd"/>
       <w:r>
         <w:rPr>
           <w:rFonts w:ascii="Courier New" w:eastAsia="宋体" w:hAnsi="Courier New" w:cs="宋体"/>
@@ -182,7 +166,6 @@
       </w:r>
     </w:p>
     <w:p>
-      <w:proofErr w:type="spellStart"/>
       <w:r>
         <w:rPr>
           <w:rFonts w:hint="eastAsia"/>
@@ -192,7 +175,6 @@
       <w:r>
         <w:t>_tool</w:t>
       </w:r>
-      <w:proofErr w:type="spellEnd"/>
       <w:r>
         <w:rPr>
           <w:rFonts w:hint="eastAsia"/>
@@ -216,35 +198,13 @@
         <w:t>service</w:t>
       </w:r>
       <w:r>
-        <w:t>/</w:t>
-      </w:r>
-      <w:proofErr w:type="spellStart"/>
-      <w:r>
-        <w:t>face_service</w:t>
-      </w:r>
-      <w:proofErr w:type="spellEnd"/>
-      <w:r>
-        <w:t xml:space="preserve"> </w:t>
+        <w:t xml:space="preserve">/face_service </w:t>
       </w:r>
       <w:r>
         <w:rPr>
           <w:rFonts w:hint="eastAsia"/>
         </w:rPr>
-        <w:t>是人</w:t>
-      </w:r>
-      <w:proofErr w:type="gramStart"/>
-      <w:r>
-        <w:rPr>
-          <w:rFonts w:hint="eastAsia"/>
-        </w:rPr>
-        <w:t>脸相关功能</w:t>
-      </w:r>
-      <w:proofErr w:type="gramEnd"/>
-      <w:r>
-        <w:rPr>
-          <w:rFonts w:hint="eastAsia"/>
-        </w:rPr>
-        <w:t>的接口</w:t>
+        <w:t>是人脸相关功能的接口</w:t>
       </w:r>
     </w:p>
     <w:p/>
@@ -302,19 +262,11 @@
         <w:rPr>
           <w:rFonts w:hint="eastAsia"/>
         </w:rPr>
-        <w:t>需要加载模型和Milvus，在程序结束时要释放Milvus。以</w:t>
-      </w:r>
-      <w:proofErr w:type="spellStart"/>
-      <w:r>
-        <w:rPr>
-          <w:rFonts w:hint="eastAsia"/>
-        </w:rPr>
-        <w:t>f</w:t>
+        <w:t>需要加载模型和Milvus，在程序结束时要释放Milvus。以f</w:t>
       </w:r>
       <w:r>
         <w:t>astapi</w:t>
       </w:r>
-      <w:proofErr w:type="spellEnd"/>
       <w:r>
         <w:rPr>
           <w:rFonts w:hint="eastAsia"/>
@@ -438,39 +390,20 @@
         <w:rPr>
           <w:rFonts w:hint="eastAsia"/>
         </w:rPr>
-        <w:t>图片人脸库</w:t>
-      </w:r>
-      <w:proofErr w:type="spellStart"/>
+        <w:t>图片人脸库image_</w:t>
+      </w:r>
+      <w:r>
+        <w:t xml:space="preserve">collection </w:t>
+      </w:r>
       <w:r>
         <w:rPr>
           <w:rFonts w:hint="eastAsia"/>
         </w:rPr>
-        <w:t>image_</w:t>
-      </w:r>
-      <w:r>
-        <w:t>collection</w:t>
-      </w:r>
-      <w:proofErr w:type="spellEnd"/>
-      <w:r>
-        <w:t xml:space="preserve"> </w:t>
-      </w:r>
-      <w:r>
-        <w:rPr>
-          <w:rFonts w:hint="eastAsia"/>
-        </w:rPr>
-        <w:t>和 视频人脸库</w:t>
-      </w:r>
-      <w:proofErr w:type="spellStart"/>
-      <w:r>
-        <w:rPr>
-          <w:rFonts w:hint="eastAsia"/>
-        </w:rPr>
-        <w:t>v</w:t>
+        <w:t>和 视频人脸库v</w:t>
       </w:r>
       <w:r>
         <w:t>ideo_collection</w:t>
       </w:r>
-      <w:proofErr w:type="spellEnd"/>
       <w:r>
         <w:rPr>
           <w:rFonts w:hint="eastAsia"/>
@@ -562,7 +495,6 @@
         </w:rPr>
         <w:t xml:space="preserve">def </w:t>
       </w:r>
-      <w:proofErr w:type="spellStart"/>
       <w:r>
         <w:rPr>
           <w:rFonts w:ascii="Courier New" w:eastAsia="宋体" w:hAnsi="Courier New" w:cs="Courier New"/>
@@ -571,20 +503,8 @@
           <w:sz w:val="20"/>
           <w:szCs w:val="20"/>
         </w:rPr>
-        <w:t>get_align_faces_</w:t>
-      </w:r>
-      <w:proofErr w:type="gramStart"/>
-      <w:r>
-        <w:rPr>
-          <w:rFonts w:ascii="Courier New" w:eastAsia="宋体" w:hAnsi="Courier New" w:cs="Courier New"/>
-          <w:color w:val="00627A"/>
-          <w:kern w:val="0"/>
-          <w:sz w:val="20"/>
-          <w:szCs w:val="20"/>
-        </w:rPr>
-        <w:t>batch</w:t>
-      </w:r>
-      <w:proofErr w:type="spellEnd"/>
+        <w:t>get_align_faces_batch</w:t>
+      </w:r>
       <w:r>
         <w:rPr>
           <w:rFonts w:ascii="Courier New" w:eastAsia="宋体" w:hAnsi="Courier New" w:cs="Courier New"/>
@@ -593,20 +513,8 @@
           <w:sz w:val="20"/>
           <w:szCs w:val="20"/>
         </w:rPr>
-        <w:t>(</w:t>
-      </w:r>
-      <w:proofErr w:type="gramEnd"/>
-      <w:r>
-        <w:rPr>
-          <w:rFonts w:ascii="Courier New" w:eastAsia="宋体" w:hAnsi="Courier New" w:cs="Courier New"/>
-          <w:color w:val="080808"/>
-          <w:kern w:val="0"/>
-          <w:sz w:val="20"/>
-          <w:szCs w:val="20"/>
-        </w:rPr>
-        <w:t xml:space="preserve">model: </w:t>
-      </w:r>
-      <w:proofErr w:type="spellStart"/>
+        <w:t xml:space="preserve">(model: </w:t>
+      </w:r>
       <w:r>
         <w:rPr>
           <w:rFonts w:ascii="Courier New" w:eastAsia="宋体" w:hAnsi="Courier New" w:cs="Courier New"/>
@@ -617,7 +525,6 @@
         </w:rPr>
         <w:t>Face_Onnx</w:t>
       </w:r>
-      <w:proofErr w:type="spellEnd"/>
       <w:r>
         <w:rPr>
           <w:rFonts w:ascii="Courier New" w:eastAsia="宋体" w:hAnsi="Courier New" w:cs="Courier New"/>
@@ -1065,35 +972,7 @@
               <w:rPr>
                 <w:rFonts w:hint="eastAsia"/>
               </w:rPr>
-              <w:t>。每个人脸为</w:t>
-            </w:r>
-            <w:proofErr w:type="spellStart"/>
-            <w:r>
-              <w:rPr>
-                <w:rFonts w:hint="eastAsia"/>
-              </w:rPr>
-              <w:t>numpy</w:t>
-            </w:r>
-            <w:proofErr w:type="spellEnd"/>
-            <w:r>
-              <w:rPr>
-                <w:rFonts w:hint="eastAsia"/>
-              </w:rPr>
-              <w:t>数组，是</w:t>
-            </w:r>
-            <w:proofErr w:type="spellStart"/>
-            <w:r>
-              <w:rPr>
-                <w:rFonts w:hint="eastAsia"/>
-              </w:rPr>
-              <w:t>opencv</w:t>
-            </w:r>
-            <w:proofErr w:type="spellEnd"/>
-            <w:r>
-              <w:rPr>
-                <w:rFonts w:hint="eastAsia"/>
-              </w:rPr>
-              <w:t>的图片表示格式(</w:t>
+              <w:t>。每个人脸为numpy数组，是opencv的图片表示格式(</w:t>
             </w:r>
             <w:r>
               <w:t xml:space="preserve"> </w:t>
@@ -1111,21 +990,10 @@
               <w:rPr>
                 <w:rFonts w:hint="eastAsia"/>
               </w:rPr>
-              <w:t>颜色格式为</w:t>
-            </w:r>
-            <w:proofErr w:type="spellStart"/>
-            <w:r>
-              <w:rPr>
-                <w:rFonts w:hint="eastAsia"/>
-              </w:rPr>
-              <w:t>b</w:t>
-            </w:r>
-            <w:r>
-              <w:t>gr</w:t>
-            </w:r>
-            <w:proofErr w:type="spellEnd"/>
-            <w:r>
-              <w:t>)</w:t>
+              <w:t>颜色格式为b</w:t>
+            </w:r>
+            <w:r>
+              <w:t>gr)</w:t>
             </w:r>
           </w:p>
         </w:tc>
@@ -1218,7 +1086,6 @@
         </w:rPr>
         <w:t xml:space="preserve">def </w:t>
       </w:r>
-      <w:proofErr w:type="spellStart"/>
       <w:r>
         <w:rPr>
           <w:rFonts w:ascii="Courier New" w:eastAsia="宋体" w:hAnsi="Courier New" w:cs="Courier New"/>
@@ -1227,20 +1094,8 @@
           <w:sz w:val="20"/>
           <w:szCs w:val="20"/>
         </w:rPr>
-        <w:t>get_face_</w:t>
-      </w:r>
-      <w:proofErr w:type="gramStart"/>
-      <w:r>
-        <w:rPr>
-          <w:rFonts w:ascii="Courier New" w:eastAsia="宋体" w:hAnsi="Courier New" w:cs="Courier New"/>
-          <w:color w:val="00627A"/>
-          <w:kern w:val="0"/>
-          <w:sz w:val="20"/>
-          <w:szCs w:val="20"/>
-        </w:rPr>
-        <w:t>embeddings</w:t>
-      </w:r>
-      <w:proofErr w:type="spellEnd"/>
+        <w:t>get_face_embeddings</w:t>
+      </w:r>
       <w:r>
         <w:rPr>
           <w:rFonts w:ascii="Courier New" w:eastAsia="宋体" w:hAnsi="Courier New" w:cs="Courier New"/>
@@ -1249,20 +1104,8 @@
           <w:sz w:val="20"/>
           <w:szCs w:val="20"/>
         </w:rPr>
-        <w:t>(</w:t>
-      </w:r>
-      <w:proofErr w:type="gramEnd"/>
-      <w:r>
-        <w:rPr>
-          <w:rFonts w:ascii="Courier New" w:eastAsia="宋体" w:hAnsi="Courier New" w:cs="Courier New"/>
-          <w:color w:val="080808"/>
-          <w:kern w:val="0"/>
-          <w:sz w:val="20"/>
-          <w:szCs w:val="20"/>
-        </w:rPr>
-        <w:t xml:space="preserve">model: </w:t>
-      </w:r>
-      <w:proofErr w:type="spellStart"/>
+        <w:t xml:space="preserve">(model: </w:t>
+      </w:r>
       <w:r>
         <w:rPr>
           <w:rFonts w:ascii="Courier New" w:eastAsia="宋体" w:hAnsi="Courier New" w:cs="Courier New"/>
@@ -1273,7 +1116,6 @@
         </w:rPr>
         <w:t>Face_Onnx</w:t>
       </w:r>
-      <w:proofErr w:type="spellEnd"/>
       <w:r>
         <w:rPr>
           <w:rFonts w:ascii="Courier New" w:eastAsia="宋体" w:hAnsi="Courier New" w:cs="Courier New"/>
@@ -1638,35 +1480,7 @@
               <w:rPr>
                 <w:rFonts w:hint="eastAsia"/>
               </w:rPr>
-              <w:t>是否将所有图片的人脸向量</w:t>
-            </w:r>
-            <w:proofErr w:type="gramStart"/>
-            <w:r>
-              <w:rPr>
-                <w:rFonts w:hint="eastAsia"/>
-              </w:rPr>
-              <w:t>放在同个数组</w:t>
-            </w:r>
-            <w:proofErr w:type="gramEnd"/>
-            <w:r>
-              <w:rPr>
-                <w:rFonts w:hint="eastAsia"/>
-              </w:rPr>
-              <w:t>里，默认为False，在提取一个视频</w:t>
-            </w:r>
-            <w:proofErr w:type="gramStart"/>
-            <w:r>
-              <w:rPr>
-                <w:rFonts w:hint="eastAsia"/>
-              </w:rPr>
-              <w:t>关键帧时设置</w:t>
-            </w:r>
-            <w:proofErr w:type="gramEnd"/>
-            <w:r>
-              <w:rPr>
-                <w:rFonts w:hint="eastAsia"/>
-              </w:rPr>
-              <w:t>为True</w:t>
+              <w:t>是否将所有图片的人脸向量放在同个数组里，默认为False，在提取一个视频关键帧时设置为True</w:t>
             </w:r>
             <w:r>
               <w:rPr>
@@ -1792,21 +1606,7 @@
               <w:rPr>
                 <w:rFonts w:hint="eastAsia"/>
               </w:rPr>
-              <w:t>为True时，返回的为list，在提取视频关键帧的人脸向量时使用，</w:t>
-            </w:r>
-            <w:proofErr w:type="gramStart"/>
-            <w:r>
-              <w:rPr>
-                <w:rFonts w:hint="eastAsia"/>
-              </w:rPr>
-              <w:t>表示同个视频</w:t>
-            </w:r>
-            <w:proofErr w:type="gramEnd"/>
-            <w:r>
-              <w:rPr>
-                <w:rFonts w:hint="eastAsia"/>
-              </w:rPr>
-              <w:t>的所有人脸向量。</w:t>
+              <w:t>为True时，返回的为list，在提取视频关键帧的人脸向量时使用，表示同个视频的所有人脸向量。</w:t>
             </w:r>
           </w:p>
         </w:tc>
@@ -1877,9 +1677,583 @@
           <w:sz w:val="20"/>
           <w:szCs w:val="20"/>
         </w:rPr>
-        <w:t>add_embeddings2</w:t>
-      </w:r>
-      <w:proofErr w:type="gramStart"/>
+        <w:t>add_embeddings2milvus</w:t>
+      </w:r>
+      <w:r>
+        <w:rPr>
+          <w:rFonts w:ascii="Courier New" w:eastAsia="宋体" w:hAnsi="Courier New" w:cs="Courier New"/>
+          <w:color w:val="080808"/>
+          <w:kern w:val="0"/>
+          <w:sz w:val="20"/>
+          <w:szCs w:val="20"/>
+        </w:rPr>
+        <w:t>(collection, faces, flush=</w:t>
+      </w:r>
+      <w:r>
+        <w:rPr>
+          <w:rFonts w:ascii="Courier New" w:eastAsia="宋体" w:hAnsi="Courier New" w:cs="Courier New"/>
+          <w:color w:val="0033B3"/>
+          <w:kern w:val="0"/>
+          <w:sz w:val="20"/>
+          <w:szCs w:val="20"/>
+        </w:rPr>
+        <w:t>False</w:t>
+      </w:r>
+      <w:r>
+        <w:rPr>
+          <w:rFonts w:ascii="Courier New" w:eastAsia="宋体" w:hAnsi="Courier New" w:cs="Courier New"/>
+          <w:color w:val="080808"/>
+          <w:kern w:val="0"/>
+          <w:sz w:val="20"/>
+          <w:szCs w:val="20"/>
+        </w:rPr>
+        <w:t>):</w:t>
+      </w:r>
+    </w:p>
+    <w:p>
+      <w:pPr>
+        <w:rPr>
+          <w:rFonts w:hint="eastAsia"/>
+        </w:rPr>
+      </w:pPr>
+      <w:r>
+        <w:rPr>
+          <w:rFonts w:hint="eastAsia"/>
+        </w:rPr>
+        <w:t>备注：限制了人脸id的长度为5</w:t>
+      </w:r>
+      <w:r>
+        <w:t>0</w:t>
+      </w:r>
+      <w:r>
+        <w:rPr>
+          <w:rFonts w:hint="eastAsia"/>
+        </w:rPr>
+        <w:t>，当有一个人脸id的长度大于5</w:t>
+      </w:r>
+      <w:r>
+        <w:t>0</w:t>
+      </w:r>
+      <w:r>
+        <w:rPr>
+          <w:rFonts w:hint="eastAsia"/>
+        </w:rPr>
+        <w:t>时，不会执行插入返回为空列表[</w:t>
+      </w:r>
+      <w:r>
+        <w:t xml:space="preserve"> ]</w:t>
+      </w:r>
+    </w:p>
+    <w:p/>
+    <w:tbl>
+      <w:tblPr>
+        <w:tblStyle w:val="a4"/>
+        <w:tblW w:w="9634" w:type="dxa"/>
+        <w:tblLook w:val="04A0" w:firstRow="1" w:lastRow="0" w:firstColumn="1" w:lastColumn="0" w:noHBand="0" w:noVBand="1"/>
+      </w:tblPr>
+      <w:tblGrid>
+        <w:gridCol w:w="1413"/>
+        <w:gridCol w:w="2126"/>
+        <w:gridCol w:w="6095"/>
+      </w:tblGrid>
+      <w:tr>
+        <w:tc>
+          <w:tcPr>
+            <w:tcW w:w="1413" w:type="dxa"/>
+            <w:vMerge w:val="restart"/>
+          </w:tcPr>
+          <w:p>
+            <w:pPr>
+              <w:jc w:val="center"/>
+            </w:pPr>
+            <w:r>
+              <w:rPr>
+                <w:rFonts w:hint="eastAsia"/>
+              </w:rPr>
+              <w:t>传入参数</w:t>
+            </w:r>
+          </w:p>
+        </w:tc>
+        <w:tc>
+          <w:tcPr>
+            <w:tcW w:w="2126" w:type="dxa"/>
+          </w:tcPr>
+          <w:p>
+            <w:pPr>
+              <w:jc w:val="center"/>
+            </w:pPr>
+            <w:r>
+              <w:rPr>
+                <w:rFonts w:hint="eastAsia"/>
+              </w:rPr>
+              <w:t>参数</w:t>
+            </w:r>
+          </w:p>
+        </w:tc>
+        <w:tc>
+          <w:tcPr>
+            <w:tcW w:w="6095" w:type="dxa"/>
+          </w:tcPr>
+          <w:p>
+            <w:pPr>
+              <w:jc w:val="center"/>
+            </w:pPr>
+            <w:r>
+              <w:rPr>
+                <w:rFonts w:hint="eastAsia"/>
+              </w:rPr>
+              <w:t>参数说明</w:t>
+            </w:r>
+          </w:p>
+        </w:tc>
+      </w:tr>
+      <w:tr>
+        <w:tc>
+          <w:tcPr>
+            <w:tcW w:w="1413" w:type="dxa"/>
+            <w:vMerge/>
+          </w:tcPr>
+          <w:p>
+            <w:pPr>
+              <w:jc w:val="center"/>
+            </w:pPr>
+          </w:p>
+        </w:tc>
+        <w:tc>
+          <w:tcPr>
+            <w:tcW w:w="2126" w:type="dxa"/>
+          </w:tcPr>
+          <w:p>
+            <w:r>
+              <w:rPr>
+                <w:rFonts w:hint="eastAsia"/>
+              </w:rPr>
+              <w:t>collection</w:t>
+            </w:r>
+          </w:p>
+        </w:tc>
+        <w:tc>
+          <w:tcPr>
+            <w:tcW w:w="6095" w:type="dxa"/>
+          </w:tcPr>
+          <w:p>
+            <w:r>
+              <w:rPr>
+                <w:rFonts w:hint="eastAsia"/>
+              </w:rPr>
+              <w:t>操作的</w:t>
+            </w:r>
+            <w:r>
+              <w:rPr>
+                <w:rFonts w:hint="eastAsia"/>
+              </w:rPr>
+              <w:t>milvus中的collection</w:t>
+            </w:r>
+            <w:r>
+              <w:t>(</w:t>
+            </w:r>
+            <w:r>
+              <w:rPr>
+                <w:rFonts w:hint="eastAsia"/>
+              </w:rPr>
+              <w:t>表</w:t>
+            </w:r>
+            <w:r>
+              <w:t>)</w:t>
+            </w:r>
+            <w:r>
+              <w:rPr>
+                <w:rFonts w:hint="eastAsia"/>
+              </w:rPr>
+              <w:t>，图片人脸表或者视频人脸表</w:t>
+            </w:r>
+          </w:p>
+        </w:tc>
+      </w:tr>
+      <w:tr>
+        <w:tc>
+          <w:tcPr>
+            <w:tcW w:w="1413" w:type="dxa"/>
+            <w:vMerge/>
+          </w:tcPr>
+          <w:p>
+            <w:pPr>
+              <w:jc w:val="center"/>
+            </w:pPr>
+          </w:p>
+        </w:tc>
+        <w:tc>
+          <w:tcPr>
+            <w:tcW w:w="2126" w:type="dxa"/>
+          </w:tcPr>
+          <w:p>
+            <w:r>
+              <w:rPr>
+                <w:rFonts w:hint="eastAsia"/>
+              </w:rPr>
+              <w:t>faces</w:t>
+            </w:r>
+          </w:p>
+        </w:tc>
+        <w:tc>
+          <w:tcPr>
+            <w:tcW w:w="6095" w:type="dxa"/>
+          </w:tcPr>
+          <w:p>
+            <w:r>
+              <w:rPr>
+                <w:rFonts w:hint="eastAsia"/>
+              </w:rPr>
+              <w:t>人脸数组，类型为list，list中的每个单元为dict:</w:t>
+            </w:r>
+            <w:r>
+              <w:t>{“id”: ... ,”embedding”: ...}</w:t>
+            </w:r>
+            <w:r>
+              <w:rPr>
+                <w:rFonts w:hint="eastAsia"/>
+              </w:rPr>
+              <w:t>，id是标识这个人脸的id（图片id或者视频id），类型为s</w:t>
+            </w:r>
+            <w:r>
+              <w:t>tr</w:t>
+            </w:r>
+            <w:r>
+              <w:rPr>
+                <w:rFonts w:hint="eastAsia"/>
+              </w:rPr>
+              <w:t>，长度小于5</w:t>
+            </w:r>
+            <w:r>
+              <w:t>0</w:t>
+            </w:r>
+            <w:r>
+              <w:rPr>
+                <w:rFonts w:hint="eastAsia"/>
+              </w:rPr>
+              <w:t>；embedding是这个人脸的特征向量</w:t>
+            </w:r>
+          </w:p>
+        </w:tc>
+      </w:tr>
+      <w:tr>
+        <w:tc>
+          <w:tcPr>
+            <w:tcW w:w="1413" w:type="dxa"/>
+            <w:vMerge/>
+          </w:tcPr>
+          <w:p>
+            <w:pPr>
+              <w:jc w:val="center"/>
+            </w:pPr>
+          </w:p>
+        </w:tc>
+        <w:tc>
+          <w:tcPr>
+            <w:tcW w:w="2126" w:type="dxa"/>
+          </w:tcPr>
+          <w:p>
+            <w:r>
+              <w:rPr>
+                <w:rFonts w:hint="eastAsia"/>
+              </w:rPr>
+              <w:t>flush</w:t>
+            </w:r>
+          </w:p>
+        </w:tc>
+        <w:tc>
+          <w:tcPr>
+            <w:tcW w:w="6095" w:type="dxa"/>
+          </w:tcPr>
+          <w:p>
+            <w:r>
+              <w:rPr>
+                <w:rFonts w:hint="eastAsia"/>
+              </w:rPr>
+              <w:t>在插入完之后是否刷新，数据插入后，可以马上被检索到，但是不会马上写入磁盘，当写入的向量可以形成一个簇或者经过一定的时间后才会写盘，建议在大规模插入向量时f</w:t>
+            </w:r>
+            <w:r>
+              <w:t>lush</w:t>
+            </w:r>
+            <w:r>
+              <w:rPr>
+                <w:rFonts w:hint="eastAsia"/>
+              </w:rPr>
+              <w:t>设置为True</w:t>
+            </w:r>
+          </w:p>
+        </w:tc>
+      </w:tr>
+      <w:tr>
+        <w:tc>
+          <w:tcPr>
+            <w:tcW w:w="1413" w:type="dxa"/>
+          </w:tcPr>
+          <w:p>
+            <w:pPr>
+              <w:jc w:val="center"/>
+            </w:pPr>
+            <w:r>
+              <w:rPr>
+                <w:rFonts w:hint="eastAsia"/>
+              </w:rPr>
+              <w:t>返回</w:t>
+            </w:r>
+          </w:p>
+        </w:tc>
+        <w:tc>
+          <w:tcPr>
+            <w:tcW w:w="2126" w:type="dxa"/>
+          </w:tcPr>
+          <w:p>
+            <w:r>
+              <w:rPr>
+                <w:rFonts w:hint="eastAsia"/>
+              </w:rPr>
+              <w:t>无</w:t>
+            </w:r>
+          </w:p>
+        </w:tc>
+        <w:tc>
+          <w:tcPr>
+            <w:tcW w:w="6095" w:type="dxa"/>
+          </w:tcPr>
+          <w:p>
+            <w:pPr>
+              <w:widowControl/>
+              <w:shd w:val="clear" w:color="auto" w:fill="FFFFFF"/>
+              <w:jc w:val="left"/>
+            </w:pPr>
+            <w:r>
+              <w:rPr>
+                <w:rFonts w:hint="eastAsia"/>
+              </w:rPr>
+              <w:t>返回类型为l</w:t>
+            </w:r>
+            <w:r>
+              <w:t>ist</w:t>
+            </w:r>
+            <w:r>
+              <w:rPr>
+                <w:rFonts w:hint="eastAsia"/>
+              </w:rPr>
+              <w:t>，list中的每个单元为dict：</w:t>
+            </w:r>
+          </w:p>
+          <w:p>
+            <w:pPr>
+              <w:widowControl/>
+              <w:shd w:val="clear" w:color="auto" w:fill="FFFFFF"/>
+              <w:jc w:val="left"/>
+              <w:rPr>
+                <w:rFonts w:ascii="Courier New" w:eastAsia="宋体" w:hAnsi="Courier New" w:cs="Courier New"/>
+                <w:color w:val="080808"/>
+                <w:kern w:val="0"/>
+                <w:sz w:val="20"/>
+                <w:szCs w:val="20"/>
+              </w:rPr>
+            </w:pPr>
+            <w:r>
+              <w:rPr>
+                <w:rFonts w:ascii="Courier New" w:eastAsia="宋体" w:hAnsi="Courier New" w:cs="Courier New"/>
+                <w:color w:val="080808"/>
+                <w:kern w:val="0"/>
+                <w:sz w:val="20"/>
+                <w:szCs w:val="20"/>
+              </w:rPr>
+              <w:t>{</w:t>
+            </w:r>
+            <w:r>
+              <w:rPr>
+                <w:rFonts w:ascii="Courier New" w:eastAsia="宋体" w:hAnsi="Courier New" w:cs="Courier New"/>
+                <w:color w:val="067D17"/>
+                <w:kern w:val="0"/>
+                <w:sz w:val="20"/>
+                <w:szCs w:val="20"/>
+              </w:rPr>
+              <w:t>"primary_key"</w:t>
+            </w:r>
+            <w:r>
+              <w:rPr>
+                <w:rFonts w:ascii="Courier New" w:eastAsia="宋体" w:hAnsi="Courier New" w:cs="Courier New"/>
+                <w:color w:val="080808"/>
+                <w:kern w:val="0"/>
+                <w:sz w:val="20"/>
+                <w:szCs w:val="20"/>
+              </w:rPr>
+              <w:t xml:space="preserve">: </w:t>
+            </w:r>
+            <w:r>
+              <w:rPr>
+                <w:rFonts w:ascii="Courier New" w:eastAsia="宋体" w:hAnsi="Courier New" w:cs="Courier New" w:hint="eastAsia"/>
+                <w:color w:val="080808"/>
+                <w:kern w:val="0"/>
+                <w:sz w:val="20"/>
+                <w:szCs w:val="20"/>
+              </w:rPr>
+              <w:t>人脸向量的</w:t>
+            </w:r>
+            <w:r>
+              <w:rPr>
+                <w:rFonts w:ascii="Courier New" w:eastAsia="宋体" w:hAnsi="Courier New" w:cs="Courier New" w:hint="eastAsia"/>
+                <w:color w:val="080808"/>
+                <w:kern w:val="0"/>
+                <w:sz w:val="20"/>
+                <w:szCs w:val="20"/>
+              </w:rPr>
+              <w:t>id</w:t>
+            </w:r>
+            <w:r>
+              <w:rPr>
+                <w:rFonts w:ascii="Courier New" w:eastAsia="宋体" w:hAnsi="Courier New" w:cs="Courier New"/>
+                <w:color w:val="080808"/>
+                <w:kern w:val="0"/>
+                <w:sz w:val="20"/>
+                <w:szCs w:val="20"/>
+              </w:rPr>
+              <w:t xml:space="preserve"> , </w:t>
+            </w:r>
+            <w:r>
+              <w:rPr>
+                <w:rFonts w:ascii="Courier New" w:eastAsia="宋体" w:hAnsi="Courier New" w:cs="Courier New"/>
+                <w:color w:val="067D17"/>
+                <w:kern w:val="0"/>
+                <w:sz w:val="20"/>
+                <w:szCs w:val="20"/>
+              </w:rPr>
+              <w:t>'isSuccess'</w:t>
+            </w:r>
+            <w:r>
+              <w:rPr>
+                <w:rFonts w:ascii="Courier New" w:eastAsia="宋体" w:hAnsi="Courier New" w:cs="Courier New"/>
+                <w:color w:val="080808"/>
+                <w:kern w:val="0"/>
+                <w:sz w:val="20"/>
+                <w:szCs w:val="20"/>
+              </w:rPr>
+              <w:t>:</w:t>
+            </w:r>
+            <w:r>
+              <w:rPr>
+                <w:rFonts w:ascii="Courier New" w:eastAsia="宋体" w:hAnsi="Courier New" w:cs="Courier New"/>
+                <w:color w:val="0033B3"/>
+                <w:kern w:val="0"/>
+                <w:sz w:val="20"/>
+                <w:szCs w:val="20"/>
+              </w:rPr>
+              <w:t>True</w:t>
+            </w:r>
+            <w:r>
+              <w:rPr>
+                <w:rFonts w:ascii="Courier New" w:eastAsia="宋体" w:hAnsi="Courier New" w:cs="Courier New"/>
+                <w:color w:val="080808"/>
+                <w:kern w:val="0"/>
+                <w:sz w:val="20"/>
+                <w:szCs w:val="20"/>
+              </w:rPr>
+              <w:t>} )</w:t>
+            </w:r>
+          </w:p>
+          <w:p>
+            <w:r>
+              <w:rPr>
+                <w:rFonts w:hint="eastAsia"/>
+              </w:rPr>
+              <w:t>由于是批量插入人脸向量，每次执行插入语句可以最大插入5</w:t>
+            </w:r>
+            <w:r>
+              <w:t>000</w:t>
+            </w:r>
+            <w:r>
+              <w:rPr>
+                <w:rFonts w:hint="eastAsia"/>
+              </w:rPr>
+              <w:t>条向量，所以暂时无法判断是否插入失败(没遇到过插入失败的情形</w:t>
+            </w:r>
+            <w:r>
+              <w:t>)</w:t>
+            </w:r>
+          </w:p>
+          <w:p/>
+        </w:tc>
+      </w:tr>
+    </w:tbl>
+    <w:p/>
+    <w:p>
+      <w:pPr>
+        <w:pStyle w:val="a3"/>
+        <w:widowControl/>
+        <w:numPr>
+          <w:ilvl w:val="0"/>
+          <w:numId w:val="1"/>
+        </w:numPr>
+        <w:shd w:val="clear" w:color="auto" w:fill="FFFFFF"/>
+        <w:ind w:firstLineChars="0"/>
+        <w:jc w:val="left"/>
+        <w:rPr>
+          <w:rFonts w:ascii="宋体" w:eastAsia="宋体" w:hAnsi="宋体" w:cs="Courier New"/>
+          <w:i/>
+          <w:iCs/>
+          <w:color w:val="8C8C8C"/>
+          <w:kern w:val="0"/>
+          <w:sz w:val="20"/>
+          <w:szCs w:val="20"/>
+        </w:rPr>
+      </w:pPr>
+      <w:r>
+        <w:rPr>
+          <w:rFonts w:ascii="宋体" w:eastAsia="宋体" w:hAnsi="宋体" w:cs="Courier New" w:hint="eastAsia"/>
+          <w:color w:val="000000" w:themeColor="text1"/>
+          <w:kern w:val="0"/>
+          <w:sz w:val="20"/>
+          <w:szCs w:val="20"/>
+        </w:rPr>
+        <w:t>按向量i</w:t>
+      </w:r>
+      <w:r>
+        <w:rPr>
+          <w:rFonts w:ascii="宋体" w:eastAsia="宋体" w:hAnsi="宋体" w:cs="Courier New"/>
+          <w:color w:val="000000" w:themeColor="text1"/>
+          <w:kern w:val="0"/>
+          <w:sz w:val="20"/>
+          <w:szCs w:val="20"/>
+        </w:rPr>
+        <w:t>d</w:t>
+      </w:r>
+      <w:r>
+        <w:rPr>
+          <w:rFonts w:ascii="宋体" w:eastAsia="宋体" w:hAnsi="宋体" w:cs="Courier New" w:hint="eastAsia"/>
+          <w:color w:val="000000" w:themeColor="text1"/>
+          <w:kern w:val="0"/>
+          <w:sz w:val="20"/>
+          <w:szCs w:val="20"/>
+        </w:rPr>
+        <w:t>批量删除向量</w:t>
+      </w:r>
+    </w:p>
+    <w:p>
+      <w:pPr>
+        <w:widowControl/>
+        <w:shd w:val="clear" w:color="auto" w:fill="FFFFFF"/>
+        <w:jc w:val="left"/>
+        <w:rPr>
+          <w:rFonts w:ascii="Courier New" w:eastAsia="宋体" w:hAnsi="Courier New" w:cs="Courier New"/>
+          <w:color w:val="080808"/>
+          <w:kern w:val="0"/>
+          <w:sz w:val="20"/>
+          <w:szCs w:val="20"/>
+        </w:rPr>
+      </w:pPr>
+      <w:r>
+        <w:rPr>
+          <w:rFonts w:ascii="Courier New" w:eastAsia="宋体" w:hAnsi="Courier New" w:cs="Courier New"/>
+          <w:color w:val="0033B3"/>
+          <w:kern w:val="0"/>
+          <w:sz w:val="20"/>
+          <w:szCs w:val="20"/>
+        </w:rPr>
+        <w:t xml:space="preserve">def </w:t>
+      </w:r>
       <w:r>
         <w:rPr>
           <w:rFonts w:ascii="Courier New" w:eastAsia="宋体" w:hAnsi="Courier New" w:cs="Courier New"/>
@@ -1888,7 +2262,7 @@
           <w:sz w:val="20"/>
           <w:szCs w:val="20"/>
         </w:rPr>
-        <w:t>milvus</w:t>
+        <w:t>delete_face_by_primary_key_batch</w:t>
       </w:r>
       <w:r>
         <w:rPr>
@@ -1898,38 +2272,7 @@
           <w:sz w:val="20"/>
           <w:szCs w:val="20"/>
         </w:rPr>
-        <w:t>(</w:t>
-      </w:r>
-      <w:proofErr w:type="gramEnd"/>
-      <w:r>
-        <w:rPr>
-          <w:rFonts w:ascii="Courier New" w:eastAsia="宋体" w:hAnsi="Courier New" w:cs="Courier New"/>
-          <w:color w:val="080808"/>
-          <w:kern w:val="0"/>
-          <w:sz w:val="20"/>
-          <w:szCs w:val="20"/>
-        </w:rPr>
-        <w:t>collection, faces, flush=</w:t>
-      </w:r>
-      <w:r>
-        <w:rPr>
-          <w:rFonts w:ascii="Courier New" w:eastAsia="宋体" w:hAnsi="Courier New" w:cs="Courier New"/>
-          <w:color w:val="0033B3"/>
-          <w:kern w:val="0"/>
-          <w:sz w:val="20"/>
-          <w:szCs w:val="20"/>
-        </w:rPr>
-        <w:t>False</w:t>
-      </w:r>
-      <w:r>
-        <w:rPr>
-          <w:rFonts w:ascii="Courier New" w:eastAsia="宋体" w:hAnsi="Courier New" w:cs="Courier New"/>
-          <w:color w:val="080808"/>
-          <w:kern w:val="0"/>
-          <w:sz w:val="20"/>
-          <w:szCs w:val="20"/>
-        </w:rPr>
-        <w:t>):</w:t>
+        <w:t>(collection, primary_keys)</w:t>
       </w:r>
     </w:p>
     <w:p/>
@@ -1959,7 +2302,6 @@
               <w:rPr>
                 <w:rFonts w:hint="eastAsia"/>
               </w:rPr>
-              <w:lastRenderedPageBreak/>
               <w:t>传入参数</w:t>
             </w:r>
           </w:p>
@@ -2031,13 +2373,7 @@
               <w:rPr>
                 <w:rFonts w:hint="eastAsia"/>
               </w:rPr>
-              <w:t>操作的</w:t>
-            </w:r>
-            <w:r>
-              <w:rPr>
-                <w:rFonts w:hint="eastAsia"/>
-              </w:rPr>
-              <w:t>milvus中的collection</w:t>
+              <w:t>操作的milvus中的collection</w:t>
             </w:r>
             <w:r>
               <w:t>(</w:t>
@@ -2079,9 +2415,13 @@
           <w:p>
             <w:r>
               <w:rPr>
-                <w:rFonts w:hint="eastAsia"/>
-              </w:rPr>
-              <w:t>faces</w:t>
+                <w:rFonts w:ascii="Courier New" w:eastAsia="宋体" w:hAnsi="Courier New" w:cs="Courier New"/>
+                <w:color w:val="080808"/>
+                <w:kern w:val="0"/>
+                <w:sz w:val="20"/>
+                <w:szCs w:val="20"/>
+              </w:rPr>
+              <w:t>primary_keys</w:t>
             </w:r>
           </w:p>
         </w:tc>
@@ -2094,118 +2434,10 @@
               <w:rPr>
                 <w:rFonts w:hint="eastAsia"/>
               </w:rPr>
-              <w:t>人脸数组，类型为list，list中的每个单元为</w:t>
-            </w:r>
-            <w:proofErr w:type="spellStart"/>
-            <w:r>
-              <w:rPr>
-                <w:rFonts w:hint="eastAsia"/>
-              </w:rPr>
-              <w:t>dict</w:t>
-            </w:r>
-            <w:proofErr w:type="spellEnd"/>
-            <w:r>
-              <w:rPr>
-                <w:rFonts w:hint="eastAsia"/>
-              </w:rPr>
-              <w:t>:</w:t>
-            </w:r>
-            <w:r>
-              <w:t xml:space="preserve">{“id”: </w:t>
-            </w:r>
-            <w:proofErr w:type="gramStart"/>
-            <w:r>
-              <w:t>... ,”embedding</w:t>
-            </w:r>
-            <w:proofErr w:type="gramEnd"/>
-            <w:r>
-              <w:t>”: ...}</w:t>
-            </w:r>
-            <w:r>
-              <w:rPr>
-                <w:rFonts w:hint="eastAsia"/>
-              </w:rPr>
-              <w:t>，id是标识这个人脸的id（图片id或者视频id），类型为s</w:t>
-            </w:r>
-            <w:r>
-              <w:t>tr</w:t>
-            </w:r>
-            <w:r>
-              <w:rPr>
-                <w:rFonts w:hint="eastAsia"/>
-              </w:rPr>
-              <w:t>，长度小于5</w:t>
-            </w:r>
-            <w:r>
-              <w:t>0</w:t>
-            </w:r>
-            <w:r>
-              <w:rPr>
-                <w:rFonts w:hint="eastAsia"/>
-              </w:rPr>
-              <w:t>；embedding是这个人脸的特征向量</w:t>
-            </w:r>
-          </w:p>
-        </w:tc>
-      </w:tr>
-      <w:tr>
-        <w:tc>
-          <w:tcPr>
-            <w:tcW w:w="1413" w:type="dxa"/>
-            <w:vMerge/>
-          </w:tcPr>
-          <w:p>
-            <w:pPr>
-              <w:jc w:val="center"/>
-            </w:pPr>
-          </w:p>
-        </w:tc>
-        <w:tc>
-          <w:tcPr>
-            <w:tcW w:w="2126" w:type="dxa"/>
-          </w:tcPr>
-          <w:p>
-            <w:r>
-              <w:rPr>
-                <w:rFonts w:hint="eastAsia"/>
-              </w:rPr>
-              <w:t>flush</w:t>
-            </w:r>
-          </w:p>
-        </w:tc>
-        <w:tc>
-          <w:tcPr>
-            <w:tcW w:w="6095" w:type="dxa"/>
-          </w:tcPr>
-          <w:p>
-            <w:r>
-              <w:rPr>
-                <w:rFonts w:hint="eastAsia"/>
-              </w:rPr>
-              <w:t>在插入完之后是否刷新，数据插入后，可以马上被检索到，但是不会马上写入磁盘，当写入的向量可以形成一个</w:t>
-            </w:r>
-            <w:proofErr w:type="gramStart"/>
-            <w:r>
-              <w:rPr>
-                <w:rFonts w:hint="eastAsia"/>
-              </w:rPr>
-              <w:t>簇</w:t>
-            </w:r>
-            <w:proofErr w:type="gramEnd"/>
-            <w:r>
-              <w:rPr>
-                <w:rFonts w:hint="eastAsia"/>
-              </w:rPr>
-              <w:t>或者经过一定的时间后才会写盘，建议在大规模插入向量时f</w:t>
-            </w:r>
-            <w:r>
-              <w:t>lush</w:t>
-            </w:r>
-            <w:r>
-              <w:rPr>
-                <w:rFonts w:hint="eastAsia"/>
-              </w:rPr>
-              <w:t>设置为True</w:t>
+              <w:t>向量id数组类型为</w:t>
+            </w:r>
+            <w:r>
+              <w:t>[ ]</w:t>
             </w:r>
           </w:p>
         </w:tc>
@@ -2249,42 +2481,6 @@
               <w:widowControl/>
               <w:shd w:val="clear" w:color="auto" w:fill="FFFFFF"/>
               <w:jc w:val="left"/>
-            </w:pPr>
-            <w:r>
-              <w:rPr>
-                <w:rFonts w:hint="eastAsia"/>
-              </w:rPr>
-              <w:t>返回类型为l</w:t>
-            </w:r>
-            <w:r>
-              <w:t>ist</w:t>
-            </w:r>
-            <w:r>
-              <w:rPr>
-                <w:rFonts w:hint="eastAsia"/>
-              </w:rPr>
-              <w:t>，list中的每个单元为</w:t>
-            </w:r>
-            <w:proofErr w:type="spellStart"/>
-            <w:r>
-              <w:rPr>
-                <w:rFonts w:hint="eastAsia"/>
-              </w:rPr>
-              <w:t>dict</w:t>
-            </w:r>
-            <w:proofErr w:type="spellEnd"/>
-            <w:r>
-              <w:rPr>
-                <w:rFonts w:hint="eastAsia"/>
-              </w:rPr>
-              <w:t>：</w:t>
-            </w:r>
-          </w:p>
-          <w:p>
-            <w:pPr>
-              <w:widowControl/>
-              <w:shd w:val="clear" w:color="auto" w:fill="FFFFFF"/>
-              <w:jc w:val="left"/>
               <w:rPr>
                 <w:rFonts w:ascii="Courier New" w:eastAsia="宋体" w:hAnsi="Courier New" w:cs="Courier New"/>
                 <w:color w:val="080808"/>
@@ -2295,167 +2491,53 @@
             </w:pPr>
             <w:r>
               <w:rPr>
-                <w:rFonts w:ascii="Courier New" w:eastAsia="宋体" w:hAnsi="Courier New" w:cs="Courier New"/>
-                <w:color w:val="080808"/>
-                <w:kern w:val="0"/>
-                <w:sz w:val="20"/>
-                <w:szCs w:val="20"/>
-              </w:rPr>
-              <w:t>{</w:t>
-            </w:r>
-            <w:r>
-              <w:rPr>
-                <w:rFonts w:ascii="Courier New" w:eastAsia="宋体" w:hAnsi="Courier New" w:cs="Courier New"/>
-                <w:color w:val="067D17"/>
-                <w:kern w:val="0"/>
-                <w:sz w:val="20"/>
-                <w:szCs w:val="20"/>
-              </w:rPr>
-              <w:t>"</w:t>
-            </w:r>
-            <w:proofErr w:type="spellStart"/>
-            <w:r>
-              <w:rPr>
-                <w:rFonts w:ascii="Courier New" w:eastAsia="宋体" w:hAnsi="Courier New" w:cs="Courier New"/>
-                <w:color w:val="067D17"/>
-                <w:kern w:val="0"/>
-                <w:sz w:val="20"/>
-                <w:szCs w:val="20"/>
-              </w:rPr>
-              <w:t>primary_key</w:t>
-            </w:r>
-            <w:proofErr w:type="spellEnd"/>
-            <w:r>
-              <w:rPr>
-                <w:rFonts w:ascii="Courier New" w:eastAsia="宋体" w:hAnsi="Courier New" w:cs="Courier New"/>
-                <w:color w:val="067D17"/>
-                <w:kern w:val="0"/>
-                <w:sz w:val="20"/>
-                <w:szCs w:val="20"/>
-              </w:rPr>
-              <w:t>"</w:t>
-            </w:r>
-            <w:r>
-              <w:rPr>
-                <w:rFonts w:ascii="Courier New" w:eastAsia="宋体" w:hAnsi="Courier New" w:cs="Courier New"/>
-                <w:color w:val="080808"/>
-                <w:kern w:val="0"/>
-                <w:sz w:val="20"/>
-                <w:szCs w:val="20"/>
-              </w:rPr>
-              <w:t xml:space="preserve">: </w:t>
-            </w:r>
-            <w:r>
-              <w:rPr>
-                <w:rFonts w:ascii="Courier New" w:eastAsia="宋体" w:hAnsi="Courier New" w:cs="Courier New" w:hint="eastAsia"/>
-                <w:color w:val="080808"/>
-                <w:kern w:val="0"/>
-                <w:sz w:val="20"/>
-                <w:szCs w:val="20"/>
-              </w:rPr>
-              <w:t>人脸向量的</w:t>
-            </w:r>
-            <w:r>
-              <w:rPr>
-                <w:rFonts w:ascii="Courier New" w:eastAsia="宋体" w:hAnsi="Courier New" w:cs="Courier New" w:hint="eastAsia"/>
-                <w:color w:val="080808"/>
-                <w:kern w:val="0"/>
-                <w:sz w:val="20"/>
-                <w:szCs w:val="20"/>
-              </w:rPr>
-              <w:t>id</w:t>
-            </w:r>
-            <w:r>
-              <w:rPr>
-                <w:rFonts w:ascii="Courier New" w:eastAsia="宋体" w:hAnsi="Courier New" w:cs="Courier New"/>
-                <w:color w:val="080808"/>
-                <w:kern w:val="0"/>
-                <w:sz w:val="20"/>
-                <w:szCs w:val="20"/>
-              </w:rPr>
-              <w:t xml:space="preserve"> , </w:t>
-            </w:r>
-            <w:r>
-              <w:rPr>
-                <w:rFonts w:ascii="Courier New" w:eastAsia="宋体" w:hAnsi="Courier New" w:cs="Courier New"/>
-                <w:color w:val="067D17"/>
-                <w:kern w:val="0"/>
-                <w:sz w:val="20"/>
-                <w:szCs w:val="20"/>
-              </w:rPr>
-              <w:t>'</w:t>
-            </w:r>
-            <w:proofErr w:type="spellStart"/>
-            <w:r>
-              <w:rPr>
-                <w:rFonts w:ascii="Courier New" w:eastAsia="宋体" w:hAnsi="Courier New" w:cs="Courier New"/>
-                <w:color w:val="067D17"/>
-                <w:kern w:val="0"/>
-                <w:sz w:val="20"/>
-                <w:szCs w:val="20"/>
-              </w:rPr>
-              <w:t>isSuccess</w:t>
-            </w:r>
-            <w:proofErr w:type="spellEnd"/>
-            <w:r>
-              <w:rPr>
-                <w:rFonts w:ascii="Courier New" w:eastAsia="宋体" w:hAnsi="Courier New" w:cs="Courier New"/>
-                <w:color w:val="067D17"/>
-                <w:kern w:val="0"/>
-                <w:sz w:val="20"/>
-                <w:szCs w:val="20"/>
-              </w:rPr>
-              <w:t>'</w:t>
-            </w:r>
-            <w:r>
-              <w:rPr>
-                <w:rFonts w:ascii="Courier New" w:eastAsia="宋体" w:hAnsi="Courier New" w:cs="Courier New"/>
-                <w:color w:val="080808"/>
-                <w:kern w:val="0"/>
-                <w:sz w:val="20"/>
-                <w:szCs w:val="20"/>
-              </w:rPr>
-              <w:t>:</w:t>
-            </w:r>
-            <w:r>
-              <w:rPr>
-                <w:rFonts w:ascii="Courier New" w:eastAsia="宋体" w:hAnsi="Courier New" w:cs="Courier New"/>
-                <w:color w:val="0033B3"/>
-                <w:kern w:val="0"/>
-                <w:sz w:val="20"/>
-                <w:szCs w:val="20"/>
-              </w:rPr>
-              <w:t>True</w:t>
-            </w:r>
-            <w:r>
-              <w:rPr>
-                <w:rFonts w:ascii="Courier New" w:eastAsia="宋体" w:hAnsi="Courier New" w:cs="Courier New"/>
-                <w:color w:val="080808"/>
-                <w:kern w:val="0"/>
-                <w:sz w:val="20"/>
-                <w:szCs w:val="20"/>
-              </w:rPr>
-              <w:t>} )</w:t>
-            </w:r>
-          </w:p>
-          <w:p>
-            <w:r>
-              <w:rPr>
-                <w:rFonts w:hint="eastAsia"/>
-              </w:rPr>
-              <w:t>由于是批量插入人脸向量，每次执行插入语句可以最大插入5</w:t>
-            </w:r>
-            <w:r>
-              <w:t>000</w:t>
-            </w:r>
-            <w:r>
-              <w:rPr>
-                <w:rFonts w:hint="eastAsia"/>
-              </w:rPr>
-              <w:t>条向量，所以暂时无法判断是否插入失败(没遇到过插入失败的情形</w:t>
-            </w:r>
-            <w:r>
-              <w:t>)</w:t>
+                <w:rFonts w:hint="eastAsia"/>
+              </w:rPr>
+              <w:t>返回</w:t>
+            </w:r>
+            <w:r>
+              <w:rPr>
+                <w:rFonts w:hint="eastAsia"/>
+              </w:rPr>
+              <w:t>删除失败个数，</w:t>
+            </w:r>
+            <w:r>
+              <w:rPr>
+                <w:rFonts w:hint="eastAsia"/>
+              </w:rPr>
+              <w:t>类型为</w:t>
+            </w:r>
+            <w:r>
+              <w:rPr>
+                <w:rFonts w:hint="eastAsia"/>
+              </w:rPr>
+              <w:t>int</w:t>
+            </w:r>
+          </w:p>
+          <w:p>
+            <w:r>
+              <w:rPr>
+                <w:rFonts w:hint="eastAsia"/>
+              </w:rPr>
+              <w:t>由于是批量</w:t>
+            </w:r>
+            <w:r>
+              <w:rPr>
+                <w:rFonts w:hint="eastAsia"/>
+              </w:rPr>
+              <w:t>删除</w:t>
+            </w:r>
+            <w:r>
+              <w:rPr>
+                <w:rFonts w:hint="eastAsia"/>
+              </w:rPr>
+              <w:t>人脸向量，</w:t>
+            </w:r>
+            <w:r>
+              <w:rPr>
+                <w:rFonts w:hint="eastAsia"/>
+              </w:rPr>
+              <w:t>只执行一次删除语句，所以暂时无法判断每一个向量是否删除失败</w:t>
             </w:r>
           </w:p>
           <w:p/>
@@ -2475,10 +2557,8 @@
         <w:ind w:firstLineChars="0"/>
         <w:jc w:val="left"/>
         <w:rPr>
-          <w:rFonts w:ascii="宋体" w:eastAsia="宋体" w:hAnsi="宋体" w:cs="Courier New"/>
-          <w:i/>
-          <w:iCs/>
-          <w:color w:val="8C8C8C"/>
+          <w:rFonts w:ascii="Courier New" w:eastAsia="宋体" w:hAnsi="Courier New" w:cs="Courier New"/>
+          <w:color w:val="000000" w:themeColor="text1"/>
           <w:kern w:val="0"/>
           <w:sz w:val="20"/>
           <w:szCs w:val="20"/>
@@ -2492,17 +2572,17 @@
           <w:sz w:val="20"/>
           <w:szCs w:val="20"/>
         </w:rPr>
-        <w:t>按向量i</w:t>
-      </w:r>
-      <w:r>
-        <w:rPr>
-          <w:rFonts w:ascii="宋体" w:eastAsia="宋体" w:hAnsi="宋体" w:cs="Courier New"/>
+        <w:t>按向量对应的人脸图片</w:t>
+      </w:r>
+      <w:r>
+        <w:rPr>
+          <w:rFonts w:ascii="Courier New" w:eastAsia="宋体" w:hAnsi="Courier New" w:cs="Courier New"/>
           <w:color w:val="000000" w:themeColor="text1"/>
           <w:kern w:val="0"/>
           <w:sz w:val="20"/>
           <w:szCs w:val="20"/>
         </w:rPr>
-        <w:t>d</w:t>
+        <w:t>/</w:t>
       </w:r>
       <w:r>
         <w:rPr>
@@ -2512,7 +2592,27 @@
           <w:sz w:val="20"/>
           <w:szCs w:val="20"/>
         </w:rPr>
-        <w:t>批量删除向量</w:t>
+        <w:t>视频</w:t>
+      </w:r>
+      <w:r>
+        <w:rPr>
+          <w:rFonts w:ascii="Courier New" w:eastAsia="宋体" w:hAnsi="Courier New" w:cs="Courier New"/>
+          <w:color w:val="000000" w:themeColor="text1"/>
+          <w:kern w:val="0"/>
+          <w:sz w:val="20"/>
+          <w:szCs w:val="20"/>
+        </w:rPr>
+        <w:t>id</w:t>
+      </w:r>
+      <w:r>
+        <w:rPr>
+          <w:rFonts w:ascii="宋体" w:eastAsia="宋体" w:hAnsi="宋体" w:cs="Courier New" w:hint="eastAsia"/>
+          <w:color w:val="000000" w:themeColor="text1"/>
+          <w:kern w:val="0"/>
+          <w:sz w:val="20"/>
+          <w:szCs w:val="20"/>
+        </w:rPr>
+        <w:t>批删除向量</w:t>
       </w:r>
     </w:p>
     <w:p>
@@ -2538,7 +2638,6 @@
         </w:rPr>
         <w:t xml:space="preserve">def </w:t>
       </w:r>
-      <w:proofErr w:type="spellStart"/>
       <w:r>
         <w:rPr>
           <w:rFonts w:ascii="Courier New" w:eastAsia="宋体" w:hAnsi="Courier New" w:cs="Courier New"/>
@@ -2547,20 +2646,8 @@
           <w:sz w:val="20"/>
           <w:szCs w:val="20"/>
         </w:rPr>
-        <w:t>delete_face_by_primary_key_</w:t>
-      </w:r>
-      <w:proofErr w:type="gramStart"/>
-      <w:r>
-        <w:rPr>
-          <w:rFonts w:ascii="Courier New" w:eastAsia="宋体" w:hAnsi="Courier New" w:cs="Courier New"/>
-          <w:color w:val="00627A"/>
-          <w:kern w:val="0"/>
-          <w:sz w:val="20"/>
-          <w:szCs w:val="20"/>
-        </w:rPr>
-        <w:t>batch</w:t>
-      </w:r>
-      <w:proofErr w:type="spellEnd"/>
+        <w:t>delete_face_by_object_id</w:t>
+      </w:r>
       <w:r>
         <w:rPr>
           <w:rFonts w:ascii="Courier New" w:eastAsia="宋体" w:hAnsi="Courier New" w:cs="Courier New"/>
@@ -2569,43 +2656,9 @@
           <w:sz w:val="20"/>
           <w:szCs w:val="20"/>
         </w:rPr>
-        <w:t>(</w:t>
-      </w:r>
-      <w:proofErr w:type="gramEnd"/>
-      <w:r>
-        <w:rPr>
-          <w:rFonts w:ascii="Courier New" w:eastAsia="宋体" w:hAnsi="Courier New" w:cs="Courier New"/>
-          <w:color w:val="080808"/>
-          <w:kern w:val="0"/>
-          <w:sz w:val="20"/>
-          <w:szCs w:val="20"/>
-        </w:rPr>
-        <w:t xml:space="preserve">collection, </w:t>
-      </w:r>
-      <w:proofErr w:type="spellStart"/>
-      <w:r>
-        <w:rPr>
-          <w:rFonts w:ascii="Courier New" w:eastAsia="宋体" w:hAnsi="Courier New" w:cs="Courier New"/>
-          <w:color w:val="080808"/>
-          <w:kern w:val="0"/>
-          <w:sz w:val="20"/>
-          <w:szCs w:val="20"/>
-        </w:rPr>
-        <w:t>primary_keys</w:t>
-      </w:r>
-      <w:proofErr w:type="spellEnd"/>
-      <w:r>
-        <w:rPr>
-          <w:rFonts w:ascii="Courier New" w:eastAsia="宋体" w:hAnsi="Courier New" w:cs="Courier New"/>
-          <w:color w:val="080808"/>
-          <w:kern w:val="0"/>
-          <w:sz w:val="20"/>
-          <w:szCs w:val="20"/>
-        </w:rPr>
-        <w:t>)</w:t>
+        <w:t>(collection, object_ids)</w:t>
       </w:r>
     </w:p>
-    <w:p/>
     <w:p/>
     <w:tbl>
       <w:tblPr>
@@ -2743,18 +2796,16 @@
             <w:tcW w:w="2126" w:type="dxa"/>
           </w:tcPr>
           <w:p>
-            <w:proofErr w:type="spellStart"/>
-            <w:r>
-              <w:rPr>
-                <w:rFonts w:ascii="Courier New" w:eastAsia="宋体" w:hAnsi="Courier New" w:cs="Courier New"/>
+            <w:r>
+              <w:rPr>
+                <w:rFonts w:ascii="Courier New" w:eastAsia="宋体" w:hAnsi="Courier New" w:cs="Courier New" w:hint="eastAsia"/>
                 <w:color w:val="080808"/>
                 <w:kern w:val="0"/>
                 <w:sz w:val="20"/>
                 <w:szCs w:val="20"/>
               </w:rPr>
-              <w:t>primary_keys</w:t>
-            </w:r>
-            <w:proofErr w:type="spellEnd"/>
+              <w:t>object_ids</w:t>
+            </w:r>
           </w:p>
         </w:tc>
         <w:tc>
@@ -2766,7 +2817,7 @@
               <w:rPr>
                 <w:rFonts w:hint="eastAsia"/>
               </w:rPr>
-              <w:t>向量id数组类型为</w:t>
+              <w:t>人脸图片或者视频id数组类型为</w:t>
             </w:r>
             <w:r>
               <w:t>[ ]</w:t>
@@ -2813,6 +2864,28 @@
               <w:widowControl/>
               <w:shd w:val="clear" w:color="auto" w:fill="FFFFFF"/>
               <w:jc w:val="left"/>
+            </w:pPr>
+            <w:r>
+              <w:rPr>
+                <w:rFonts w:hint="eastAsia"/>
+              </w:rPr>
+              <w:t>返回类型为l</w:t>
+            </w:r>
+            <w:r>
+              <w:t>ist</w:t>
+            </w:r>
+            <w:r>
+              <w:rPr>
+                <w:rFonts w:hint="eastAsia"/>
+              </w:rPr>
+              <w:t>，list中的每个单元为dict：</w:t>
+            </w:r>
+          </w:p>
+          <w:p>
+            <w:pPr>
+              <w:widowControl/>
+              <w:shd w:val="clear" w:color="auto" w:fill="FFFFFF"/>
+              <w:jc w:val="left"/>
               <w:rPr>
                 <w:rFonts w:ascii="Courier New" w:eastAsia="宋体" w:hAnsi="Courier New" w:cs="Courier New"/>
                 <w:color w:val="080808"/>
@@ -2823,53 +2896,119 @@
             </w:pPr>
             <w:r>
               <w:rPr>
-                <w:rFonts w:hint="eastAsia"/>
-              </w:rPr>
-              <w:t>返回</w:t>
-            </w:r>
-            <w:r>
-              <w:rPr>
-                <w:rFonts w:hint="eastAsia"/>
-              </w:rPr>
-              <w:t>删除失败个数，</w:t>
-            </w:r>
-            <w:r>
-              <w:rPr>
-                <w:rFonts w:hint="eastAsia"/>
-              </w:rPr>
-              <w:t>类型为</w:t>
-            </w:r>
-            <w:r>
-              <w:rPr>
-                <w:rFonts w:hint="eastAsia"/>
-              </w:rPr>
-              <w:t>int</w:t>
-            </w:r>
-          </w:p>
-          <w:p>
-            <w:r>
-              <w:rPr>
-                <w:rFonts w:hint="eastAsia"/>
-              </w:rPr>
-              <w:t>由于是批量</w:t>
-            </w:r>
-            <w:r>
-              <w:rPr>
-                <w:rFonts w:hint="eastAsia"/>
-              </w:rPr>
-              <w:t>删除</w:t>
-            </w:r>
-            <w:r>
-              <w:rPr>
-                <w:rFonts w:hint="eastAsia"/>
-              </w:rPr>
-              <w:t>人脸向量，</w:t>
-            </w:r>
-            <w:r>
-              <w:rPr>
-                <w:rFonts w:hint="eastAsia"/>
-              </w:rPr>
-              <w:t>只执行一次删除语句，所以暂时无法判断每一个向量是否删除失败</w:t>
+                <w:rFonts w:ascii="Courier New" w:eastAsia="宋体" w:hAnsi="Courier New" w:cs="Courier New"/>
+                <w:color w:val="080808"/>
+                <w:kern w:val="0"/>
+                <w:sz w:val="20"/>
+                <w:szCs w:val="20"/>
+              </w:rPr>
+              <w:t>{</w:t>
+            </w:r>
+            <w:r>
+              <w:rPr>
+                <w:rFonts w:ascii="Courier New" w:eastAsia="宋体" w:hAnsi="Courier New" w:cs="Courier New"/>
+                <w:color w:val="067D17"/>
+                <w:kern w:val="0"/>
+                <w:sz w:val="20"/>
+                <w:szCs w:val="20"/>
+              </w:rPr>
+              <w:t>"</w:t>
+            </w:r>
+            <w:r>
+              <w:rPr>
+                <w:rFonts w:ascii="Courier New" w:eastAsia="宋体" w:hAnsi="Courier New" w:cs="Courier New" w:hint="eastAsia"/>
+                <w:color w:val="067D17"/>
+                <w:kern w:val="0"/>
+                <w:sz w:val="20"/>
+                <w:szCs w:val="20"/>
+              </w:rPr>
+              <w:t>id</w:t>
+            </w:r>
+            <w:r>
+              <w:rPr>
+                <w:rFonts w:ascii="Courier New" w:eastAsia="宋体" w:hAnsi="Courier New" w:cs="Courier New"/>
+                <w:color w:val="067D17"/>
+                <w:kern w:val="0"/>
+                <w:sz w:val="20"/>
+                <w:szCs w:val="20"/>
+              </w:rPr>
+              <w:t>"</w:t>
+            </w:r>
+            <w:r>
+              <w:rPr>
+                <w:rFonts w:ascii="Courier New" w:eastAsia="宋体" w:hAnsi="Courier New" w:cs="Courier New"/>
+                <w:color w:val="080808"/>
+                <w:kern w:val="0"/>
+                <w:sz w:val="20"/>
+                <w:szCs w:val="20"/>
+              </w:rPr>
+              <w:t xml:space="preserve">: </w:t>
+            </w:r>
+            <w:r>
+              <w:rPr>
+                <w:rFonts w:hint="eastAsia"/>
+              </w:rPr>
+              <w:t>人脸图片或者视频id</w:t>
+            </w:r>
+            <w:r>
+              <w:rPr>
+                <w:rFonts w:ascii="Courier New" w:eastAsia="宋体" w:hAnsi="Courier New" w:cs="Courier New"/>
+                <w:color w:val="080808"/>
+                <w:kern w:val="0"/>
+                <w:sz w:val="20"/>
+                <w:szCs w:val="20"/>
+              </w:rPr>
+              <w:t xml:space="preserve"> , </w:t>
+            </w:r>
+            <w:r>
+              <w:rPr>
+                <w:rFonts w:ascii="Courier New" w:eastAsia="宋体" w:hAnsi="Courier New" w:cs="Courier New"/>
+                <w:color w:val="067D17"/>
+                <w:kern w:val="0"/>
+                <w:sz w:val="20"/>
+                <w:szCs w:val="20"/>
+              </w:rPr>
+              <w:t>'isSuccess'</w:t>
+            </w:r>
+            <w:r>
+              <w:rPr>
+                <w:rFonts w:ascii="Courier New" w:eastAsia="宋体" w:hAnsi="Courier New" w:cs="Courier New"/>
+                <w:color w:val="080808"/>
+                <w:kern w:val="0"/>
+                <w:sz w:val="20"/>
+                <w:szCs w:val="20"/>
+              </w:rPr>
+              <w:t>:</w:t>
+            </w:r>
+            <w:r>
+              <w:rPr>
+                <w:rFonts w:ascii="Courier New" w:eastAsia="宋体" w:hAnsi="Courier New" w:cs="Courier New"/>
+                <w:color w:val="0033B3"/>
+                <w:kern w:val="0"/>
+                <w:sz w:val="20"/>
+                <w:szCs w:val="20"/>
+              </w:rPr>
+              <w:t>True</w:t>
+            </w:r>
+            <w:r>
+              <w:rPr>
+                <w:rFonts w:ascii="Courier New" w:eastAsia="宋体" w:hAnsi="Courier New" w:cs="Courier New"/>
+                <w:color w:val="0033B3"/>
+                <w:kern w:val="0"/>
+                <w:sz w:val="20"/>
+                <w:szCs w:val="20"/>
+              </w:rPr>
+              <w:t>/False</w:t>
+            </w:r>
+            <w:r>
+              <w:rPr>
+                <w:rFonts w:ascii="Courier New" w:eastAsia="宋体" w:hAnsi="Courier New" w:cs="Courier New"/>
+                <w:color w:val="080808"/>
+                <w:kern w:val="0"/>
+                <w:sz w:val="20"/>
+                <w:szCs w:val="20"/>
+              </w:rPr>
+              <w:t>} )</w:t>
             </w:r>
           </w:p>
           <w:p/>
@@ -2889,8 +3028,10 @@
         <w:ind w:firstLineChars="0"/>
         <w:jc w:val="left"/>
         <w:rPr>
-          <w:rFonts w:ascii="Courier New" w:eastAsia="宋体" w:hAnsi="Courier New" w:cs="Courier New"/>
-          <w:color w:val="000000" w:themeColor="text1"/>
+          <w:rFonts w:ascii="宋体" w:eastAsia="宋体" w:hAnsi="宋体" w:cs="Courier New"/>
+          <w:i/>
+          <w:iCs/>
+          <w:color w:val="8C8C8C"/>
           <w:kern w:val="0"/>
           <w:sz w:val="20"/>
           <w:szCs w:val="20"/>
@@ -2904,17 +3045,7 @@
           <w:sz w:val="20"/>
           <w:szCs w:val="20"/>
         </w:rPr>
-        <w:t>按向量对应的人脸图片</w:t>
-      </w:r>
-      <w:r>
-        <w:rPr>
-          <w:rFonts w:ascii="Courier New" w:eastAsia="宋体" w:hAnsi="Courier New" w:cs="Courier New"/>
-          <w:color w:val="000000" w:themeColor="text1"/>
-          <w:kern w:val="0"/>
-          <w:sz w:val="20"/>
-          <w:szCs w:val="20"/>
-        </w:rPr>
-        <w:t>/</w:t>
+        <w:t>批量</w:t>
       </w:r>
       <w:r>
         <w:rPr>
@@ -2924,27 +3055,7 @@
           <w:sz w:val="20"/>
           <w:szCs w:val="20"/>
         </w:rPr>
-        <w:t>视频</w:t>
-      </w:r>
-      <w:r>
-        <w:rPr>
-          <w:rFonts w:ascii="Courier New" w:eastAsia="宋体" w:hAnsi="Courier New" w:cs="Courier New"/>
-          <w:color w:val="000000" w:themeColor="text1"/>
-          <w:kern w:val="0"/>
-          <w:sz w:val="20"/>
-          <w:szCs w:val="20"/>
-        </w:rPr>
-        <w:t>id</w:t>
-      </w:r>
-      <w:r>
-        <w:rPr>
-          <w:rFonts w:ascii="宋体" w:eastAsia="宋体" w:hAnsi="宋体" w:cs="Courier New" w:hint="eastAsia"/>
-          <w:color w:val="000000" w:themeColor="text1"/>
-          <w:kern w:val="0"/>
-          <w:sz w:val="20"/>
-          <w:szCs w:val="20"/>
-        </w:rPr>
-        <w:t>批删除向量</w:t>
+        <w:t>人脸搜索图片</w:t>
       </w:r>
     </w:p>
     <w:p>
@@ -2970,7 +3081,6 @@
         </w:rPr>
         <w:t xml:space="preserve">def </w:t>
       </w:r>
-      <w:proofErr w:type="spellStart"/>
       <w:r>
         <w:rPr>
           <w:rFonts w:ascii="Courier New" w:eastAsia="宋体" w:hAnsi="Courier New" w:cs="Courier New"/>
@@ -2979,20 +3089,8 @@
           <w:sz w:val="20"/>
           <w:szCs w:val="20"/>
         </w:rPr>
-        <w:t>delete_face_by_object_</w:t>
-      </w:r>
-      <w:proofErr w:type="gramStart"/>
-      <w:r>
-        <w:rPr>
-          <w:rFonts w:ascii="Courier New" w:eastAsia="宋体" w:hAnsi="Courier New" w:cs="Courier New"/>
-          <w:color w:val="00627A"/>
-          <w:kern w:val="0"/>
-          <w:sz w:val="20"/>
-          <w:szCs w:val="20"/>
-        </w:rPr>
-        <w:t>id</w:t>
-      </w:r>
-      <w:proofErr w:type="spellEnd"/>
+        <w:t>search_face_image</w:t>
+      </w:r>
       <w:r>
         <w:rPr>
           <w:rFonts w:ascii="Courier New" w:eastAsia="宋体" w:hAnsi="Courier New" w:cs="Courier New"/>
@@ -3001,9 +3099,18 @@
           <w:sz w:val="20"/>
           <w:szCs w:val="20"/>
         </w:rPr>
-        <w:t>(</w:t>
-      </w:r>
-      <w:proofErr w:type="gramEnd"/>
+        <w:t xml:space="preserve">(model: </w:t>
+      </w:r>
+      <w:r>
+        <w:rPr>
+          <w:rFonts w:ascii="Courier New" w:eastAsia="宋体" w:hAnsi="Courier New" w:cs="Courier New"/>
+          <w:color w:val="000000"/>
+          <w:kern w:val="0"/>
+          <w:sz w:val="20"/>
+          <w:szCs w:val="20"/>
+        </w:rPr>
+        <w:t>Face_Onnx</w:t>
+      </w:r>
       <w:r>
         <w:rPr>
           <w:rFonts w:ascii="Courier New" w:eastAsia="宋体" w:hAnsi="Courier New" w:cs="Courier New"/>
@@ -3012,9 +3119,8 @@
           <w:sz w:val="20"/>
           <w:szCs w:val="20"/>
         </w:rPr>
-        <w:t xml:space="preserve">collection, </w:t>
-      </w:r>
-      <w:proofErr w:type="spellStart"/>
+        <w:t>, collection, imgs,</w:t>
+      </w:r>
       <w:r>
         <w:rPr>
           <w:rFonts w:ascii="Courier New" w:eastAsia="宋体" w:hAnsi="Courier New" w:cs="Courier New"/>
@@ -3023,9 +3129,19 @@
           <w:sz w:val="20"/>
           <w:szCs w:val="20"/>
         </w:rPr>
-        <w:t>object_ids</w:t>
-      </w:r>
-      <w:proofErr w:type="spellEnd"/>
+        <w:br/>
+        <w:t xml:space="preserve">                      enhance=</w:t>
+      </w:r>
+      <w:r>
+        <w:rPr>
+          <w:rFonts w:ascii="Courier New" w:eastAsia="宋体" w:hAnsi="Courier New" w:cs="Courier New"/>
+          <w:color w:val="0033B3"/>
+          <w:kern w:val="0"/>
+          <w:sz w:val="20"/>
+          <w:szCs w:val="20"/>
+        </w:rPr>
+        <w:t>False</w:t>
+      </w:r>
       <w:r>
         <w:rPr>
           <w:rFonts w:ascii="Courier New" w:eastAsia="宋体" w:hAnsi="Courier New" w:cs="Courier New"/>
@@ -3034,7 +3150,91 @@
           <w:sz w:val="20"/>
           <w:szCs w:val="20"/>
         </w:rPr>
+        <w:t>, score=</w:t>
+      </w:r>
+      <w:r>
+        <w:rPr>
+          <w:rFonts w:ascii="Courier New" w:eastAsia="宋体" w:hAnsi="Courier New" w:cs="Courier New"/>
+          <w:color w:val="1750EB"/>
+          <w:kern w:val="0"/>
+          <w:sz w:val="20"/>
+          <w:szCs w:val="20"/>
+        </w:rPr>
+        <w:t>0.5</w:t>
+      </w:r>
+      <w:r>
+        <w:rPr>
+          <w:rFonts w:ascii="Courier New" w:eastAsia="宋体" w:hAnsi="Courier New" w:cs="Courier New"/>
+          <w:color w:val="080808"/>
+          <w:kern w:val="0"/>
+          <w:sz w:val="20"/>
+          <w:szCs w:val="20"/>
+        </w:rPr>
+        <w:t>, limit=</w:t>
+      </w:r>
+      <w:r>
+        <w:rPr>
+          <w:rFonts w:ascii="Courier New" w:eastAsia="宋体" w:hAnsi="Courier New" w:cs="Courier New"/>
+          <w:color w:val="1750EB"/>
+          <w:kern w:val="0"/>
+          <w:sz w:val="20"/>
+          <w:szCs w:val="20"/>
+        </w:rPr>
+        <w:t>10</w:t>
+      </w:r>
+      <w:r>
+        <w:rPr>
+          <w:rFonts w:ascii="Courier New" w:eastAsia="宋体" w:hAnsi="Courier New" w:cs="Courier New"/>
+          <w:color w:val="080808"/>
+          <w:kern w:val="0"/>
+          <w:sz w:val="20"/>
+          <w:szCs w:val="20"/>
+        </w:rPr>
+        <w:t>, nprobe=</w:t>
+      </w:r>
+      <w:r>
+        <w:rPr>
+          <w:rFonts w:ascii="Courier New" w:eastAsia="宋体" w:hAnsi="Courier New" w:cs="Courier New"/>
+          <w:color w:val="1750EB"/>
+          <w:kern w:val="0"/>
+          <w:sz w:val="20"/>
+          <w:szCs w:val="20"/>
+        </w:rPr>
+        <w:t>50</w:t>
+      </w:r>
+      <w:r>
+        <w:rPr>
+          <w:rFonts w:ascii="Courier New" w:eastAsia="宋体" w:hAnsi="Courier New" w:cs="Courier New"/>
+          <w:color w:val="080808"/>
+          <w:kern w:val="0"/>
+          <w:sz w:val="20"/>
+          <w:szCs w:val="20"/>
+        </w:rPr>
         <w:t>)</w:t>
+      </w:r>
+    </w:p>
+    <w:p>
+      <w:pPr>
+        <w:widowControl/>
+        <w:shd w:val="clear" w:color="auto" w:fill="FFFFFF"/>
+        <w:jc w:val="left"/>
+        <w:rPr>
+          <w:rFonts w:ascii="Courier New" w:eastAsia="宋体" w:hAnsi="Courier New" w:cs="Courier New"/>
+          <w:color w:val="080808"/>
+          <w:kern w:val="0"/>
+          <w:sz w:val="20"/>
+          <w:szCs w:val="20"/>
+        </w:rPr>
+      </w:pPr>
+      <w:r>
+        <w:rPr>
+          <w:rFonts w:ascii="Courier New" w:eastAsia="宋体" w:hAnsi="Courier New" w:cs="Courier New"/>
+          <w:color w:val="080808"/>
+          <w:kern w:val="0"/>
+          <w:sz w:val="20"/>
+          <w:szCs w:val="20"/>
+        </w:rPr>
+        <w:t>:</w:t>
       </w:r>
     </w:p>
     <w:p/>
@@ -3121,7 +3321,7 @@
               <w:rPr>
                 <w:rFonts w:hint="eastAsia"/>
               </w:rPr>
-              <w:t>collection</w:t>
+              <w:t>model</w:t>
             </w:r>
           </w:p>
         </w:tc>
@@ -3134,25 +3334,7 @@
               <w:rPr>
                 <w:rFonts w:hint="eastAsia"/>
               </w:rPr>
-              <w:t>操作的milvus中的collection</w:t>
-            </w:r>
-            <w:r>
-              <w:t>(</w:t>
-            </w:r>
-            <w:r>
-              <w:rPr>
-                <w:rFonts w:hint="eastAsia"/>
-              </w:rPr>
-              <w:t>表</w:t>
-            </w:r>
-            <w:r>
-              <w:t>)</w:t>
-            </w:r>
-            <w:r>
-              <w:rPr>
-                <w:rFonts w:hint="eastAsia"/>
-              </w:rPr>
-              <w:t>，图片人脸表或者视频人脸表</w:t>
+              <w:t>模型</w:t>
             </w:r>
           </w:p>
         </w:tc>
@@ -3174,18 +3356,12 @@
             <w:tcW w:w="2126" w:type="dxa"/>
           </w:tcPr>
           <w:p>
-            <w:proofErr w:type="spellStart"/>
-            <w:r>
-              <w:rPr>
-                <w:rFonts w:ascii="Courier New" w:eastAsia="宋体" w:hAnsi="Courier New" w:cs="Courier New" w:hint="eastAsia"/>
-                <w:color w:val="080808"/>
-                <w:kern w:val="0"/>
-                <w:sz w:val="20"/>
-                <w:szCs w:val="20"/>
-              </w:rPr>
-              <w:t>object_ids</w:t>
-            </w:r>
-            <w:proofErr w:type="spellEnd"/>
+            <w:r>
+              <w:rPr>
+                <w:rFonts w:hint="eastAsia"/>
+              </w:rPr>
+              <w:t>collection</w:t>
+            </w:r>
           </w:p>
         </w:tc>
         <w:tc>
@@ -3197,10 +3373,25 @@
               <w:rPr>
                 <w:rFonts w:hint="eastAsia"/>
               </w:rPr>
-              <w:t>人脸图片或者视频id数组类型为</w:t>
-            </w:r>
-            <w:r>
-              <w:t>[ ]</w:t>
+              <w:t>操作的milvus中的collection</w:t>
+            </w:r>
+            <w:r>
+              <w:t>(</w:t>
+            </w:r>
+            <w:r>
+              <w:rPr>
+                <w:rFonts w:hint="eastAsia"/>
+              </w:rPr>
+              <w:t>表</w:t>
+            </w:r>
+            <w:r>
+              <w:t>)</w:t>
+            </w:r>
+            <w:r>
+              <w:rPr>
+                <w:rFonts w:hint="eastAsia"/>
+              </w:rPr>
+              <w:t>，图片人脸表或者视频人脸表</w:t>
             </w:r>
           </w:p>
         </w:tc>
@@ -3209,17 +3400,12 @@
         <w:tc>
           <w:tcPr>
             <w:tcW w:w="1413" w:type="dxa"/>
-          </w:tcPr>
-          <w:p>
-            <w:pPr>
-              <w:jc w:val="center"/>
-            </w:pPr>
-            <w:r>
-              <w:rPr>
-                <w:rFonts w:hint="eastAsia"/>
-              </w:rPr>
-              <w:t>返回</w:t>
-            </w:r>
+            <w:vMerge/>
+          </w:tcPr>
+          <w:p>
+            <w:pPr>
+              <w:jc w:val="center"/>
+            </w:pPr>
           </w:p>
         </w:tc>
         <w:tc>
@@ -3231,20 +3417,264 @@
               <w:rPr>
                 <w:rFonts w:hint="eastAsia"/>
               </w:rPr>
-              <w:t>无</w:t>
+              <w:t>imgs</w:t>
             </w:r>
           </w:p>
         </w:tc>
         <w:tc>
           <w:tcPr>
             <w:tcW w:w="6095" w:type="dxa"/>
+          </w:tcPr>
+          <w:p>
+            <w:r>
+              <w:rPr>
+                <w:rFonts w:hint="eastAsia"/>
+              </w:rPr>
+              <w:t>图片数组，类型为l</w:t>
+            </w:r>
+            <w:r>
+              <w:t>ist</w:t>
+            </w:r>
+          </w:p>
+        </w:tc>
+      </w:tr>
+      <w:tr>
+        <w:tc>
+          <w:tcPr>
+            <w:tcW w:w="1413" w:type="dxa"/>
+            <w:vMerge/>
+          </w:tcPr>
+          <w:p>
+            <w:pPr>
+              <w:jc w:val="center"/>
+            </w:pPr>
+          </w:p>
+        </w:tc>
+        <w:tc>
+          <w:tcPr>
+            <w:tcW w:w="2126" w:type="dxa"/>
+          </w:tcPr>
+          <w:p>
+            <w:r>
+              <w:rPr>
+                <w:rFonts w:hint="eastAsia"/>
+              </w:rPr>
+              <w:t>enhance</w:t>
+            </w:r>
+          </w:p>
+        </w:tc>
+        <w:tc>
+          <w:tcPr>
+            <w:tcW w:w="6095" w:type="dxa"/>
+          </w:tcPr>
+          <w:p>
+            <w:r>
+              <w:rPr>
+                <w:rFonts w:hint="eastAsia"/>
+              </w:rPr>
+              <w:t>是否对人脸增强后在检索</w:t>
+            </w:r>
+          </w:p>
+        </w:tc>
+      </w:tr>
+      <w:tr>
+        <w:tc>
+          <w:tcPr>
+            <w:tcW w:w="1413" w:type="dxa"/>
+            <w:vMerge/>
+          </w:tcPr>
+          <w:p>
+            <w:pPr>
+              <w:jc w:val="center"/>
+            </w:pPr>
+          </w:p>
+        </w:tc>
+        <w:tc>
+          <w:tcPr>
+            <w:tcW w:w="2126" w:type="dxa"/>
+          </w:tcPr>
+          <w:p>
+            <w:r>
+              <w:rPr>
+                <w:rFonts w:hint="eastAsia"/>
+              </w:rPr>
+              <w:t>score</w:t>
+            </w:r>
+          </w:p>
+        </w:tc>
+        <w:tc>
+          <w:tcPr>
+            <w:tcW w:w="6095" w:type="dxa"/>
+          </w:tcPr>
+          <w:p>
+            <w:r>
+              <w:rPr>
+                <w:rFonts w:hint="eastAsia"/>
+              </w:rPr>
+              <w:t>人脸最低余弦相似度，取值[</w:t>
+            </w:r>
+            <w:r>
+              <w:t xml:space="preserve">-1, 1], </w:t>
+            </w:r>
+            <w:r>
+              <w:rPr>
+                <w:rFonts w:hint="eastAsia"/>
+              </w:rPr>
+              <w:t>建议设置在0</w:t>
+            </w:r>
+            <w:r>
+              <w:t>.4</w:t>
+            </w:r>
+            <w:r>
+              <w:rPr>
+                <w:rFonts w:hint="eastAsia"/>
+              </w:rPr>
+              <w:t>以上，不要高于0</w:t>
+            </w:r>
+            <w:r>
+              <w:t>.5</w:t>
+            </w:r>
+          </w:p>
+        </w:tc>
+      </w:tr>
+      <w:tr>
+        <w:tc>
+          <w:tcPr>
+            <w:tcW w:w="1413" w:type="dxa"/>
+            <w:vMerge/>
+          </w:tcPr>
+          <w:p>
+            <w:pPr>
+              <w:jc w:val="center"/>
+            </w:pPr>
+          </w:p>
+        </w:tc>
+        <w:tc>
+          <w:tcPr>
+            <w:tcW w:w="2126" w:type="dxa"/>
+          </w:tcPr>
+          <w:p>
+            <w:r>
+              <w:rPr>
+                <w:rFonts w:hint="eastAsia"/>
+              </w:rPr>
+              <w:t>limit</w:t>
+            </w:r>
+          </w:p>
+        </w:tc>
+        <w:tc>
+          <w:tcPr>
+            <w:tcW w:w="6095" w:type="dxa"/>
+          </w:tcPr>
+          <w:p>
+            <w:r>
+              <w:rPr>
+                <w:rFonts w:hint="eastAsia"/>
+              </w:rPr>
+              <w:t>返回满足相似度条件下最多数量的向量个数</w:t>
+            </w:r>
+          </w:p>
+        </w:tc>
+      </w:tr>
+      <w:tr>
+        <w:tc>
+          <w:tcPr>
+            <w:tcW w:w="1413" w:type="dxa"/>
+            <w:vMerge/>
+          </w:tcPr>
+          <w:p>
+            <w:pPr>
+              <w:jc w:val="center"/>
+            </w:pPr>
+          </w:p>
+        </w:tc>
+        <w:tc>
+          <w:tcPr>
+            <w:tcW w:w="2126" w:type="dxa"/>
           </w:tcPr>
           <w:p>
             <w:pPr>
               <w:widowControl/>
               <w:shd w:val="clear" w:color="auto" w:fill="FFFFFF"/>
               <w:jc w:val="left"/>
-            </w:pPr>
+              <w:rPr>
+                <w:rFonts w:ascii="Courier New" w:eastAsia="宋体" w:hAnsi="Courier New" w:cs="Courier New"/>
+                <w:color w:val="080808"/>
+                <w:kern w:val="0"/>
+                <w:sz w:val="20"/>
+                <w:szCs w:val="20"/>
+              </w:rPr>
+            </w:pPr>
+            <w:r>
+              <w:rPr>
+                <w:rFonts w:ascii="Courier New" w:eastAsia="宋体" w:hAnsi="Courier New" w:cs="Courier New"/>
+                <w:color w:val="080808"/>
+                <w:kern w:val="0"/>
+                <w:sz w:val="20"/>
+                <w:szCs w:val="20"/>
+              </w:rPr>
+              <w:t>nprobe</w:t>
+            </w:r>
+          </w:p>
+        </w:tc>
+        <w:tc>
+          <w:tcPr>
+            <w:tcW w:w="6095" w:type="dxa"/>
+          </w:tcPr>
+          <w:p>
+            <w:r>
+              <w:rPr>
+                <w:rFonts w:hint="eastAsia"/>
+              </w:rPr>
+              <w:t>查询时检索的向量簇，默认为5</w:t>
+            </w:r>
+            <w:r>
+              <w:t>0</w:t>
+            </w:r>
+            <w:r>
+              <w:rPr>
+                <w:rFonts w:hint="eastAsia"/>
+              </w:rPr>
+              <w:t>， 值越大搜索的范围越大，时间越长</w:t>
+            </w:r>
+          </w:p>
+        </w:tc>
+      </w:tr>
+      <w:tr>
+        <w:tc>
+          <w:tcPr>
+            <w:tcW w:w="1413" w:type="dxa"/>
+          </w:tcPr>
+          <w:p>
+            <w:pPr>
+              <w:jc w:val="center"/>
+            </w:pPr>
+            <w:r>
+              <w:rPr>
+                <w:rFonts w:hint="eastAsia"/>
+              </w:rPr>
+              <w:t>返回</w:t>
+            </w:r>
+          </w:p>
+        </w:tc>
+        <w:tc>
+          <w:tcPr>
+            <w:tcW w:w="2126" w:type="dxa"/>
+          </w:tcPr>
+          <w:p>
+            <w:r>
+              <w:rPr>
+                <w:rFonts w:hint="eastAsia"/>
+              </w:rPr>
+              <w:t>无</w:t>
+            </w:r>
+          </w:p>
+        </w:tc>
+        <w:tc>
+          <w:tcPr>
+            <w:tcW w:w="6095" w:type="dxa"/>
+          </w:tcPr>
+          <w:p>
             <w:r>
               <w:rPr>
                 <w:rFonts w:hint="eastAsia"/>
@@ -3258,21 +3688,133 @@
               <w:rPr>
                 <w:rFonts w:hint="eastAsia"/>
               </w:rPr>
-              <w:t>，list中的每个单元为</w:t>
-            </w:r>
-            <w:proofErr w:type="spellStart"/>
-            <w:r>
-              <w:rPr>
-                <w:rFonts w:hint="eastAsia"/>
-              </w:rPr>
-              <w:t>dict</w:t>
-            </w:r>
-            <w:proofErr w:type="spellEnd"/>
-            <w:r>
-              <w:rPr>
-                <w:rFonts w:hint="eastAsia"/>
-              </w:rPr>
-              <w:t>：</w:t>
+              <w:t>的l</w:t>
+            </w:r>
+            <w:r>
+              <w:t>ist</w:t>
+            </w:r>
+            <w:r>
+              <w:rPr>
+                <w:rFonts w:hint="eastAsia"/>
+              </w:rPr>
+              <w:t>，例如：</w:t>
+            </w:r>
+          </w:p>
+          <w:p>
+            <w:r>
+              <w:rPr>
+                <w:rFonts w:hint="eastAsia"/>
+              </w:rPr>
+              <w:t>[</w:t>
+            </w:r>
+            <w:r>
+              <w:t xml:space="preserve"> [ </w:t>
+            </w:r>
+            <w:r>
+              <w:rPr>
+                <w:rFonts w:hint="eastAsia"/>
+              </w:rPr>
+              <w:t>结果</w:t>
+            </w:r>
+            <w:r>
+              <w:rPr>
+                <w:rFonts w:hint="eastAsia"/>
+              </w:rPr>
+              <w:t>1，</w:t>
+            </w:r>
+            <w:r>
+              <w:rPr>
+                <w:rFonts w:hint="eastAsia"/>
+              </w:rPr>
+              <w:t>结果</w:t>
+            </w:r>
+            <w:r>
+              <w:rPr>
+                <w:rFonts w:hint="eastAsia"/>
+              </w:rPr>
+              <w:t>2，.</w:t>
+            </w:r>
+            <w:r>
+              <w:t>.. ], [ ... ] ... [ ...  ] ]</w:t>
+            </w:r>
+          </w:p>
+          <w:p>
+            <w:r>
+              <w:rPr>
+                <w:rFonts w:hint="eastAsia"/>
+              </w:rPr>
+              <w:t>list中的每个list存放一个</w:t>
+            </w:r>
+            <w:r>
+              <w:rPr>
+                <w:rFonts w:hint="eastAsia"/>
+              </w:rPr>
+              <w:t>人脸</w:t>
+            </w:r>
+            <w:r>
+              <w:rPr>
+                <w:rFonts w:hint="eastAsia"/>
+              </w:rPr>
+              <w:t>中</w:t>
+            </w:r>
+            <w:r>
+              <w:rPr>
+                <w:rFonts w:hint="eastAsia"/>
+              </w:rPr>
+              <w:t>匹配到</w:t>
+            </w:r>
+            <w:r>
+              <w:rPr>
+                <w:rFonts w:hint="eastAsia"/>
+              </w:rPr>
+              <w:t>的</w:t>
+            </w:r>
+            <w:r>
+              <w:rPr>
+                <w:rFonts w:hint="eastAsia"/>
+              </w:rPr>
+              <w:t>图片信息</w:t>
+            </w:r>
+            <w:r>
+              <w:rPr>
+                <w:rFonts w:hint="eastAsia"/>
+              </w:rPr>
+              <w:t>(可能不止一个</w:t>
+            </w:r>
+            <w:r>
+              <w:t>)</w:t>
+            </w:r>
+            <w:r>
+              <w:rPr>
+                <w:rFonts w:hint="eastAsia"/>
+              </w:rPr>
+              <w:t>，若</w:t>
+            </w:r>
+            <w:r>
+              <w:rPr>
+                <w:rFonts w:hint="eastAsia"/>
+              </w:rPr>
+              <w:t>未匹配到</w:t>
+            </w:r>
+            <w:r>
+              <w:rPr>
+                <w:rFonts w:hint="eastAsia"/>
+              </w:rPr>
+              <w:t>则该list为空[</w:t>
+            </w:r>
+            <w:r>
+              <w:t xml:space="preserve"> ]</w:t>
+            </w:r>
+          </w:p>
+          <w:p>
+            <w:r>
+              <w:rPr>
+                <w:rFonts w:hint="eastAsia"/>
+              </w:rPr>
+              <w:t>每个结果的类型为d</w:t>
+            </w:r>
+            <w:r>
+              <w:t>ict:</w:t>
             </w:r>
           </w:p>
           <w:p>
@@ -3301,22 +3843,15 @@
             <w:r>
               <w:rPr>
                 <w:rFonts w:ascii="Courier New" w:eastAsia="宋体" w:hAnsi="Courier New" w:cs="Courier New"/>
-                <w:color w:val="067D17"/>
-                <w:kern w:val="0"/>
-                <w:sz w:val="20"/>
-                <w:szCs w:val="20"/>
-              </w:rPr>
-              <w:t>"</w:t>
-            </w:r>
-            <w:r>
-              <w:rPr>
-                <w:rFonts w:ascii="Courier New" w:eastAsia="宋体" w:hAnsi="Courier New" w:cs="Courier New" w:hint="eastAsia"/>
-                <w:color w:val="067D17"/>
-                <w:kern w:val="0"/>
-                <w:sz w:val="20"/>
-                <w:szCs w:val="20"/>
-              </w:rPr>
-              <w:t>id</w:t>
+                <w:i/>
+                <w:iCs/>
+                <w:color w:val="8C8C8C"/>
+                <w:kern w:val="0"/>
+                <w:sz w:val="20"/>
+                <w:szCs w:val="20"/>
+              </w:rPr>
+              <w:br/>
+              <w:t xml:space="preserve">    </w:t>
             </w:r>
             <w:r>
               <w:rPr>
@@ -3326,7 +3861,7 @@
                 <w:sz w:val="20"/>
                 <w:szCs w:val="20"/>
               </w:rPr>
-              <w:t>"</w:t>
+              <w:t>'id'</w:t>
             </w:r>
             <w:r>
               <w:rPr>
@@ -3340,9 +3875,23 @@
             </w:r>
             <w:r>
               <w:rPr>
-                <w:rFonts w:hint="eastAsia"/>
-              </w:rPr>
-              <w:t>人脸图片或者视频id</w:t>
+                <w:rFonts w:ascii="Courier New" w:eastAsia="宋体" w:hAnsi="Courier New" w:cs="Courier New" w:hint="eastAsia"/>
+                <w:color w:val="080808"/>
+                <w:kern w:val="0"/>
+                <w:sz w:val="20"/>
+                <w:szCs w:val="20"/>
+              </w:rPr>
+              <w:t>图片</w:t>
+            </w:r>
+            <w:r>
+              <w:rPr>
+                <w:rFonts w:ascii="Courier New" w:eastAsia="宋体" w:hAnsi="Courier New" w:cs="Courier New" w:hint="eastAsia"/>
+                <w:color w:val="080808"/>
+                <w:kern w:val="0"/>
+                <w:sz w:val="20"/>
+                <w:szCs w:val="20"/>
+              </w:rPr>
+              <w:t>i</w:t>
             </w:r>
             <w:r>
               <w:rPr>
@@ -3352,7 +3901,28 @@
                 <w:sz w:val="20"/>
                 <w:szCs w:val="20"/>
               </w:rPr>
-              <w:t xml:space="preserve"> , </w:t>
+              <w:t>d</w:t>
+            </w:r>
+            <w:r>
+              <w:rPr>
+                <w:rFonts w:ascii="Courier New" w:eastAsia="宋体" w:hAnsi="Courier New" w:cs="Courier New"/>
+                <w:color w:val="080808"/>
+                <w:kern w:val="0"/>
+                <w:sz w:val="20"/>
+                <w:szCs w:val="20"/>
+              </w:rPr>
+              <w:t>,</w:t>
+            </w:r>
+            <w:r>
+              <w:rPr>
+                <w:rFonts w:ascii="Courier New" w:eastAsia="宋体" w:hAnsi="Courier New" w:cs="Courier New"/>
+                <w:color w:val="080808"/>
+                <w:kern w:val="0"/>
+                <w:sz w:val="20"/>
+                <w:szCs w:val="20"/>
+              </w:rPr>
+              <w:br/>
+              <w:t xml:space="preserve">    </w:t>
             </w:r>
             <w:r>
               <w:rPr>
@@ -3362,29 +3932,7 @@
                 <w:sz w:val="20"/>
                 <w:szCs w:val="20"/>
               </w:rPr>
-              <w:t>'</w:t>
-            </w:r>
-            <w:proofErr w:type="spellStart"/>
-            <w:r>
-              <w:rPr>
-                <w:rFonts w:ascii="Courier New" w:eastAsia="宋体" w:hAnsi="Courier New" w:cs="Courier New"/>
-                <w:color w:val="067D17"/>
-                <w:kern w:val="0"/>
-                <w:sz w:val="20"/>
-                <w:szCs w:val="20"/>
-              </w:rPr>
-              <w:t>isSuccess</w:t>
-            </w:r>
-            <w:proofErr w:type="spellEnd"/>
-            <w:r>
-              <w:rPr>
-                <w:rFonts w:ascii="Courier New" w:eastAsia="宋体" w:hAnsi="Courier New" w:cs="Courier New"/>
-                <w:color w:val="067D17"/>
-                <w:kern w:val="0"/>
-                <w:sz w:val="20"/>
-                <w:szCs w:val="20"/>
-              </w:rPr>
-              <w:t>'</w:t>
+              <w:t>'score'</w:t>
             </w:r>
             <w:r>
               <w:rPr>
@@ -3394,27 +3942,17 @@
                 <w:sz w:val="20"/>
                 <w:szCs w:val="20"/>
               </w:rPr>
-              <w:t>:</w:t>
-            </w:r>
-            <w:r>
-              <w:rPr>
-                <w:rFonts w:ascii="Courier New" w:eastAsia="宋体" w:hAnsi="Courier New" w:cs="Courier New"/>
-                <w:color w:val="0033B3"/>
-                <w:kern w:val="0"/>
-                <w:sz w:val="20"/>
-                <w:szCs w:val="20"/>
-              </w:rPr>
-              <w:t>True</w:t>
-            </w:r>
-            <w:r>
-              <w:rPr>
-                <w:rFonts w:ascii="Courier New" w:eastAsia="宋体" w:hAnsi="Courier New" w:cs="Courier New"/>
-                <w:color w:val="0033B3"/>
-                <w:kern w:val="0"/>
-                <w:sz w:val="20"/>
-                <w:szCs w:val="20"/>
-              </w:rPr>
-              <w:t>/False</w:t>
+              <w:t xml:space="preserve">: </w:t>
+            </w:r>
+            <w:r>
+              <w:rPr>
+                <w:rFonts w:ascii="Courier New" w:eastAsia="宋体" w:hAnsi="Courier New" w:cs="Courier New" w:hint="eastAsia"/>
+                <w:color w:val="080808"/>
+                <w:kern w:val="0"/>
+                <w:sz w:val="20"/>
+                <w:szCs w:val="20"/>
+              </w:rPr>
+              <w:t>相似度</w:t>
             </w:r>
             <w:r>
               <w:rPr>
@@ -3424,7 +3962,8 @@
                 <w:sz w:val="20"/>
                 <w:szCs w:val="20"/>
               </w:rPr>
-              <w:t>} )</w:t>
+              <w:br/>
+              <w:t xml:space="preserve"> }</w:t>
             </w:r>
           </w:p>
           <w:p/>
@@ -3471,7 +4010,7 @@
           <w:sz w:val="20"/>
           <w:szCs w:val="20"/>
         </w:rPr>
-        <w:t>人脸搜索图片</w:t>
+        <w:t>人脸搜索视频</w:t>
       </w:r>
     </w:p>
     <w:p>
@@ -3497,7 +4036,6 @@
         </w:rPr>
         <w:t xml:space="preserve">def </w:t>
       </w:r>
-      <w:proofErr w:type="spellStart"/>
       <w:r>
         <w:rPr>
           <w:rFonts w:ascii="Courier New" w:eastAsia="宋体" w:hAnsi="Courier New" w:cs="Courier New"/>
@@ -3506,20 +4044,8 @@
           <w:sz w:val="20"/>
           <w:szCs w:val="20"/>
         </w:rPr>
-        <w:t>search_face_</w:t>
-      </w:r>
-      <w:proofErr w:type="gramStart"/>
-      <w:r>
-        <w:rPr>
-          <w:rFonts w:ascii="Courier New" w:eastAsia="宋体" w:hAnsi="Courier New" w:cs="Courier New"/>
-          <w:color w:val="00627A"/>
-          <w:kern w:val="0"/>
-          <w:sz w:val="20"/>
-          <w:szCs w:val="20"/>
-        </w:rPr>
-        <w:t>image</w:t>
-      </w:r>
-      <w:proofErr w:type="spellEnd"/>
+        <w:t>search_face_video</w:t>
+      </w:r>
       <w:r>
         <w:rPr>
           <w:rFonts w:ascii="Courier New" w:eastAsia="宋体" w:hAnsi="Courier New" w:cs="Courier New"/>
@@ -3528,9 +4054,18 @@
           <w:sz w:val="20"/>
           <w:szCs w:val="20"/>
         </w:rPr>
-        <w:t>(</w:t>
-      </w:r>
-      <w:proofErr w:type="gramEnd"/>
+        <w:t xml:space="preserve">(model: </w:t>
+      </w:r>
+      <w:r>
+        <w:rPr>
+          <w:rFonts w:ascii="Courier New" w:eastAsia="宋体" w:hAnsi="Courier New" w:cs="Courier New"/>
+          <w:color w:val="000000"/>
+          <w:kern w:val="0"/>
+          <w:sz w:val="20"/>
+          <w:szCs w:val="20"/>
+        </w:rPr>
+        <w:t>Face_Onnx</w:t>
+      </w:r>
       <w:r>
         <w:rPr>
           <w:rFonts w:ascii="Courier New" w:eastAsia="宋体" w:hAnsi="Courier New" w:cs="Courier New"/>
@@ -3539,51 +4074,7 @@
           <w:sz w:val="20"/>
           <w:szCs w:val="20"/>
         </w:rPr>
-        <w:t xml:space="preserve">model: </w:t>
-      </w:r>
-      <w:proofErr w:type="spellStart"/>
-      <w:r>
-        <w:rPr>
-          <w:rFonts w:ascii="Courier New" w:eastAsia="宋体" w:hAnsi="Courier New" w:cs="Courier New"/>
-          <w:color w:val="000000"/>
-          <w:kern w:val="0"/>
-          <w:sz w:val="20"/>
-          <w:szCs w:val="20"/>
-        </w:rPr>
-        <w:t>Face_Onnx</w:t>
-      </w:r>
-      <w:proofErr w:type="spellEnd"/>
-      <w:r>
-        <w:rPr>
-          <w:rFonts w:ascii="Courier New" w:eastAsia="宋体" w:hAnsi="Courier New" w:cs="Courier New"/>
-          <w:color w:val="080808"/>
-          <w:kern w:val="0"/>
-          <w:sz w:val="20"/>
-          <w:szCs w:val="20"/>
-        </w:rPr>
-        <w:t xml:space="preserve">, collection, </w:t>
-      </w:r>
-      <w:proofErr w:type="spellStart"/>
-      <w:r>
-        <w:rPr>
-          <w:rFonts w:ascii="Courier New" w:eastAsia="宋体" w:hAnsi="Courier New" w:cs="Courier New"/>
-          <w:color w:val="080808"/>
-          <w:kern w:val="0"/>
-          <w:sz w:val="20"/>
-          <w:szCs w:val="20"/>
-        </w:rPr>
-        <w:t>imgs</w:t>
-      </w:r>
-      <w:proofErr w:type="spellEnd"/>
-      <w:r>
-        <w:rPr>
-          <w:rFonts w:ascii="Courier New" w:eastAsia="宋体" w:hAnsi="Courier New" w:cs="Courier New"/>
-          <w:color w:val="080808"/>
-          <w:kern w:val="0"/>
-          <w:sz w:val="20"/>
-          <w:szCs w:val="20"/>
-        </w:rPr>
-        <w:t>,</w:t>
+        <w:t>, collection, imgs,</w:t>
       </w:r>
       <w:r>
         <w:rPr>
@@ -3654,29 +4145,7 @@
           <w:sz w:val="20"/>
           <w:szCs w:val="20"/>
         </w:rPr>
-        <w:t xml:space="preserve">, </w:t>
-      </w:r>
-      <w:proofErr w:type="spellStart"/>
-      <w:r>
-        <w:rPr>
-          <w:rFonts w:ascii="Courier New" w:eastAsia="宋体" w:hAnsi="Courier New" w:cs="Courier New"/>
-          <w:color w:val="080808"/>
-          <w:kern w:val="0"/>
-          <w:sz w:val="20"/>
-          <w:szCs w:val="20"/>
-        </w:rPr>
-        <w:t>nprobe</w:t>
-      </w:r>
-      <w:proofErr w:type="spellEnd"/>
-      <w:r>
-        <w:rPr>
-          <w:rFonts w:ascii="Courier New" w:eastAsia="宋体" w:hAnsi="Courier New" w:cs="Courier New"/>
-          <w:color w:val="080808"/>
-          <w:kern w:val="0"/>
-          <w:sz w:val="20"/>
-          <w:szCs w:val="20"/>
-        </w:rPr>
-        <w:t>=</w:t>
+        <w:t>, nprobe=</w:t>
       </w:r>
       <w:r>
         <w:rPr>
@@ -3749,7 +4218,6 @@
               <w:rPr>
                 <w:rFonts w:hint="eastAsia"/>
               </w:rPr>
-              <w:lastRenderedPageBreak/>
               <w:t>传入参数</w:t>
             </w:r>
           </w:p>
@@ -3900,14 +4368,12 @@
             <w:tcW w:w="2126" w:type="dxa"/>
           </w:tcPr>
           <w:p>
-            <w:proofErr w:type="spellStart"/>
             <w:r>
               <w:rPr>
                 <w:rFonts w:hint="eastAsia"/>
               </w:rPr>
               <w:t>imgs</w:t>
             </w:r>
-            <w:proofErr w:type="spellEnd"/>
           </w:p>
         </w:tc>
         <w:tc>
@@ -4061,6 +4527,12 @@
                 <w:rFonts w:hint="eastAsia"/>
               </w:rPr>
               <w:t>返回满足相似度条件下最多数量的向量个数</w:t>
+            </w:r>
+            <w:r>
+              <w:rPr>
+                <w:rFonts w:hint="eastAsia"/>
+              </w:rPr>
+              <w:t>，向量个数不等于视频个数，即便在视频人脸插入时经过人脸去重，也难免会有一个视频有多个相同人脸的情况</w:t>
             </w:r>
           </w:p>
         </w:tc>
@@ -4094,7 +4566,6 @@
                 <w:szCs w:val="20"/>
               </w:rPr>
             </w:pPr>
-            <w:proofErr w:type="spellStart"/>
             <w:r>
               <w:rPr>
                 <w:rFonts w:ascii="Courier New" w:eastAsia="宋体" w:hAnsi="Courier New" w:cs="Courier New"/>
@@ -4105,7 +4576,6 @@
               </w:rPr>
               <w:t>nprobe</w:t>
             </w:r>
-            <w:proofErr w:type="spellEnd"/>
           </w:p>
         </w:tc>
         <w:tc>
@@ -4205,25 +4675,7 @@
               <w:rPr>
                 <w:rFonts w:hint="eastAsia"/>
               </w:rPr>
-              <w:t>结果</w:t>
-            </w:r>
-            <w:r>
-              <w:rPr>
-                <w:rFonts w:hint="eastAsia"/>
-              </w:rPr>
-              <w:t>1，</w:t>
-            </w:r>
-            <w:r>
-              <w:rPr>
-                <w:rFonts w:hint="eastAsia"/>
-              </w:rPr>
-              <w:t>结果</w:t>
-            </w:r>
-            <w:r>
-              <w:rPr>
-                <w:rFonts w:hint="eastAsia"/>
-              </w:rPr>
-              <w:t>2，.</w:t>
+              <w:t>结果1，结果2，.</w:t>
             </w:r>
             <w:r>
               <w:t>.. ], [ ... ] ... [ ...  ] ]</w:t>
@@ -4246,25 +4698,13 @@
               <w:rPr>
                 <w:rFonts w:hint="eastAsia"/>
               </w:rPr>
-              <w:t>中</w:t>
-            </w:r>
-            <w:r>
-              <w:rPr>
-                <w:rFonts w:hint="eastAsia"/>
-              </w:rPr>
-              <w:t>匹配到</w:t>
-            </w:r>
-            <w:r>
-              <w:rPr>
-                <w:rFonts w:hint="eastAsia"/>
-              </w:rPr>
-              <w:t>的</w:t>
-            </w:r>
-            <w:r>
-              <w:rPr>
-                <w:rFonts w:hint="eastAsia"/>
-              </w:rPr>
-              <w:t>图片信息</w:t>
+              <w:t>中匹配到的</w:t>
+            </w:r>
+            <w:r>
+              <w:rPr>
+                <w:rFonts w:hint="eastAsia"/>
+              </w:rPr>
+              <w:t>视频信息</w:t>
             </w:r>
             <w:r>
               <w:rPr>
@@ -4279,19 +4719,7 @@
               <w:rPr>
                 <w:rFonts w:hint="eastAsia"/>
               </w:rPr>
-              <w:t>，若</w:t>
-            </w:r>
-            <w:r>
-              <w:rPr>
-                <w:rFonts w:hint="eastAsia"/>
-              </w:rPr>
-              <w:t>未匹配到</w:t>
-            </w:r>
-            <w:r>
-              <w:rPr>
-                <w:rFonts w:hint="eastAsia"/>
-              </w:rPr>
-              <w:t>则该list为空[</w:t>
+              <w:t>，若未匹配到则该list为空[</w:t>
             </w:r>
             <w:r>
               <w:t xml:space="preserve"> ]</w:t>
@@ -4302,1025 +4730,10 @@
               <w:rPr>
                 <w:rFonts w:hint="eastAsia"/>
               </w:rPr>
-              <w:t>每个结果的类型为</w:t>
-            </w:r>
-            <w:proofErr w:type="spellStart"/>
-            <w:r>
-              <w:rPr>
-                <w:rFonts w:hint="eastAsia"/>
-              </w:rPr>
-              <w:t>d</w:t>
-            </w:r>
-            <w:r>
-              <w:t>ict</w:t>
-            </w:r>
-            <w:proofErr w:type="spellEnd"/>
-            <w:r>
-              <w:t>:</w:t>
-            </w:r>
-          </w:p>
-          <w:p>
-            <w:pPr>
-              <w:widowControl/>
-              <w:shd w:val="clear" w:color="auto" w:fill="FFFFFF"/>
-              <w:jc w:val="left"/>
-              <w:rPr>
-                <w:rFonts w:ascii="Courier New" w:eastAsia="宋体" w:hAnsi="Courier New" w:cs="Courier New"/>
-                <w:color w:val="080808"/>
-                <w:kern w:val="0"/>
-                <w:sz w:val="20"/>
-                <w:szCs w:val="20"/>
-              </w:rPr>
-            </w:pPr>
-            <w:r>
-              <w:rPr>
-                <w:rFonts w:ascii="Courier New" w:eastAsia="宋体" w:hAnsi="Courier New" w:cs="Courier New"/>
-                <w:color w:val="080808"/>
-                <w:kern w:val="0"/>
-                <w:sz w:val="20"/>
-                <w:szCs w:val="20"/>
-              </w:rPr>
-              <w:t>{</w:t>
-            </w:r>
-            <w:r>
-              <w:rPr>
-                <w:rFonts w:ascii="Courier New" w:eastAsia="宋体" w:hAnsi="Courier New" w:cs="Courier New"/>
-                <w:i/>
-                <w:iCs/>
-                <w:color w:val="8C8C8C"/>
-                <w:kern w:val="0"/>
-                <w:sz w:val="20"/>
-                <w:szCs w:val="20"/>
-              </w:rPr>
-              <w:br/>
-              <w:t xml:space="preserve">    </w:t>
-            </w:r>
-            <w:r>
-              <w:rPr>
-                <w:rFonts w:ascii="Courier New" w:eastAsia="宋体" w:hAnsi="Courier New" w:cs="Courier New"/>
-                <w:color w:val="067D17"/>
-                <w:kern w:val="0"/>
-                <w:sz w:val="20"/>
-                <w:szCs w:val="20"/>
-              </w:rPr>
-              <w:t>'id'</w:t>
-            </w:r>
-            <w:r>
-              <w:rPr>
-                <w:rFonts w:ascii="Courier New" w:eastAsia="宋体" w:hAnsi="Courier New" w:cs="Courier New"/>
-                <w:color w:val="080808"/>
-                <w:kern w:val="0"/>
-                <w:sz w:val="20"/>
-                <w:szCs w:val="20"/>
-              </w:rPr>
-              <w:t xml:space="preserve">: </w:t>
-            </w:r>
-            <w:r>
-              <w:rPr>
-                <w:rFonts w:ascii="Courier New" w:eastAsia="宋体" w:hAnsi="Courier New" w:cs="Courier New" w:hint="eastAsia"/>
-                <w:color w:val="080808"/>
-                <w:kern w:val="0"/>
-                <w:sz w:val="20"/>
-                <w:szCs w:val="20"/>
-              </w:rPr>
-              <w:t>图片</w:t>
-            </w:r>
-            <w:r>
-              <w:rPr>
-                <w:rFonts w:ascii="Courier New" w:eastAsia="宋体" w:hAnsi="Courier New" w:cs="Courier New" w:hint="eastAsia"/>
-                <w:color w:val="080808"/>
-                <w:kern w:val="0"/>
-                <w:sz w:val="20"/>
-                <w:szCs w:val="20"/>
-              </w:rPr>
-              <w:t>i</w:t>
-            </w:r>
-            <w:r>
-              <w:rPr>
-                <w:rFonts w:ascii="Courier New" w:eastAsia="宋体" w:hAnsi="Courier New" w:cs="Courier New"/>
-                <w:color w:val="080808"/>
-                <w:kern w:val="0"/>
-                <w:sz w:val="20"/>
-                <w:szCs w:val="20"/>
-              </w:rPr>
-              <w:t>d</w:t>
-            </w:r>
-            <w:r>
-              <w:rPr>
-                <w:rFonts w:ascii="Courier New" w:eastAsia="宋体" w:hAnsi="Courier New" w:cs="Courier New"/>
-                <w:color w:val="080808"/>
-                <w:kern w:val="0"/>
-                <w:sz w:val="20"/>
-                <w:szCs w:val="20"/>
-              </w:rPr>
-              <w:t>,</w:t>
-            </w:r>
-            <w:r>
-              <w:rPr>
-                <w:rFonts w:ascii="Courier New" w:eastAsia="宋体" w:hAnsi="Courier New" w:cs="Courier New"/>
-                <w:color w:val="080808"/>
-                <w:kern w:val="0"/>
-                <w:sz w:val="20"/>
-                <w:szCs w:val="20"/>
-              </w:rPr>
-              <w:br/>
-              <w:t xml:space="preserve">    </w:t>
-            </w:r>
-            <w:r>
-              <w:rPr>
-                <w:rFonts w:ascii="Courier New" w:eastAsia="宋体" w:hAnsi="Courier New" w:cs="Courier New"/>
-                <w:color w:val="067D17"/>
-                <w:kern w:val="0"/>
-                <w:sz w:val="20"/>
-                <w:szCs w:val="20"/>
-              </w:rPr>
-              <w:t>'score'</w:t>
-            </w:r>
-            <w:r>
-              <w:rPr>
-                <w:rFonts w:ascii="Courier New" w:eastAsia="宋体" w:hAnsi="Courier New" w:cs="Courier New"/>
-                <w:color w:val="080808"/>
-                <w:kern w:val="0"/>
-                <w:sz w:val="20"/>
-                <w:szCs w:val="20"/>
-              </w:rPr>
-              <w:t xml:space="preserve">: </w:t>
-            </w:r>
-            <w:r>
-              <w:rPr>
-                <w:rFonts w:ascii="Courier New" w:eastAsia="宋体" w:hAnsi="Courier New" w:cs="Courier New" w:hint="eastAsia"/>
-                <w:color w:val="080808"/>
-                <w:kern w:val="0"/>
-                <w:sz w:val="20"/>
-                <w:szCs w:val="20"/>
-              </w:rPr>
-              <w:t>相似度</w:t>
-            </w:r>
-            <w:r>
-              <w:rPr>
-                <w:rFonts w:ascii="Courier New" w:eastAsia="宋体" w:hAnsi="Courier New" w:cs="Courier New"/>
-                <w:color w:val="080808"/>
-                <w:kern w:val="0"/>
-                <w:sz w:val="20"/>
-                <w:szCs w:val="20"/>
-              </w:rPr>
-              <w:br/>
-              <w:t xml:space="preserve"> }</w:t>
-            </w:r>
-          </w:p>
-          <w:p/>
-        </w:tc>
-      </w:tr>
-    </w:tbl>
-    <w:p/>
-    <w:p>
-      <w:pPr>
-        <w:pStyle w:val="a3"/>
-        <w:widowControl/>
-        <w:numPr>
-          <w:ilvl w:val="0"/>
-          <w:numId w:val="1"/>
-        </w:numPr>
-        <w:shd w:val="clear" w:color="auto" w:fill="FFFFFF"/>
-        <w:ind w:firstLineChars="0"/>
-        <w:jc w:val="left"/>
-        <w:rPr>
-          <w:rFonts w:ascii="宋体" w:eastAsia="宋体" w:hAnsi="宋体" w:cs="Courier New"/>
-          <w:i/>
-          <w:iCs/>
-          <w:color w:val="8C8C8C"/>
-          <w:kern w:val="0"/>
-          <w:sz w:val="20"/>
-          <w:szCs w:val="20"/>
-        </w:rPr>
-      </w:pPr>
-      <w:r>
-        <w:rPr>
-          <w:rFonts w:ascii="宋体" w:eastAsia="宋体" w:hAnsi="宋体" w:cs="Courier New" w:hint="eastAsia"/>
-          <w:color w:val="000000" w:themeColor="text1"/>
-          <w:kern w:val="0"/>
-          <w:sz w:val="20"/>
-          <w:szCs w:val="20"/>
-        </w:rPr>
-        <w:t>批量</w:t>
-      </w:r>
-      <w:r>
-        <w:rPr>
-          <w:rFonts w:ascii="宋体" w:eastAsia="宋体" w:hAnsi="宋体" w:cs="Courier New" w:hint="eastAsia"/>
-          <w:color w:val="000000" w:themeColor="text1"/>
-          <w:kern w:val="0"/>
-          <w:sz w:val="20"/>
-          <w:szCs w:val="20"/>
-        </w:rPr>
-        <w:t>人脸搜索视频</w:t>
-      </w:r>
-    </w:p>
-    <w:p>
-      <w:pPr>
-        <w:widowControl/>
-        <w:shd w:val="clear" w:color="auto" w:fill="FFFFFF"/>
-        <w:jc w:val="left"/>
-        <w:rPr>
-          <w:rFonts w:ascii="Courier New" w:eastAsia="宋体" w:hAnsi="Courier New" w:cs="Courier New"/>
-          <w:color w:val="080808"/>
-          <w:kern w:val="0"/>
-          <w:sz w:val="20"/>
-          <w:szCs w:val="20"/>
-        </w:rPr>
-      </w:pPr>
-      <w:r>
-        <w:rPr>
-          <w:rFonts w:ascii="Courier New" w:eastAsia="宋体" w:hAnsi="Courier New" w:cs="Courier New"/>
-          <w:color w:val="0033B3"/>
-          <w:kern w:val="0"/>
-          <w:sz w:val="20"/>
-          <w:szCs w:val="20"/>
-        </w:rPr>
-        <w:t xml:space="preserve">def </w:t>
-      </w:r>
-      <w:proofErr w:type="spellStart"/>
-      <w:r>
-        <w:rPr>
-          <w:rFonts w:ascii="Courier New" w:eastAsia="宋体" w:hAnsi="Courier New" w:cs="Courier New"/>
-          <w:color w:val="00627A"/>
-          <w:kern w:val="0"/>
-          <w:sz w:val="20"/>
-          <w:szCs w:val="20"/>
-        </w:rPr>
-        <w:t>search_face_</w:t>
-      </w:r>
-      <w:proofErr w:type="gramStart"/>
-      <w:r>
-        <w:rPr>
-          <w:rFonts w:ascii="Courier New" w:eastAsia="宋体" w:hAnsi="Courier New" w:cs="Courier New"/>
-          <w:color w:val="00627A"/>
-          <w:kern w:val="0"/>
-          <w:sz w:val="20"/>
-          <w:szCs w:val="20"/>
-        </w:rPr>
-        <w:t>video</w:t>
-      </w:r>
-      <w:proofErr w:type="spellEnd"/>
-      <w:r>
-        <w:rPr>
-          <w:rFonts w:ascii="Courier New" w:eastAsia="宋体" w:hAnsi="Courier New" w:cs="Courier New"/>
-          <w:color w:val="080808"/>
-          <w:kern w:val="0"/>
-          <w:sz w:val="20"/>
-          <w:szCs w:val="20"/>
-        </w:rPr>
-        <w:t>(</w:t>
-      </w:r>
-      <w:proofErr w:type="gramEnd"/>
-      <w:r>
-        <w:rPr>
-          <w:rFonts w:ascii="Courier New" w:eastAsia="宋体" w:hAnsi="Courier New" w:cs="Courier New"/>
-          <w:color w:val="080808"/>
-          <w:kern w:val="0"/>
-          <w:sz w:val="20"/>
-          <w:szCs w:val="20"/>
-        </w:rPr>
-        <w:t xml:space="preserve">model: </w:t>
-      </w:r>
-      <w:proofErr w:type="spellStart"/>
-      <w:r>
-        <w:rPr>
-          <w:rFonts w:ascii="Courier New" w:eastAsia="宋体" w:hAnsi="Courier New" w:cs="Courier New"/>
-          <w:color w:val="000000"/>
-          <w:kern w:val="0"/>
-          <w:sz w:val="20"/>
-          <w:szCs w:val="20"/>
-        </w:rPr>
-        <w:t>Face_Onnx</w:t>
-      </w:r>
-      <w:proofErr w:type="spellEnd"/>
-      <w:r>
-        <w:rPr>
-          <w:rFonts w:ascii="Courier New" w:eastAsia="宋体" w:hAnsi="Courier New" w:cs="Courier New"/>
-          <w:color w:val="080808"/>
-          <w:kern w:val="0"/>
-          <w:sz w:val="20"/>
-          <w:szCs w:val="20"/>
-        </w:rPr>
-        <w:t xml:space="preserve">, collection, </w:t>
-      </w:r>
-      <w:proofErr w:type="spellStart"/>
-      <w:r>
-        <w:rPr>
-          <w:rFonts w:ascii="Courier New" w:eastAsia="宋体" w:hAnsi="Courier New" w:cs="Courier New"/>
-          <w:color w:val="080808"/>
-          <w:kern w:val="0"/>
-          <w:sz w:val="20"/>
-          <w:szCs w:val="20"/>
-        </w:rPr>
-        <w:t>imgs</w:t>
-      </w:r>
-      <w:proofErr w:type="spellEnd"/>
-      <w:r>
-        <w:rPr>
-          <w:rFonts w:ascii="Courier New" w:eastAsia="宋体" w:hAnsi="Courier New" w:cs="Courier New"/>
-          <w:color w:val="080808"/>
-          <w:kern w:val="0"/>
-          <w:sz w:val="20"/>
-          <w:szCs w:val="20"/>
-        </w:rPr>
-        <w:t>,</w:t>
-      </w:r>
-      <w:r>
-        <w:rPr>
-          <w:rFonts w:ascii="Courier New" w:eastAsia="宋体" w:hAnsi="Courier New" w:cs="Courier New"/>
-          <w:color w:val="080808"/>
-          <w:kern w:val="0"/>
-          <w:sz w:val="20"/>
-          <w:szCs w:val="20"/>
-        </w:rPr>
-        <w:br/>
-        <w:t xml:space="preserve">                      enhance=</w:t>
-      </w:r>
-      <w:r>
-        <w:rPr>
-          <w:rFonts w:ascii="Courier New" w:eastAsia="宋体" w:hAnsi="Courier New" w:cs="Courier New"/>
-          <w:color w:val="0033B3"/>
-          <w:kern w:val="0"/>
-          <w:sz w:val="20"/>
-          <w:szCs w:val="20"/>
-        </w:rPr>
-        <w:t>False</w:t>
-      </w:r>
-      <w:r>
-        <w:rPr>
-          <w:rFonts w:ascii="Courier New" w:eastAsia="宋体" w:hAnsi="Courier New" w:cs="Courier New"/>
-          <w:color w:val="080808"/>
-          <w:kern w:val="0"/>
-          <w:sz w:val="20"/>
-          <w:szCs w:val="20"/>
-        </w:rPr>
-        <w:t>, score=</w:t>
-      </w:r>
-      <w:r>
-        <w:rPr>
-          <w:rFonts w:ascii="Courier New" w:eastAsia="宋体" w:hAnsi="Courier New" w:cs="Courier New"/>
-          <w:color w:val="1750EB"/>
-          <w:kern w:val="0"/>
-          <w:sz w:val="20"/>
-          <w:szCs w:val="20"/>
-        </w:rPr>
-        <w:t>0.5</w:t>
-      </w:r>
-      <w:r>
-        <w:rPr>
-          <w:rFonts w:ascii="Courier New" w:eastAsia="宋体" w:hAnsi="Courier New" w:cs="Courier New"/>
-          <w:color w:val="080808"/>
-          <w:kern w:val="0"/>
-          <w:sz w:val="20"/>
-          <w:szCs w:val="20"/>
-        </w:rPr>
-        <w:t>, limit=</w:t>
-      </w:r>
-      <w:r>
-        <w:rPr>
-          <w:rFonts w:ascii="Courier New" w:eastAsia="宋体" w:hAnsi="Courier New" w:cs="Courier New"/>
-          <w:color w:val="1750EB"/>
-          <w:kern w:val="0"/>
-          <w:sz w:val="20"/>
-          <w:szCs w:val="20"/>
-        </w:rPr>
-        <w:t>10</w:t>
-      </w:r>
-      <w:r>
-        <w:rPr>
-          <w:rFonts w:ascii="Courier New" w:eastAsia="宋体" w:hAnsi="Courier New" w:cs="Courier New"/>
-          <w:color w:val="080808"/>
-          <w:kern w:val="0"/>
-          <w:sz w:val="20"/>
-          <w:szCs w:val="20"/>
-        </w:rPr>
-        <w:t xml:space="preserve">, </w:t>
-      </w:r>
-      <w:proofErr w:type="spellStart"/>
-      <w:r>
-        <w:rPr>
-          <w:rFonts w:ascii="Courier New" w:eastAsia="宋体" w:hAnsi="Courier New" w:cs="Courier New"/>
-          <w:color w:val="080808"/>
-          <w:kern w:val="0"/>
-          <w:sz w:val="20"/>
-          <w:szCs w:val="20"/>
-        </w:rPr>
-        <w:t>nprobe</w:t>
-      </w:r>
-      <w:proofErr w:type="spellEnd"/>
-      <w:r>
-        <w:rPr>
-          <w:rFonts w:ascii="Courier New" w:eastAsia="宋体" w:hAnsi="Courier New" w:cs="Courier New"/>
-          <w:color w:val="080808"/>
-          <w:kern w:val="0"/>
-          <w:sz w:val="20"/>
-          <w:szCs w:val="20"/>
-        </w:rPr>
-        <w:t>=</w:t>
-      </w:r>
-      <w:r>
-        <w:rPr>
-          <w:rFonts w:ascii="Courier New" w:eastAsia="宋体" w:hAnsi="Courier New" w:cs="Courier New"/>
-          <w:color w:val="1750EB"/>
-          <w:kern w:val="0"/>
-          <w:sz w:val="20"/>
-          <w:szCs w:val="20"/>
-        </w:rPr>
-        <w:t>50</w:t>
-      </w:r>
-      <w:r>
-        <w:rPr>
-          <w:rFonts w:ascii="Courier New" w:eastAsia="宋体" w:hAnsi="Courier New" w:cs="Courier New"/>
-          <w:color w:val="080808"/>
-          <w:kern w:val="0"/>
-          <w:sz w:val="20"/>
-          <w:szCs w:val="20"/>
-        </w:rPr>
-        <w:t>)</w:t>
-      </w:r>
-    </w:p>
-    <w:p>
-      <w:pPr>
-        <w:widowControl/>
-        <w:shd w:val="clear" w:color="auto" w:fill="FFFFFF"/>
-        <w:jc w:val="left"/>
-        <w:rPr>
-          <w:rFonts w:ascii="Courier New" w:eastAsia="宋体" w:hAnsi="Courier New" w:cs="Courier New"/>
-          <w:color w:val="080808"/>
-          <w:kern w:val="0"/>
-          <w:sz w:val="20"/>
-          <w:szCs w:val="20"/>
-        </w:rPr>
-      </w:pPr>
-      <w:r>
-        <w:rPr>
-          <w:rFonts w:ascii="Courier New" w:eastAsia="宋体" w:hAnsi="Courier New" w:cs="Courier New"/>
-          <w:color w:val="080808"/>
-          <w:kern w:val="0"/>
-          <w:sz w:val="20"/>
-          <w:szCs w:val="20"/>
-        </w:rPr>
-        <w:t>:</w:t>
-      </w:r>
-    </w:p>
-    <w:p/>
-    <w:tbl>
-      <w:tblPr>
-        <w:tblStyle w:val="a4"/>
-        <w:tblW w:w="9634" w:type="dxa"/>
-        <w:tblLook w:val="04A0" w:firstRow="1" w:lastRow="0" w:firstColumn="1" w:lastColumn="0" w:noHBand="0" w:noVBand="1"/>
-      </w:tblPr>
-      <w:tblGrid>
-        <w:gridCol w:w="1413"/>
-        <w:gridCol w:w="2126"/>
-        <w:gridCol w:w="6095"/>
-      </w:tblGrid>
-      <w:tr>
-        <w:tc>
-          <w:tcPr>
-            <w:tcW w:w="1413" w:type="dxa"/>
-            <w:vMerge w:val="restart"/>
-          </w:tcPr>
-          <w:p>
-            <w:pPr>
-              <w:jc w:val="center"/>
-            </w:pPr>
-            <w:r>
-              <w:rPr>
-                <w:rFonts w:hint="eastAsia"/>
-              </w:rPr>
-              <w:t>传入参数</w:t>
-            </w:r>
-          </w:p>
-        </w:tc>
-        <w:tc>
-          <w:tcPr>
-            <w:tcW w:w="2126" w:type="dxa"/>
-          </w:tcPr>
-          <w:p>
-            <w:pPr>
-              <w:jc w:val="center"/>
-            </w:pPr>
-            <w:r>
-              <w:rPr>
-                <w:rFonts w:hint="eastAsia"/>
-              </w:rPr>
-              <w:t>参数</w:t>
-            </w:r>
-          </w:p>
-        </w:tc>
-        <w:tc>
-          <w:tcPr>
-            <w:tcW w:w="6095" w:type="dxa"/>
-          </w:tcPr>
-          <w:p>
-            <w:pPr>
-              <w:jc w:val="center"/>
-            </w:pPr>
-            <w:r>
-              <w:rPr>
-                <w:rFonts w:hint="eastAsia"/>
-              </w:rPr>
-              <w:t>参数说明</w:t>
-            </w:r>
-          </w:p>
-        </w:tc>
-      </w:tr>
-      <w:tr>
-        <w:tc>
-          <w:tcPr>
-            <w:tcW w:w="1413" w:type="dxa"/>
-            <w:vMerge/>
-          </w:tcPr>
-          <w:p>
-            <w:pPr>
-              <w:jc w:val="center"/>
-            </w:pPr>
-          </w:p>
-        </w:tc>
-        <w:tc>
-          <w:tcPr>
-            <w:tcW w:w="2126" w:type="dxa"/>
-          </w:tcPr>
-          <w:p>
-            <w:r>
-              <w:rPr>
-                <w:rFonts w:hint="eastAsia"/>
-              </w:rPr>
-              <w:t>model</w:t>
-            </w:r>
-          </w:p>
-        </w:tc>
-        <w:tc>
-          <w:tcPr>
-            <w:tcW w:w="6095" w:type="dxa"/>
-          </w:tcPr>
-          <w:p>
-            <w:r>
-              <w:rPr>
-                <w:rFonts w:hint="eastAsia"/>
-              </w:rPr>
-              <w:t>模型</w:t>
-            </w:r>
-          </w:p>
-        </w:tc>
-      </w:tr>
-      <w:tr>
-        <w:tc>
-          <w:tcPr>
-            <w:tcW w:w="1413" w:type="dxa"/>
-            <w:vMerge/>
-          </w:tcPr>
-          <w:p>
-            <w:pPr>
-              <w:jc w:val="center"/>
-            </w:pPr>
-          </w:p>
-        </w:tc>
-        <w:tc>
-          <w:tcPr>
-            <w:tcW w:w="2126" w:type="dxa"/>
-          </w:tcPr>
-          <w:p>
-            <w:r>
-              <w:rPr>
-                <w:rFonts w:hint="eastAsia"/>
-              </w:rPr>
-              <w:t>collection</w:t>
-            </w:r>
-          </w:p>
-        </w:tc>
-        <w:tc>
-          <w:tcPr>
-            <w:tcW w:w="6095" w:type="dxa"/>
-          </w:tcPr>
-          <w:p>
-            <w:r>
-              <w:rPr>
-                <w:rFonts w:hint="eastAsia"/>
-              </w:rPr>
-              <w:t>操作的milvus中的collection</w:t>
-            </w:r>
-            <w:r>
-              <w:t>(</w:t>
-            </w:r>
-            <w:r>
-              <w:rPr>
-                <w:rFonts w:hint="eastAsia"/>
-              </w:rPr>
-              <w:t>表</w:t>
-            </w:r>
-            <w:r>
-              <w:t>)</w:t>
-            </w:r>
-            <w:r>
-              <w:rPr>
-                <w:rFonts w:hint="eastAsia"/>
-              </w:rPr>
-              <w:t>，图片人脸表或者视频人脸表</w:t>
-            </w:r>
-          </w:p>
-        </w:tc>
-      </w:tr>
-      <w:tr>
-        <w:tc>
-          <w:tcPr>
-            <w:tcW w:w="1413" w:type="dxa"/>
-            <w:vMerge/>
-          </w:tcPr>
-          <w:p>
-            <w:pPr>
-              <w:jc w:val="center"/>
-            </w:pPr>
-          </w:p>
-        </w:tc>
-        <w:tc>
-          <w:tcPr>
-            <w:tcW w:w="2126" w:type="dxa"/>
-          </w:tcPr>
-          <w:p>
-            <w:proofErr w:type="spellStart"/>
-            <w:r>
-              <w:rPr>
-                <w:rFonts w:hint="eastAsia"/>
-              </w:rPr>
-              <w:t>imgs</w:t>
-            </w:r>
-            <w:proofErr w:type="spellEnd"/>
-          </w:p>
-        </w:tc>
-        <w:tc>
-          <w:tcPr>
-            <w:tcW w:w="6095" w:type="dxa"/>
-          </w:tcPr>
-          <w:p>
-            <w:r>
-              <w:rPr>
-                <w:rFonts w:hint="eastAsia"/>
-              </w:rPr>
-              <w:t>图片数组，类型为l</w:t>
-            </w:r>
-            <w:r>
-              <w:t>ist</w:t>
-            </w:r>
-          </w:p>
-        </w:tc>
-      </w:tr>
-      <w:tr>
-        <w:tc>
-          <w:tcPr>
-            <w:tcW w:w="1413" w:type="dxa"/>
-            <w:vMerge/>
-          </w:tcPr>
-          <w:p>
-            <w:pPr>
-              <w:jc w:val="center"/>
-            </w:pPr>
-          </w:p>
-        </w:tc>
-        <w:tc>
-          <w:tcPr>
-            <w:tcW w:w="2126" w:type="dxa"/>
-          </w:tcPr>
-          <w:p>
-            <w:r>
-              <w:rPr>
-                <w:rFonts w:hint="eastAsia"/>
-              </w:rPr>
-              <w:t>enhance</w:t>
-            </w:r>
-          </w:p>
-        </w:tc>
-        <w:tc>
-          <w:tcPr>
-            <w:tcW w:w="6095" w:type="dxa"/>
-          </w:tcPr>
-          <w:p>
-            <w:r>
-              <w:rPr>
-                <w:rFonts w:hint="eastAsia"/>
-              </w:rPr>
-              <w:t>是否对人脸增强后在检索</w:t>
-            </w:r>
-          </w:p>
-        </w:tc>
-      </w:tr>
-      <w:tr>
-        <w:tc>
-          <w:tcPr>
-            <w:tcW w:w="1413" w:type="dxa"/>
-            <w:vMerge/>
-          </w:tcPr>
-          <w:p>
-            <w:pPr>
-              <w:jc w:val="center"/>
-            </w:pPr>
-          </w:p>
-        </w:tc>
-        <w:tc>
-          <w:tcPr>
-            <w:tcW w:w="2126" w:type="dxa"/>
-          </w:tcPr>
-          <w:p>
-            <w:r>
-              <w:rPr>
-                <w:rFonts w:hint="eastAsia"/>
-              </w:rPr>
-              <w:t>score</w:t>
-            </w:r>
-          </w:p>
-        </w:tc>
-        <w:tc>
-          <w:tcPr>
-            <w:tcW w:w="6095" w:type="dxa"/>
-          </w:tcPr>
-          <w:p>
-            <w:r>
-              <w:rPr>
-                <w:rFonts w:hint="eastAsia"/>
-              </w:rPr>
-              <w:t>人脸最低余弦相似度，取值[</w:t>
-            </w:r>
-            <w:r>
-              <w:t xml:space="preserve">-1, 1], </w:t>
-            </w:r>
-            <w:r>
-              <w:rPr>
-                <w:rFonts w:hint="eastAsia"/>
-              </w:rPr>
-              <w:t>建议设置在0</w:t>
-            </w:r>
-            <w:r>
-              <w:t>.4</w:t>
-            </w:r>
-            <w:r>
-              <w:rPr>
-                <w:rFonts w:hint="eastAsia"/>
-              </w:rPr>
-              <w:t>以上，不要高于0</w:t>
-            </w:r>
-            <w:r>
-              <w:t>.5</w:t>
-            </w:r>
-          </w:p>
-        </w:tc>
-      </w:tr>
-      <w:tr>
-        <w:tc>
-          <w:tcPr>
-            <w:tcW w:w="1413" w:type="dxa"/>
-            <w:vMerge/>
-          </w:tcPr>
-          <w:p>
-            <w:pPr>
-              <w:jc w:val="center"/>
-            </w:pPr>
-          </w:p>
-        </w:tc>
-        <w:tc>
-          <w:tcPr>
-            <w:tcW w:w="2126" w:type="dxa"/>
-          </w:tcPr>
-          <w:p>
-            <w:r>
-              <w:rPr>
-                <w:rFonts w:hint="eastAsia"/>
-              </w:rPr>
-              <w:t>limit</w:t>
-            </w:r>
-          </w:p>
-        </w:tc>
-        <w:tc>
-          <w:tcPr>
-            <w:tcW w:w="6095" w:type="dxa"/>
-          </w:tcPr>
-          <w:p>
-            <w:r>
-              <w:rPr>
-                <w:rFonts w:hint="eastAsia"/>
-              </w:rPr>
-              <w:t>返回满足相似度条件下最多数量的向量个数</w:t>
-            </w:r>
-            <w:r>
-              <w:rPr>
-                <w:rFonts w:hint="eastAsia"/>
-              </w:rPr>
-              <w:t>，向量个数不等于视频个数，即便在视频人脸插入时经过人脸去重，也难免会有一个视频有多个相同人脸的情况</w:t>
-            </w:r>
-          </w:p>
-        </w:tc>
-      </w:tr>
-      <w:tr>
-        <w:tc>
-          <w:tcPr>
-            <w:tcW w:w="1413" w:type="dxa"/>
-            <w:vMerge/>
-          </w:tcPr>
-          <w:p>
-            <w:pPr>
-              <w:jc w:val="center"/>
-            </w:pPr>
-          </w:p>
-        </w:tc>
-        <w:tc>
-          <w:tcPr>
-            <w:tcW w:w="2126" w:type="dxa"/>
-          </w:tcPr>
-          <w:p>
-            <w:pPr>
-              <w:widowControl/>
-              <w:shd w:val="clear" w:color="auto" w:fill="FFFFFF"/>
-              <w:jc w:val="left"/>
-              <w:rPr>
-                <w:rFonts w:ascii="Courier New" w:eastAsia="宋体" w:hAnsi="Courier New" w:cs="Courier New"/>
-                <w:color w:val="080808"/>
-                <w:kern w:val="0"/>
-                <w:sz w:val="20"/>
-                <w:szCs w:val="20"/>
-              </w:rPr>
-            </w:pPr>
-            <w:proofErr w:type="spellStart"/>
-            <w:r>
-              <w:rPr>
-                <w:rFonts w:ascii="Courier New" w:eastAsia="宋体" w:hAnsi="Courier New" w:cs="Courier New"/>
-                <w:color w:val="080808"/>
-                <w:kern w:val="0"/>
-                <w:sz w:val="20"/>
-                <w:szCs w:val="20"/>
-              </w:rPr>
-              <w:t>nprobe</w:t>
-            </w:r>
-            <w:proofErr w:type="spellEnd"/>
-          </w:p>
-        </w:tc>
-        <w:tc>
-          <w:tcPr>
-            <w:tcW w:w="6095" w:type="dxa"/>
-          </w:tcPr>
-          <w:p>
-            <w:r>
-              <w:rPr>
-                <w:rFonts w:hint="eastAsia"/>
-              </w:rPr>
-              <w:t>查询时检索的向量簇，默认为5</w:t>
-            </w:r>
-            <w:r>
-              <w:t>0</w:t>
-            </w:r>
-            <w:r>
-              <w:rPr>
-                <w:rFonts w:hint="eastAsia"/>
-              </w:rPr>
-              <w:t>， 值越大搜索的范围越大，时间越长</w:t>
-            </w:r>
-          </w:p>
-        </w:tc>
-      </w:tr>
-      <w:tr>
-        <w:tc>
-          <w:tcPr>
-            <w:tcW w:w="1413" w:type="dxa"/>
-          </w:tcPr>
-          <w:p>
-            <w:pPr>
-              <w:jc w:val="center"/>
-            </w:pPr>
-            <w:r>
-              <w:rPr>
-                <w:rFonts w:hint="eastAsia"/>
-              </w:rPr>
-              <w:t>返回</w:t>
-            </w:r>
-          </w:p>
-        </w:tc>
-        <w:tc>
-          <w:tcPr>
-            <w:tcW w:w="2126" w:type="dxa"/>
-          </w:tcPr>
-          <w:p>
-            <w:r>
-              <w:rPr>
-                <w:rFonts w:hint="eastAsia"/>
-              </w:rPr>
-              <w:t>无</w:t>
-            </w:r>
-          </w:p>
-        </w:tc>
-        <w:tc>
-          <w:tcPr>
-            <w:tcW w:w="6095" w:type="dxa"/>
-          </w:tcPr>
-          <w:p>
-            <w:r>
-              <w:rPr>
-                <w:rFonts w:hint="eastAsia"/>
-              </w:rPr>
-              <w:t>返回类型为l</w:t>
-            </w:r>
-            <w:r>
-              <w:t>ist</w:t>
-            </w:r>
-            <w:r>
-              <w:rPr>
-                <w:rFonts w:hint="eastAsia"/>
-              </w:rPr>
-              <w:t>的l</w:t>
-            </w:r>
-            <w:r>
-              <w:t>ist</w:t>
-            </w:r>
-            <w:r>
-              <w:rPr>
-                <w:rFonts w:hint="eastAsia"/>
-              </w:rPr>
-              <w:t>，例如：</w:t>
-            </w:r>
-          </w:p>
-          <w:p>
-            <w:r>
-              <w:rPr>
-                <w:rFonts w:hint="eastAsia"/>
-              </w:rPr>
-              <w:t>[</w:t>
-            </w:r>
-            <w:r>
-              <w:t xml:space="preserve"> [ </w:t>
-            </w:r>
-            <w:r>
-              <w:rPr>
-                <w:rFonts w:hint="eastAsia"/>
-              </w:rPr>
-              <w:t>结果1，结果2，.</w:t>
-            </w:r>
-            <w:r>
-              <w:t>.. ], [ ... ] ... [ ...  ] ]</w:t>
-            </w:r>
-          </w:p>
-          <w:p>
-            <w:r>
-              <w:rPr>
-                <w:rFonts w:hint="eastAsia"/>
-              </w:rPr>
-              <w:t>list中的每个list存放一个</w:t>
-            </w:r>
-            <w:r>
-              <w:rPr>
-                <w:rFonts w:hint="eastAsia"/>
-              </w:rPr>
-              <w:t>人脸</w:t>
-            </w:r>
-            <w:r>
-              <w:rPr>
-                <w:rFonts w:hint="eastAsia"/>
-              </w:rPr>
-              <w:t>中匹配到的</w:t>
-            </w:r>
-            <w:r>
-              <w:rPr>
-                <w:rFonts w:hint="eastAsia"/>
-              </w:rPr>
-              <w:t>视频信息</w:t>
-            </w:r>
-            <w:r>
-              <w:rPr>
-                <w:rFonts w:hint="eastAsia"/>
-              </w:rPr>
-              <w:t>(可能不止一个</w:t>
-            </w:r>
-            <w:r>
-              <w:t>)</w:t>
-            </w:r>
-            <w:r>
-              <w:rPr>
-                <w:rFonts w:hint="eastAsia"/>
-              </w:rPr>
-              <w:t>，若未匹配到则该list为空[</w:t>
-            </w:r>
-            <w:r>
-              <w:t xml:space="preserve"> ]</w:t>
-            </w:r>
-          </w:p>
-          <w:p>
-            <w:r>
-              <w:rPr>
-                <w:rFonts w:hint="eastAsia"/>
-              </w:rPr>
-              <w:t>每个结果的类型为</w:t>
-            </w:r>
-            <w:proofErr w:type="spellStart"/>
-            <w:r>
-              <w:rPr>
-                <w:rFonts w:hint="eastAsia"/>
-              </w:rPr>
-              <w:t>d</w:t>
-            </w:r>
-            <w:r>
-              <w:t>ict</w:t>
-            </w:r>
-            <w:proofErr w:type="spellEnd"/>
-            <w:r>
-              <w:t>:</w:t>
+              <w:t>每个结果的类型为d</w:t>
+            </w:r>
+            <w:r>
+              <w:t>ict:</w:t>
             </w:r>
           </w:p>
           <w:p>
@@ -5553,7 +4966,6 @@
         </w:rPr>
         <w:t xml:space="preserve">def </w:t>
       </w:r>
-      <w:proofErr w:type="spellStart"/>
       <w:r>
         <w:rPr>
           <w:rFonts w:ascii="Courier New" w:eastAsia="宋体" w:hAnsi="Courier New" w:cs="Courier New"/>
@@ -5562,20 +4974,8 @@
           <w:sz w:val="20"/>
           <w:szCs w:val="20"/>
         </w:rPr>
-        <w:t>get_face_quality_</w:t>
-      </w:r>
-      <w:proofErr w:type="gramStart"/>
-      <w:r>
-        <w:rPr>
-          <w:rFonts w:ascii="Courier New" w:eastAsia="宋体" w:hAnsi="Courier New" w:cs="Courier New"/>
-          <w:color w:val="00627A"/>
-          <w:kern w:val="0"/>
-          <w:sz w:val="20"/>
-          <w:szCs w:val="20"/>
-        </w:rPr>
-        <w:t>batch</w:t>
-      </w:r>
-      <w:proofErr w:type="spellEnd"/>
+        <w:t>get_face_quality_batch</w:t>
+      </w:r>
       <w:r>
         <w:rPr>
           <w:rFonts w:ascii="Courier New" w:eastAsia="宋体" w:hAnsi="Courier New" w:cs="Courier New"/>
@@ -5584,20 +4984,8 @@
           <w:sz w:val="20"/>
           <w:szCs w:val="20"/>
         </w:rPr>
-        <w:t>(</w:t>
-      </w:r>
-      <w:proofErr w:type="gramEnd"/>
-      <w:r>
-        <w:rPr>
-          <w:rFonts w:ascii="Courier New" w:eastAsia="宋体" w:hAnsi="Courier New" w:cs="Courier New"/>
-          <w:color w:val="080808"/>
-          <w:kern w:val="0"/>
-          <w:sz w:val="20"/>
-          <w:szCs w:val="20"/>
-        </w:rPr>
-        <w:t xml:space="preserve">model: </w:t>
-      </w:r>
-      <w:proofErr w:type="spellStart"/>
+        <w:t xml:space="preserve">(model: </w:t>
+      </w:r>
       <w:r>
         <w:rPr>
           <w:rFonts w:ascii="Courier New" w:eastAsia="宋体" w:hAnsi="Courier New" w:cs="Courier New"/>
@@ -5608,7 +4996,6 @@
         </w:rPr>
         <w:t>Face_Onnx</w:t>
       </w:r>
-      <w:proofErr w:type="spellEnd"/>
       <w:r>
         <w:rPr>
           <w:rFonts w:ascii="Courier New" w:eastAsia="宋体" w:hAnsi="Courier New" w:cs="Courier New"/>
@@ -5985,7 +5372,6 @@
         </w:rPr>
         <w:t xml:space="preserve">def </w:t>
       </w:r>
-      <w:proofErr w:type="spellStart"/>
       <w:r>
         <w:rPr>
           <w:rFonts w:ascii="Courier New" w:eastAsia="宋体" w:hAnsi="Courier New" w:cs="Courier New"/>
@@ -5994,20 +5380,8 @@
           <w:sz w:val="20"/>
           <w:szCs w:val="20"/>
         </w:rPr>
-        <w:t>enhance_face_</w:t>
-      </w:r>
-      <w:proofErr w:type="gramStart"/>
-      <w:r>
-        <w:rPr>
-          <w:rFonts w:ascii="Courier New" w:eastAsia="宋体" w:hAnsi="Courier New" w:cs="Courier New"/>
-          <w:color w:val="00627A"/>
-          <w:kern w:val="0"/>
-          <w:sz w:val="20"/>
-          <w:szCs w:val="20"/>
-        </w:rPr>
-        <w:t>batch</w:t>
-      </w:r>
-      <w:proofErr w:type="spellEnd"/>
+        <w:t>enhance_face_batch</w:t>
+      </w:r>
       <w:r>
         <w:rPr>
           <w:rFonts w:ascii="Courier New" w:eastAsia="宋体" w:hAnsi="Courier New" w:cs="Courier New"/>
@@ -6016,20 +5390,8 @@
           <w:sz w:val="20"/>
           <w:szCs w:val="20"/>
         </w:rPr>
-        <w:t>(</w:t>
-      </w:r>
-      <w:proofErr w:type="gramEnd"/>
-      <w:r>
-        <w:rPr>
-          <w:rFonts w:ascii="Courier New" w:eastAsia="宋体" w:hAnsi="Courier New" w:cs="Courier New"/>
-          <w:color w:val="080808"/>
-          <w:kern w:val="0"/>
-          <w:sz w:val="20"/>
-          <w:szCs w:val="20"/>
-        </w:rPr>
-        <w:t xml:space="preserve">model: </w:t>
-      </w:r>
-      <w:proofErr w:type="spellStart"/>
+        <w:t xml:space="preserve">(model: </w:t>
+      </w:r>
       <w:r>
         <w:rPr>
           <w:rFonts w:ascii="Courier New" w:eastAsia="宋体" w:hAnsi="Courier New" w:cs="Courier New"/>
@@ -6040,7 +5402,6 @@
         </w:rPr>
         <w:t>Face_Onnx</w:t>
       </w:r>
-      <w:proofErr w:type="spellEnd"/>
       <w:r>
         <w:rPr>
           <w:rFonts w:ascii="Courier New" w:eastAsia="宋体" w:hAnsi="Courier New" w:cs="Courier New"/>
@@ -6320,19 +5681,11 @@
               <w:rPr>
                 <w:rFonts w:hint="eastAsia"/>
               </w:rPr>
-              <w:t>， 人脸图片为</w:t>
-            </w:r>
-            <w:proofErr w:type="spellStart"/>
-            <w:r>
-              <w:rPr>
-                <w:rFonts w:hint="eastAsia"/>
-              </w:rPr>
-              <w:t>o</w:t>
+              <w:t>， 人脸图片为o</w:t>
             </w:r>
             <w:r>
               <w:t>pencv</w:t>
             </w:r>
-            <w:proofErr w:type="spellEnd"/>
             <w:r>
               <w:rPr>
                 <w:rFonts w:hint="eastAsia"/>
@@ -6346,21 +5699,10 @@
               <w:rPr>
                 <w:rFonts w:hint="eastAsia"/>
               </w:rPr>
-              <w:t>颜色格式为</w:t>
-            </w:r>
-            <w:proofErr w:type="spellStart"/>
-            <w:r>
-              <w:rPr>
-                <w:rFonts w:hint="eastAsia"/>
-              </w:rPr>
-              <w:t>b</w:t>
-            </w:r>
-            <w:r>
-              <w:t>gr</w:t>
-            </w:r>
-            <w:proofErr w:type="spellEnd"/>
-            <w:r>
-              <w:t>)</w:t>
+              <w:t>颜色格式为b</w:t>
+            </w:r>
+            <w:r>
+              <w:t>gr)</w:t>
             </w:r>
           </w:p>
         </w:tc>
@@ -6407,20 +5749,8 @@
           <w:sz w:val="20"/>
           <w:szCs w:val="20"/>
         </w:rPr>
-        <w:t>提取视频关键</w:t>
-      </w:r>
-      <w:proofErr w:type="gramStart"/>
-      <w:r>
-        <w:rPr>
-          <w:rFonts w:ascii="宋体" w:eastAsia="宋体" w:hAnsi="宋体" w:cs="Courier New" w:hint="eastAsia"/>
-          <w:color w:val="000000" w:themeColor="text1"/>
-          <w:kern w:val="0"/>
-          <w:sz w:val="20"/>
-          <w:szCs w:val="20"/>
-        </w:rPr>
-        <w:t>帧</w:t>
-      </w:r>
-      <w:proofErr w:type="gramEnd"/>
+        <w:t>提取视频关键帧</w:t>
+      </w:r>
     </w:p>
     <w:p>
       <w:pPr>
@@ -6445,7 +5775,6 @@
         </w:rPr>
         <w:t xml:space="preserve">def </w:t>
       </w:r>
-      <w:proofErr w:type="spellStart"/>
       <w:r>
         <w:rPr>
           <w:rFonts w:ascii="Courier New" w:eastAsia="宋体" w:hAnsi="Courier New" w:cs="Courier New"/>
@@ -6456,7 +5785,6 @@
         </w:rPr>
         <w:t>extract_key_frames_batch</w:t>
       </w:r>
-      <w:proofErr w:type="spellEnd"/>
       <w:r>
         <w:rPr>
           <w:rFonts w:ascii="Courier New" w:eastAsia="宋体" w:hAnsi="Courier New" w:cs="Courier New"/>
@@ -6609,21 +5937,7 @@
               <w:rPr>
                 <w:rFonts w:hint="eastAsia"/>
               </w:rPr>
-              <w:t>返回每个视频的关键</w:t>
-            </w:r>
-            <w:proofErr w:type="gramStart"/>
-            <w:r>
-              <w:rPr>
-                <w:rFonts w:hint="eastAsia"/>
-              </w:rPr>
-              <w:t>帧</w:t>
-            </w:r>
-            <w:proofErr w:type="gramEnd"/>
-            <w:r>
-              <w:rPr>
-                <w:rFonts w:hint="eastAsia"/>
-              </w:rPr>
-              <w:t>信息，类型为l</w:t>
+              <w:t>返回每个视频的关键帧信息，类型为l</w:t>
             </w:r>
             <w:r>
               <w:t>ist</w:t>
@@ -6648,28 +5962,12 @@
             <w:r>
               <w:t xml:space="preserve"> [</w:t>
             </w:r>
-            <w:proofErr w:type="gramStart"/>
-            <w:r>
-              <w:rPr>
-                <w:rFonts w:hint="eastAsia"/>
-              </w:rPr>
-              <w:t>帧信息</w:t>
-            </w:r>
-            <w:proofErr w:type="gramEnd"/>
-            <w:r>
-              <w:rPr>
-                <w:rFonts w:hint="eastAsia"/>
-              </w:rPr>
-              <w:t>1，</w:t>
-            </w:r>
-            <w:proofErr w:type="gramStart"/>
-            <w:r>
-              <w:rPr>
-                <w:rFonts w:hint="eastAsia"/>
-              </w:rPr>
-              <w:t>帧信息</w:t>
-            </w:r>
-            <w:proofErr w:type="gramEnd"/>
+            <w:r>
+              <w:rPr>
+                <w:rFonts w:hint="eastAsia"/>
+              </w:rPr>
+              <w:t>帧信息1，帧信息</w:t>
+            </w:r>
             <w:r>
               <w:t>2</w:t>
             </w:r>
@@ -6701,9 +5999,8 @@
                 <w:sz w:val="20"/>
                 <w:szCs w:val="20"/>
               </w:rPr>
-              <w:t>每个</w:t>
-            </w:r>
-            <w:proofErr w:type="gramStart"/>
+              <w:t>每个帧信息格式为</w:t>
+            </w:r>
             <w:r>
               <w:rPr>
                 <w:rFonts w:ascii="Courier New" w:eastAsia="宋体" w:hAnsi="Courier New" w:cs="Courier New" w:hint="eastAsia"/>
@@ -6712,28 +6009,6 @@
                 <w:sz w:val="20"/>
                 <w:szCs w:val="20"/>
               </w:rPr>
-              <w:t>帧</w:t>
-            </w:r>
-            <w:proofErr w:type="gramEnd"/>
-            <w:r>
-              <w:rPr>
-                <w:rFonts w:ascii="Courier New" w:eastAsia="宋体" w:hAnsi="Courier New" w:cs="Courier New" w:hint="eastAsia"/>
-                <w:color w:val="080808"/>
-                <w:kern w:val="0"/>
-                <w:sz w:val="20"/>
-                <w:szCs w:val="20"/>
-              </w:rPr>
-              <w:t>信息格式为</w:t>
-            </w:r>
-            <w:proofErr w:type="spellStart"/>
-            <w:r>
-              <w:rPr>
-                <w:rFonts w:ascii="Courier New" w:eastAsia="宋体" w:hAnsi="Courier New" w:cs="Courier New" w:hint="eastAsia"/>
-                <w:color w:val="080808"/>
-                <w:kern w:val="0"/>
-                <w:sz w:val="20"/>
-                <w:szCs w:val="20"/>
-              </w:rPr>
               <w:t>d</w:t>
             </w:r>
             <w:r>
@@ -6746,7 +6021,6 @@
               </w:rPr>
               <w:t>ict</w:t>
             </w:r>
-            <w:proofErr w:type="spellEnd"/>
             <w:r>
               <w:rPr>
                 <w:rFonts w:ascii="Courier New" w:eastAsia="宋体" w:hAnsi="Courier New" w:cs="Courier New" w:hint="eastAsia"/>
@@ -6812,7 +6086,6 @@
               </w:rPr>
               <w:t xml:space="preserve">: </w:t>
             </w:r>
-            <w:proofErr w:type="spellStart"/>
             <w:r>
               <w:rPr>
                 <w:rFonts w:ascii="Courier New" w:eastAsia="宋体" w:hAnsi="Courier New" w:cs="Courier New" w:hint="eastAsia"/>
@@ -6823,7 +6096,6 @@
               </w:rPr>
               <w:t>opencv</w:t>
             </w:r>
-            <w:proofErr w:type="spellEnd"/>
             <w:r>
               <w:rPr>
                 <w:rFonts w:ascii="Courier New" w:eastAsia="宋体" w:hAnsi="Courier New" w:cs="Courier New" w:hint="eastAsia"/>
@@ -6832,20 +6104,8 @@
                 <w:sz w:val="20"/>
                 <w:szCs w:val="20"/>
               </w:rPr>
-              <w:t>格式下的</w:t>
-            </w:r>
-            <w:proofErr w:type="gramStart"/>
-            <w:r>
-              <w:rPr>
-                <w:rFonts w:ascii="Courier New" w:eastAsia="宋体" w:hAnsi="Courier New" w:cs="Courier New" w:hint="eastAsia"/>
-                <w:color w:val="080808"/>
-                <w:kern w:val="0"/>
-                <w:sz w:val="20"/>
-                <w:szCs w:val="20"/>
-              </w:rPr>
-              <w:t>帧图片</w:t>
-            </w:r>
-            <w:proofErr w:type="gramEnd"/>
+              <w:t>格式下的帧图片</w:t>
+            </w:r>
             <w:r>
               <w:rPr>
                 <w:rFonts w:ascii="Courier New" w:eastAsia="宋体" w:hAnsi="Courier New" w:cs="Courier New" w:hint="eastAsia"/>
@@ -6986,51 +6246,7 @@
           <w:sz w:val="20"/>
           <w:szCs w:val="20"/>
         </w:rPr>
-        <w:t>批量提取多个视频的所有</w:t>
-      </w:r>
-      <w:proofErr w:type="gramStart"/>
-      <w:r>
-        <w:rPr>
-          <w:rFonts w:ascii="宋体" w:eastAsia="宋体" w:hAnsi="宋体" w:cs="Courier New" w:hint="eastAsia"/>
-          <w:color w:val="000000" w:themeColor="text1"/>
-          <w:kern w:val="0"/>
-          <w:sz w:val="20"/>
-          <w:szCs w:val="20"/>
-        </w:rPr>
-        <w:t>关键帧中的</w:t>
-      </w:r>
-      <w:proofErr w:type="gramEnd"/>
-      <w:r>
-        <w:rPr>
-          <w:rFonts w:ascii="宋体" w:eastAsia="宋体" w:hAnsi="宋体" w:cs="Courier New" w:hint="eastAsia"/>
-          <w:color w:val="000000" w:themeColor="text1"/>
-          <w:kern w:val="0"/>
-          <w:sz w:val="20"/>
-          <w:szCs w:val="20"/>
-        </w:rPr>
-        <w:t>人脸向量，</w:t>
-      </w:r>
-      <w:proofErr w:type="gramStart"/>
-      <w:r>
-        <w:rPr>
-          <w:rFonts w:ascii="宋体" w:eastAsia="宋体" w:hAnsi="宋体" w:cs="Courier New" w:hint="eastAsia"/>
-          <w:color w:val="000000" w:themeColor="text1"/>
-          <w:kern w:val="0"/>
-          <w:sz w:val="20"/>
-          <w:szCs w:val="20"/>
-        </w:rPr>
-        <w:t>包含同个视频</w:t>
-      </w:r>
-      <w:proofErr w:type="gramEnd"/>
-      <w:r>
-        <w:rPr>
-          <w:rFonts w:ascii="宋体" w:eastAsia="宋体" w:hAnsi="宋体" w:cs="Courier New" w:hint="eastAsia"/>
-          <w:color w:val="000000" w:themeColor="text1"/>
-          <w:kern w:val="0"/>
-          <w:sz w:val="20"/>
-          <w:szCs w:val="20"/>
-        </w:rPr>
-        <w:t>中相同人脸的去重</w:t>
+        <w:t>批量提取多个视频的所有关键帧中的人脸向量，包含同个视频中相同人脸的去重</w:t>
       </w:r>
     </w:p>
     <w:p>
@@ -7057,7 +6273,6 @@
         <w:lastRenderedPageBreak/>
         <w:t xml:space="preserve">def </w:t>
       </w:r>
-      <w:proofErr w:type="spellStart"/>
       <w:r>
         <w:rPr>
           <w:rFonts w:ascii="Courier New" w:eastAsia="宋体" w:hAnsi="Courier New" w:cs="Courier New"/>
@@ -7066,20 +6281,8 @@
           <w:sz w:val="20"/>
           <w:szCs w:val="20"/>
         </w:rPr>
-        <w:t>get_videos_face_</w:t>
-      </w:r>
-      <w:proofErr w:type="gramStart"/>
-      <w:r>
-        <w:rPr>
-          <w:rFonts w:ascii="Courier New" w:eastAsia="宋体" w:hAnsi="Courier New" w:cs="Courier New"/>
-          <w:color w:val="00627A"/>
-          <w:kern w:val="0"/>
-          <w:sz w:val="20"/>
-          <w:szCs w:val="20"/>
-        </w:rPr>
-        <w:t>embedding</w:t>
-      </w:r>
-      <w:proofErr w:type="spellEnd"/>
+        <w:t>get_videos_face_embedding</w:t>
+      </w:r>
       <w:r>
         <w:rPr>
           <w:rFonts w:ascii="Courier New" w:eastAsia="宋体" w:hAnsi="Courier New" w:cs="Courier New"/>
@@ -7088,9 +6291,18 @@
           <w:sz w:val="20"/>
           <w:szCs w:val="20"/>
         </w:rPr>
-        <w:t>(</w:t>
-      </w:r>
-      <w:proofErr w:type="gramEnd"/>
+        <w:t xml:space="preserve">(model: </w:t>
+      </w:r>
+      <w:r>
+        <w:rPr>
+          <w:rFonts w:ascii="Courier New" w:eastAsia="宋体" w:hAnsi="Courier New" w:cs="Courier New"/>
+          <w:color w:val="000000"/>
+          <w:kern w:val="0"/>
+          <w:sz w:val="20"/>
+          <w:szCs w:val="20"/>
+        </w:rPr>
+        <w:t>Face_Onnx</w:t>
+      </w:r>
       <w:r>
         <w:rPr>
           <w:rFonts w:ascii="Courier New" w:eastAsia="宋体" w:hAnsi="Courier New" w:cs="Courier New"/>
@@ -7099,51 +6311,7 @@
           <w:sz w:val="20"/>
           <w:szCs w:val="20"/>
         </w:rPr>
-        <w:t xml:space="preserve">model: </w:t>
-      </w:r>
-      <w:proofErr w:type="spellStart"/>
-      <w:r>
-        <w:rPr>
-          <w:rFonts w:ascii="Courier New" w:eastAsia="宋体" w:hAnsi="Courier New" w:cs="Courier New"/>
-          <w:color w:val="000000"/>
-          <w:kern w:val="0"/>
-          <w:sz w:val="20"/>
-          <w:szCs w:val="20"/>
-        </w:rPr>
-        <w:t>Face_Onnx</w:t>
-      </w:r>
-      <w:proofErr w:type="spellEnd"/>
-      <w:r>
-        <w:rPr>
-          <w:rFonts w:ascii="Courier New" w:eastAsia="宋体" w:hAnsi="Courier New" w:cs="Courier New"/>
-          <w:color w:val="080808"/>
-          <w:kern w:val="0"/>
-          <w:sz w:val="20"/>
-          <w:szCs w:val="20"/>
-        </w:rPr>
-        <w:t xml:space="preserve">, </w:t>
-      </w:r>
-      <w:proofErr w:type="spellStart"/>
-      <w:r>
-        <w:rPr>
-          <w:rFonts w:ascii="Courier New" w:eastAsia="宋体" w:hAnsi="Courier New" w:cs="Courier New"/>
-          <w:color w:val="080808"/>
-          <w:kern w:val="0"/>
-          <w:sz w:val="20"/>
-          <w:szCs w:val="20"/>
-        </w:rPr>
-        <w:t>video_paths</w:t>
-      </w:r>
-      <w:proofErr w:type="spellEnd"/>
-      <w:r>
-        <w:rPr>
-          <w:rFonts w:ascii="Courier New" w:eastAsia="宋体" w:hAnsi="Courier New" w:cs="Courier New"/>
-          <w:color w:val="080808"/>
-          <w:kern w:val="0"/>
-          <w:sz w:val="20"/>
-          <w:szCs w:val="20"/>
-        </w:rPr>
-        <w:t>, enhance=</w:t>
+        <w:t>, video_paths, enhance=</w:t>
       </w:r>
       <w:r>
         <w:rPr>
@@ -7349,7 +6517,6 @@
             <w:tcW w:w="2126" w:type="dxa"/>
           </w:tcPr>
           <w:p>
-            <w:proofErr w:type="spellStart"/>
             <w:r>
               <w:rPr>
                 <w:rFonts w:hint="eastAsia"/>
@@ -7359,7 +6526,6 @@
             <w:r>
               <w:t>_paths</w:t>
             </w:r>
-            <w:proofErr w:type="spellEnd"/>
           </w:p>
         </w:tc>
         <w:tc>
@@ -7371,21 +6537,7 @@
               <w:rPr>
                 <w:rFonts w:hint="eastAsia"/>
               </w:rPr>
-              <w:t>不同视频的关键</w:t>
-            </w:r>
-            <w:proofErr w:type="gramStart"/>
-            <w:r>
-              <w:rPr>
-                <w:rFonts w:hint="eastAsia"/>
-              </w:rPr>
-              <w:t>帧</w:t>
-            </w:r>
-            <w:proofErr w:type="gramEnd"/>
-            <w:r>
-              <w:rPr>
-                <w:rFonts w:hint="eastAsia"/>
-              </w:rPr>
-              <w:t>路径数组</w:t>
+              <w:t>不同视频的关键帧路径数组</w:t>
             </w:r>
           </w:p>
         </w:tc>
@@ -7694,42 +6846,30 @@
       </w:r>
     </w:p>
     <w:p>
-      <w:pPr>
+      <w:r>
         <w:rPr>
           <w:rFonts w:hint="eastAsia"/>
         </w:rPr>
-      </w:pPr>
+        <w:t>开启docker后，把压缩包中的</w:t>
+      </w:r>
+      <w:r>
+        <w:t>docker-compose.yml</w:t>
+      </w:r>
+      <w:r>
+        <w:t xml:space="preserve"> </w:t>
+      </w:r>
+      <w:r>
+        <w:tab/>
+      </w:r>
       <w:r>
         <w:rPr>
           <w:rFonts w:hint="eastAsia"/>
         </w:rPr>
-        <w:t>开启docker后，把压缩包中的</w:t>
-      </w:r>
-      <w:r>
-        <w:t>docker-</w:t>
-      </w:r>
-      <w:proofErr w:type="spellStart"/>
-      <w:r>
-        <w:t>compose.yml</w:t>
-      </w:r>
-      <w:proofErr w:type="spellEnd"/>
-      <w:r>
-        <w:t xml:space="preserve"> </w:t>
-      </w:r>
-      <w:r>
-        <w:tab/>
-      </w:r>
-      <w:r>
-        <w:rPr>
-          <w:rFonts w:hint="eastAsia"/>
-        </w:rPr>
         <w:t>和</w:t>
       </w:r>
-      <w:proofErr w:type="spellStart"/>
       <w:r>
         <w:t>milvus.yaml</w:t>
       </w:r>
-      <w:proofErr w:type="spellEnd"/>
       <w:r>
         <w:rPr>
           <w:rFonts w:hint="eastAsia"/>
@@ -7804,22 +6944,15 @@
       </w:r>
     </w:p>
     <w:p>
-      <w:pPr>
+      <w:r>
         <w:rPr>
           <w:rFonts w:hint="eastAsia"/>
         </w:rPr>
-      </w:pPr>
-      <w:r>
-        <w:rPr>
-          <w:rFonts w:hint="eastAsia"/>
-        </w:rPr>
         <w:t>在压缩包的</w:t>
       </w:r>
-      <w:proofErr w:type="spellStart"/>
       <w:r>
         <w:t>face.yml</w:t>
       </w:r>
-      <w:proofErr w:type="spellEnd"/>
       <w:r>
         <w:rPr>
           <w:rFonts w:hint="eastAsia"/>

--- a/doc/人脸接口文档.docx
+++ b/doc/人脸接口文档.docx
@@ -472,10 +472,8 @@
     </w:p>
     <w:p>
       <w:pPr>
-        <w:pStyle w:val="a3"/>
         <w:widowControl/>
         <w:shd w:val="clear" w:color="auto" w:fill="FFFFFF"/>
-        <w:ind w:left="360" w:firstLineChars="0" w:firstLine="0"/>
         <w:jc w:val="left"/>
         <w:rPr>
           <w:rFonts w:ascii="Courier New" w:eastAsia="宋体" w:hAnsi="Courier New" w:cs="Courier New"/>
@@ -575,6 +573,26 @@
           <w:szCs w:val="20"/>
         </w:rPr>
         <w:t>0.99</w:t>
+      </w:r>
+      <w:r>
+        <w:rPr>
+          <w:rFonts w:ascii="Courier New" w:eastAsia="宋体" w:hAnsi="Courier New" w:cs="Courier New"/>
+          <w:color w:val="080808"/>
+          <w:kern w:val="0"/>
+          <w:sz w:val="20"/>
+          <w:szCs w:val="20"/>
+        </w:rPr>
+        <w:t>,merge=</w:t>
+      </w:r>
+      <w:r>
+        <w:rPr>
+          <w:rFonts w:ascii="Courier New" w:eastAsia="宋体" w:hAnsi="Courier New" w:cs="Courier New"/>
+          <w:color w:val="0033B3"/>
+          <w:kern w:val="0"/>
+          <w:sz w:val="20"/>
+          <w:szCs w:val="20"/>
+        </w:rPr>
+        <w:t>False</w:t>
       </w:r>
       <w:r>
         <w:rPr>
@@ -723,19 +741,7 @@
               <w:rPr>
                 <w:rFonts w:hint="eastAsia"/>
               </w:rPr>
-              <w:t>图片路径</w:t>
-            </w:r>
-            <w:r>
-              <w:rPr>
-                <w:rFonts w:hint="eastAsia"/>
-              </w:rPr>
-              <w:t>数组</w:t>
-            </w:r>
-            <w:r>
-              <w:rPr>
-                <w:rFonts w:hint="eastAsia"/>
-              </w:rPr>
-              <w:t>，类型为list</w:t>
+              <w:t>图片路径数组，类型为list</w:t>
             </w:r>
           </w:p>
         </w:tc>
@@ -809,6 +815,11 @@
             <w:tcW w:w="6662" w:type="dxa"/>
           </w:tcPr>
           <w:p>
+            <w:pPr>
+              <w:rPr>
+                <w:rFonts w:hint="eastAsia"/>
+              </w:rPr>
+            </w:pPr>
             <w:r>
               <w:rPr>
                 <w:rFonts w:hint="eastAsia"/>
@@ -823,6 +834,82 @@
                 <w:rFonts w:hint="eastAsia"/>
               </w:rPr>
               <w:t>以上，设置的值高可以过滤低质量的人脸</w:t>
+            </w:r>
+          </w:p>
+        </w:tc>
+      </w:tr>
+      <w:tr>
+        <w:tc>
+          <w:tcPr>
+            <w:tcW w:w="1129" w:type="dxa"/>
+            <w:vMerge/>
+          </w:tcPr>
+          <w:p>
+            <w:pPr>
+              <w:jc w:val="center"/>
+            </w:pPr>
+          </w:p>
+        </w:tc>
+        <w:tc>
+          <w:tcPr>
+            <w:tcW w:w="1418" w:type="dxa"/>
+          </w:tcPr>
+          <w:p>
+            <w:pPr>
+              <w:rPr>
+                <w:rFonts w:hint="eastAsia"/>
+              </w:rPr>
+            </w:pPr>
+            <w:r>
+              <w:rPr>
+                <w:rFonts w:hint="eastAsia"/>
+              </w:rPr>
+              <w:t>me</w:t>
+            </w:r>
+            <w:r>
+              <w:t>r</w:t>
+            </w:r>
+            <w:r>
+              <w:rPr>
+                <w:rFonts w:hint="eastAsia"/>
+              </w:rPr>
+              <w:t>ge</w:t>
+            </w:r>
+          </w:p>
+        </w:tc>
+        <w:tc>
+          <w:tcPr>
+            <w:tcW w:w="6662" w:type="dxa"/>
+          </w:tcPr>
+          <w:p>
+            <w:pPr>
+              <w:rPr>
+                <w:rFonts w:hint="eastAsia"/>
+              </w:rPr>
+            </w:pPr>
+            <w:r>
+              <w:rPr>
+                <w:rFonts w:hint="eastAsia"/>
+              </w:rPr>
+              <w:t>是否把返回结果中所有子l</w:t>
+            </w:r>
+            <w:r>
+              <w:t>ist</w:t>
+            </w:r>
+            <w:r>
+              <w:rPr>
+                <w:rFonts w:hint="eastAsia"/>
+              </w:rPr>
+              <w:t>中的人脸合并在一个l</w:t>
+            </w:r>
+            <w:r>
+              <w:t>ist</w:t>
+            </w:r>
+            <w:r>
+              <w:rPr>
+                <w:rFonts w:hint="eastAsia"/>
+              </w:rPr>
+              <w:t>， 设置为True时返回为lsit，默认False，使用时不用修改这个参数</w:t>
             </w:r>
           </w:p>
         </w:tc>
@@ -1486,7 +1573,7 @@
               <w:rPr>
                 <w:rFonts w:hint="eastAsia"/>
               </w:rPr>
-              <w:t>，</w:t>
+              <w:t>，使用时不用修改这个参数</w:t>
             </w:r>
           </w:p>
         </w:tc>
@@ -1711,15 +1798,11 @@
       </w:r>
     </w:p>
     <w:p>
-      <w:pPr>
+      <w:r>
         <w:rPr>
           <w:rFonts w:hint="eastAsia"/>
         </w:rPr>
-      </w:pPr>
-      <w:r>
-        <w:rPr>
-          <w:rFonts w:hint="eastAsia"/>
-        </w:rPr>
+        <w:lastRenderedPageBreak/>
         <w:t>备注：限制了人脸id的长度为5</w:t>
       </w:r>
       <w:r>
@@ -3079,6 +3162,7 @@
           <w:sz w:val="20"/>
           <w:szCs w:val="20"/>
         </w:rPr>
+        <w:lastRenderedPageBreak/>
         <w:t xml:space="preserve">def </w:t>
       </w:r>
       <w:r>
@@ -4686,6 +4770,7 @@
               <w:rPr>
                 <w:rFonts w:hint="eastAsia"/>
               </w:rPr>
+              <w:lastRenderedPageBreak/>
               <w:t>list中的每个list存放一个</w:t>
             </w:r>
             <w:r>
@@ -4757,7 +4842,6 @@
                 <w:sz w:val="20"/>
                 <w:szCs w:val="20"/>
               </w:rPr>
-              <w:lastRenderedPageBreak/>
               <w:t>{</w:t>
             </w:r>
             <w:r>
@@ -6216,6 +6300,26 @@
           <w:p/>
         </w:tc>
       </w:tr>
+      <w:tr>
+        <w:tc>
+          <w:tcPr>
+            <w:tcW w:w="1413" w:type="dxa"/>
+          </w:tcPr>
+          <w:p/>
+        </w:tc>
+        <w:tc>
+          <w:tcPr>
+            <w:tcW w:w="2126" w:type="dxa"/>
+          </w:tcPr>
+          <w:p/>
+        </w:tc>
+        <w:tc>
+          <w:tcPr>
+            <w:tcW w:w="6095" w:type="dxa"/>
+          </w:tcPr>
+          <w:p/>
+        </w:tc>
+      </w:tr>
     </w:tbl>
     <w:p>
       <w:pPr>
@@ -6246,7 +6350,7 @@
           <w:sz w:val="20"/>
           <w:szCs w:val="20"/>
         </w:rPr>
-        <w:t>批量提取多个视频的所有关键帧中的人脸向量，包含同个视频中相同人脸的去重</w:t>
+        <w:t>批量提取多个视频的所有关键帧中的人脸</w:t>
       </w:r>
     </w:p>
     <w:p>
@@ -6270,7 +6374,6 @@
           <w:sz w:val="20"/>
           <w:szCs w:val="20"/>
         </w:rPr>
-        <w:lastRenderedPageBreak/>
         <w:t xml:space="preserve">def </w:t>
       </w:r>
       <w:r>
@@ -6281,7 +6384,7 @@
           <w:sz w:val="20"/>
           <w:szCs w:val="20"/>
         </w:rPr>
-        <w:t>get_videos_face_embedding</w:t>
+        <w:t>get_videos_faces</w:t>
       </w:r>
       <w:r>
         <w:rPr>
@@ -6331,7 +6434,18 @@
           <w:sz w:val="20"/>
           <w:szCs w:val="20"/>
         </w:rPr>
-        <w:t>,  confidence =</w:t>
+        <w:t>,</w:t>
+      </w:r>
+      <w:r>
+        <w:rPr>
+          <w:rFonts w:ascii="Courier New" w:eastAsia="宋体" w:hAnsi="Courier New" w:cs="Courier New"/>
+          <w:color w:val="080808"/>
+          <w:kern w:val="0"/>
+          <w:sz w:val="20"/>
+          <w:szCs w:val="20"/>
+        </w:rPr>
+        <w:br/>
+        <w:t xml:space="preserve">                     confidence =</w:t>
       </w:r>
       <w:r>
         <w:rPr>
@@ -6342,26 +6456,6 @@
           <w:szCs w:val="20"/>
         </w:rPr>
         <w:t>0.99</w:t>
-      </w:r>
-      <w:r>
-        <w:rPr>
-          <w:rFonts w:ascii="Courier New" w:eastAsia="宋体" w:hAnsi="Courier New" w:cs="Courier New"/>
-          <w:color w:val="080808"/>
-          <w:kern w:val="0"/>
-          <w:sz w:val="20"/>
-          <w:szCs w:val="20"/>
-        </w:rPr>
-        <w:t>, threshold=</w:t>
-      </w:r>
-      <w:r>
-        <w:rPr>
-          <w:rFonts w:ascii="Courier New" w:eastAsia="宋体" w:hAnsi="Courier New" w:cs="Courier New"/>
-          <w:color w:val="1750EB"/>
-          <w:kern w:val="0"/>
-          <w:sz w:val="20"/>
-          <w:szCs w:val="20"/>
-        </w:rPr>
-        <w:t>0.5</w:t>
       </w:r>
       <w:r>
         <w:rPr>
@@ -6537,7 +6631,16 @@
               <w:rPr>
                 <w:rFonts w:hint="eastAsia"/>
               </w:rPr>
-              <w:t>不同视频的关键帧路径数组</w:t>
+              <w:t>视频关键帧的路径数组， 类型为l</w:t>
+            </w:r>
+            <w:r>
+              <w:t>ist</w:t>
+            </w:r>
+            <w:r>
+              <w:rPr>
+                <w:rFonts w:hint="eastAsia"/>
+              </w:rPr>
+              <w:t>， 每个路径下存放一个视频的所有关键帧</w:t>
             </w:r>
           </w:p>
         </w:tc>
@@ -6576,7 +6679,7 @@
               <w:rPr>
                 <w:rFonts w:hint="eastAsia"/>
               </w:rPr>
-              <w:t>是否对人脸增强后在检索</w:t>
+              <w:t>是否对人脸增强</w:t>
             </w:r>
           </w:p>
         </w:tc>
@@ -6626,6 +6729,24 @@
               </w:rPr>
               <w:t>以上，设置的值高可以过滤低质量的人脸</w:t>
             </w:r>
+            <w:r>
+              <w:rPr>
+                <w:rFonts w:hint="eastAsia"/>
+              </w:rPr>
+              <w:t>,</w:t>
+            </w:r>
+            <w:r>
+              <w:t xml:space="preserve"> </w:t>
+            </w:r>
+            <w:r>
+              <w:rPr>
+                <w:rFonts w:hint="eastAsia"/>
+              </w:rPr>
+              <w:t>默认0.</w:t>
+            </w:r>
+            <w:r>
+              <w:t>99</w:t>
+            </w:r>
           </w:p>
         </w:tc>
       </w:tr>
@@ -6633,12 +6754,17 @@
         <w:tc>
           <w:tcPr>
             <w:tcW w:w="1413" w:type="dxa"/>
-            <w:vMerge/>
-          </w:tcPr>
-          <w:p>
-            <w:pPr>
-              <w:jc w:val="center"/>
-            </w:pPr>
+          </w:tcPr>
+          <w:p>
+            <w:pPr>
+              <w:jc w:val="center"/>
+            </w:pPr>
+            <w:r>
+              <w:rPr>
+                <w:rFonts w:hint="eastAsia"/>
+              </w:rPr>
+              <w:t>返回</w:t>
+            </w:r>
           </w:p>
         </w:tc>
         <w:tc>
@@ -6650,7 +6776,7 @@
               <w:rPr>
                 <w:rFonts w:hint="eastAsia"/>
               </w:rPr>
-              <w:t>threshold</w:t>
+              <w:t>无</w:t>
             </w:r>
           </w:p>
         </w:tc>
@@ -6663,25 +6789,374 @@
               <w:rPr>
                 <w:rFonts w:hint="eastAsia"/>
               </w:rPr>
-              <w:t>人脸去重的相似度阈值，默认0</w:t>
-            </w:r>
-            <w:r>
-              <w:t>.5</w:t>
-            </w:r>
-            <w:r>
-              <w:rPr>
-                <w:rFonts w:hint="eastAsia"/>
-              </w:rPr>
-              <w:t>，建议0</w:t>
-            </w:r>
-            <w:r>
-              <w:t>.4-0.5</w:t>
-            </w:r>
-            <w:r>
-              <w:rPr>
-                <w:rFonts w:hint="eastAsia"/>
-              </w:rPr>
-              <w:t>之间</w:t>
+              <w:t>返回类型为l</w:t>
+            </w:r>
+            <w:r>
+              <w:t>ist</w:t>
+            </w:r>
+            <w:r>
+              <w:rPr>
+                <w:rFonts w:hint="eastAsia"/>
+              </w:rPr>
+              <w:t>的l</w:t>
+            </w:r>
+            <w:r>
+              <w:t>ist</w:t>
+            </w:r>
+            <w:r>
+              <w:rPr>
+                <w:rFonts w:hint="eastAsia"/>
+              </w:rPr>
+              <w:t>，例如：</w:t>
+            </w:r>
+          </w:p>
+          <w:p>
+            <w:r>
+              <w:rPr>
+                <w:rFonts w:hint="eastAsia"/>
+              </w:rPr>
+              <w:t>[</w:t>
+            </w:r>
+            <w:r>
+              <w:t xml:space="preserve"> [ </w:t>
+            </w:r>
+            <w:r>
+              <w:rPr>
+                <w:rFonts w:hint="eastAsia"/>
+              </w:rPr>
+              <w:t>人脸</w:t>
+            </w:r>
+            <w:r>
+              <w:rPr>
+                <w:rFonts w:hint="eastAsia"/>
+              </w:rPr>
+              <w:t>1，人脸2，.</w:t>
+            </w:r>
+            <w:r>
+              <w:t>.. ], [ ... ] ... [ ...  ] ]</w:t>
+            </w:r>
+          </w:p>
+          <w:p>
+            <w:r>
+              <w:rPr>
+                <w:rFonts w:hint="eastAsia"/>
+              </w:rPr>
+              <w:t>list中的每个</w:t>
+            </w:r>
+            <w:r>
+              <w:rPr>
+                <w:rFonts w:hint="eastAsia"/>
+              </w:rPr>
+              <w:t>子</w:t>
+            </w:r>
+            <w:r>
+              <w:rPr>
+                <w:rFonts w:hint="eastAsia"/>
+              </w:rPr>
+              <w:t>list存放一个视频</w:t>
+            </w:r>
+            <w:r>
+              <w:rPr>
+                <w:rFonts w:hint="eastAsia"/>
+              </w:rPr>
+              <w:t>关键帧</w:t>
+            </w:r>
+            <w:r>
+              <w:rPr>
+                <w:rFonts w:hint="eastAsia"/>
+              </w:rPr>
+              <w:t>中出现的人脸，若</w:t>
+            </w:r>
+            <w:r>
+              <w:rPr>
+                <w:rFonts w:hint="eastAsia"/>
+              </w:rPr>
+              <w:t>未</w:t>
+            </w:r>
+            <w:r>
+              <w:rPr>
+                <w:rFonts w:hint="eastAsia"/>
+              </w:rPr>
+              <w:t>出现人脸则该</w:t>
+            </w:r>
+            <w:r>
+              <w:rPr>
+                <w:rFonts w:hint="eastAsia"/>
+              </w:rPr>
+              <w:t>子</w:t>
+            </w:r>
+            <w:r>
+              <w:rPr>
+                <w:rFonts w:hint="eastAsia"/>
+              </w:rPr>
+              <w:t>list为空[</w:t>
+            </w:r>
+            <w:r>
+              <w:t xml:space="preserve"> ]</w:t>
+            </w:r>
+          </w:p>
+        </w:tc>
+      </w:tr>
+    </w:tbl>
+    <w:p>
+      <w:pPr>
+        <w:pStyle w:val="a3"/>
+        <w:widowControl/>
+        <w:numPr>
+          <w:ilvl w:val="0"/>
+          <w:numId w:val="1"/>
+        </w:numPr>
+        <w:shd w:val="clear" w:color="auto" w:fill="FFFFFF"/>
+        <w:ind w:firstLineChars="0"/>
+        <w:jc w:val="left"/>
+        <w:rPr>
+          <w:rFonts w:ascii="宋体" w:eastAsia="宋体" w:hAnsi="宋体" w:cs="Courier New"/>
+          <w:i/>
+          <w:iCs/>
+          <w:color w:val="8C8C8C"/>
+          <w:kern w:val="0"/>
+          <w:sz w:val="20"/>
+          <w:szCs w:val="20"/>
+        </w:rPr>
+      </w:pPr>
+      <w:r>
+        <w:rPr>
+          <w:rFonts w:ascii="宋体" w:eastAsia="宋体" w:hAnsi="宋体" w:cs="Courier New" w:hint="eastAsia"/>
+          <w:color w:val="000000" w:themeColor="text1"/>
+          <w:kern w:val="0"/>
+          <w:sz w:val="20"/>
+          <w:szCs w:val="20"/>
+        </w:rPr>
+        <w:t>批量提取多个视频</w:t>
+      </w:r>
+      <w:r>
+        <w:rPr>
+          <w:rFonts w:ascii="宋体" w:eastAsia="宋体" w:hAnsi="宋体" w:cs="Courier New" w:hint="eastAsia"/>
+          <w:color w:val="000000" w:themeColor="text1"/>
+          <w:kern w:val="0"/>
+          <w:sz w:val="20"/>
+          <w:szCs w:val="20"/>
+        </w:rPr>
+        <w:t>的</w:t>
+      </w:r>
+      <w:r>
+        <w:rPr>
+          <w:rFonts w:ascii="宋体" w:eastAsia="宋体" w:hAnsi="宋体" w:cs="Courier New" w:hint="eastAsia"/>
+          <w:color w:val="000000" w:themeColor="text1"/>
+          <w:kern w:val="0"/>
+          <w:sz w:val="20"/>
+          <w:szCs w:val="20"/>
+        </w:rPr>
+        <w:t>关键帧中</w:t>
+      </w:r>
+      <w:r>
+        <w:rPr>
+          <w:rFonts w:ascii="宋体" w:eastAsia="宋体" w:hAnsi="宋体" w:cs="Courier New" w:hint="eastAsia"/>
+          <w:color w:val="000000" w:themeColor="text1"/>
+          <w:kern w:val="0"/>
+          <w:sz w:val="20"/>
+          <w:szCs w:val="20"/>
+        </w:rPr>
+        <w:t>提取出的</w:t>
+      </w:r>
+      <w:r>
+        <w:rPr>
+          <w:rFonts w:ascii="宋体" w:eastAsia="宋体" w:hAnsi="宋体" w:cs="Courier New" w:hint="eastAsia"/>
+          <w:color w:val="000000" w:themeColor="text1"/>
+          <w:kern w:val="0"/>
+          <w:sz w:val="20"/>
+          <w:szCs w:val="20"/>
+        </w:rPr>
+        <w:t>人脸</w:t>
+      </w:r>
+      <w:r>
+        <w:rPr>
+          <w:rFonts w:ascii="宋体" w:eastAsia="宋体" w:hAnsi="宋体" w:cs="Courier New" w:hint="eastAsia"/>
+          <w:color w:val="000000" w:themeColor="text1"/>
+          <w:kern w:val="0"/>
+          <w:sz w:val="20"/>
+          <w:szCs w:val="20"/>
+        </w:rPr>
+        <w:t>的</w:t>
+      </w:r>
+      <w:r>
+        <w:rPr>
+          <w:rFonts w:ascii="宋体" w:eastAsia="宋体" w:hAnsi="宋体" w:cs="Courier New" w:hint="eastAsia"/>
+          <w:color w:val="000000" w:themeColor="text1"/>
+          <w:kern w:val="0"/>
+          <w:sz w:val="20"/>
+          <w:szCs w:val="20"/>
+        </w:rPr>
+        <w:t>向量，包含同个视频中相同人脸的去重</w:t>
+      </w:r>
+    </w:p>
+    <w:p>
+      <w:pPr>
+        <w:widowControl/>
+        <w:shd w:val="clear" w:color="auto" w:fill="FFFFFF"/>
+        <w:jc w:val="left"/>
+        <w:rPr>
+          <w:rFonts w:ascii="Courier New" w:eastAsia="宋体" w:hAnsi="Courier New" w:cs="Courier New"/>
+          <w:color w:val="080808"/>
+          <w:kern w:val="0"/>
+          <w:sz w:val="20"/>
+          <w:szCs w:val="20"/>
+        </w:rPr>
+      </w:pPr>
+      <w:r>
+        <w:rPr>
+          <w:rFonts w:ascii="Courier New" w:eastAsia="宋体" w:hAnsi="Courier New" w:cs="Courier New"/>
+          <w:color w:val="0033B3"/>
+          <w:kern w:val="0"/>
+          <w:sz w:val="20"/>
+          <w:szCs w:val="20"/>
+        </w:rPr>
+        <w:t xml:space="preserve">def </w:t>
+      </w:r>
+      <w:r>
+        <w:rPr>
+          <w:rFonts w:ascii="Courier New" w:eastAsia="宋体" w:hAnsi="Courier New" w:cs="Courier New"/>
+          <w:color w:val="00627A"/>
+          <w:kern w:val="0"/>
+          <w:sz w:val="20"/>
+          <w:szCs w:val="20"/>
+        </w:rPr>
+        <w:t>get_video_extracted_face_embedding</w:t>
+      </w:r>
+      <w:r>
+        <w:rPr>
+          <w:rFonts w:ascii="Courier New" w:eastAsia="宋体" w:hAnsi="Courier New" w:cs="Courier New"/>
+          <w:color w:val="080808"/>
+          <w:kern w:val="0"/>
+          <w:sz w:val="20"/>
+          <w:szCs w:val="20"/>
+        </w:rPr>
+        <w:t xml:space="preserve">(model: </w:t>
+      </w:r>
+      <w:r>
+        <w:rPr>
+          <w:rFonts w:ascii="Courier New" w:eastAsia="宋体" w:hAnsi="Courier New" w:cs="Courier New"/>
+          <w:color w:val="000000"/>
+          <w:kern w:val="0"/>
+          <w:sz w:val="20"/>
+          <w:szCs w:val="20"/>
+        </w:rPr>
+        <w:t>Face_Onnx</w:t>
+      </w:r>
+      <w:r>
+        <w:rPr>
+          <w:rFonts w:ascii="Courier New" w:eastAsia="宋体" w:hAnsi="Courier New" w:cs="Courier New"/>
+          <w:color w:val="080808"/>
+          <w:kern w:val="0"/>
+          <w:sz w:val="20"/>
+          <w:szCs w:val="20"/>
+        </w:rPr>
+        <w:t>, faces_paths, threshold=</w:t>
+      </w:r>
+      <w:r>
+        <w:rPr>
+          <w:rFonts w:ascii="Courier New" w:eastAsia="宋体" w:hAnsi="Courier New" w:cs="Courier New"/>
+          <w:color w:val="1750EB"/>
+          <w:kern w:val="0"/>
+          <w:sz w:val="20"/>
+          <w:szCs w:val="20"/>
+        </w:rPr>
+        <w:t>0.5</w:t>
+      </w:r>
+      <w:r>
+        <w:rPr>
+          <w:rFonts w:ascii="Courier New" w:eastAsia="宋体" w:hAnsi="Courier New" w:cs="Courier New"/>
+          <w:color w:val="080808"/>
+          <w:kern w:val="0"/>
+          <w:sz w:val="20"/>
+          <w:szCs w:val="20"/>
+        </w:rPr>
+        <w:t>):</w:t>
+      </w:r>
+    </w:p>
+    <w:p>
+      <w:pPr>
+        <w:widowControl/>
+        <w:shd w:val="clear" w:color="auto" w:fill="FFFFFF"/>
+        <w:jc w:val="left"/>
+        <w:rPr>
+          <w:rFonts w:ascii="Courier New" w:eastAsia="宋体" w:hAnsi="Courier New" w:cs="Courier New"/>
+          <w:color w:val="080808"/>
+          <w:kern w:val="0"/>
+          <w:sz w:val="20"/>
+          <w:szCs w:val="20"/>
+        </w:rPr>
+      </w:pPr>
+      <w:r>
+        <w:rPr>
+          <w:rFonts w:ascii="Courier New" w:eastAsia="宋体" w:hAnsi="Courier New" w:cs="Courier New"/>
+          <w:color w:val="080808"/>
+          <w:kern w:val="0"/>
+          <w:sz w:val="20"/>
+          <w:szCs w:val="20"/>
+        </w:rPr>
+        <w:t>:</w:t>
+      </w:r>
+    </w:p>
+    <w:p/>
+    <w:tbl>
+      <w:tblPr>
+        <w:tblStyle w:val="a4"/>
+        <w:tblW w:w="9634" w:type="dxa"/>
+        <w:tblLook w:val="04A0" w:firstRow="1" w:lastRow="0" w:firstColumn="1" w:lastColumn="0" w:noHBand="0" w:noVBand="1"/>
+      </w:tblPr>
+      <w:tblGrid>
+        <w:gridCol w:w="1413"/>
+        <w:gridCol w:w="2126"/>
+        <w:gridCol w:w="6095"/>
+      </w:tblGrid>
+      <w:tr>
+        <w:tc>
+          <w:tcPr>
+            <w:tcW w:w="1413" w:type="dxa"/>
+            <w:vMerge w:val="restart"/>
+          </w:tcPr>
+          <w:p>
+            <w:pPr>
+              <w:jc w:val="center"/>
+            </w:pPr>
+            <w:r>
+              <w:rPr>
+                <w:rFonts w:hint="eastAsia"/>
+              </w:rPr>
+              <w:t>传入参数</w:t>
+            </w:r>
+          </w:p>
+        </w:tc>
+        <w:tc>
+          <w:tcPr>
+            <w:tcW w:w="2126" w:type="dxa"/>
+          </w:tcPr>
+          <w:p>
+            <w:pPr>
+              <w:jc w:val="center"/>
+            </w:pPr>
+            <w:r>
+              <w:rPr>
+                <w:rFonts w:hint="eastAsia"/>
+              </w:rPr>
+              <w:t>参数</w:t>
+            </w:r>
+          </w:p>
+        </w:tc>
+        <w:tc>
+          <w:tcPr>
+            <w:tcW w:w="6095" w:type="dxa"/>
+          </w:tcPr>
+          <w:p>
+            <w:pPr>
+              <w:jc w:val="center"/>
+            </w:pPr>
+            <w:r>
+              <w:rPr>
+                <w:rFonts w:hint="eastAsia"/>
+              </w:rPr>
+              <w:t>参数说明</w:t>
             </w:r>
           </w:p>
         </w:tc>
@@ -6690,6 +7165,170 @@
         <w:tc>
           <w:tcPr>
             <w:tcW w:w="1413" w:type="dxa"/>
+            <w:vMerge/>
+          </w:tcPr>
+          <w:p>
+            <w:pPr>
+              <w:jc w:val="center"/>
+            </w:pPr>
+          </w:p>
+        </w:tc>
+        <w:tc>
+          <w:tcPr>
+            <w:tcW w:w="2126" w:type="dxa"/>
+          </w:tcPr>
+          <w:p>
+            <w:r>
+              <w:rPr>
+                <w:rFonts w:hint="eastAsia"/>
+              </w:rPr>
+              <w:t>model</w:t>
+            </w:r>
+          </w:p>
+        </w:tc>
+        <w:tc>
+          <w:tcPr>
+            <w:tcW w:w="6095" w:type="dxa"/>
+          </w:tcPr>
+          <w:p>
+            <w:r>
+              <w:rPr>
+                <w:rFonts w:hint="eastAsia"/>
+              </w:rPr>
+              <w:t>模型</w:t>
+            </w:r>
+          </w:p>
+        </w:tc>
+      </w:tr>
+      <w:tr>
+        <w:tc>
+          <w:tcPr>
+            <w:tcW w:w="1413" w:type="dxa"/>
+            <w:vMerge/>
+          </w:tcPr>
+          <w:p>
+            <w:pPr>
+              <w:jc w:val="center"/>
+            </w:pPr>
+          </w:p>
+        </w:tc>
+        <w:tc>
+          <w:tcPr>
+            <w:tcW w:w="2126" w:type="dxa"/>
+          </w:tcPr>
+          <w:p>
+            <w:r>
+              <w:rPr>
+                <w:rFonts w:hint="eastAsia"/>
+              </w:rPr>
+              <w:t>faces</w:t>
+            </w:r>
+            <w:r>
+              <w:t>_paths</w:t>
+            </w:r>
+          </w:p>
+        </w:tc>
+        <w:tc>
+          <w:tcPr>
+            <w:tcW w:w="6095" w:type="dxa"/>
+          </w:tcPr>
+          <w:p>
+            <w:pPr>
+              <w:rPr>
+                <w:rFonts w:hint="eastAsia"/>
+              </w:rPr>
+            </w:pPr>
+            <w:r>
+              <w:rPr>
+                <w:rFonts w:hint="eastAsia"/>
+              </w:rPr>
+              <w:t>存放</w:t>
+            </w:r>
+            <w:r>
+              <w:rPr>
+                <w:rFonts w:hint="eastAsia"/>
+              </w:rPr>
+              <w:t>不同视频</w:t>
+            </w:r>
+            <w:r>
+              <w:rPr>
+                <w:rFonts w:hint="eastAsia"/>
+              </w:rPr>
+              <w:t>关键帧的人脸的路径数组,</w:t>
+            </w:r>
+            <w:r>
+              <w:t xml:space="preserve"> list, </w:t>
+            </w:r>
+            <w:r>
+              <w:rPr>
+                <w:rFonts w:hint="eastAsia"/>
+              </w:rPr>
+              <w:t>每个路径下存放一个视频的所有关键帧中提出的人脸图片</w:t>
+            </w:r>
+          </w:p>
+        </w:tc>
+      </w:tr>
+      <w:tr>
+        <w:tc>
+          <w:tcPr>
+            <w:tcW w:w="1413" w:type="dxa"/>
+            <w:vMerge/>
+          </w:tcPr>
+          <w:p>
+            <w:pPr>
+              <w:jc w:val="center"/>
+            </w:pPr>
+          </w:p>
+        </w:tc>
+        <w:tc>
+          <w:tcPr>
+            <w:tcW w:w="2126" w:type="dxa"/>
+          </w:tcPr>
+          <w:p>
+            <w:r>
+              <w:rPr>
+                <w:rFonts w:hint="eastAsia"/>
+              </w:rPr>
+              <w:t>threshold</w:t>
+            </w:r>
+          </w:p>
+        </w:tc>
+        <w:tc>
+          <w:tcPr>
+            <w:tcW w:w="6095" w:type="dxa"/>
+          </w:tcPr>
+          <w:p>
+            <w:r>
+              <w:rPr>
+                <w:rFonts w:hint="eastAsia"/>
+              </w:rPr>
+              <w:t>人脸去重的相似度阈值，默认0</w:t>
+            </w:r>
+            <w:r>
+              <w:t>.5</w:t>
+            </w:r>
+            <w:r>
+              <w:rPr>
+                <w:rFonts w:hint="eastAsia"/>
+              </w:rPr>
+              <w:t>，建议0</w:t>
+            </w:r>
+            <w:r>
+              <w:t>.4-0.5</w:t>
+            </w:r>
+            <w:r>
+              <w:rPr>
+                <w:rFonts w:hint="eastAsia"/>
+              </w:rPr>
+              <w:t>之间</w:t>
+            </w:r>
+          </w:p>
+        </w:tc>
+      </w:tr>
+      <w:tr>
+        <w:tc>
+          <w:tcPr>
+            <w:tcW w:w="1413" w:type="dxa"/>
           </w:tcPr>
           <w:p>
             <w:pPr>
@@ -6771,7 +7410,618 @@
               <w:rPr>
                 <w:rFonts w:hint="eastAsia"/>
               </w:rPr>
-              <w:t>list中的每个list存放一个视频中出现的人脸向量，若为出现人脸则该list为空[</w:t>
+              <w:t>list中的每个</w:t>
+            </w:r>
+            <w:r>
+              <w:rPr>
+                <w:rFonts w:hint="eastAsia"/>
+              </w:rPr>
+              <w:t>子</w:t>
+            </w:r>
+            <w:r>
+              <w:rPr>
+                <w:rFonts w:hint="eastAsia"/>
+              </w:rPr>
+              <w:t>list存放一个视频中出现的人脸向量</w:t>
+            </w:r>
+          </w:p>
+        </w:tc>
+      </w:tr>
+    </w:tbl>
+    <w:p>
+      <w:pPr>
+        <w:widowControl/>
+        <w:shd w:val="clear" w:color="auto" w:fill="FFFFFF"/>
+        <w:jc w:val="left"/>
+        <w:rPr>
+          <w:rFonts w:ascii="宋体" w:eastAsia="宋体" w:hAnsi="宋体" w:cs="Courier New" w:hint="eastAsia"/>
+          <w:i/>
+          <w:iCs/>
+          <w:color w:val="8C8C8C"/>
+          <w:kern w:val="0"/>
+          <w:sz w:val="20"/>
+          <w:szCs w:val="20"/>
+        </w:rPr>
+      </w:pPr>
+    </w:p>
+    <w:p>
+      <w:pPr>
+        <w:pStyle w:val="a3"/>
+        <w:widowControl/>
+        <w:numPr>
+          <w:ilvl w:val="0"/>
+          <w:numId w:val="1"/>
+        </w:numPr>
+        <w:shd w:val="clear" w:color="auto" w:fill="FFFFFF"/>
+        <w:ind w:firstLineChars="0"/>
+        <w:jc w:val="left"/>
+        <w:rPr>
+          <w:rFonts w:ascii="宋体" w:eastAsia="宋体" w:hAnsi="宋体" w:cs="Courier New"/>
+          <w:i/>
+          <w:iCs/>
+          <w:color w:val="8C8C8C"/>
+          <w:kern w:val="0"/>
+          <w:sz w:val="20"/>
+          <w:szCs w:val="20"/>
+        </w:rPr>
+      </w:pPr>
+      <w:r>
+        <w:rPr>
+          <w:rFonts w:ascii="宋体" w:eastAsia="宋体" w:hAnsi="宋体" w:cs="Courier New" w:hint="eastAsia"/>
+          <w:color w:val="000000" w:themeColor="text1"/>
+          <w:kern w:val="0"/>
+          <w:sz w:val="20"/>
+          <w:szCs w:val="20"/>
+        </w:rPr>
+        <w:t>批量提取多个视频的所有关键帧中的人脸向量，包含同个视频中相同人脸的去重</w:t>
+      </w:r>
+    </w:p>
+    <w:p>
+      <w:pPr>
+        <w:widowControl/>
+        <w:shd w:val="clear" w:color="auto" w:fill="FFFFFF"/>
+        <w:jc w:val="left"/>
+        <w:rPr>
+          <w:rFonts w:ascii="Courier New" w:eastAsia="宋体" w:hAnsi="Courier New" w:cs="Courier New"/>
+          <w:color w:val="080808"/>
+          <w:kern w:val="0"/>
+          <w:sz w:val="20"/>
+          <w:szCs w:val="20"/>
+        </w:rPr>
+      </w:pPr>
+      <w:r>
+        <w:rPr>
+          <w:rFonts w:ascii="Courier New" w:eastAsia="宋体" w:hAnsi="Courier New" w:cs="Courier New"/>
+          <w:color w:val="0033B3"/>
+          <w:kern w:val="0"/>
+          <w:sz w:val="20"/>
+          <w:szCs w:val="20"/>
+        </w:rPr>
+        <w:t xml:space="preserve">def </w:t>
+      </w:r>
+      <w:r>
+        <w:rPr>
+          <w:rFonts w:ascii="Courier New" w:eastAsia="宋体" w:hAnsi="Courier New" w:cs="Courier New"/>
+          <w:color w:val="00627A"/>
+          <w:kern w:val="0"/>
+          <w:sz w:val="20"/>
+          <w:szCs w:val="20"/>
+        </w:rPr>
+        <w:t>get_videos_face_embedding</w:t>
+      </w:r>
+      <w:r>
+        <w:rPr>
+          <w:rFonts w:ascii="Courier New" w:eastAsia="宋体" w:hAnsi="Courier New" w:cs="Courier New"/>
+          <w:color w:val="080808"/>
+          <w:kern w:val="0"/>
+          <w:sz w:val="20"/>
+          <w:szCs w:val="20"/>
+        </w:rPr>
+        <w:t xml:space="preserve">(model: </w:t>
+      </w:r>
+      <w:r>
+        <w:rPr>
+          <w:rFonts w:ascii="Courier New" w:eastAsia="宋体" w:hAnsi="Courier New" w:cs="Courier New"/>
+          <w:color w:val="000000"/>
+          <w:kern w:val="0"/>
+          <w:sz w:val="20"/>
+          <w:szCs w:val="20"/>
+        </w:rPr>
+        <w:t>Face_Onnx</w:t>
+      </w:r>
+      <w:r>
+        <w:rPr>
+          <w:rFonts w:ascii="Courier New" w:eastAsia="宋体" w:hAnsi="Courier New" w:cs="Courier New"/>
+          <w:color w:val="080808"/>
+          <w:kern w:val="0"/>
+          <w:sz w:val="20"/>
+          <w:szCs w:val="20"/>
+        </w:rPr>
+        <w:t>, video_paths, enhance=</w:t>
+      </w:r>
+      <w:r>
+        <w:rPr>
+          <w:rFonts w:ascii="Courier New" w:eastAsia="宋体" w:hAnsi="Courier New" w:cs="Courier New"/>
+          <w:color w:val="0033B3"/>
+          <w:kern w:val="0"/>
+          <w:sz w:val="20"/>
+          <w:szCs w:val="20"/>
+        </w:rPr>
+        <w:t>False</w:t>
+      </w:r>
+      <w:r>
+        <w:rPr>
+          <w:rFonts w:ascii="Courier New" w:eastAsia="宋体" w:hAnsi="Courier New" w:cs="Courier New"/>
+          <w:color w:val="080808"/>
+          <w:kern w:val="0"/>
+          <w:sz w:val="20"/>
+          <w:szCs w:val="20"/>
+        </w:rPr>
+        <w:t>,  confidence =</w:t>
+      </w:r>
+      <w:r>
+        <w:rPr>
+          <w:rFonts w:ascii="Courier New" w:eastAsia="宋体" w:hAnsi="Courier New" w:cs="Courier New"/>
+          <w:color w:val="1750EB"/>
+          <w:kern w:val="0"/>
+          <w:sz w:val="20"/>
+          <w:szCs w:val="20"/>
+        </w:rPr>
+        <w:t>0.99</w:t>
+      </w:r>
+      <w:r>
+        <w:rPr>
+          <w:rFonts w:ascii="Courier New" w:eastAsia="宋体" w:hAnsi="Courier New" w:cs="Courier New"/>
+          <w:color w:val="080808"/>
+          <w:kern w:val="0"/>
+          <w:sz w:val="20"/>
+          <w:szCs w:val="20"/>
+        </w:rPr>
+        <w:t>, threshold=</w:t>
+      </w:r>
+      <w:r>
+        <w:rPr>
+          <w:rFonts w:ascii="Courier New" w:eastAsia="宋体" w:hAnsi="Courier New" w:cs="Courier New"/>
+          <w:color w:val="1750EB"/>
+          <w:kern w:val="0"/>
+          <w:sz w:val="20"/>
+          <w:szCs w:val="20"/>
+        </w:rPr>
+        <w:t>0.5</w:t>
+      </w:r>
+      <w:r>
+        <w:rPr>
+          <w:rFonts w:ascii="Courier New" w:eastAsia="宋体" w:hAnsi="Courier New" w:cs="Courier New"/>
+          <w:color w:val="080808"/>
+          <w:kern w:val="0"/>
+          <w:sz w:val="20"/>
+          <w:szCs w:val="20"/>
+        </w:rPr>
+        <w:t>):</w:t>
+      </w:r>
+    </w:p>
+    <w:p>
+      <w:pPr>
+        <w:widowControl/>
+        <w:shd w:val="clear" w:color="auto" w:fill="FFFFFF"/>
+        <w:jc w:val="left"/>
+        <w:rPr>
+          <w:rFonts w:ascii="Courier New" w:eastAsia="宋体" w:hAnsi="Courier New" w:cs="Courier New"/>
+          <w:color w:val="080808"/>
+          <w:kern w:val="0"/>
+          <w:sz w:val="20"/>
+          <w:szCs w:val="20"/>
+        </w:rPr>
+      </w:pPr>
+      <w:r>
+        <w:rPr>
+          <w:rFonts w:ascii="Courier New" w:eastAsia="宋体" w:hAnsi="Courier New" w:cs="Courier New"/>
+          <w:color w:val="080808"/>
+          <w:kern w:val="0"/>
+          <w:sz w:val="20"/>
+          <w:szCs w:val="20"/>
+        </w:rPr>
+        <w:t>:</w:t>
+      </w:r>
+    </w:p>
+    <w:p/>
+    <w:tbl>
+      <w:tblPr>
+        <w:tblStyle w:val="a4"/>
+        <w:tblW w:w="9634" w:type="dxa"/>
+        <w:tblLook w:val="04A0" w:firstRow="1" w:lastRow="0" w:firstColumn="1" w:lastColumn="0" w:noHBand="0" w:noVBand="1"/>
+      </w:tblPr>
+      <w:tblGrid>
+        <w:gridCol w:w="1413"/>
+        <w:gridCol w:w="2126"/>
+        <w:gridCol w:w="6095"/>
+      </w:tblGrid>
+      <w:tr>
+        <w:tc>
+          <w:tcPr>
+            <w:tcW w:w="1413" w:type="dxa"/>
+            <w:vMerge w:val="restart"/>
+          </w:tcPr>
+          <w:p>
+            <w:pPr>
+              <w:jc w:val="center"/>
+            </w:pPr>
+            <w:r>
+              <w:rPr>
+                <w:rFonts w:hint="eastAsia"/>
+              </w:rPr>
+              <w:t>传入参数</w:t>
+            </w:r>
+          </w:p>
+        </w:tc>
+        <w:tc>
+          <w:tcPr>
+            <w:tcW w:w="2126" w:type="dxa"/>
+          </w:tcPr>
+          <w:p>
+            <w:pPr>
+              <w:jc w:val="center"/>
+            </w:pPr>
+            <w:r>
+              <w:rPr>
+                <w:rFonts w:hint="eastAsia"/>
+              </w:rPr>
+              <w:t>参数</w:t>
+            </w:r>
+          </w:p>
+        </w:tc>
+        <w:tc>
+          <w:tcPr>
+            <w:tcW w:w="6095" w:type="dxa"/>
+          </w:tcPr>
+          <w:p>
+            <w:pPr>
+              <w:jc w:val="center"/>
+            </w:pPr>
+            <w:r>
+              <w:rPr>
+                <w:rFonts w:hint="eastAsia"/>
+              </w:rPr>
+              <w:t>参数说明</w:t>
+            </w:r>
+          </w:p>
+        </w:tc>
+      </w:tr>
+      <w:tr>
+        <w:tc>
+          <w:tcPr>
+            <w:tcW w:w="1413" w:type="dxa"/>
+            <w:vMerge/>
+          </w:tcPr>
+          <w:p>
+            <w:pPr>
+              <w:jc w:val="center"/>
+            </w:pPr>
+          </w:p>
+        </w:tc>
+        <w:tc>
+          <w:tcPr>
+            <w:tcW w:w="2126" w:type="dxa"/>
+          </w:tcPr>
+          <w:p>
+            <w:r>
+              <w:rPr>
+                <w:rFonts w:hint="eastAsia"/>
+              </w:rPr>
+              <w:t>model</w:t>
+            </w:r>
+          </w:p>
+        </w:tc>
+        <w:tc>
+          <w:tcPr>
+            <w:tcW w:w="6095" w:type="dxa"/>
+          </w:tcPr>
+          <w:p>
+            <w:r>
+              <w:rPr>
+                <w:rFonts w:hint="eastAsia"/>
+              </w:rPr>
+              <w:t>模型</w:t>
+            </w:r>
+          </w:p>
+        </w:tc>
+      </w:tr>
+      <w:tr>
+        <w:tc>
+          <w:tcPr>
+            <w:tcW w:w="1413" w:type="dxa"/>
+            <w:vMerge/>
+          </w:tcPr>
+          <w:p>
+            <w:pPr>
+              <w:jc w:val="center"/>
+            </w:pPr>
+          </w:p>
+        </w:tc>
+        <w:tc>
+          <w:tcPr>
+            <w:tcW w:w="2126" w:type="dxa"/>
+          </w:tcPr>
+          <w:p>
+            <w:r>
+              <w:rPr>
+                <w:rFonts w:hint="eastAsia"/>
+              </w:rPr>
+              <w:t>video</w:t>
+            </w:r>
+            <w:r>
+              <w:t>_paths</w:t>
+            </w:r>
+          </w:p>
+        </w:tc>
+        <w:tc>
+          <w:tcPr>
+            <w:tcW w:w="6095" w:type="dxa"/>
+          </w:tcPr>
+          <w:p>
+            <w:r>
+              <w:rPr>
+                <w:rFonts w:hint="eastAsia"/>
+              </w:rPr>
+              <w:t>不同视频的关键帧路径数组</w:t>
+            </w:r>
+          </w:p>
+        </w:tc>
+      </w:tr>
+      <w:tr>
+        <w:tc>
+          <w:tcPr>
+            <w:tcW w:w="1413" w:type="dxa"/>
+            <w:vMerge/>
+          </w:tcPr>
+          <w:p>
+            <w:pPr>
+              <w:jc w:val="center"/>
+            </w:pPr>
+          </w:p>
+        </w:tc>
+        <w:tc>
+          <w:tcPr>
+            <w:tcW w:w="2126" w:type="dxa"/>
+          </w:tcPr>
+          <w:p>
+            <w:r>
+              <w:rPr>
+                <w:rFonts w:hint="eastAsia"/>
+              </w:rPr>
+              <w:t>enhance</w:t>
+            </w:r>
+          </w:p>
+        </w:tc>
+        <w:tc>
+          <w:tcPr>
+            <w:tcW w:w="6095" w:type="dxa"/>
+          </w:tcPr>
+          <w:p>
+            <w:r>
+              <w:rPr>
+                <w:rFonts w:hint="eastAsia"/>
+              </w:rPr>
+              <w:t>是否对人脸增强后在检索</w:t>
+            </w:r>
+          </w:p>
+        </w:tc>
+      </w:tr>
+      <w:tr>
+        <w:tc>
+          <w:tcPr>
+            <w:tcW w:w="1413" w:type="dxa"/>
+            <w:vMerge/>
+          </w:tcPr>
+          <w:p>
+            <w:pPr>
+              <w:jc w:val="center"/>
+            </w:pPr>
+          </w:p>
+        </w:tc>
+        <w:tc>
+          <w:tcPr>
+            <w:tcW w:w="2126" w:type="dxa"/>
+          </w:tcPr>
+          <w:p>
+            <w:r>
+              <w:rPr>
+                <w:rFonts w:hint="eastAsia"/>
+              </w:rPr>
+              <w:t>confidence</w:t>
+            </w:r>
+          </w:p>
+        </w:tc>
+        <w:tc>
+          <w:tcPr>
+            <w:tcW w:w="6095" w:type="dxa"/>
+          </w:tcPr>
+          <w:p>
+            <w:r>
+              <w:rPr>
+                <w:rFonts w:hint="eastAsia"/>
+              </w:rPr>
+              <w:t>提取的人脸置信度阈值，设置在0</w:t>
+            </w:r>
+            <w:r>
+              <w:t>.9</w:t>
+            </w:r>
+            <w:r>
+              <w:rPr>
+                <w:rFonts w:hint="eastAsia"/>
+              </w:rPr>
+              <w:t>以上，设置的值高可以过滤低质量的人脸</w:t>
+            </w:r>
+          </w:p>
+        </w:tc>
+      </w:tr>
+      <w:tr>
+        <w:tc>
+          <w:tcPr>
+            <w:tcW w:w="1413" w:type="dxa"/>
+            <w:vMerge/>
+          </w:tcPr>
+          <w:p>
+            <w:pPr>
+              <w:jc w:val="center"/>
+            </w:pPr>
+          </w:p>
+        </w:tc>
+        <w:tc>
+          <w:tcPr>
+            <w:tcW w:w="2126" w:type="dxa"/>
+          </w:tcPr>
+          <w:p>
+            <w:r>
+              <w:rPr>
+                <w:rFonts w:hint="eastAsia"/>
+              </w:rPr>
+              <w:t>threshold</w:t>
+            </w:r>
+          </w:p>
+        </w:tc>
+        <w:tc>
+          <w:tcPr>
+            <w:tcW w:w="6095" w:type="dxa"/>
+          </w:tcPr>
+          <w:p>
+            <w:r>
+              <w:rPr>
+                <w:rFonts w:hint="eastAsia"/>
+              </w:rPr>
+              <w:t>人脸去重的相似度阈值，默认0</w:t>
+            </w:r>
+            <w:r>
+              <w:t>.5</w:t>
+            </w:r>
+            <w:r>
+              <w:rPr>
+                <w:rFonts w:hint="eastAsia"/>
+              </w:rPr>
+              <w:t>，建议0</w:t>
+            </w:r>
+            <w:r>
+              <w:t>.4-0.5</w:t>
+            </w:r>
+            <w:r>
+              <w:rPr>
+                <w:rFonts w:hint="eastAsia"/>
+              </w:rPr>
+              <w:t>之间</w:t>
+            </w:r>
+          </w:p>
+        </w:tc>
+      </w:tr>
+      <w:tr>
+        <w:tc>
+          <w:tcPr>
+            <w:tcW w:w="1413" w:type="dxa"/>
+          </w:tcPr>
+          <w:p>
+            <w:pPr>
+              <w:jc w:val="center"/>
+            </w:pPr>
+            <w:r>
+              <w:rPr>
+                <w:rFonts w:hint="eastAsia"/>
+              </w:rPr>
+              <w:t>返回</w:t>
+            </w:r>
+          </w:p>
+        </w:tc>
+        <w:tc>
+          <w:tcPr>
+            <w:tcW w:w="2126" w:type="dxa"/>
+          </w:tcPr>
+          <w:p>
+            <w:r>
+              <w:rPr>
+                <w:rFonts w:hint="eastAsia"/>
+              </w:rPr>
+              <w:t>无</w:t>
+            </w:r>
+          </w:p>
+        </w:tc>
+        <w:tc>
+          <w:tcPr>
+            <w:tcW w:w="6095" w:type="dxa"/>
+          </w:tcPr>
+          <w:p>
+            <w:r>
+              <w:rPr>
+                <w:rFonts w:hint="eastAsia"/>
+              </w:rPr>
+              <w:t>返回类型为l</w:t>
+            </w:r>
+            <w:r>
+              <w:t>ist</w:t>
+            </w:r>
+            <w:r>
+              <w:rPr>
+                <w:rFonts w:hint="eastAsia"/>
+              </w:rPr>
+              <w:t>的l</w:t>
+            </w:r>
+            <w:r>
+              <w:t>ist</w:t>
+            </w:r>
+            <w:r>
+              <w:rPr>
+                <w:rFonts w:hint="eastAsia"/>
+              </w:rPr>
+              <w:t>，例如：</w:t>
+            </w:r>
+          </w:p>
+          <w:p>
+            <w:r>
+              <w:rPr>
+                <w:rFonts w:hint="eastAsia"/>
+              </w:rPr>
+              <w:t>[</w:t>
+            </w:r>
+            <w:r>
+              <w:t xml:space="preserve"> [ </w:t>
+            </w:r>
+            <w:r>
+              <w:rPr>
+                <w:rFonts w:hint="eastAsia"/>
+              </w:rPr>
+              <w:t>向量1，向量2，.</w:t>
+            </w:r>
+            <w:r>
+              <w:t>.. ], [ ... ] ... [ ...  ] ]</w:t>
+            </w:r>
+          </w:p>
+          <w:p>
+            <w:r>
+              <w:rPr>
+                <w:rFonts w:hint="eastAsia"/>
+              </w:rPr>
+              <w:t>list中的每个</w:t>
+            </w:r>
+            <w:r>
+              <w:rPr>
+                <w:rFonts w:hint="eastAsia"/>
+              </w:rPr>
+              <w:t>子</w:t>
+            </w:r>
+            <w:r>
+              <w:rPr>
+                <w:rFonts w:hint="eastAsia"/>
+              </w:rPr>
+              <w:t>list存放一个视频中出现的人脸向量，若</w:t>
+            </w:r>
+            <w:r>
+              <w:rPr>
+                <w:rFonts w:hint="eastAsia"/>
+              </w:rPr>
+              <w:t>为</w:t>
+            </w:r>
+            <w:r>
+              <w:rPr>
+                <w:rFonts w:hint="eastAsia"/>
+              </w:rPr>
+              <w:t>出现人脸则该list为空[</w:t>
             </w:r>
             <w:r>
               <w:t xml:space="preserve"> ]</w:t>

--- a/doc/人脸接口文档.docx
+++ b/doc/人脸接口文档.docx
@@ -56,7 +56,11 @@
         <w:t>config</w:t>
       </w:r>
       <w:r>
-        <w:t>/config</w:t>
+        <w:t>/</w:t>
+      </w:r>
+      <w:proofErr w:type="spellStart"/>
+      <w:r>
+        <w:t>config</w:t>
       </w:r>
       <w:r>
         <w:rPr>
@@ -65,7 +69,11 @@
         <w:t>.</w:t>
       </w:r>
       <w:r>
-        <w:t xml:space="preserve">yml </w:t>
+        <w:t>yml</w:t>
+      </w:r>
+      <w:proofErr w:type="spellEnd"/>
+      <w:r>
+        <w:t xml:space="preserve"> </w:t>
       </w:r>
       <w:r>
         <w:rPr>
@@ -86,7 +94,14 @@
         <w:rPr>
           <w:rFonts w:hint="eastAsia"/>
         </w:rPr>
-        <w:t xml:space="preserve"> config</w:t>
+        <w:t xml:space="preserve"> </w:t>
+      </w:r>
+      <w:proofErr w:type="spellStart"/>
+      <w:r>
+        <w:rPr>
+          <w:rFonts w:hint="eastAsia"/>
+        </w:rPr>
+        <w:t>config</w:t>
       </w:r>
       <w:r>
         <w:t>.config</w:t>
@@ -104,6 +119,7 @@
         </w:rPr>
         <w:t>get_config</w:t>
       </w:r>
+      <w:proofErr w:type="spellEnd"/>
       <w:r>
         <w:rPr>
           <w:rFonts w:ascii="Courier New" w:eastAsia="宋体" w:hAnsi="Courier New" w:cs="宋体"/>
@@ -166,6 +182,7 @@
       </w:r>
     </w:p>
     <w:p>
+      <w:proofErr w:type="spellStart"/>
       <w:r>
         <w:rPr>
           <w:rFonts w:hint="eastAsia"/>
@@ -175,6 +192,7 @@
       <w:r>
         <w:t>_tool</w:t>
       </w:r>
+      <w:proofErr w:type="spellEnd"/>
       <w:r>
         <w:rPr>
           <w:rFonts w:hint="eastAsia"/>
@@ -198,7 +216,15 @@
         <w:t>service</w:t>
       </w:r>
       <w:r>
-        <w:t xml:space="preserve">/face_service </w:t>
+        <w:t>/</w:t>
+      </w:r>
+      <w:proofErr w:type="spellStart"/>
+      <w:r>
+        <w:t>face_service</w:t>
+      </w:r>
+      <w:proofErr w:type="spellEnd"/>
+      <w:r>
+        <w:t xml:space="preserve"> </w:t>
       </w:r>
       <w:r>
         <w:rPr>
@@ -262,11 +288,19 @@
         <w:rPr>
           <w:rFonts w:hint="eastAsia"/>
         </w:rPr>
-        <w:t>需要加载模型和Milvus，在程序结束时要释放Milvus。以f</w:t>
+        <w:t>需要加载模型和Milvus，在程序结束时要释放Milvus。以</w:t>
+      </w:r>
+      <w:proofErr w:type="spellStart"/>
+      <w:r>
+        <w:rPr>
+          <w:rFonts w:hint="eastAsia"/>
+        </w:rPr>
+        <w:t>f</w:t>
       </w:r>
       <w:r>
         <w:t>astapi</w:t>
       </w:r>
+      <w:proofErr w:type="spellEnd"/>
       <w:r>
         <w:rPr>
           <w:rFonts w:hint="eastAsia"/>
@@ -390,20 +424,39 @@
         <w:rPr>
           <w:rFonts w:hint="eastAsia"/>
         </w:rPr>
-        <w:t>图片人脸库image_</w:t>
-      </w:r>
-      <w:r>
-        <w:t xml:space="preserve">collection </w:t>
-      </w:r>
+        <w:t>图片人脸库</w:t>
+      </w:r>
+      <w:proofErr w:type="spellStart"/>
       <w:r>
         <w:rPr>
           <w:rFonts w:hint="eastAsia"/>
         </w:rPr>
-        <w:t>和 视频人脸库v</w:t>
+        <w:t>image_</w:t>
+      </w:r>
+      <w:r>
+        <w:t>collection</w:t>
+      </w:r>
+      <w:proofErr w:type="spellEnd"/>
+      <w:r>
+        <w:t xml:space="preserve"> </w:t>
+      </w:r>
+      <w:r>
+        <w:rPr>
+          <w:rFonts w:hint="eastAsia"/>
+        </w:rPr>
+        <w:t>和 视频人脸库</w:t>
+      </w:r>
+      <w:proofErr w:type="spellStart"/>
+      <w:r>
+        <w:rPr>
+          <w:rFonts w:hint="eastAsia"/>
+        </w:rPr>
+        <w:t>v</w:t>
       </w:r>
       <w:r>
         <w:t>ideo_collection</w:t>
       </w:r>
+      <w:proofErr w:type="spellEnd"/>
       <w:r>
         <w:rPr>
           <w:rFonts w:hint="eastAsia"/>
@@ -493,6 +546,7 @@
         </w:rPr>
         <w:t xml:space="preserve">def </w:t>
       </w:r>
+      <w:proofErr w:type="spellStart"/>
       <w:r>
         <w:rPr>
           <w:rFonts w:ascii="Courier New" w:eastAsia="宋体" w:hAnsi="Courier New" w:cs="Courier New"/>
@@ -503,6 +557,7 @@
         </w:rPr>
         <w:t>get_align_faces_batch</w:t>
       </w:r>
+      <w:proofErr w:type="spellEnd"/>
       <w:r>
         <w:rPr>
           <w:rFonts w:ascii="Courier New" w:eastAsia="宋体" w:hAnsi="Courier New" w:cs="Courier New"/>
@@ -513,6 +568,7 @@
         </w:rPr>
         <w:t xml:space="preserve">(model: </w:t>
       </w:r>
+      <w:proofErr w:type="spellStart"/>
       <w:r>
         <w:rPr>
           <w:rFonts w:ascii="Courier New" w:eastAsia="宋体" w:hAnsi="Courier New" w:cs="Courier New"/>
@@ -523,6 +579,7 @@
         </w:rPr>
         <w:t>Face_Onnx</w:t>
       </w:r>
+      <w:proofErr w:type="spellEnd"/>
       <w:r>
         <w:rPr>
           <w:rFonts w:ascii="Courier New" w:eastAsia="宋体" w:hAnsi="Courier New" w:cs="Courier New"/>
@@ -815,11 +872,6 @@
             <w:tcW w:w="6662" w:type="dxa"/>
           </w:tcPr>
           <w:p>
-            <w:pPr>
-              <w:rPr>
-                <w:rFonts w:hint="eastAsia"/>
-              </w:rPr>
-            </w:pPr>
             <w:r>
               <w:rPr>
                 <w:rFonts w:hint="eastAsia"/>
@@ -834,6 +886,21 @@
                 <w:rFonts w:hint="eastAsia"/>
               </w:rPr>
               <w:t>以上，设置的值高可以过滤低质量的人脸</w:t>
+            </w:r>
+            <w:r>
+              <w:rPr>
+                <w:rFonts w:hint="eastAsia"/>
+              </w:rPr>
+              <w:t>，设置范围可以是0</w:t>
+            </w:r>
+            <w:r>
+              <w:t>.9-0.99</w:t>
+            </w:r>
+            <w:r>
+              <w:rPr>
+                <w:rFonts w:hint="eastAsia"/>
+              </w:rPr>
+              <w:t>之间</w:t>
             </w:r>
           </w:p>
         </w:tc>
@@ -855,11 +922,6 @@
             <w:tcW w:w="1418" w:type="dxa"/>
           </w:tcPr>
           <w:p>
-            <w:pPr>
-              <w:rPr>
-                <w:rFonts w:hint="eastAsia"/>
-              </w:rPr>
-            </w:pPr>
             <w:r>
               <w:rPr>
                 <w:rFonts w:hint="eastAsia"/>
@@ -882,11 +944,6 @@
             <w:tcW w:w="6662" w:type="dxa"/>
           </w:tcPr>
           <w:p>
-            <w:pPr>
-              <w:rPr>
-                <w:rFonts w:hint="eastAsia"/>
-              </w:rPr>
-            </w:pPr>
             <w:r>
               <w:rPr>
                 <w:rFonts w:hint="eastAsia"/>
@@ -909,7 +966,21 @@
               <w:rPr>
                 <w:rFonts w:hint="eastAsia"/>
               </w:rPr>
-              <w:t>， 设置为True时返回为lsit，默认False，使用时不用修改这个参数</w:t>
+              <w:t>， 设置为True时返回为</w:t>
+            </w:r>
+            <w:proofErr w:type="spellStart"/>
+            <w:r>
+              <w:rPr>
+                <w:rFonts w:hint="eastAsia"/>
+              </w:rPr>
+              <w:t>lsit</w:t>
+            </w:r>
+            <w:proofErr w:type="spellEnd"/>
+            <w:r>
+              <w:rPr>
+                <w:rFonts w:hint="eastAsia"/>
+              </w:rPr>
+              <w:t>，默认False，使用时不用修改这个参数</w:t>
             </w:r>
           </w:p>
         </w:tc>
@@ -1017,7 +1088,19 @@
               <w:rPr>
                 <w:rFonts w:hint="eastAsia"/>
               </w:rPr>
-              <w:t>list中的每个list存放一个图片中出现的</w:t>
+              <w:t>list中的每个</w:t>
+            </w:r>
+            <w:r>
+              <w:rPr>
+                <w:rFonts w:hint="eastAsia"/>
+              </w:rPr>
+              <w:t>子</w:t>
+            </w:r>
+            <w:r>
+              <w:rPr>
+                <w:rFonts w:hint="eastAsia"/>
+              </w:rPr>
+              <w:t>list存放一个图片中出现的</w:t>
             </w:r>
             <w:r>
               <w:rPr>
@@ -1050,7 +1133,19 @@
               <w:rPr>
                 <w:rFonts w:hint="eastAsia"/>
               </w:rPr>
-              <w:t>，若为出现人脸则该list为空[</w:t>
+              <w:t>，若为出现人脸则该</w:t>
+            </w:r>
+            <w:r>
+              <w:rPr>
+                <w:rFonts w:hint="eastAsia"/>
+              </w:rPr>
+              <w:t>子</w:t>
+            </w:r>
+            <w:r>
+              <w:rPr>
+                <w:rFonts w:hint="eastAsia"/>
+              </w:rPr>
+              <w:t>list为空[</w:t>
             </w:r>
             <w:r>
               <w:t xml:space="preserve"> ]</w:t>
@@ -1059,7 +1154,35 @@
               <w:rPr>
                 <w:rFonts w:hint="eastAsia"/>
               </w:rPr>
-              <w:t>。每个人脸为numpy数组，是opencv的图片表示格式(</w:t>
+              <w:t>。每个人脸为</w:t>
+            </w:r>
+            <w:proofErr w:type="spellStart"/>
+            <w:r>
+              <w:rPr>
+                <w:rFonts w:hint="eastAsia"/>
+              </w:rPr>
+              <w:t>numpy</w:t>
+            </w:r>
+            <w:proofErr w:type="spellEnd"/>
+            <w:r>
+              <w:rPr>
+                <w:rFonts w:hint="eastAsia"/>
+              </w:rPr>
+              <w:t>数组，是</w:t>
+            </w:r>
+            <w:proofErr w:type="spellStart"/>
+            <w:r>
+              <w:rPr>
+                <w:rFonts w:hint="eastAsia"/>
+              </w:rPr>
+              <w:t>opencv</w:t>
+            </w:r>
+            <w:proofErr w:type="spellEnd"/>
+            <w:r>
+              <w:rPr>
+                <w:rFonts w:hint="eastAsia"/>
+              </w:rPr>
+              <w:t>的图片表示格式(</w:t>
             </w:r>
             <w:r>
               <w:t xml:space="preserve"> </w:t>
@@ -1077,10 +1200,21 @@
               <w:rPr>
                 <w:rFonts w:hint="eastAsia"/>
               </w:rPr>
-              <w:t>颜色格式为b</w:t>
-            </w:r>
-            <w:r>
-              <w:t>gr)</w:t>
+              <w:t>颜色格式为</w:t>
+            </w:r>
+            <w:proofErr w:type="spellStart"/>
+            <w:r>
+              <w:rPr>
+                <w:rFonts w:hint="eastAsia"/>
+              </w:rPr>
+              <w:t>b</w:t>
+            </w:r>
+            <w:r>
+              <w:t>gr</w:t>
+            </w:r>
+            <w:proofErr w:type="spellEnd"/>
+            <w:r>
+              <w:t>)</w:t>
             </w:r>
           </w:p>
         </w:tc>
@@ -1173,6 +1307,7 @@
         </w:rPr>
         <w:t xml:space="preserve">def </w:t>
       </w:r>
+      <w:proofErr w:type="spellStart"/>
       <w:r>
         <w:rPr>
           <w:rFonts w:ascii="Courier New" w:eastAsia="宋体" w:hAnsi="Courier New" w:cs="Courier New"/>
@@ -1183,6 +1318,7 @@
         </w:rPr>
         <w:t>get_face_embeddings</w:t>
       </w:r>
+      <w:proofErr w:type="spellEnd"/>
       <w:r>
         <w:rPr>
           <w:rFonts w:ascii="Courier New" w:eastAsia="宋体" w:hAnsi="Courier New" w:cs="Courier New"/>
@@ -1193,6 +1329,7 @@
         </w:rPr>
         <w:t xml:space="preserve">(model: </w:t>
       </w:r>
+      <w:proofErr w:type="spellStart"/>
       <w:r>
         <w:rPr>
           <w:rFonts w:ascii="Courier New" w:eastAsia="宋体" w:hAnsi="Courier New" w:cs="Courier New"/>
@@ -1203,6 +1340,7 @@
         </w:rPr>
         <w:t>Face_Onnx</w:t>
       </w:r>
+      <w:proofErr w:type="spellEnd"/>
       <w:r>
         <w:rPr>
           <w:rFonts w:ascii="Courier New" w:eastAsia="宋体" w:hAnsi="Courier New" w:cs="Courier New"/>
@@ -1437,11 +1575,22 @@
             <w:tcW w:w="6095" w:type="dxa"/>
           </w:tcPr>
           <w:p>
+            <w:pPr>
+              <w:rPr>
+                <w:rFonts w:hint="eastAsia"/>
+              </w:rPr>
+            </w:pPr>
             <w:r>
               <w:rPr>
                 <w:rFonts w:hint="eastAsia"/>
               </w:rPr>
               <w:t>图片路径数组，类型为list</w:t>
+            </w:r>
+            <w:r>
+              <w:rPr>
+                <w:rFonts w:hint="eastAsia"/>
+              </w:rPr>
+              <w:t>，list中的每个路径为一张图片的路径</w:t>
             </w:r>
           </w:p>
         </w:tc>
@@ -1463,11 +1612,19 @@
             <w:tcW w:w="2126" w:type="dxa"/>
           </w:tcPr>
           <w:p>
-            <w:r>
-              <w:rPr>
-                <w:rFonts w:hint="eastAsia"/>
-              </w:rPr>
-              <w:t>enhance</w:t>
+            <w:pPr>
+              <w:rPr>
+                <w:rFonts w:hint="eastAsia"/>
+              </w:rPr>
+            </w:pPr>
+            <w:r>
+              <w:rPr>
+                <w:rFonts w:hint="eastAsia"/>
+              </w:rPr>
+              <w:t>a</w:t>
+            </w:r>
+            <w:r>
+              <w:t>ligned</w:t>
             </w:r>
           </w:p>
         </w:tc>
@@ -1476,11 +1633,45 @@
             <w:tcW w:w="6095" w:type="dxa"/>
           </w:tcPr>
           <w:p>
-            <w:r>
-              <w:rPr>
-                <w:rFonts w:hint="eastAsia"/>
-              </w:rPr>
-              <w:t>是否对提取出的人脸增强</w:t>
+            <w:pPr>
+              <w:rPr>
+                <w:rFonts w:hint="eastAsia"/>
+              </w:rPr>
+            </w:pPr>
+            <w:r>
+              <w:rPr>
+                <w:rFonts w:hint="eastAsia"/>
+              </w:rPr>
+              <w:t>人脸图片是否对齐，False表示把输入人脸图片为对齐，True表示输入的人脸图片是经过</w:t>
+            </w:r>
+            <w:proofErr w:type="spellStart"/>
+            <w:r>
+              <w:rPr>
+                <w:rFonts w:ascii="Courier New" w:eastAsia="宋体" w:hAnsi="Courier New" w:cs="Courier New"/>
+                <w:kern w:val="0"/>
+                <w:sz w:val="20"/>
+                <w:szCs w:val="20"/>
+              </w:rPr>
+              <w:t>get_align_faces_batch</w:t>
+            </w:r>
+            <w:proofErr w:type="spellEnd"/>
+            <w:r>
+              <w:rPr>
+                <w:rFonts w:ascii="Courier New" w:eastAsia="宋体" w:hAnsi="Courier New" w:cs="Courier New" w:hint="eastAsia"/>
+                <w:kern w:val="0"/>
+                <w:sz w:val="20"/>
+                <w:szCs w:val="20"/>
+              </w:rPr>
+              <w:t>（）方法得到的人脸图片</w:t>
+            </w:r>
+            <w:r>
+              <w:rPr>
+                <w:rFonts w:ascii="Courier New" w:eastAsia="宋体" w:hAnsi="Courier New" w:cs="Courier New" w:hint="eastAsia"/>
+                <w:kern w:val="0"/>
+                <w:sz w:val="20"/>
+                <w:szCs w:val="20"/>
+              </w:rPr>
+              <w:t>，即对齐后的人脸。</w:t>
             </w:r>
           </w:p>
         </w:tc>
@@ -1506,7 +1697,7 @@
               <w:rPr>
                 <w:rFonts w:hint="eastAsia"/>
               </w:rPr>
-              <w:t>confidence</w:t>
+              <w:t>enhance</w:t>
             </w:r>
           </w:p>
         </w:tc>
@@ -1519,16 +1710,7 @@
               <w:rPr>
                 <w:rFonts w:hint="eastAsia"/>
               </w:rPr>
-              <w:t>提取的人脸置信度阈值，设置在0</w:t>
-            </w:r>
-            <w:r>
-              <w:t>.9</w:t>
-            </w:r>
-            <w:r>
-              <w:rPr>
-                <w:rFonts w:hint="eastAsia"/>
-              </w:rPr>
-              <w:t>以上，设置的值高可以过滤低质量的人脸</w:t>
+              <w:t>是否对提取出的人脸增强</w:t>
             </w:r>
           </w:p>
         </w:tc>
@@ -1554,7 +1736,7 @@
               <w:rPr>
                 <w:rFonts w:hint="eastAsia"/>
               </w:rPr>
-              <w:t>merge</w:t>
+              <w:t>confidence</w:t>
             </w:r>
           </w:p>
         </w:tc>
@@ -1567,13 +1749,46 @@
               <w:rPr>
                 <w:rFonts w:hint="eastAsia"/>
               </w:rPr>
-              <w:t>是否将所有图片的人脸向量放在同个数组里，默认为False，在提取一个视频关键帧时设置为True</w:t>
-            </w:r>
-            <w:r>
-              <w:rPr>
-                <w:rFonts w:hint="eastAsia"/>
-              </w:rPr>
-              <w:t>，使用时不用修改这个参数</w:t>
+              <w:t>提取的人脸置信度阈值，设置在0</w:t>
+            </w:r>
+            <w:r>
+              <w:t>.9</w:t>
+            </w:r>
+            <w:r>
+              <w:rPr>
+                <w:rFonts w:hint="eastAsia"/>
+              </w:rPr>
+              <w:t>以上，设置的值高可以过滤低质量的人脸</w:t>
+            </w:r>
+            <w:r>
+              <w:rPr>
+                <w:rFonts w:hint="eastAsia"/>
+              </w:rPr>
+              <w:t>，设置范围可以是0</w:t>
+            </w:r>
+            <w:r>
+              <w:t>.9-0.99</w:t>
+            </w:r>
+            <w:r>
+              <w:rPr>
+                <w:rFonts w:hint="eastAsia"/>
+              </w:rPr>
+              <w:t>之间</w:t>
+            </w:r>
+            <w:r>
+              <w:rPr>
+                <w:rFonts w:hint="eastAsia"/>
+              </w:rPr>
+              <w:t>，只有在alig</w:t>
+            </w:r>
+            <w:r>
+              <w:t>ned=False</w:t>
+            </w:r>
+            <w:r>
+              <w:rPr>
+                <w:rFonts w:hint="eastAsia"/>
+              </w:rPr>
+              <w:t>时生效</w:t>
             </w:r>
           </w:p>
         </w:tc>
@@ -1582,6 +1797,82 @@
         <w:tc>
           <w:tcPr>
             <w:tcW w:w="1413" w:type="dxa"/>
+            <w:vMerge/>
+          </w:tcPr>
+          <w:p>
+            <w:pPr>
+              <w:jc w:val="center"/>
+            </w:pPr>
+          </w:p>
+        </w:tc>
+        <w:tc>
+          <w:tcPr>
+            <w:tcW w:w="2126" w:type="dxa"/>
+          </w:tcPr>
+          <w:p>
+            <w:r>
+              <w:rPr>
+                <w:rFonts w:hint="eastAsia"/>
+              </w:rPr>
+              <w:t>merge</w:t>
+            </w:r>
+          </w:p>
+        </w:tc>
+        <w:tc>
+          <w:tcPr>
+            <w:tcW w:w="6095" w:type="dxa"/>
+          </w:tcPr>
+          <w:p>
+            <w:pPr>
+              <w:rPr>
+                <w:rFonts w:hint="eastAsia"/>
+              </w:rPr>
+            </w:pPr>
+            <w:r>
+              <w:rPr>
+                <w:rFonts w:hint="eastAsia"/>
+              </w:rPr>
+              <w:t>(</w:t>
+            </w:r>
+            <w:r>
+              <w:rPr>
+                <w:rFonts w:hint="eastAsia"/>
+                <w:color w:val="FF0000"/>
+              </w:rPr>
+              <w:t>其他方法调用时使用，</w:t>
+            </w:r>
+            <w:r>
+              <w:rPr>
+                <w:rFonts w:hint="eastAsia"/>
+                <w:color w:val="FF0000"/>
+              </w:rPr>
+              <w:t>使用时不用修改这个参数</w:t>
+            </w:r>
+            <w:r>
+              <w:t>)</w:t>
+            </w:r>
+            <w:r>
+              <w:rPr>
+                <w:rFonts w:hint="eastAsia"/>
+              </w:rPr>
+              <w:t>是否将所有图片的人脸向量放在同个数组里，默认为False，</w:t>
+            </w:r>
+            <w:r>
+              <w:rPr>
+                <w:rFonts w:hint="eastAsia"/>
+              </w:rPr>
+              <w:t>设置为True时返回类型为[</w:t>
+            </w:r>
+            <w:r>
+              <w:t xml:space="preserve"> ]</w:t>
+            </w:r>
+          </w:p>
+        </w:tc>
+      </w:tr>
+      <w:tr>
+        <w:tc>
+          <w:tcPr>
+            <w:tcW w:w="1413" w:type="dxa"/>
           </w:tcPr>
           <w:p>
             <w:pPr>
@@ -1693,7 +1984,16 @@
               <w:rPr>
                 <w:rFonts w:hint="eastAsia"/>
               </w:rPr>
-              <w:t>为True时，返回的为list，在提取视频关键帧的人脸向量时使用，表示同个视频的所有人脸向量。</w:t>
+              <w:t>为True时，返回的为list</w:t>
+            </w:r>
+            <w:r>
+              <w:rPr>
+                <w:rFonts w:hint="eastAsia"/>
+              </w:rPr>
+              <w:t>[</w:t>
+            </w:r>
+            <w:r>
+              <w:t xml:space="preserve"> ]</w:t>
             </w:r>
           </w:p>
         </w:tc>
@@ -1802,7 +2102,6 @@
         <w:rPr>
           <w:rFonts w:hint="eastAsia"/>
         </w:rPr>
-        <w:lastRenderedPageBreak/>
         <w:t>备注：限制了人脸id的长度为5</w:t>
       </w:r>
       <w:r>
@@ -1821,7 +2120,31 @@
         <w:rPr>
           <w:rFonts w:hint="eastAsia"/>
         </w:rPr>
-        <w:t>时，不会执行插入返回为空列表[</w:t>
+        <w:t>时，不会执行</w:t>
+      </w:r>
+      <w:r>
+        <w:rPr>
+          <w:rFonts w:hint="eastAsia"/>
+        </w:rPr>
+        <w:t>任何</w:t>
+      </w:r>
+      <w:r>
+        <w:rPr>
+          <w:rFonts w:hint="eastAsia"/>
+        </w:rPr>
+        <w:t>插入</w:t>
+      </w:r>
+      <w:r>
+        <w:rPr>
+          <w:rFonts w:hint="eastAsia"/>
+        </w:rPr>
+        <w:t>，</w:t>
+      </w:r>
+      <w:r>
+        <w:rPr>
+          <w:rFonts w:hint="eastAsia"/>
+        </w:rPr>
+        <w:t>返回为空列表[</w:t>
       </w:r>
       <w:r>
         <w:t xml:space="preserve"> ]</w:t>
@@ -1987,7 +2310,21 @@
               <w:rPr>
                 <w:rFonts w:hint="eastAsia"/>
               </w:rPr>
-              <w:t>人脸数组，类型为list，list中的每个单元为dict:</w:t>
+              <w:t>人脸数组，类型为list，list中的每个单元为</w:t>
+            </w:r>
+            <w:proofErr w:type="spellStart"/>
+            <w:r>
+              <w:rPr>
+                <w:rFonts w:hint="eastAsia"/>
+              </w:rPr>
+              <w:t>dict</w:t>
+            </w:r>
+            <w:proofErr w:type="spellEnd"/>
+            <w:r>
+              <w:rPr>
+                <w:rFonts w:hint="eastAsia"/>
+              </w:rPr>
+              <w:t>:</w:t>
             </w:r>
             <w:r>
               <w:t>{“id”: ... ,”embedding”: ...}</w:t>
@@ -2053,7 +2390,40 @@
               <w:rPr>
                 <w:rFonts w:hint="eastAsia"/>
               </w:rPr>
-              <w:t>在插入完之后是否刷新，数据插入后，可以马上被检索到，但是不会马上写入磁盘，当写入的向量可以形成一个簇或者经过一定的时间后才会写盘，建议在大规模插入向量时f</w:t>
+              <w:t>在插入完之后是否刷新，数据插入后，可以马上被检索到，但是不会马上写入</w:t>
+            </w:r>
+            <w:r>
+              <w:rPr>
+                <w:rFonts w:hint="eastAsia"/>
+              </w:rPr>
+              <w:t>M</w:t>
+            </w:r>
+            <w:r>
+              <w:t>ilvus</w:t>
+            </w:r>
+            <w:r>
+              <w:rPr>
+                <w:rFonts w:hint="eastAsia"/>
+              </w:rPr>
+              <w:t>的存储中</w:t>
+            </w:r>
+            <w:r>
+              <w:rPr>
+                <w:rFonts w:hint="eastAsia"/>
+              </w:rPr>
+              <w:t>，当写入的向量可以形成一个簇或者经过一定的时间后才会写盘，</w:t>
+            </w:r>
+            <w:r>
+              <w:rPr>
+                <w:rFonts w:hint="eastAsia"/>
+              </w:rPr>
+              <w:t xml:space="preserve"> </w:t>
+            </w:r>
+            <w:r>
+              <w:rPr>
+                <w:rFonts w:hint="eastAsia"/>
+              </w:rPr>
+              <w:t>建议在大规模插入向量时f</w:t>
             </w:r>
             <w:r>
               <w:t>lush</w:t>
@@ -2063,6 +2433,21 @@
                 <w:rFonts w:hint="eastAsia"/>
               </w:rPr>
               <w:t>设置为True</w:t>
+            </w:r>
+            <w:r>
+              <w:rPr>
+                <w:rFonts w:hint="eastAsia"/>
+              </w:rPr>
+              <w:t>， 每次flush需要耗时</w:t>
+            </w:r>
+            <w:r>
+              <w:t>3-5</w:t>
+            </w:r>
+            <w:r>
+              <w:rPr>
+                <w:rFonts w:hint="eastAsia"/>
+              </w:rPr>
+              <w:t>s左右</w:t>
             </w:r>
           </w:p>
         </w:tc>
@@ -2120,7 +2505,21 @@
               <w:rPr>
                 <w:rFonts w:hint="eastAsia"/>
               </w:rPr>
-              <w:t>，list中的每个单元为dict：</w:t>
+              <w:t>，list中的每个单元为</w:t>
+            </w:r>
+            <w:proofErr w:type="spellStart"/>
+            <w:r>
+              <w:rPr>
+                <w:rFonts w:hint="eastAsia"/>
+              </w:rPr>
+              <w:t>dict</w:t>
+            </w:r>
+            <w:proofErr w:type="spellEnd"/>
+            <w:r>
+              <w:rPr>
+                <w:rFonts w:hint="eastAsia"/>
+              </w:rPr>
+              <w:t>：</w:t>
             </w:r>
           </w:p>
           <w:p>
@@ -2154,7 +2553,29 @@
                 <w:sz w:val="20"/>
                 <w:szCs w:val="20"/>
               </w:rPr>
-              <w:t>"primary_key"</w:t>
+              <w:t>"</w:t>
+            </w:r>
+            <w:proofErr w:type="spellStart"/>
+            <w:r>
+              <w:rPr>
+                <w:rFonts w:ascii="Courier New" w:eastAsia="宋体" w:hAnsi="Courier New" w:cs="Courier New"/>
+                <w:color w:val="067D17"/>
+                <w:kern w:val="0"/>
+                <w:sz w:val="20"/>
+                <w:szCs w:val="20"/>
+              </w:rPr>
+              <w:t>primary_key</w:t>
+            </w:r>
+            <w:proofErr w:type="spellEnd"/>
+            <w:r>
+              <w:rPr>
+                <w:rFonts w:ascii="Courier New" w:eastAsia="宋体" w:hAnsi="Courier New" w:cs="Courier New"/>
+                <w:color w:val="067D17"/>
+                <w:kern w:val="0"/>
+                <w:sz w:val="20"/>
+                <w:szCs w:val="20"/>
+              </w:rPr>
+              <w:t>"</w:t>
             </w:r>
             <w:r>
               <w:rPr>
@@ -2204,7 +2625,29 @@
                 <w:sz w:val="20"/>
                 <w:szCs w:val="20"/>
               </w:rPr>
-              <w:t>'isSuccess'</w:t>
+              <w:t>'</w:t>
+            </w:r>
+            <w:proofErr w:type="spellStart"/>
+            <w:r>
+              <w:rPr>
+                <w:rFonts w:ascii="Courier New" w:eastAsia="宋体" w:hAnsi="Courier New" w:cs="Courier New"/>
+                <w:color w:val="067D17"/>
+                <w:kern w:val="0"/>
+                <w:sz w:val="20"/>
+                <w:szCs w:val="20"/>
+              </w:rPr>
+              <w:t>isSuccess</w:t>
+            </w:r>
+            <w:proofErr w:type="spellEnd"/>
+            <w:r>
+              <w:rPr>
+                <w:rFonts w:ascii="Courier New" w:eastAsia="宋体" w:hAnsi="Courier New" w:cs="Courier New"/>
+                <w:color w:val="067D17"/>
+                <w:kern w:val="0"/>
+                <w:sz w:val="20"/>
+                <w:szCs w:val="20"/>
+              </w:rPr>
+              <w:t>'</w:t>
             </w:r>
             <w:r>
               <w:rPr>
@@ -2258,6 +2701,28 @@
             </w:r>
           </w:p>
           <w:p/>
+          <w:p>
+            <w:pPr>
+              <w:rPr>
+                <w:rFonts w:hint="eastAsia"/>
+              </w:rPr>
+            </w:pPr>
+            <w:r>
+              <w:rPr>
+                <w:rFonts w:hint="eastAsia"/>
+              </w:rPr>
+              <w:t>测试时没有发现插入错误的情况，只要id的字符串长度不超过5</w:t>
+            </w:r>
+            <w:r>
+              <w:t>0</w:t>
+            </w:r>
+            <w:r>
+              <w:rPr>
+                <w:rFonts w:hint="eastAsia"/>
+              </w:rPr>
+              <w:t>，都不会出错。</w:t>
+            </w:r>
+          </w:p>
         </w:tc>
       </w:tr>
     </w:tbl>
@@ -2337,6 +2802,7 @@
         </w:rPr>
         <w:t xml:space="preserve">def </w:t>
       </w:r>
+      <w:proofErr w:type="spellStart"/>
       <w:r>
         <w:rPr>
           <w:rFonts w:ascii="Courier New" w:eastAsia="宋体" w:hAnsi="Courier New" w:cs="Courier New"/>
@@ -2347,6 +2813,7 @@
         </w:rPr>
         <w:t>delete_face_by_primary_key_batch</w:t>
       </w:r>
+      <w:proofErr w:type="spellEnd"/>
       <w:r>
         <w:rPr>
           <w:rFonts w:ascii="Courier New" w:eastAsia="宋体" w:hAnsi="Courier New" w:cs="Courier New"/>
@@ -2355,7 +2822,29 @@
           <w:sz w:val="20"/>
           <w:szCs w:val="20"/>
         </w:rPr>
-        <w:t>(collection, primary_keys)</w:t>
+        <w:t xml:space="preserve">(collection, </w:t>
+      </w:r>
+      <w:proofErr w:type="spellStart"/>
+      <w:r>
+        <w:rPr>
+          <w:rFonts w:ascii="Courier New" w:eastAsia="宋体" w:hAnsi="Courier New" w:cs="Courier New"/>
+          <w:color w:val="080808"/>
+          <w:kern w:val="0"/>
+          <w:sz w:val="20"/>
+          <w:szCs w:val="20"/>
+        </w:rPr>
+        <w:t>primary_keys</w:t>
+      </w:r>
+      <w:proofErr w:type="spellEnd"/>
+      <w:r>
+        <w:rPr>
+          <w:rFonts w:ascii="Courier New" w:eastAsia="宋体" w:hAnsi="Courier New" w:cs="Courier New"/>
+          <w:color w:val="080808"/>
+          <w:kern w:val="0"/>
+          <w:sz w:val="20"/>
+          <w:szCs w:val="20"/>
+        </w:rPr>
+        <w:t>)</w:t>
       </w:r>
     </w:p>
     <w:p/>
@@ -2496,6 +2985,7 @@
             <w:tcW w:w="2126" w:type="dxa"/>
           </w:tcPr>
           <w:p>
+            <w:proofErr w:type="spellStart"/>
             <w:r>
               <w:rPr>
                 <w:rFonts w:ascii="Courier New" w:eastAsia="宋体" w:hAnsi="Courier New" w:cs="Courier New"/>
@@ -2506,6 +2996,7 @@
               </w:rPr>
               <w:t>primary_keys</w:t>
             </w:r>
+            <w:proofErr w:type="spellEnd"/>
           </w:p>
         </w:tc>
         <w:tc>
@@ -2513,14 +3004,61 @@
             <w:tcW w:w="6095" w:type="dxa"/>
           </w:tcPr>
           <w:p>
-            <w:r>
-              <w:rPr>
-                <w:rFonts w:hint="eastAsia"/>
-              </w:rPr>
-              <w:t>向量id数组类型为</w:t>
+            <w:pPr>
+              <w:rPr>
+                <w:rFonts w:hint="eastAsia"/>
+              </w:rPr>
+            </w:pPr>
+            <w:r>
+              <w:rPr>
+                <w:rFonts w:hint="eastAsia"/>
+              </w:rPr>
+              <w:t>向量</w:t>
+            </w:r>
+            <w:r>
+              <w:rPr>
+                <w:rFonts w:hint="eastAsia"/>
+              </w:rPr>
+              <w:t>主键</w:t>
+            </w:r>
+            <w:r>
+              <w:rPr>
+                <w:rFonts w:hint="eastAsia"/>
+              </w:rPr>
+              <w:t>数组类型为</w:t>
             </w:r>
             <w:r>
               <w:t>[ ]</w:t>
+            </w:r>
+            <w:r>
+              <w:rPr>
+                <w:rFonts w:hint="eastAsia"/>
+              </w:rPr>
+              <w:t>， 向量主键类型为int</w:t>
+            </w:r>
+            <w:r>
+              <w:t>64</w:t>
+            </w:r>
+            <w:r>
+              <w:rPr>
+                <w:rFonts w:hint="eastAsia"/>
+              </w:rPr>
+              <w:t>，Milvus官方没有对主键个数的限制和规范，建议</w:t>
+            </w:r>
+            <w:r>
+              <w:rPr>
+                <w:rFonts w:hint="eastAsia"/>
+              </w:rPr>
+              <w:t>数组</w:t>
+            </w:r>
+            <w:r>
+              <w:rPr>
+                <w:rFonts w:hint="eastAsia"/>
+              </w:rPr>
+              <w:t>长度不要超过5</w:t>
+            </w:r>
+            <w:r>
+              <w:t>000</w:t>
             </w:r>
           </w:p>
         </w:tc>
@@ -2721,6 +3259,7 @@
         </w:rPr>
         <w:t xml:space="preserve">def </w:t>
       </w:r>
+      <w:proofErr w:type="spellStart"/>
       <w:r>
         <w:rPr>
           <w:rFonts w:ascii="Courier New" w:eastAsia="宋体" w:hAnsi="Courier New" w:cs="Courier New"/>
@@ -2731,6 +3270,7 @@
         </w:rPr>
         <w:t>delete_face_by_object_id</w:t>
       </w:r>
+      <w:proofErr w:type="spellEnd"/>
       <w:r>
         <w:rPr>
           <w:rFonts w:ascii="Courier New" w:eastAsia="宋体" w:hAnsi="Courier New" w:cs="Courier New"/>
@@ -2739,7 +3279,29 @@
           <w:sz w:val="20"/>
           <w:szCs w:val="20"/>
         </w:rPr>
-        <w:t>(collection, object_ids)</w:t>
+        <w:t xml:space="preserve">(collection, </w:t>
+      </w:r>
+      <w:proofErr w:type="spellStart"/>
+      <w:r>
+        <w:rPr>
+          <w:rFonts w:ascii="Courier New" w:eastAsia="宋体" w:hAnsi="Courier New" w:cs="Courier New"/>
+          <w:color w:val="080808"/>
+          <w:kern w:val="0"/>
+          <w:sz w:val="20"/>
+          <w:szCs w:val="20"/>
+        </w:rPr>
+        <w:t>object_ids</w:t>
+      </w:r>
+      <w:proofErr w:type="spellEnd"/>
+      <w:r>
+        <w:rPr>
+          <w:rFonts w:ascii="Courier New" w:eastAsia="宋体" w:hAnsi="Courier New" w:cs="Courier New"/>
+          <w:color w:val="080808"/>
+          <w:kern w:val="0"/>
+          <w:sz w:val="20"/>
+          <w:szCs w:val="20"/>
+        </w:rPr>
+        <w:t>)</w:t>
       </w:r>
     </w:p>
     <w:p/>
@@ -2879,6 +3441,7 @@
             <w:tcW w:w="2126" w:type="dxa"/>
           </w:tcPr>
           <w:p>
+            <w:proofErr w:type="spellStart"/>
             <w:r>
               <w:rPr>
                 <w:rFonts w:ascii="Courier New" w:eastAsia="宋体" w:hAnsi="Courier New" w:cs="Courier New" w:hint="eastAsia"/>
@@ -2889,6 +3452,7 @@
               </w:rPr>
               <w:t>object_ids</w:t>
             </w:r>
+            <w:proofErr w:type="spellEnd"/>
           </w:p>
         </w:tc>
         <w:tc>
@@ -2961,7 +3525,21 @@
               <w:rPr>
                 <w:rFonts w:hint="eastAsia"/>
               </w:rPr>
-              <w:t>，list中的每个单元为dict：</w:t>
+              <w:t>，list中的每个单元为</w:t>
+            </w:r>
+            <w:proofErr w:type="spellStart"/>
+            <w:r>
+              <w:rPr>
+                <w:rFonts w:hint="eastAsia"/>
+              </w:rPr>
+              <w:t>dict</w:t>
+            </w:r>
+            <w:proofErr w:type="spellEnd"/>
+            <w:r>
+              <w:rPr>
+                <w:rFonts w:hint="eastAsia"/>
+              </w:rPr>
+              <w:t>：</w:t>
             </w:r>
           </w:p>
           <w:p>
@@ -3051,7 +3629,29 @@
                 <w:sz w:val="20"/>
                 <w:szCs w:val="20"/>
               </w:rPr>
-              <w:t>'isSuccess'</w:t>
+              <w:t>'</w:t>
+            </w:r>
+            <w:proofErr w:type="spellStart"/>
+            <w:r>
+              <w:rPr>
+                <w:rFonts w:ascii="Courier New" w:eastAsia="宋体" w:hAnsi="Courier New" w:cs="Courier New"/>
+                <w:color w:val="067D17"/>
+                <w:kern w:val="0"/>
+                <w:sz w:val="20"/>
+                <w:szCs w:val="20"/>
+              </w:rPr>
+              <w:t>isSuccess</w:t>
+            </w:r>
+            <w:proofErr w:type="spellEnd"/>
+            <w:r>
+              <w:rPr>
+                <w:rFonts w:ascii="Courier New" w:eastAsia="宋体" w:hAnsi="Courier New" w:cs="Courier New"/>
+                <w:color w:val="067D17"/>
+                <w:kern w:val="0"/>
+                <w:sz w:val="20"/>
+                <w:szCs w:val="20"/>
+              </w:rPr>
+              <w:t>'</w:t>
             </w:r>
             <w:r>
               <w:rPr>
@@ -3162,9 +3762,9 @@
           <w:sz w:val="20"/>
           <w:szCs w:val="20"/>
         </w:rPr>
-        <w:lastRenderedPageBreak/>
         <w:t xml:space="preserve">def </w:t>
       </w:r>
+      <w:proofErr w:type="spellStart"/>
       <w:r>
         <w:rPr>
           <w:rFonts w:ascii="Courier New" w:eastAsia="宋体" w:hAnsi="Courier New" w:cs="Courier New"/>
@@ -3175,6 +3775,7 @@
         </w:rPr>
         <w:t>search_face_image</w:t>
       </w:r>
+      <w:proofErr w:type="spellEnd"/>
       <w:r>
         <w:rPr>
           <w:rFonts w:ascii="Courier New" w:eastAsia="宋体" w:hAnsi="Courier New" w:cs="Courier New"/>
@@ -3185,6 +3786,7 @@
         </w:rPr>
         <w:t xml:space="preserve">(model: </w:t>
       </w:r>
+      <w:proofErr w:type="spellStart"/>
       <w:r>
         <w:rPr>
           <w:rFonts w:ascii="Courier New" w:eastAsia="宋体" w:hAnsi="Courier New" w:cs="Courier New"/>
@@ -3195,6 +3797,7 @@
         </w:rPr>
         <w:t>Face_Onnx</w:t>
       </w:r>
+      <w:proofErr w:type="spellEnd"/>
       <w:r>
         <w:rPr>
           <w:rFonts w:ascii="Courier New" w:eastAsia="宋体" w:hAnsi="Courier New" w:cs="Courier New"/>
@@ -3203,7 +3806,29 @@
           <w:sz w:val="20"/>
           <w:szCs w:val="20"/>
         </w:rPr>
-        <w:t>, collection, imgs,</w:t>
+        <w:t xml:space="preserve">, collection, </w:t>
+      </w:r>
+      <w:proofErr w:type="spellStart"/>
+      <w:r>
+        <w:rPr>
+          <w:rFonts w:ascii="Courier New" w:eastAsia="宋体" w:hAnsi="Courier New" w:cs="Courier New"/>
+          <w:color w:val="080808"/>
+          <w:kern w:val="0"/>
+          <w:sz w:val="20"/>
+          <w:szCs w:val="20"/>
+        </w:rPr>
+        <w:t>imgs</w:t>
+      </w:r>
+      <w:proofErr w:type="spellEnd"/>
+      <w:r>
+        <w:rPr>
+          <w:rFonts w:ascii="Courier New" w:eastAsia="宋体" w:hAnsi="Courier New" w:cs="Courier New"/>
+          <w:color w:val="080808"/>
+          <w:kern w:val="0"/>
+          <w:sz w:val="20"/>
+          <w:szCs w:val="20"/>
+        </w:rPr>
+        <w:t>,</w:t>
       </w:r>
       <w:r>
         <w:rPr>
@@ -3274,7 +3899,29 @@
           <w:sz w:val="20"/>
           <w:szCs w:val="20"/>
         </w:rPr>
-        <w:t>, nprobe=</w:t>
+        <w:t xml:space="preserve">, </w:t>
+      </w:r>
+      <w:proofErr w:type="spellStart"/>
+      <w:r>
+        <w:rPr>
+          <w:rFonts w:ascii="Courier New" w:eastAsia="宋体" w:hAnsi="Courier New" w:cs="Courier New"/>
+          <w:color w:val="080808"/>
+          <w:kern w:val="0"/>
+          <w:sz w:val="20"/>
+          <w:szCs w:val="20"/>
+        </w:rPr>
+        <w:t>nprobe</w:t>
+      </w:r>
+      <w:proofErr w:type="spellEnd"/>
+      <w:r>
+        <w:rPr>
+          <w:rFonts w:ascii="Courier New" w:eastAsia="宋体" w:hAnsi="Courier New" w:cs="Courier New"/>
+          <w:color w:val="080808"/>
+          <w:kern w:val="0"/>
+          <w:sz w:val="20"/>
+          <w:szCs w:val="20"/>
+        </w:rPr>
+        <w:t>=</w:t>
       </w:r>
       <w:r>
         <w:rPr>
@@ -3497,12 +4144,14 @@
             <w:tcW w:w="2126" w:type="dxa"/>
           </w:tcPr>
           <w:p>
+            <w:proofErr w:type="spellStart"/>
             <w:r>
               <w:rPr>
                 <w:rFonts w:hint="eastAsia"/>
               </w:rPr>
               <w:t>imgs</w:t>
             </w:r>
+            <w:proofErr w:type="spellEnd"/>
           </w:p>
         </w:tc>
         <w:tc>
@@ -3510,6 +4159,11 @@
             <w:tcW w:w="6095" w:type="dxa"/>
           </w:tcPr>
           <w:p>
+            <w:pPr>
+              <w:rPr>
+                <w:rFonts w:hint="eastAsia"/>
+              </w:rPr>
+            </w:pPr>
             <w:r>
               <w:rPr>
                 <w:rFonts w:hint="eastAsia"/>
@@ -3518,6 +4172,58 @@
             </w:r>
             <w:r>
               <w:t>ist</w:t>
+            </w:r>
+            <w:r>
+              <w:rPr>
+                <w:rFonts w:hint="eastAsia"/>
+              </w:rPr>
+              <w:t>，list中的每个</w:t>
+            </w:r>
+            <w:r>
+              <w:rPr>
+                <w:rFonts w:hint="eastAsia"/>
+              </w:rPr>
+              <w:t>人脸图片为</w:t>
+            </w:r>
+            <w:proofErr w:type="spellStart"/>
+            <w:r>
+              <w:rPr>
+                <w:rFonts w:hint="eastAsia"/>
+              </w:rPr>
+              <w:t>o</w:t>
+            </w:r>
+            <w:r>
+              <w:t>pencv</w:t>
+            </w:r>
+            <w:proofErr w:type="spellEnd"/>
+            <w:r>
+              <w:rPr>
+                <w:rFonts w:hint="eastAsia"/>
+              </w:rPr>
+              <w:t>的表示方式(维度(</w:t>
+            </w:r>
+            <w:r>
+              <w:t xml:space="preserve">h, w, 3), </w:t>
+            </w:r>
+            <w:r>
+              <w:rPr>
+                <w:rFonts w:hint="eastAsia"/>
+              </w:rPr>
+              <w:t>颜色格式为</w:t>
+            </w:r>
+            <w:proofErr w:type="spellStart"/>
+            <w:r>
+              <w:rPr>
+                <w:rFonts w:hint="eastAsia"/>
+              </w:rPr>
+              <w:t>b</w:t>
+            </w:r>
+            <w:r>
+              <w:t>gr</w:t>
+            </w:r>
+            <w:proofErr w:type="spellEnd"/>
+            <w:r>
+              <w:t>)</w:t>
             </w:r>
           </w:p>
         </w:tc>
@@ -3556,7 +4262,7 @@
               <w:rPr>
                 <w:rFonts w:hint="eastAsia"/>
               </w:rPr>
-              <w:t>是否对人脸增强后在检索</w:t>
+              <w:t>是否对人脸增强后再检索，拓展功能可供选择，建议False就好</w:t>
             </w:r>
           </w:p>
         </w:tc>
@@ -3591,11 +4297,16 @@
             <w:tcW w:w="6095" w:type="dxa"/>
           </w:tcPr>
           <w:p>
-            <w:r>
-              <w:rPr>
-                <w:rFonts w:hint="eastAsia"/>
-              </w:rPr>
-              <w:t>人脸最低余弦相似度，取值[</w:t>
+            <w:pPr>
+              <w:rPr>
+                <w:rFonts w:hint="eastAsia"/>
+              </w:rPr>
+            </w:pPr>
+            <w:r>
+              <w:rPr>
+                <w:rFonts w:hint="eastAsia"/>
+              </w:rPr>
+              <w:t>匹配的人脸最低余弦相似度阈值，取值[</w:t>
             </w:r>
             <w:r>
               <w:t xml:space="preserve">-1, 1], </w:t>
@@ -3617,6 +4328,30 @@
             </w:r>
             <w:r>
               <w:t>.5</w:t>
+            </w:r>
+            <w:r>
+              <w:rPr>
+                <w:rFonts w:hint="eastAsia"/>
+              </w:rPr>
+              <w:t>，默认0.</w:t>
+            </w:r>
+            <w:r>
+              <w:t>5</w:t>
+            </w:r>
+            <w:r>
+              <w:rPr>
+                <w:rFonts w:hint="eastAsia"/>
+              </w:rPr>
+              <w:t>， 建议</w:t>
+            </w:r>
+            <w:r>
+              <w:t>0.45</w:t>
+            </w:r>
+            <w:r>
+              <w:rPr>
+                <w:rFonts w:hint="eastAsia"/>
+              </w:rPr>
+              <w:t xml:space="preserve"> </w:t>
             </w:r>
           </w:p>
         </w:tc>
@@ -3655,7 +4390,7 @@
               <w:rPr>
                 <w:rFonts w:hint="eastAsia"/>
               </w:rPr>
-              <w:t>返回满足相似度条件下最多数量的向量个数</w:t>
+              <w:t>返回满足相似度阈值条件下，最多数量的向量个数，按需设置</w:t>
             </w:r>
           </w:p>
         </w:tc>
@@ -3689,6 +4424,7 @@
                 <w:szCs w:val="20"/>
               </w:rPr>
             </w:pPr>
+            <w:proofErr w:type="spellStart"/>
             <w:r>
               <w:rPr>
                 <w:rFonts w:ascii="Courier New" w:eastAsia="宋体" w:hAnsi="Courier New" w:cs="Courier New"/>
@@ -3699,6 +4435,7 @@
               </w:rPr>
               <w:t>nprobe</w:t>
             </w:r>
+            <w:proofErr w:type="spellEnd"/>
           </w:p>
         </w:tc>
         <w:tc>
@@ -3719,7 +4456,27 @@
               <w:rPr>
                 <w:rFonts w:hint="eastAsia"/>
               </w:rPr>
-              <w:t>， 值越大搜索的范围越大，时间越长</w:t>
+              <w:t>， 值越大搜索的范围越大，时间越长，当后期数据规模比较大时可以把</w:t>
+            </w:r>
+            <w:proofErr w:type="spellStart"/>
+            <w:r>
+              <w:rPr>
+                <w:rFonts w:hint="eastAsia"/>
+              </w:rPr>
+              <w:t>n</w:t>
+            </w:r>
+            <w:r>
+              <w:t>probe</w:t>
+            </w:r>
+            <w:proofErr w:type="spellEnd"/>
+            <w:r>
+              <w:rPr>
+                <w:rFonts w:hint="eastAsia"/>
+              </w:rPr>
+              <w:t>调整为1</w:t>
+            </w:r>
+            <w:r>
+              <w:t>00</w:t>
             </w:r>
           </w:p>
         </w:tc>
@@ -3798,25 +4555,7 @@
               <w:rPr>
                 <w:rFonts w:hint="eastAsia"/>
               </w:rPr>
-              <w:t>结果</w:t>
-            </w:r>
-            <w:r>
-              <w:rPr>
-                <w:rFonts w:hint="eastAsia"/>
-              </w:rPr>
-              <w:t>1，</w:t>
-            </w:r>
-            <w:r>
-              <w:rPr>
-                <w:rFonts w:hint="eastAsia"/>
-              </w:rPr>
-              <w:t>结果</w:t>
-            </w:r>
-            <w:r>
-              <w:rPr>
-                <w:rFonts w:hint="eastAsia"/>
-              </w:rPr>
-              <w:t>2，.</w:t>
+              <w:t>结果1，结果2，.</w:t>
             </w:r>
             <w:r>
               <w:t>.. ], [ ... ] ... [ ...  ] ]</w:t>
@@ -3827,43 +4566,7 @@
               <w:rPr>
                 <w:rFonts w:hint="eastAsia"/>
               </w:rPr>
-              <w:t>list中的每个list存放一个</w:t>
-            </w:r>
-            <w:r>
-              <w:rPr>
-                <w:rFonts w:hint="eastAsia"/>
-              </w:rPr>
-              <w:t>人脸</w:t>
-            </w:r>
-            <w:r>
-              <w:rPr>
-                <w:rFonts w:hint="eastAsia"/>
-              </w:rPr>
-              <w:t>中</w:t>
-            </w:r>
-            <w:r>
-              <w:rPr>
-                <w:rFonts w:hint="eastAsia"/>
-              </w:rPr>
-              <w:t>匹配到</w:t>
-            </w:r>
-            <w:r>
-              <w:rPr>
-                <w:rFonts w:hint="eastAsia"/>
-              </w:rPr>
-              <w:t>的</w:t>
-            </w:r>
-            <w:r>
-              <w:rPr>
-                <w:rFonts w:hint="eastAsia"/>
-              </w:rPr>
-              <w:t>图片信息</w:t>
-            </w:r>
-            <w:r>
-              <w:rPr>
-                <w:rFonts w:hint="eastAsia"/>
-              </w:rPr>
-              <w:t>(可能不止一个</w:t>
+              <w:t>list中的每个list存放一个人脸中匹配到的图片信息(可能不止一个</w:t>
             </w:r>
             <w:r>
               <w:t>)</w:t>
@@ -3872,19 +4575,7 @@
               <w:rPr>
                 <w:rFonts w:hint="eastAsia"/>
               </w:rPr>
-              <w:t>，若</w:t>
-            </w:r>
-            <w:r>
-              <w:rPr>
-                <w:rFonts w:hint="eastAsia"/>
-              </w:rPr>
-              <w:t>未匹配到</w:t>
-            </w:r>
-            <w:r>
-              <w:rPr>
-                <w:rFonts w:hint="eastAsia"/>
-              </w:rPr>
-              <w:t>则该list为空[</w:t>
+              <w:t>，若未匹配到则该list为空[</w:t>
             </w:r>
             <w:r>
               <w:t xml:space="preserve"> ]</w:t>
@@ -3895,10 +4586,21 @@
               <w:rPr>
                 <w:rFonts w:hint="eastAsia"/>
               </w:rPr>
-              <w:t>每个结果的类型为d</w:t>
-            </w:r>
-            <w:r>
-              <w:t>ict:</w:t>
+              <w:t>每个结果的类型为</w:t>
+            </w:r>
+            <w:proofErr w:type="spellStart"/>
+            <w:r>
+              <w:rPr>
+                <w:rFonts w:hint="eastAsia"/>
+              </w:rPr>
+              <w:t>d</w:t>
+            </w:r>
+            <w:r>
+              <w:t>ict</w:t>
+            </w:r>
+            <w:proofErr w:type="spellEnd"/>
+            <w:r>
+              <w:t>:</w:t>
             </w:r>
           </w:p>
           <w:p>
@@ -4120,6 +4822,7 @@
         </w:rPr>
         <w:t xml:space="preserve">def </w:t>
       </w:r>
+      <w:proofErr w:type="spellStart"/>
       <w:r>
         <w:rPr>
           <w:rFonts w:ascii="Courier New" w:eastAsia="宋体" w:hAnsi="Courier New" w:cs="Courier New"/>
@@ -4130,6 +4833,7 @@
         </w:rPr>
         <w:t>search_face_video</w:t>
       </w:r>
+      <w:proofErr w:type="spellEnd"/>
       <w:r>
         <w:rPr>
           <w:rFonts w:ascii="Courier New" w:eastAsia="宋体" w:hAnsi="Courier New" w:cs="Courier New"/>
@@ -4140,6 +4844,7 @@
         </w:rPr>
         <w:t xml:space="preserve">(model: </w:t>
       </w:r>
+      <w:proofErr w:type="spellStart"/>
       <w:r>
         <w:rPr>
           <w:rFonts w:ascii="Courier New" w:eastAsia="宋体" w:hAnsi="Courier New" w:cs="Courier New"/>
@@ -4150,6 +4855,7 @@
         </w:rPr>
         <w:t>Face_Onnx</w:t>
       </w:r>
+      <w:proofErr w:type="spellEnd"/>
       <w:r>
         <w:rPr>
           <w:rFonts w:ascii="Courier New" w:eastAsia="宋体" w:hAnsi="Courier New" w:cs="Courier New"/>
@@ -4158,7 +4864,29 @@
           <w:sz w:val="20"/>
           <w:szCs w:val="20"/>
         </w:rPr>
-        <w:t>, collection, imgs,</w:t>
+        <w:t xml:space="preserve">, collection, </w:t>
+      </w:r>
+      <w:proofErr w:type="spellStart"/>
+      <w:r>
+        <w:rPr>
+          <w:rFonts w:ascii="Courier New" w:eastAsia="宋体" w:hAnsi="Courier New" w:cs="Courier New"/>
+          <w:color w:val="080808"/>
+          <w:kern w:val="0"/>
+          <w:sz w:val="20"/>
+          <w:szCs w:val="20"/>
+        </w:rPr>
+        <w:t>imgs</w:t>
+      </w:r>
+      <w:proofErr w:type="spellEnd"/>
+      <w:r>
+        <w:rPr>
+          <w:rFonts w:ascii="Courier New" w:eastAsia="宋体" w:hAnsi="Courier New" w:cs="Courier New"/>
+          <w:color w:val="080808"/>
+          <w:kern w:val="0"/>
+          <w:sz w:val="20"/>
+          <w:szCs w:val="20"/>
+        </w:rPr>
+        <w:t>,</w:t>
       </w:r>
       <w:r>
         <w:rPr>
@@ -4229,7 +4957,29 @@
           <w:sz w:val="20"/>
           <w:szCs w:val="20"/>
         </w:rPr>
-        <w:t>, nprobe=</w:t>
+        <w:t xml:space="preserve">, </w:t>
+      </w:r>
+      <w:proofErr w:type="spellStart"/>
+      <w:r>
+        <w:rPr>
+          <w:rFonts w:ascii="Courier New" w:eastAsia="宋体" w:hAnsi="Courier New" w:cs="Courier New"/>
+          <w:color w:val="080808"/>
+          <w:kern w:val="0"/>
+          <w:sz w:val="20"/>
+          <w:szCs w:val="20"/>
+        </w:rPr>
+        <w:t>nprobe</w:t>
+      </w:r>
+      <w:proofErr w:type="spellEnd"/>
+      <w:r>
+        <w:rPr>
+          <w:rFonts w:ascii="Courier New" w:eastAsia="宋体" w:hAnsi="Courier New" w:cs="Courier New"/>
+          <w:color w:val="080808"/>
+          <w:kern w:val="0"/>
+          <w:sz w:val="20"/>
+          <w:szCs w:val="20"/>
+        </w:rPr>
+        <w:t>=</w:t>
       </w:r>
       <w:r>
         <w:rPr>
@@ -4452,12 +5202,14 @@
             <w:tcW w:w="2126" w:type="dxa"/>
           </w:tcPr>
           <w:p>
+            <w:proofErr w:type="spellStart"/>
             <w:r>
               <w:rPr>
                 <w:rFonts w:hint="eastAsia"/>
               </w:rPr>
               <w:t>imgs</w:t>
             </w:r>
+            <w:proofErr w:type="spellEnd"/>
           </w:p>
         </w:tc>
         <w:tc>
@@ -4473,6 +5225,41 @@
             </w:r>
             <w:r>
               <w:t>ist</w:t>
+            </w:r>
+            <w:r>
+              <w:rPr>
+                <w:rFonts w:hint="eastAsia"/>
+              </w:rPr>
+              <w:t>，list中的每个图片为</w:t>
+            </w:r>
+            <w:proofErr w:type="spellStart"/>
+            <w:r>
+              <w:rPr>
+                <w:rFonts w:hint="eastAsia"/>
+              </w:rPr>
+              <w:t>o</w:t>
+            </w:r>
+            <w:r>
+              <w:t>pencv</w:t>
+            </w:r>
+            <w:proofErr w:type="spellEnd"/>
+            <w:r>
+              <w:rPr>
+                <w:rFonts w:hint="eastAsia"/>
+              </w:rPr>
+              <w:t>的图片表示格式维度[</w:t>
+            </w:r>
+            <w:r>
+              <w:t>b, g, r]</w:t>
+            </w:r>
+            <w:r>
+              <w:rPr>
+                <w:rFonts w:hint="eastAsia"/>
+              </w:rPr>
+              <w:t>，数值0</w:t>
+            </w:r>
+            <w:r>
+              <w:t>-255</w:t>
             </w:r>
           </w:p>
         </w:tc>
@@ -4507,11 +5294,34 @@
             <w:tcW w:w="6095" w:type="dxa"/>
           </w:tcPr>
           <w:p>
-            <w:r>
-              <w:rPr>
-                <w:rFonts w:hint="eastAsia"/>
-              </w:rPr>
-              <w:t>是否对人脸增强后在检索</w:t>
+            <w:pPr>
+              <w:rPr>
+                <w:rFonts w:hint="eastAsia"/>
+              </w:rPr>
+            </w:pPr>
+            <w:r>
+              <w:rPr>
+                <w:rFonts w:hint="eastAsia"/>
+              </w:rPr>
+              <w:t>是否对人脸增强后</w:t>
+            </w:r>
+            <w:r>
+              <w:rPr>
+                <w:rFonts w:hint="eastAsia"/>
+              </w:rPr>
+              <w:t>再</w:t>
+            </w:r>
+            <w:r>
+              <w:rPr>
+                <w:rFonts w:hint="eastAsia"/>
+              </w:rPr>
+              <w:t>检索</w:t>
+            </w:r>
+            <w:r>
+              <w:rPr>
+                <w:rFonts w:hint="eastAsia"/>
+              </w:rPr>
+              <w:t>，拓展功能可供选择，建议False就好</w:t>
             </w:r>
           </w:p>
         </w:tc>
@@ -4650,6 +5460,7 @@
                 <w:szCs w:val="20"/>
               </w:rPr>
             </w:pPr>
+            <w:proofErr w:type="spellStart"/>
             <w:r>
               <w:rPr>
                 <w:rFonts w:ascii="Courier New" w:eastAsia="宋体" w:hAnsi="Courier New" w:cs="Courier New"/>
@@ -4660,6 +5471,7 @@
               </w:rPr>
               <w:t>nprobe</w:t>
             </w:r>
+            <w:proofErr w:type="spellEnd"/>
           </w:p>
         </w:tc>
         <w:tc>
@@ -4680,7 +5492,27 @@
               <w:rPr>
                 <w:rFonts w:hint="eastAsia"/>
               </w:rPr>
-              <w:t>， 值越大搜索的范围越大，时间越长</w:t>
+              <w:t>， 值越大搜索的范围越大，时间越长，当后期数据规模比较大时可以把</w:t>
+            </w:r>
+            <w:proofErr w:type="spellStart"/>
+            <w:r>
+              <w:rPr>
+                <w:rFonts w:hint="eastAsia"/>
+              </w:rPr>
+              <w:t>n</w:t>
+            </w:r>
+            <w:r>
+              <w:t>probe</w:t>
+            </w:r>
+            <w:proofErr w:type="spellEnd"/>
+            <w:r>
+              <w:rPr>
+                <w:rFonts w:hint="eastAsia"/>
+              </w:rPr>
+              <w:t>调整为1</w:t>
+            </w:r>
+            <w:r>
+              <w:t>00</w:t>
             </w:r>
           </w:p>
         </w:tc>
@@ -4770,7 +5602,6 @@
               <w:rPr>
                 <w:rFonts w:hint="eastAsia"/>
               </w:rPr>
-              <w:lastRenderedPageBreak/>
               <w:t>list中的每个list存放一个</w:t>
             </w:r>
             <w:r>
@@ -4815,10 +5646,21 @@
               <w:rPr>
                 <w:rFonts w:hint="eastAsia"/>
               </w:rPr>
-              <w:t>每个结果的类型为d</w:t>
-            </w:r>
-            <w:r>
-              <w:t>ict:</w:t>
+              <w:t>每个结果的类型为</w:t>
+            </w:r>
+            <w:proofErr w:type="spellStart"/>
+            <w:r>
+              <w:rPr>
+                <w:rFonts w:hint="eastAsia"/>
+              </w:rPr>
+              <w:t>d</w:t>
+            </w:r>
+            <w:r>
+              <w:t>ict</w:t>
+            </w:r>
+            <w:proofErr w:type="spellEnd"/>
+            <w:r>
+              <w:t>:</w:t>
             </w:r>
           </w:p>
           <w:p>
@@ -5013,7 +5855,6 @@
           <w:sz w:val="20"/>
           <w:szCs w:val="20"/>
         </w:rPr>
-        <w:lastRenderedPageBreak/>
         <w:t>批量</w:t>
       </w:r>
       <w:r>
@@ -5050,6 +5891,7 @@
         </w:rPr>
         <w:t xml:space="preserve">def </w:t>
       </w:r>
+      <w:proofErr w:type="spellStart"/>
       <w:r>
         <w:rPr>
           <w:rFonts w:ascii="Courier New" w:eastAsia="宋体" w:hAnsi="Courier New" w:cs="Courier New"/>
@@ -5060,6 +5902,7 @@
         </w:rPr>
         <w:t>get_face_quality_batch</w:t>
       </w:r>
+      <w:proofErr w:type="spellEnd"/>
       <w:r>
         <w:rPr>
           <w:rFonts w:ascii="Courier New" w:eastAsia="宋体" w:hAnsi="Courier New" w:cs="Courier New"/>
@@ -5070,6 +5913,7 @@
         </w:rPr>
         <w:t xml:space="preserve">(model: </w:t>
       </w:r>
+      <w:proofErr w:type="spellStart"/>
       <w:r>
         <w:rPr>
           <w:rFonts w:ascii="Courier New" w:eastAsia="宋体" w:hAnsi="Courier New" w:cs="Courier New"/>
@@ -5080,6 +5924,7 @@
         </w:rPr>
         <w:t>Face_Onnx</w:t>
       </w:r>
+      <w:proofErr w:type="spellEnd"/>
       <w:r>
         <w:rPr>
           <w:rFonts w:ascii="Courier New" w:eastAsia="宋体" w:hAnsi="Courier New" w:cs="Courier New"/>
@@ -5456,6 +6301,7 @@
         </w:rPr>
         <w:t xml:space="preserve">def </w:t>
       </w:r>
+      <w:proofErr w:type="spellStart"/>
       <w:r>
         <w:rPr>
           <w:rFonts w:ascii="Courier New" w:eastAsia="宋体" w:hAnsi="Courier New" w:cs="Courier New"/>
@@ -5466,6 +6312,7 @@
         </w:rPr>
         <w:t>enhance_face_batch</w:t>
       </w:r>
+      <w:proofErr w:type="spellEnd"/>
       <w:r>
         <w:rPr>
           <w:rFonts w:ascii="Courier New" w:eastAsia="宋体" w:hAnsi="Courier New" w:cs="Courier New"/>
@@ -5476,6 +6323,7 @@
         </w:rPr>
         <w:t xml:space="preserve">(model: </w:t>
       </w:r>
+      <w:proofErr w:type="spellStart"/>
       <w:r>
         <w:rPr>
           <w:rFonts w:ascii="Courier New" w:eastAsia="宋体" w:hAnsi="Courier New" w:cs="Courier New"/>
@@ -5486,6 +6334,7 @@
         </w:rPr>
         <w:t>Face_Onnx</w:t>
       </w:r>
+      <w:proofErr w:type="spellEnd"/>
       <w:r>
         <w:rPr>
           <w:rFonts w:ascii="Courier New" w:eastAsia="宋体" w:hAnsi="Courier New" w:cs="Courier New"/>
@@ -5703,7 +6552,31 @@
               <w:rPr>
                 <w:rFonts w:hint="eastAsia"/>
               </w:rPr>
-              <w:t>是否为校准后的人脸</w:t>
+              <w:t>输入图片</w:t>
+            </w:r>
+            <w:r>
+              <w:rPr>
+                <w:rFonts w:hint="eastAsia"/>
+              </w:rPr>
+              <w:t>是否为</w:t>
+            </w:r>
+            <w:r>
+              <w:rPr>
+                <w:rFonts w:hint="eastAsia"/>
+              </w:rPr>
+              <w:t>对齐</w:t>
+            </w:r>
+            <w:r>
+              <w:rPr>
+                <w:rFonts w:hint="eastAsia"/>
+              </w:rPr>
+              <w:t>后的人脸</w:t>
+            </w:r>
+            <w:r>
+              <w:rPr>
+                <w:rFonts w:hint="eastAsia"/>
+              </w:rPr>
+              <w:t>图片</w:t>
             </w:r>
           </w:p>
         </w:tc>
@@ -5765,11 +6638,19 @@
               <w:rPr>
                 <w:rFonts w:hint="eastAsia"/>
               </w:rPr>
-              <w:t>， 人脸图片为o</w:t>
+              <w:t>， 人脸图片为</w:t>
+            </w:r>
+            <w:proofErr w:type="spellStart"/>
+            <w:r>
+              <w:rPr>
+                <w:rFonts w:hint="eastAsia"/>
+              </w:rPr>
+              <w:t>o</w:t>
             </w:r>
             <w:r>
               <w:t>pencv</w:t>
             </w:r>
+            <w:proofErr w:type="spellEnd"/>
             <w:r>
               <w:rPr>
                 <w:rFonts w:hint="eastAsia"/>
@@ -5783,10 +6664,21 @@
               <w:rPr>
                 <w:rFonts w:hint="eastAsia"/>
               </w:rPr>
-              <w:t>颜色格式为b</w:t>
-            </w:r>
-            <w:r>
-              <w:t>gr)</w:t>
+              <w:t>颜色格式为</w:t>
+            </w:r>
+            <w:proofErr w:type="spellStart"/>
+            <w:r>
+              <w:rPr>
+                <w:rFonts w:hint="eastAsia"/>
+              </w:rPr>
+              <w:t>b</w:t>
+            </w:r>
+            <w:r>
+              <w:t>gr</w:t>
+            </w:r>
+            <w:proofErr w:type="spellEnd"/>
+            <w:r>
+              <w:t>)</w:t>
             </w:r>
           </w:p>
         </w:tc>
@@ -5859,6 +6751,7 @@
         </w:rPr>
         <w:t xml:space="preserve">def </w:t>
       </w:r>
+      <w:proofErr w:type="spellStart"/>
       <w:r>
         <w:rPr>
           <w:rFonts w:ascii="Courier New" w:eastAsia="宋体" w:hAnsi="Courier New" w:cs="Courier New"/>
@@ -5869,6 +6762,7 @@
         </w:rPr>
         <w:t>extract_key_frames_batch</w:t>
       </w:r>
+      <w:proofErr w:type="spellEnd"/>
       <w:r>
         <w:rPr>
           <w:rFonts w:ascii="Courier New" w:eastAsia="宋体" w:hAnsi="Courier New" w:cs="Courier New"/>
@@ -5906,6 +6800,7 @@
               <w:rPr>
                 <w:rFonts w:hint="eastAsia"/>
               </w:rPr>
+              <w:lastRenderedPageBreak/>
               <w:t>传入参数</w:t>
             </w:r>
           </w:p>
@@ -6085,6 +6980,7 @@
               </w:rPr>
               <w:t>每个帧信息格式为</w:t>
             </w:r>
+            <w:proofErr w:type="spellStart"/>
             <w:r>
               <w:rPr>
                 <w:rFonts w:ascii="Courier New" w:eastAsia="宋体" w:hAnsi="Courier New" w:cs="Courier New" w:hint="eastAsia"/>
@@ -6105,6 +7001,7 @@
               </w:rPr>
               <w:t>ict</w:t>
             </w:r>
+            <w:proofErr w:type="spellEnd"/>
             <w:r>
               <w:rPr>
                 <w:rFonts w:ascii="Courier New" w:eastAsia="宋体" w:hAnsi="Courier New" w:cs="Courier New" w:hint="eastAsia"/>
@@ -6170,6 +7067,7 @@
               </w:rPr>
               <w:t xml:space="preserve">: </w:t>
             </w:r>
+            <w:proofErr w:type="spellStart"/>
             <w:r>
               <w:rPr>
                 <w:rFonts w:ascii="Courier New" w:eastAsia="宋体" w:hAnsi="Courier New" w:cs="Courier New" w:hint="eastAsia"/>
@@ -6180,6 +7078,7 @@
               </w:rPr>
               <w:t>opencv</w:t>
             </w:r>
+            <w:proofErr w:type="spellEnd"/>
             <w:r>
               <w:rPr>
                 <w:rFonts w:ascii="Courier New" w:eastAsia="宋体" w:hAnsi="Courier New" w:cs="Courier New" w:hint="eastAsia"/>
@@ -6376,6 +7275,7 @@
         </w:rPr>
         <w:t xml:space="preserve">def </w:t>
       </w:r>
+      <w:proofErr w:type="spellStart"/>
       <w:r>
         <w:rPr>
           <w:rFonts w:ascii="Courier New" w:eastAsia="宋体" w:hAnsi="Courier New" w:cs="Courier New"/>
@@ -6386,6 +7286,7 @@
         </w:rPr>
         <w:t>get_videos_faces</w:t>
       </w:r>
+      <w:proofErr w:type="spellEnd"/>
       <w:r>
         <w:rPr>
           <w:rFonts w:ascii="Courier New" w:eastAsia="宋体" w:hAnsi="Courier New" w:cs="Courier New"/>
@@ -6396,6 +7297,7 @@
         </w:rPr>
         <w:t xml:space="preserve">(model: </w:t>
       </w:r>
+      <w:proofErr w:type="spellStart"/>
       <w:r>
         <w:rPr>
           <w:rFonts w:ascii="Courier New" w:eastAsia="宋体" w:hAnsi="Courier New" w:cs="Courier New"/>
@@ -6406,6 +7308,7 @@
         </w:rPr>
         <w:t>Face_Onnx</w:t>
       </w:r>
+      <w:proofErr w:type="spellEnd"/>
       <w:r>
         <w:rPr>
           <w:rFonts w:ascii="Courier New" w:eastAsia="宋体" w:hAnsi="Courier New" w:cs="Courier New"/>
@@ -6414,7 +7317,29 @@
           <w:sz w:val="20"/>
           <w:szCs w:val="20"/>
         </w:rPr>
-        <w:t>, video_paths, enhance=</w:t>
+        <w:t xml:space="preserve">, </w:t>
+      </w:r>
+      <w:proofErr w:type="spellStart"/>
+      <w:r>
+        <w:rPr>
+          <w:rFonts w:ascii="Courier New" w:eastAsia="宋体" w:hAnsi="Courier New" w:cs="Courier New"/>
+          <w:color w:val="080808"/>
+          <w:kern w:val="0"/>
+          <w:sz w:val="20"/>
+          <w:szCs w:val="20"/>
+        </w:rPr>
+        <w:t>video_paths</w:t>
+      </w:r>
+      <w:proofErr w:type="spellEnd"/>
+      <w:r>
+        <w:rPr>
+          <w:rFonts w:ascii="Courier New" w:eastAsia="宋体" w:hAnsi="Courier New" w:cs="Courier New"/>
+          <w:color w:val="080808"/>
+          <w:kern w:val="0"/>
+          <w:sz w:val="20"/>
+          <w:szCs w:val="20"/>
+        </w:rPr>
+        <w:t>, enhance=</w:t>
       </w:r>
       <w:r>
         <w:rPr>
@@ -6611,6 +7536,7 @@
             <w:tcW w:w="2126" w:type="dxa"/>
           </w:tcPr>
           <w:p>
+            <w:proofErr w:type="spellStart"/>
             <w:r>
               <w:rPr>
                 <w:rFonts w:hint="eastAsia"/>
@@ -6620,6 +7546,7 @@
             <w:r>
               <w:t>_paths</w:t>
             </w:r>
+            <w:proofErr w:type="spellEnd"/>
           </w:p>
         </w:tc>
         <w:tc>
@@ -6681,6 +7608,12 @@
               </w:rPr>
               <w:t>是否对人脸增强</w:t>
             </w:r>
+            <w:r>
+              <w:rPr>
+                <w:rFonts w:hint="eastAsia"/>
+              </w:rPr>
+              <w:t>，默认False</w:t>
+            </w:r>
           </w:p>
         </w:tc>
       </w:tr>
@@ -6727,13 +7660,7 @@
               <w:rPr>
                 <w:rFonts w:hint="eastAsia"/>
               </w:rPr>
-              <w:t>以上，设置的值高可以过滤低质量的人脸</w:t>
-            </w:r>
-            <w:r>
-              <w:rPr>
-                <w:rFonts w:hint="eastAsia"/>
-              </w:rPr>
-              <w:t>,</w:t>
+              <w:t>以上，设置的值高可以过滤低质量的人脸,</w:t>
             </w:r>
             <w:r>
               <w:t xml:space="preserve"> </w:t>
@@ -6824,13 +7751,7 @@
               <w:rPr>
                 <w:rFonts w:hint="eastAsia"/>
               </w:rPr>
-              <w:t>人脸</w:t>
-            </w:r>
-            <w:r>
-              <w:rPr>
-                <w:rFonts w:hint="eastAsia"/>
-              </w:rPr>
-              <w:t>1，人脸2，.</w:t>
+              <w:t>人脸1，人脸2，.</w:t>
             </w:r>
             <w:r>
               <w:t>.. ], [ ... ] ... [ ...  ] ]</w:t>
@@ -6841,55 +7762,7 @@
               <w:rPr>
                 <w:rFonts w:hint="eastAsia"/>
               </w:rPr>
-              <w:t>list中的每个</w:t>
-            </w:r>
-            <w:r>
-              <w:rPr>
-                <w:rFonts w:hint="eastAsia"/>
-              </w:rPr>
-              <w:t>子</w:t>
-            </w:r>
-            <w:r>
-              <w:rPr>
-                <w:rFonts w:hint="eastAsia"/>
-              </w:rPr>
-              <w:t>list存放一个视频</w:t>
-            </w:r>
-            <w:r>
-              <w:rPr>
-                <w:rFonts w:hint="eastAsia"/>
-              </w:rPr>
-              <w:t>关键帧</w:t>
-            </w:r>
-            <w:r>
-              <w:rPr>
-                <w:rFonts w:hint="eastAsia"/>
-              </w:rPr>
-              <w:t>中出现的人脸，若</w:t>
-            </w:r>
-            <w:r>
-              <w:rPr>
-                <w:rFonts w:hint="eastAsia"/>
-              </w:rPr>
-              <w:t>未</w:t>
-            </w:r>
-            <w:r>
-              <w:rPr>
-                <w:rFonts w:hint="eastAsia"/>
-              </w:rPr>
-              <w:t>出现人脸则该</w:t>
-            </w:r>
-            <w:r>
-              <w:rPr>
-                <w:rFonts w:hint="eastAsia"/>
-              </w:rPr>
-              <w:t>子</w:t>
-            </w:r>
-            <w:r>
-              <w:rPr>
-                <w:rFonts w:hint="eastAsia"/>
-              </w:rPr>
-              <w:t>list为空[</w:t>
+              <w:t>list中的每个子list存放一个视频关键帧中出现的人脸，若未出现人脸则该子list为空[</w:t>
             </w:r>
             <w:r>
               <w:t xml:space="preserve"> ]</w:t>
@@ -6927,67 +7800,7 @@
           <w:sz w:val="20"/>
           <w:szCs w:val="20"/>
         </w:rPr>
-        <w:t>批量提取多个视频</w:t>
-      </w:r>
-      <w:r>
-        <w:rPr>
-          <w:rFonts w:ascii="宋体" w:eastAsia="宋体" w:hAnsi="宋体" w:cs="Courier New" w:hint="eastAsia"/>
-          <w:color w:val="000000" w:themeColor="text1"/>
-          <w:kern w:val="0"/>
-          <w:sz w:val="20"/>
-          <w:szCs w:val="20"/>
-        </w:rPr>
-        <w:t>的</w:t>
-      </w:r>
-      <w:r>
-        <w:rPr>
-          <w:rFonts w:ascii="宋体" w:eastAsia="宋体" w:hAnsi="宋体" w:cs="Courier New" w:hint="eastAsia"/>
-          <w:color w:val="000000" w:themeColor="text1"/>
-          <w:kern w:val="0"/>
-          <w:sz w:val="20"/>
-          <w:szCs w:val="20"/>
-        </w:rPr>
-        <w:t>关键帧中</w:t>
-      </w:r>
-      <w:r>
-        <w:rPr>
-          <w:rFonts w:ascii="宋体" w:eastAsia="宋体" w:hAnsi="宋体" w:cs="Courier New" w:hint="eastAsia"/>
-          <w:color w:val="000000" w:themeColor="text1"/>
-          <w:kern w:val="0"/>
-          <w:sz w:val="20"/>
-          <w:szCs w:val="20"/>
-        </w:rPr>
-        <w:t>提取出的</w:t>
-      </w:r>
-      <w:r>
-        <w:rPr>
-          <w:rFonts w:ascii="宋体" w:eastAsia="宋体" w:hAnsi="宋体" w:cs="Courier New" w:hint="eastAsia"/>
-          <w:color w:val="000000" w:themeColor="text1"/>
-          <w:kern w:val="0"/>
-          <w:sz w:val="20"/>
-          <w:szCs w:val="20"/>
-        </w:rPr>
-        <w:t>人脸</w:t>
-      </w:r>
-      <w:r>
-        <w:rPr>
-          <w:rFonts w:ascii="宋体" w:eastAsia="宋体" w:hAnsi="宋体" w:cs="Courier New" w:hint="eastAsia"/>
-          <w:color w:val="000000" w:themeColor="text1"/>
-          <w:kern w:val="0"/>
-          <w:sz w:val="20"/>
-          <w:szCs w:val="20"/>
-        </w:rPr>
-        <w:t>的</w:t>
-      </w:r>
-      <w:r>
-        <w:rPr>
-          <w:rFonts w:ascii="宋体" w:eastAsia="宋体" w:hAnsi="宋体" w:cs="Courier New" w:hint="eastAsia"/>
-          <w:color w:val="000000" w:themeColor="text1"/>
-          <w:kern w:val="0"/>
-          <w:sz w:val="20"/>
-          <w:szCs w:val="20"/>
-        </w:rPr>
-        <w:t>向量，包含同个视频中相同人脸的去重</w:t>
+        <w:t>批量提取多个视频的关键帧中提取出的人脸的向量，包含同个视频中相同人脸的去重</w:t>
       </w:r>
     </w:p>
     <w:p>
@@ -7013,6 +7826,7 @@
         </w:rPr>
         <w:t xml:space="preserve">def </w:t>
       </w:r>
+      <w:proofErr w:type="spellStart"/>
       <w:r>
         <w:rPr>
           <w:rFonts w:ascii="Courier New" w:eastAsia="宋体" w:hAnsi="Courier New" w:cs="Courier New"/>
@@ -7023,6 +7837,7 @@
         </w:rPr>
         <w:t>get_video_extracted_face_embedding</w:t>
       </w:r>
+      <w:proofErr w:type="spellEnd"/>
       <w:r>
         <w:rPr>
           <w:rFonts w:ascii="Courier New" w:eastAsia="宋体" w:hAnsi="Courier New" w:cs="Courier New"/>
@@ -7033,6 +7848,7 @@
         </w:rPr>
         <w:t xml:space="preserve">(model: </w:t>
       </w:r>
+      <w:proofErr w:type="spellStart"/>
       <w:r>
         <w:rPr>
           <w:rFonts w:ascii="Courier New" w:eastAsia="宋体" w:hAnsi="Courier New" w:cs="Courier New"/>
@@ -7043,6 +7859,7 @@
         </w:rPr>
         <w:t>Face_Onnx</w:t>
       </w:r>
+      <w:proofErr w:type="spellEnd"/>
       <w:r>
         <w:rPr>
           <w:rFonts w:ascii="Courier New" w:eastAsia="宋体" w:hAnsi="Courier New" w:cs="Courier New"/>
@@ -7051,7 +7868,29 @@
           <w:sz w:val="20"/>
           <w:szCs w:val="20"/>
         </w:rPr>
-        <w:t>, faces_paths, threshold=</w:t>
+        <w:t xml:space="preserve">, </w:t>
+      </w:r>
+      <w:proofErr w:type="spellStart"/>
+      <w:r>
+        <w:rPr>
+          <w:rFonts w:ascii="Courier New" w:eastAsia="宋体" w:hAnsi="Courier New" w:cs="Courier New"/>
+          <w:color w:val="080808"/>
+          <w:kern w:val="0"/>
+          <w:sz w:val="20"/>
+          <w:szCs w:val="20"/>
+        </w:rPr>
+        <w:t>faces_paths</w:t>
+      </w:r>
+      <w:proofErr w:type="spellEnd"/>
+      <w:r>
+        <w:rPr>
+          <w:rFonts w:ascii="Courier New" w:eastAsia="宋体" w:hAnsi="Courier New" w:cs="Courier New"/>
+          <w:color w:val="080808"/>
+          <w:kern w:val="0"/>
+          <w:sz w:val="20"/>
+          <w:szCs w:val="20"/>
+        </w:rPr>
+        <w:t>, threshold=</w:t>
       </w:r>
       <w:r>
         <w:rPr>
@@ -7217,6 +8056,7 @@
             <w:tcW w:w="2126" w:type="dxa"/>
           </w:tcPr>
           <w:p>
+            <w:proofErr w:type="spellStart"/>
             <w:r>
               <w:rPr>
                 <w:rFonts w:hint="eastAsia"/>
@@ -7226,6 +8066,7 @@
             <w:r>
               <w:t>_paths</w:t>
             </w:r>
+            <w:proofErr w:type="spellEnd"/>
           </w:p>
         </w:tc>
         <w:tc>
@@ -7233,28 +8074,11 @@
             <w:tcW w:w="6095" w:type="dxa"/>
           </w:tcPr>
           <w:p>
-            <w:pPr>
-              <w:rPr>
-                <w:rFonts w:hint="eastAsia"/>
-              </w:rPr>
-            </w:pPr>
-            <w:r>
-              <w:rPr>
-                <w:rFonts w:hint="eastAsia"/>
-              </w:rPr>
-              <w:t>存放</w:t>
-            </w:r>
-            <w:r>
-              <w:rPr>
-                <w:rFonts w:hint="eastAsia"/>
-              </w:rPr>
-              <w:t>不同视频</w:t>
-            </w:r>
-            <w:r>
-              <w:rPr>
-                <w:rFonts w:hint="eastAsia"/>
-              </w:rPr>
-              <w:t>关键帧的人脸的路径数组,</w:t>
+            <w:r>
+              <w:rPr>
+                <w:rFonts w:hint="eastAsia"/>
+              </w:rPr>
+              <w:t>存放不同视频关键帧的人脸的路径数组,</w:t>
             </w:r>
             <w:r>
               <w:t xml:space="preserve"> list, </w:t>
@@ -7298,6 +8122,11 @@
             <w:tcW w:w="6095" w:type="dxa"/>
           </w:tcPr>
           <w:p>
+            <w:pPr>
+              <w:rPr>
+                <w:rFonts w:hint="eastAsia"/>
+              </w:rPr>
+            </w:pPr>
             <w:r>
               <w:rPr>
                 <w:rFonts w:hint="eastAsia"/>
@@ -7311,16 +8140,22 @@
               <w:rPr>
                 <w:rFonts w:hint="eastAsia"/>
               </w:rPr>
-              <w:t>，建议0</w:t>
-            </w:r>
-            <w:r>
-              <w:t>.4-0.5</w:t>
-            </w:r>
-            <w:r>
-              <w:rPr>
-                <w:rFonts w:hint="eastAsia"/>
-              </w:rPr>
-              <w:t>之间</w:t>
+              <w:t>，建议</w:t>
+            </w:r>
+            <w:r>
+              <w:t>0.</w:t>
+            </w:r>
+            <w:r>
+              <w:t>5</w:t>
+            </w:r>
+            <w:r>
+              <w:rPr>
+                <w:rFonts w:hint="eastAsia"/>
+              </w:rPr>
+              <w:t>±</w:t>
+            </w:r>
+            <w:r>
+              <w:t>0.05</w:t>
             </w:r>
           </w:p>
         </w:tc>
@@ -7410,19 +8245,7 @@
               <w:rPr>
                 <w:rFonts w:hint="eastAsia"/>
               </w:rPr>
-              <w:t>list中的每个</w:t>
-            </w:r>
-            <w:r>
-              <w:rPr>
-                <w:rFonts w:hint="eastAsia"/>
-              </w:rPr>
-              <w:t>子</w:t>
-            </w:r>
-            <w:r>
-              <w:rPr>
-                <w:rFonts w:hint="eastAsia"/>
-              </w:rPr>
-              <w:t>list存放一个视频中出现的人脸向量</w:t>
+              <w:t>list中的每个子list存放一个视频中出现的人脸向量</w:t>
             </w:r>
           </w:p>
         </w:tc>
@@ -7434,7 +8257,7 @@
         <w:shd w:val="clear" w:color="auto" w:fill="FFFFFF"/>
         <w:jc w:val="left"/>
         <w:rPr>
-          <w:rFonts w:ascii="宋体" w:eastAsia="宋体" w:hAnsi="宋体" w:cs="Courier New" w:hint="eastAsia"/>
+          <w:rFonts w:ascii="宋体" w:eastAsia="宋体" w:hAnsi="宋体" w:cs="Courier New"/>
           <w:i/>
           <w:iCs/>
           <w:color w:val="8C8C8C"/>
@@ -7497,8 +8320,10 @@
           <w:sz w:val="20"/>
           <w:szCs w:val="20"/>
         </w:rPr>
+        <w:lastRenderedPageBreak/>
         <w:t xml:space="preserve">def </w:t>
       </w:r>
+      <w:proofErr w:type="spellStart"/>
       <w:r>
         <w:rPr>
           <w:rFonts w:ascii="Courier New" w:eastAsia="宋体" w:hAnsi="Courier New" w:cs="Courier New"/>
@@ -7509,6 +8334,7 @@
         </w:rPr>
         <w:t>get_videos_face_embedding</w:t>
       </w:r>
+      <w:proofErr w:type="spellEnd"/>
       <w:r>
         <w:rPr>
           <w:rFonts w:ascii="Courier New" w:eastAsia="宋体" w:hAnsi="Courier New" w:cs="Courier New"/>
@@ -7519,6 +8345,7 @@
         </w:rPr>
         <w:t xml:space="preserve">(model: </w:t>
       </w:r>
+      <w:proofErr w:type="spellStart"/>
       <w:r>
         <w:rPr>
           <w:rFonts w:ascii="Courier New" w:eastAsia="宋体" w:hAnsi="Courier New" w:cs="Courier New"/>
@@ -7529,6 +8356,7 @@
         </w:rPr>
         <w:t>Face_Onnx</w:t>
       </w:r>
+      <w:proofErr w:type="spellEnd"/>
       <w:r>
         <w:rPr>
           <w:rFonts w:ascii="Courier New" w:eastAsia="宋体" w:hAnsi="Courier New" w:cs="Courier New"/>
@@ -7537,7 +8365,29 @@
           <w:sz w:val="20"/>
           <w:szCs w:val="20"/>
         </w:rPr>
-        <w:t>, video_paths, enhance=</w:t>
+        <w:t xml:space="preserve">, </w:t>
+      </w:r>
+      <w:proofErr w:type="spellStart"/>
+      <w:r>
+        <w:rPr>
+          <w:rFonts w:ascii="Courier New" w:eastAsia="宋体" w:hAnsi="Courier New" w:cs="Courier New"/>
+          <w:color w:val="080808"/>
+          <w:kern w:val="0"/>
+          <w:sz w:val="20"/>
+          <w:szCs w:val="20"/>
+        </w:rPr>
+        <w:t>video_paths</w:t>
+      </w:r>
+      <w:proofErr w:type="spellEnd"/>
+      <w:r>
+        <w:rPr>
+          <w:rFonts w:ascii="Courier New" w:eastAsia="宋体" w:hAnsi="Courier New" w:cs="Courier New"/>
+          <w:color w:val="080808"/>
+          <w:kern w:val="0"/>
+          <w:sz w:val="20"/>
+          <w:szCs w:val="20"/>
+        </w:rPr>
+        <w:t>, enhance=</w:t>
       </w:r>
       <w:r>
         <w:rPr>
@@ -7743,6 +8593,7 @@
             <w:tcW w:w="2126" w:type="dxa"/>
           </w:tcPr>
           <w:p>
+            <w:proofErr w:type="spellStart"/>
             <w:r>
               <w:rPr>
                 <w:rFonts w:hint="eastAsia"/>
@@ -7752,6 +8603,7 @@
             <w:r>
               <w:t>_paths</w:t>
             </w:r>
+            <w:proofErr w:type="spellEnd"/>
           </w:p>
         </w:tc>
         <w:tc>
@@ -7852,6 +8704,15 @@
               </w:rPr>
               <w:t>以上，设置的值高可以过滤低质量的人脸</w:t>
             </w:r>
+            <w:r>
+              <w:rPr>
+                <w:rFonts w:hint="eastAsia"/>
+              </w:rPr>
+              <w:t>， 默认0</w:t>
+            </w:r>
+            <w:r>
+              <w:t>.99</w:t>
+            </w:r>
           </w:p>
         </w:tc>
       </w:tr>
@@ -7898,16 +8759,25 @@
               <w:rPr>
                 <w:rFonts w:hint="eastAsia"/>
               </w:rPr>
-              <w:t>，建议0</w:t>
-            </w:r>
-            <w:r>
-              <w:t>.4-0.5</w:t>
-            </w:r>
-            <w:r>
-              <w:rPr>
-                <w:rFonts w:hint="eastAsia"/>
-              </w:rPr>
-              <w:t>之间</w:t>
+              <w:t>，</w:t>
+            </w:r>
+            <w:r>
+              <w:rPr>
+                <w:rFonts w:hint="eastAsia"/>
+              </w:rPr>
+              <w:t>建议</w:t>
+            </w:r>
+            <w:r>
+              <w:t>0.5</w:t>
+            </w:r>
+            <w:r>
+              <w:rPr>
+                <w:rFonts w:hint="eastAsia"/>
+              </w:rPr>
+              <w:t>±</w:t>
+            </w:r>
+            <w:r>
+              <w:t>0.05</w:t>
             </w:r>
           </w:p>
         </w:tc>
@@ -8035,6 +8905,13 @@
     <w:p>
       <w:pPr>
         <w:rPr>
+          <w:rFonts w:hint="eastAsia"/>
+        </w:rPr>
+      </w:pPr>
+    </w:p>
+    <w:p>
+      <w:pPr>
+        <w:rPr>
           <w:b/>
           <w:bCs/>
         </w:rPr>
@@ -8103,8 +8980,13 @@
         <w:t>开启docker后，把压缩包中的</w:t>
       </w:r>
       <w:r>
-        <w:t>docker-compose.yml</w:t>
-      </w:r>
+        <w:t>docker-</w:t>
+      </w:r>
+      <w:proofErr w:type="spellStart"/>
+      <w:r>
+        <w:t>compose.yml</w:t>
+      </w:r>
+      <w:proofErr w:type="spellEnd"/>
       <w:r>
         <w:t xml:space="preserve"> </w:t>
       </w:r>
@@ -8117,9 +8999,11 @@
         </w:rPr>
         <w:t>和</w:t>
       </w:r>
+      <w:proofErr w:type="spellStart"/>
       <w:r>
         <w:t>milvus.yaml</w:t>
       </w:r>
+      <w:proofErr w:type="spellEnd"/>
       <w:r>
         <w:rPr>
           <w:rFonts w:hint="eastAsia"/>
@@ -8200,15 +9084,26 @@
         </w:rPr>
         <w:t>在压缩包的</w:t>
       </w:r>
+      <w:proofErr w:type="spellStart"/>
       <w:r>
         <w:t>face.yml</w:t>
       </w:r>
+      <w:proofErr w:type="spellEnd"/>
       <w:r>
         <w:rPr>
           <w:rFonts w:hint="eastAsia"/>
         </w:rPr>
         <w:t>文件中</w:t>
       </w:r>
+    </w:p>
+    <w:p/>
+    <w:p/>
+    <w:p>
+      <w:pPr>
+        <w:rPr>
+          <w:rFonts w:hint="eastAsia"/>
+        </w:rPr>
+      </w:pPr>
     </w:p>
     <w:p/>
     <w:sectPr>

--- a/doc/人脸接口文档.docx
+++ b/doc/人脸接口文档.docx
@@ -56,11 +56,7 @@
         <w:t>config</w:t>
       </w:r>
       <w:r>
-        <w:t>/</w:t>
-      </w:r>
-      <w:proofErr w:type="spellStart"/>
-      <w:r>
-        <w:t>config</w:t>
+        <w:t>/config</w:t>
       </w:r>
       <w:r>
         <w:rPr>
@@ -69,11 +65,7 @@
         <w:t>.</w:t>
       </w:r>
       <w:r>
-        <w:t>yml</w:t>
-      </w:r>
-      <w:proofErr w:type="spellEnd"/>
-      <w:r>
-        <w:t xml:space="preserve"> </w:t>
+        <w:t xml:space="preserve">yml </w:t>
       </w:r>
       <w:r>
         <w:rPr>
@@ -94,14 +86,7 @@
         <w:rPr>
           <w:rFonts w:hint="eastAsia"/>
         </w:rPr>
-        <w:t xml:space="preserve"> </w:t>
-      </w:r>
-      <w:proofErr w:type="spellStart"/>
-      <w:r>
-        <w:rPr>
-          <w:rFonts w:hint="eastAsia"/>
-        </w:rPr>
-        <w:t>config</w:t>
+        <w:t xml:space="preserve"> config</w:t>
       </w:r>
       <w:r>
         <w:t>.config</w:t>
@@ -119,7 +104,6 @@
         </w:rPr>
         <w:t>get_config</w:t>
       </w:r>
-      <w:proofErr w:type="spellEnd"/>
       <w:r>
         <w:rPr>
           <w:rFonts w:ascii="Courier New" w:eastAsia="宋体" w:hAnsi="Courier New" w:cs="宋体"/>
@@ -182,7 +166,6 @@
       </w:r>
     </w:p>
     <w:p>
-      <w:proofErr w:type="spellStart"/>
       <w:r>
         <w:rPr>
           <w:rFonts w:hint="eastAsia"/>
@@ -192,7 +175,6 @@
       <w:r>
         <w:t>_tool</w:t>
       </w:r>
-      <w:proofErr w:type="spellEnd"/>
       <w:r>
         <w:rPr>
           <w:rFonts w:hint="eastAsia"/>
@@ -216,15 +198,7 @@
         <w:t>service</w:t>
       </w:r>
       <w:r>
-        <w:t>/</w:t>
-      </w:r>
-      <w:proofErr w:type="spellStart"/>
-      <w:r>
-        <w:t>face_service</w:t>
-      </w:r>
-      <w:proofErr w:type="spellEnd"/>
-      <w:r>
-        <w:t xml:space="preserve"> </w:t>
+        <w:t xml:space="preserve">/face_service </w:t>
       </w:r>
       <w:r>
         <w:rPr>
@@ -288,19 +262,11 @@
         <w:rPr>
           <w:rFonts w:hint="eastAsia"/>
         </w:rPr>
-        <w:t>需要加载模型和Milvus，在程序结束时要释放Milvus。以</w:t>
-      </w:r>
-      <w:proofErr w:type="spellStart"/>
-      <w:r>
-        <w:rPr>
-          <w:rFonts w:hint="eastAsia"/>
-        </w:rPr>
-        <w:t>f</w:t>
+        <w:t>需要加载模型和Milvus，在程序结束时要释放Milvus。以f</w:t>
       </w:r>
       <w:r>
         <w:t>astapi</w:t>
       </w:r>
-      <w:proofErr w:type="spellEnd"/>
       <w:r>
         <w:rPr>
           <w:rFonts w:hint="eastAsia"/>
@@ -424,39 +390,20 @@
         <w:rPr>
           <w:rFonts w:hint="eastAsia"/>
         </w:rPr>
-        <w:t>图片人脸库</w:t>
-      </w:r>
-      <w:proofErr w:type="spellStart"/>
+        <w:t>图片人脸库image_</w:t>
+      </w:r>
+      <w:r>
+        <w:t xml:space="preserve">collection </w:t>
+      </w:r>
       <w:r>
         <w:rPr>
           <w:rFonts w:hint="eastAsia"/>
         </w:rPr>
-        <w:t>image_</w:t>
-      </w:r>
-      <w:r>
-        <w:t>collection</w:t>
-      </w:r>
-      <w:proofErr w:type="spellEnd"/>
-      <w:r>
-        <w:t xml:space="preserve"> </w:t>
-      </w:r>
-      <w:r>
-        <w:rPr>
-          <w:rFonts w:hint="eastAsia"/>
-        </w:rPr>
-        <w:t>和 视频人脸库</w:t>
-      </w:r>
-      <w:proofErr w:type="spellStart"/>
-      <w:r>
-        <w:rPr>
-          <w:rFonts w:hint="eastAsia"/>
-        </w:rPr>
-        <w:t>v</w:t>
+        <w:t>和 视频人脸库v</w:t>
       </w:r>
       <w:r>
         <w:t>ideo_collection</w:t>
       </w:r>
-      <w:proofErr w:type="spellEnd"/>
       <w:r>
         <w:rPr>
           <w:rFonts w:hint="eastAsia"/>
@@ -546,7 +493,6 @@
         </w:rPr>
         <w:t xml:space="preserve">def </w:t>
       </w:r>
-      <w:proofErr w:type="spellStart"/>
       <w:r>
         <w:rPr>
           <w:rFonts w:ascii="Courier New" w:eastAsia="宋体" w:hAnsi="Courier New" w:cs="Courier New"/>
@@ -557,7 +503,6 @@
         </w:rPr>
         <w:t>get_align_faces_batch</w:t>
       </w:r>
-      <w:proofErr w:type="spellEnd"/>
       <w:r>
         <w:rPr>
           <w:rFonts w:ascii="Courier New" w:eastAsia="宋体" w:hAnsi="Courier New" w:cs="Courier New"/>
@@ -568,7 +513,6 @@
         </w:rPr>
         <w:t xml:space="preserve">(model: </w:t>
       </w:r>
-      <w:proofErr w:type="spellStart"/>
       <w:r>
         <w:rPr>
           <w:rFonts w:ascii="Courier New" w:eastAsia="宋体" w:hAnsi="Courier New" w:cs="Courier New"/>
@@ -579,7 +523,6 @@
         </w:rPr>
         <w:t>Face_Onnx</w:t>
       </w:r>
-      <w:proofErr w:type="spellEnd"/>
       <w:r>
         <w:rPr>
           <w:rFonts w:ascii="Courier New" w:eastAsia="宋体" w:hAnsi="Courier New" w:cs="Courier New"/>
@@ -966,21 +909,7 @@
               <w:rPr>
                 <w:rFonts w:hint="eastAsia"/>
               </w:rPr>
-              <w:t>， 设置为True时返回为</w:t>
-            </w:r>
-            <w:proofErr w:type="spellStart"/>
-            <w:r>
-              <w:rPr>
-                <w:rFonts w:hint="eastAsia"/>
-              </w:rPr>
-              <w:t>lsit</w:t>
-            </w:r>
-            <w:proofErr w:type="spellEnd"/>
-            <w:r>
-              <w:rPr>
-                <w:rFonts w:hint="eastAsia"/>
-              </w:rPr>
-              <w:t>，默认False，使用时不用修改这个参数</w:t>
+              <w:t>， 设置为True时返回为lsit，默认False，使用时不用修改这个参数</w:t>
             </w:r>
           </w:p>
         </w:tc>
@@ -989,6 +918,7 @@
         <w:tc>
           <w:tcPr>
             <w:tcW w:w="1129" w:type="dxa"/>
+            <w:vMerge w:val="restart"/>
           </w:tcPr>
           <w:p>
             <w:pPr>
@@ -1011,7 +941,7 @@
               <w:rPr>
                 <w:rFonts w:hint="eastAsia"/>
               </w:rPr>
-              <w:t>无</w:t>
+              <w:t>返回1</w:t>
             </w:r>
           </w:p>
         </w:tc>
@@ -1059,25 +989,7 @@
               <w:rPr>
                 <w:rFonts w:hint="eastAsia"/>
               </w:rPr>
-              <w:t>人脸1</w:t>
-            </w:r>
-            <w:r>
-              <w:rPr>
-                <w:rFonts w:hint="eastAsia"/>
-              </w:rPr>
-              <w:t>，</w:t>
-            </w:r>
-            <w:r>
-              <w:rPr>
-                <w:rFonts w:hint="eastAsia"/>
-              </w:rPr>
-              <w:t>人脸</w:t>
-            </w:r>
-            <w:r>
-              <w:rPr>
-                <w:rFonts w:hint="eastAsia"/>
-              </w:rPr>
-              <w:t>2，.</w:t>
+              <w:t>人脸1，人脸2，.</w:t>
             </w:r>
             <w:r>
               <w:t>.. ], [ ... ] ... [ ...  ] ]</w:t>
@@ -1088,109 +1000,33 @@
               <w:rPr>
                 <w:rFonts w:hint="eastAsia"/>
               </w:rPr>
-              <w:t>list中的每个</w:t>
-            </w:r>
-            <w:r>
-              <w:rPr>
-                <w:rFonts w:hint="eastAsia"/>
-              </w:rPr>
-              <w:t>子</w:t>
-            </w:r>
-            <w:r>
-              <w:rPr>
-                <w:rFonts w:hint="eastAsia"/>
-              </w:rPr>
-              <w:t>list存放一个图片中出现的</w:t>
-            </w:r>
-            <w:r>
-              <w:rPr>
-                <w:rFonts w:hint="eastAsia"/>
-              </w:rPr>
-              <w:t>对齐后的</w:t>
-            </w:r>
-            <w:r>
-              <w:rPr>
-                <w:rFonts w:hint="eastAsia"/>
-              </w:rPr>
-              <w:t>人脸</w:t>
-            </w:r>
-            <w:r>
-              <w:rPr>
-                <w:rFonts w:hint="eastAsia"/>
-              </w:rPr>
+              <w:t>list中的每个子list存放一个图片中出现的对齐后的人脸 (可能不止一个</w:t>
+            </w:r>
+            <w:r>
+              <w:t>)</w:t>
+            </w:r>
+            <w:r>
+              <w:rPr>
+                <w:rFonts w:hint="eastAsia"/>
+              </w:rPr>
+              <w:t>，若为出现人脸则该子list为空[</w:t>
+            </w:r>
+            <w:r>
+              <w:t xml:space="preserve"> ]</w:t>
+            </w:r>
+            <w:r>
+              <w:rPr>
+                <w:rFonts w:hint="eastAsia"/>
+              </w:rPr>
+              <w:t>。每个人脸为numpy数组，是opencv的图片表示格式(</w:t>
+            </w:r>
+            <w:r>
               <w:t xml:space="preserve"> </w:t>
             </w:r>
             <w:r>
               <w:rPr>
                 <w:rFonts w:hint="eastAsia"/>
               </w:rPr>
-              <w:t>(可能不止一个</w:t>
-            </w:r>
-            <w:r>
-              <w:t>)</w:t>
-            </w:r>
-            <w:r>
-              <w:rPr>
-                <w:rFonts w:hint="eastAsia"/>
-              </w:rPr>
-              <w:t>，若为出现人脸则该</w:t>
-            </w:r>
-            <w:r>
-              <w:rPr>
-                <w:rFonts w:hint="eastAsia"/>
-              </w:rPr>
-              <w:t>子</w:t>
-            </w:r>
-            <w:r>
-              <w:rPr>
-                <w:rFonts w:hint="eastAsia"/>
-              </w:rPr>
-              <w:t>list为空[</w:t>
-            </w:r>
-            <w:r>
-              <w:t xml:space="preserve"> ]</w:t>
-            </w:r>
-            <w:r>
-              <w:rPr>
-                <w:rFonts w:hint="eastAsia"/>
-              </w:rPr>
-              <w:t>。每个人脸为</w:t>
-            </w:r>
-            <w:proofErr w:type="spellStart"/>
-            <w:r>
-              <w:rPr>
-                <w:rFonts w:hint="eastAsia"/>
-              </w:rPr>
-              <w:t>numpy</w:t>
-            </w:r>
-            <w:proofErr w:type="spellEnd"/>
-            <w:r>
-              <w:rPr>
-                <w:rFonts w:hint="eastAsia"/>
-              </w:rPr>
-              <w:t>数组，是</w:t>
-            </w:r>
-            <w:proofErr w:type="spellStart"/>
-            <w:r>
-              <w:rPr>
-                <w:rFonts w:hint="eastAsia"/>
-              </w:rPr>
-              <w:t>opencv</w:t>
-            </w:r>
-            <w:proofErr w:type="spellEnd"/>
-            <w:r>
-              <w:rPr>
-                <w:rFonts w:hint="eastAsia"/>
-              </w:rPr>
-              <w:t>的图片表示格式(</w:t>
-            </w:r>
-            <w:r>
-              <w:t xml:space="preserve"> </w:t>
-            </w:r>
-            <w:r>
-              <w:rPr>
-                <w:rFonts w:hint="eastAsia"/>
-              </w:rPr>
               <w:t>维度为(</w:t>
             </w:r>
             <w:r>
@@ -1200,21 +1036,71 @@
               <w:rPr>
                 <w:rFonts w:hint="eastAsia"/>
               </w:rPr>
-              <w:t>颜色格式为</w:t>
-            </w:r>
-            <w:proofErr w:type="spellStart"/>
-            <w:r>
-              <w:rPr>
-                <w:rFonts w:hint="eastAsia"/>
-              </w:rPr>
-              <w:t>b</w:t>
-            </w:r>
-            <w:r>
-              <w:t>gr</w:t>
-            </w:r>
-            <w:proofErr w:type="spellEnd"/>
-            <w:r>
-              <w:t>)</w:t>
+              <w:t>颜色格式为b</w:t>
+            </w:r>
+            <w:r>
+              <w:t>gr)</w:t>
+            </w:r>
+          </w:p>
+        </w:tc>
+      </w:tr>
+      <w:tr>
+        <w:tc>
+          <w:tcPr>
+            <w:tcW w:w="1129" w:type="dxa"/>
+            <w:vMerge/>
+          </w:tcPr>
+          <w:p>
+            <w:pPr>
+              <w:jc w:val="center"/>
+              <w:rPr>
+                <w:rFonts w:hint="eastAsia"/>
+              </w:rPr>
+            </w:pPr>
+          </w:p>
+        </w:tc>
+        <w:tc>
+          <w:tcPr>
+            <w:tcW w:w="1418" w:type="dxa"/>
+          </w:tcPr>
+          <w:p>
+            <w:pPr>
+              <w:rPr>
+                <w:rFonts w:hint="eastAsia"/>
+              </w:rPr>
+            </w:pPr>
+            <w:r>
+              <w:rPr>
+                <w:rFonts w:hint="eastAsia"/>
+              </w:rPr>
+              <w:t>返回2</w:t>
+            </w:r>
+          </w:p>
+        </w:tc>
+        <w:tc>
+          <w:tcPr>
+            <w:tcW w:w="6662" w:type="dxa"/>
+          </w:tcPr>
+          <w:p>
+            <w:pPr>
+              <w:rPr>
+                <w:rFonts w:hint="eastAsia"/>
+              </w:rPr>
+            </w:pPr>
+            <w:r>
+              <w:rPr>
+                <w:rFonts w:hint="eastAsia"/>
+              </w:rPr>
+              <w:t>err，返回错误信息，类型为l</w:t>
+            </w:r>
+            <w:r>
+              <w:t>ist</w:t>
+            </w:r>
+            <w:r>
+              <w:rPr>
+                <w:rFonts w:hint="eastAsia"/>
+              </w:rPr>
+              <w:t>，记录读取出错的图片路径</w:t>
             </w:r>
           </w:p>
         </w:tc>
@@ -1307,7 +1193,6 @@
         </w:rPr>
         <w:t xml:space="preserve">def </w:t>
       </w:r>
-      <w:proofErr w:type="spellStart"/>
       <w:r>
         <w:rPr>
           <w:rFonts w:ascii="Courier New" w:eastAsia="宋体" w:hAnsi="Courier New" w:cs="Courier New"/>
@@ -1318,7 +1203,6 @@
         </w:rPr>
         <w:t>get_face_embeddings</w:t>
       </w:r>
-      <w:proofErr w:type="spellEnd"/>
       <w:r>
         <w:rPr>
           <w:rFonts w:ascii="Courier New" w:eastAsia="宋体" w:hAnsi="Courier New" w:cs="Courier New"/>
@@ -1329,7 +1213,6 @@
         </w:rPr>
         <w:t xml:space="preserve">(model: </w:t>
       </w:r>
-      <w:proofErr w:type="spellStart"/>
       <w:r>
         <w:rPr>
           <w:rFonts w:ascii="Courier New" w:eastAsia="宋体" w:hAnsi="Courier New" w:cs="Courier New"/>
@@ -1340,7 +1223,6 @@
         </w:rPr>
         <w:t>Face_Onnx</w:t>
       </w:r>
-      <w:proofErr w:type="spellEnd"/>
       <w:r>
         <w:rPr>
           <w:rFonts w:ascii="Courier New" w:eastAsia="宋体" w:hAnsi="Courier New" w:cs="Courier New"/>
@@ -1575,11 +1457,6 @@
             <w:tcW w:w="6095" w:type="dxa"/>
           </w:tcPr>
           <w:p>
-            <w:pPr>
-              <w:rPr>
-                <w:rFonts w:hint="eastAsia"/>
-              </w:rPr>
-            </w:pPr>
             <w:r>
               <w:rPr>
                 <w:rFonts w:hint="eastAsia"/>
@@ -1612,11 +1489,6 @@
             <w:tcW w:w="2126" w:type="dxa"/>
           </w:tcPr>
           <w:p>
-            <w:pPr>
-              <w:rPr>
-                <w:rFonts w:hint="eastAsia"/>
-              </w:rPr>
-            </w:pPr>
             <w:r>
               <w:rPr>
                 <w:rFonts w:hint="eastAsia"/>
@@ -1633,18 +1505,12 @@
             <w:tcW w:w="6095" w:type="dxa"/>
           </w:tcPr>
           <w:p>
-            <w:pPr>
-              <w:rPr>
-                <w:rFonts w:hint="eastAsia"/>
-              </w:rPr>
-            </w:pPr>
             <w:r>
               <w:rPr>
                 <w:rFonts w:hint="eastAsia"/>
               </w:rPr>
               <w:t>人脸图片是否对齐，False表示把输入人脸图片为对齐，True表示输入的人脸图片是经过</w:t>
             </w:r>
-            <w:proofErr w:type="spellStart"/>
             <w:r>
               <w:rPr>
                 <w:rFonts w:ascii="Courier New" w:eastAsia="宋体" w:hAnsi="Courier New" w:cs="Courier New"/>
@@ -1654,7 +1520,6 @@
               </w:rPr>
               <w:t>get_align_faces_batch</w:t>
             </w:r>
-            <w:proofErr w:type="spellEnd"/>
             <w:r>
               <w:rPr>
                 <w:rFonts w:ascii="Courier New" w:eastAsia="宋体" w:hAnsi="Courier New" w:cs="Courier New" w:hint="eastAsia"/>
@@ -1773,13 +1638,7 @@
               <w:rPr>
                 <w:rFonts w:hint="eastAsia"/>
               </w:rPr>
-              <w:t>之间</w:t>
-            </w:r>
-            <w:r>
-              <w:rPr>
-                <w:rFonts w:hint="eastAsia"/>
-              </w:rPr>
-              <w:t>，只有在alig</w:t>
+              <w:t>之间，只有在alig</w:t>
             </w:r>
             <w:r>
               <w:t>ned=False</w:t>
@@ -1823,11 +1682,6 @@
             <w:tcW w:w="6095" w:type="dxa"/>
           </w:tcPr>
           <w:p>
-            <w:pPr>
-              <w:rPr>
-                <w:rFonts w:hint="eastAsia"/>
-              </w:rPr>
-            </w:pPr>
             <w:r>
               <w:rPr>
                 <w:rFonts w:hint="eastAsia"/>
@@ -1839,14 +1693,7 @@
                 <w:rFonts w:hint="eastAsia"/>
                 <w:color w:val="FF0000"/>
               </w:rPr>
-              <w:t>其他方法调用时使用，</w:t>
-            </w:r>
-            <w:r>
-              <w:rPr>
-                <w:rFonts w:hint="eastAsia"/>
-                <w:color w:val="FF0000"/>
-              </w:rPr>
-              <w:t>使用时不用修改这个参数</w:t>
+              <w:t>其他方法调用时使用，使用时不用修改这个参数</w:t>
             </w:r>
             <w:r>
               <w:t>)</w:t>
@@ -1895,7 +1742,7 @@
               <w:rPr>
                 <w:rFonts w:hint="eastAsia"/>
               </w:rPr>
-              <w:t>无</w:t>
+              <w:t>返回1</w:t>
             </w:r>
           </w:p>
         </w:tc>
@@ -1975,6 +1822,7 @@
               <w:rPr>
                 <w:rFonts w:hint="eastAsia"/>
               </w:rPr>
+              <w:lastRenderedPageBreak/>
               <w:t>在m</w:t>
             </w:r>
             <w:r>
@@ -1994,6 +1842,66 @@
             </w:r>
             <w:r>
               <w:t xml:space="preserve"> ]</w:t>
+            </w:r>
+          </w:p>
+        </w:tc>
+      </w:tr>
+      <w:tr>
+        <w:tc>
+          <w:tcPr>
+            <w:tcW w:w="1413" w:type="dxa"/>
+          </w:tcPr>
+          <w:p>
+            <w:pPr>
+              <w:jc w:val="center"/>
+              <w:rPr>
+                <w:rFonts w:hint="eastAsia"/>
+              </w:rPr>
+            </w:pPr>
+          </w:p>
+        </w:tc>
+        <w:tc>
+          <w:tcPr>
+            <w:tcW w:w="2126" w:type="dxa"/>
+          </w:tcPr>
+          <w:p>
+            <w:pPr>
+              <w:rPr>
+                <w:rFonts w:hint="eastAsia"/>
+              </w:rPr>
+            </w:pPr>
+            <w:r>
+              <w:rPr>
+                <w:rFonts w:hint="eastAsia"/>
+              </w:rPr>
+              <w:t>返回2</w:t>
+            </w:r>
+          </w:p>
+        </w:tc>
+        <w:tc>
+          <w:tcPr>
+            <w:tcW w:w="6095" w:type="dxa"/>
+          </w:tcPr>
+          <w:p>
+            <w:pPr>
+              <w:rPr>
+                <w:rFonts w:hint="eastAsia"/>
+              </w:rPr>
+            </w:pPr>
+            <w:r>
+              <w:rPr>
+                <w:rFonts w:hint="eastAsia"/>
+              </w:rPr>
+              <w:t>err，返回错误信息，类型为l</w:t>
+            </w:r>
+            <w:r>
+              <w:t>ist</w:t>
+            </w:r>
+            <w:r>
+              <w:rPr>
+                <w:rFonts w:hint="eastAsia"/>
+              </w:rPr>
+              <w:t>，记录读取出错的图片路径</w:t>
             </w:r>
           </w:p>
         </w:tc>
@@ -2310,21 +2218,7 @@
               <w:rPr>
                 <w:rFonts w:hint="eastAsia"/>
               </w:rPr>
-              <w:t>人脸数组，类型为list，list中的每个单元为</w:t>
-            </w:r>
-            <w:proofErr w:type="spellStart"/>
-            <w:r>
-              <w:rPr>
-                <w:rFonts w:hint="eastAsia"/>
-              </w:rPr>
-              <w:t>dict</w:t>
-            </w:r>
-            <w:proofErr w:type="spellEnd"/>
-            <w:r>
-              <w:rPr>
-                <w:rFonts w:hint="eastAsia"/>
-              </w:rPr>
-              <w:t>:</w:t>
+              <w:t>人脸数组，类型为list，list中的每个单元为dict:</w:t>
             </w:r>
             <w:r>
               <w:t>{“id”: ... ,”embedding”: ...}</w:t>
@@ -2505,21 +2399,7 @@
               <w:rPr>
                 <w:rFonts w:hint="eastAsia"/>
               </w:rPr>
-              <w:t>，list中的每个单元为</w:t>
-            </w:r>
-            <w:proofErr w:type="spellStart"/>
-            <w:r>
-              <w:rPr>
-                <w:rFonts w:hint="eastAsia"/>
-              </w:rPr>
-              <w:t>dict</w:t>
-            </w:r>
-            <w:proofErr w:type="spellEnd"/>
-            <w:r>
-              <w:rPr>
-                <w:rFonts w:hint="eastAsia"/>
-              </w:rPr>
-              <w:t>：</w:t>
+              <w:t>，list中的每个单元为dict：</w:t>
             </w:r>
           </w:p>
           <w:p>
@@ -2553,9 +2433,48 @@
                 <w:sz w:val="20"/>
                 <w:szCs w:val="20"/>
               </w:rPr>
-              <w:t>"</w:t>
-            </w:r>
-            <w:proofErr w:type="spellStart"/>
+              <w:t>"primary_key"</w:t>
+            </w:r>
+            <w:r>
+              <w:rPr>
+                <w:rFonts w:ascii="Courier New" w:eastAsia="宋体" w:hAnsi="Courier New" w:cs="Courier New"/>
+                <w:color w:val="080808"/>
+                <w:kern w:val="0"/>
+                <w:sz w:val="20"/>
+                <w:szCs w:val="20"/>
+              </w:rPr>
+              <w:t xml:space="preserve">: </w:t>
+            </w:r>
+            <w:r>
+              <w:rPr>
+                <w:rFonts w:ascii="Courier New" w:eastAsia="宋体" w:hAnsi="Courier New" w:cs="Courier New" w:hint="eastAsia"/>
+                <w:color w:val="080808"/>
+                <w:kern w:val="0"/>
+                <w:sz w:val="20"/>
+                <w:szCs w:val="20"/>
+              </w:rPr>
+              <w:t>人脸向量的</w:t>
+            </w:r>
+            <w:r>
+              <w:rPr>
+                <w:rFonts w:ascii="Courier New" w:eastAsia="宋体" w:hAnsi="Courier New" w:cs="Courier New" w:hint="eastAsia"/>
+                <w:color w:val="080808"/>
+                <w:kern w:val="0"/>
+                <w:sz w:val="20"/>
+                <w:szCs w:val="20"/>
+              </w:rPr>
+              <w:t>id</w:t>
+            </w:r>
+            <w:r>
+              <w:rPr>
+                <w:rFonts w:ascii="Courier New" w:eastAsia="宋体" w:hAnsi="Courier New" w:cs="Courier New"/>
+                <w:color w:val="080808"/>
+                <w:kern w:val="0"/>
+                <w:sz w:val="20"/>
+                <w:szCs w:val="20"/>
+              </w:rPr>
+              <w:t xml:space="preserve"> , </w:t>
+            </w:r>
             <w:r>
               <w:rPr>
                 <w:rFonts w:ascii="Courier New" w:eastAsia="宋体" w:hAnsi="Courier New" w:cs="Courier New"/>
@@ -2564,18 +2483,7 @@
                 <w:sz w:val="20"/>
                 <w:szCs w:val="20"/>
               </w:rPr>
-              <w:t>primary_key</w:t>
-            </w:r>
-            <w:proofErr w:type="spellEnd"/>
-            <w:r>
-              <w:rPr>
-                <w:rFonts w:ascii="Courier New" w:eastAsia="宋体" w:hAnsi="Courier New" w:cs="Courier New"/>
-                <w:color w:val="067D17"/>
-                <w:kern w:val="0"/>
-                <w:sz w:val="20"/>
-                <w:szCs w:val="20"/>
-              </w:rPr>
-              <w:t>"</w:t>
+              <w:t>'isSuccess'</w:t>
             </w:r>
             <w:r>
               <w:rPr>
@@ -2585,27 +2493,17 @@
                 <w:sz w:val="20"/>
                 <w:szCs w:val="20"/>
               </w:rPr>
-              <w:t xml:space="preserve">: </w:t>
-            </w:r>
-            <w:r>
-              <w:rPr>
-                <w:rFonts w:ascii="Courier New" w:eastAsia="宋体" w:hAnsi="Courier New" w:cs="Courier New" w:hint="eastAsia"/>
-                <w:color w:val="080808"/>
+              <w:t>:</w:t>
+            </w:r>
+            <w:r>
+              <w:rPr>
+                <w:rFonts w:ascii="Courier New" w:eastAsia="宋体" w:hAnsi="Courier New" w:cs="Courier New"/>
+                <w:color w:val="0033B3"/>
                 <w:kern w:val="0"/>
                 <w:sz w:val="20"/>
                 <w:szCs w:val="20"/>
               </w:rPr>
-              <w:t>人脸向量的</w:t>
-            </w:r>
-            <w:r>
-              <w:rPr>
-                <w:rFonts w:ascii="Courier New" w:eastAsia="宋体" w:hAnsi="Courier New" w:cs="Courier New" w:hint="eastAsia"/>
-                <w:color w:val="080808"/>
-                <w:kern w:val="0"/>
-                <w:sz w:val="20"/>
-                <w:szCs w:val="20"/>
-              </w:rPr>
-              <w:t>id</w:t>
+              <w:t>True</w:t>
             </w:r>
             <w:r>
               <w:rPr>
@@ -2615,68 +2513,6 @@
                 <w:sz w:val="20"/>
                 <w:szCs w:val="20"/>
               </w:rPr>
-              <w:t xml:space="preserve"> , </w:t>
-            </w:r>
-            <w:r>
-              <w:rPr>
-                <w:rFonts w:ascii="Courier New" w:eastAsia="宋体" w:hAnsi="Courier New" w:cs="Courier New"/>
-                <w:color w:val="067D17"/>
-                <w:kern w:val="0"/>
-                <w:sz w:val="20"/>
-                <w:szCs w:val="20"/>
-              </w:rPr>
-              <w:t>'</w:t>
-            </w:r>
-            <w:proofErr w:type="spellStart"/>
-            <w:r>
-              <w:rPr>
-                <w:rFonts w:ascii="Courier New" w:eastAsia="宋体" w:hAnsi="Courier New" w:cs="Courier New"/>
-                <w:color w:val="067D17"/>
-                <w:kern w:val="0"/>
-                <w:sz w:val="20"/>
-                <w:szCs w:val="20"/>
-              </w:rPr>
-              <w:t>isSuccess</w:t>
-            </w:r>
-            <w:proofErr w:type="spellEnd"/>
-            <w:r>
-              <w:rPr>
-                <w:rFonts w:ascii="Courier New" w:eastAsia="宋体" w:hAnsi="Courier New" w:cs="Courier New"/>
-                <w:color w:val="067D17"/>
-                <w:kern w:val="0"/>
-                <w:sz w:val="20"/>
-                <w:szCs w:val="20"/>
-              </w:rPr>
-              <w:t>'</w:t>
-            </w:r>
-            <w:r>
-              <w:rPr>
-                <w:rFonts w:ascii="Courier New" w:eastAsia="宋体" w:hAnsi="Courier New" w:cs="Courier New"/>
-                <w:color w:val="080808"/>
-                <w:kern w:val="0"/>
-                <w:sz w:val="20"/>
-                <w:szCs w:val="20"/>
-              </w:rPr>
-              <w:t>:</w:t>
-            </w:r>
-            <w:r>
-              <w:rPr>
-                <w:rFonts w:ascii="Courier New" w:eastAsia="宋体" w:hAnsi="Courier New" w:cs="Courier New"/>
-                <w:color w:val="0033B3"/>
-                <w:kern w:val="0"/>
-                <w:sz w:val="20"/>
-                <w:szCs w:val="20"/>
-              </w:rPr>
-              <w:t>True</w:t>
-            </w:r>
-            <w:r>
-              <w:rPr>
-                <w:rFonts w:ascii="Courier New" w:eastAsia="宋体" w:hAnsi="Courier New" w:cs="Courier New"/>
-                <w:color w:val="080808"/>
-                <w:kern w:val="0"/>
-                <w:sz w:val="20"/>
-                <w:szCs w:val="20"/>
-              </w:rPr>
               <w:t>} )</w:t>
             </w:r>
           </w:p>
@@ -2702,11 +2538,6 @@
           </w:p>
           <w:p/>
           <w:p>
-            <w:pPr>
-              <w:rPr>
-                <w:rFonts w:hint="eastAsia"/>
-              </w:rPr>
-            </w:pPr>
             <w:r>
               <w:rPr>
                 <w:rFonts w:hint="eastAsia"/>
@@ -2802,7 +2633,6 @@
         </w:rPr>
         <w:t xml:space="preserve">def </w:t>
       </w:r>
-      <w:proofErr w:type="spellStart"/>
       <w:r>
         <w:rPr>
           <w:rFonts w:ascii="Courier New" w:eastAsia="宋体" w:hAnsi="Courier New" w:cs="Courier New"/>
@@ -2813,7 +2643,6 @@
         </w:rPr>
         <w:t>delete_face_by_primary_key_batch</w:t>
       </w:r>
-      <w:proofErr w:type="spellEnd"/>
       <w:r>
         <w:rPr>
           <w:rFonts w:ascii="Courier New" w:eastAsia="宋体" w:hAnsi="Courier New" w:cs="Courier New"/>
@@ -2822,29 +2651,7 @@
           <w:sz w:val="20"/>
           <w:szCs w:val="20"/>
         </w:rPr>
-        <w:t xml:space="preserve">(collection, </w:t>
-      </w:r>
-      <w:proofErr w:type="spellStart"/>
-      <w:r>
-        <w:rPr>
-          <w:rFonts w:ascii="Courier New" w:eastAsia="宋体" w:hAnsi="Courier New" w:cs="Courier New"/>
-          <w:color w:val="080808"/>
-          <w:kern w:val="0"/>
-          <w:sz w:val="20"/>
-          <w:szCs w:val="20"/>
-        </w:rPr>
-        <w:t>primary_keys</w:t>
-      </w:r>
-      <w:proofErr w:type="spellEnd"/>
-      <w:r>
-        <w:rPr>
-          <w:rFonts w:ascii="Courier New" w:eastAsia="宋体" w:hAnsi="Courier New" w:cs="Courier New"/>
-          <w:color w:val="080808"/>
-          <w:kern w:val="0"/>
-          <w:sz w:val="20"/>
-          <w:szCs w:val="20"/>
-        </w:rPr>
-        <w:t>)</w:t>
+        <w:t>(collection, primary_keys)</w:t>
       </w:r>
     </w:p>
     <w:p/>
@@ -2985,7 +2792,6 @@
             <w:tcW w:w="2126" w:type="dxa"/>
           </w:tcPr>
           <w:p>
-            <w:proofErr w:type="spellStart"/>
             <w:r>
               <w:rPr>
                 <w:rFonts w:ascii="Courier New" w:eastAsia="宋体" w:hAnsi="Courier New" w:cs="Courier New"/>
@@ -2996,7 +2802,6 @@
               </w:rPr>
               <w:t>primary_keys</w:t>
             </w:r>
-            <w:proofErr w:type="spellEnd"/>
           </w:p>
         </w:tc>
         <w:tc>
@@ -3004,11 +2809,6 @@
             <w:tcW w:w="6095" w:type="dxa"/>
           </w:tcPr>
           <w:p>
-            <w:pPr>
-              <w:rPr>
-                <w:rFonts w:hint="eastAsia"/>
-              </w:rPr>
-            </w:pPr>
             <w:r>
               <w:rPr>
                 <w:rFonts w:hint="eastAsia"/>
@@ -3259,7 +3059,6 @@
         </w:rPr>
         <w:t xml:space="preserve">def </w:t>
       </w:r>
-      <w:proofErr w:type="spellStart"/>
       <w:r>
         <w:rPr>
           <w:rFonts w:ascii="Courier New" w:eastAsia="宋体" w:hAnsi="Courier New" w:cs="Courier New"/>
@@ -3270,7 +3069,6 @@
         </w:rPr>
         <w:t>delete_face_by_object_id</w:t>
       </w:r>
-      <w:proofErr w:type="spellEnd"/>
       <w:r>
         <w:rPr>
           <w:rFonts w:ascii="Courier New" w:eastAsia="宋体" w:hAnsi="Courier New" w:cs="Courier New"/>
@@ -3279,29 +3077,7 @@
           <w:sz w:val="20"/>
           <w:szCs w:val="20"/>
         </w:rPr>
-        <w:t xml:space="preserve">(collection, </w:t>
-      </w:r>
-      <w:proofErr w:type="spellStart"/>
-      <w:r>
-        <w:rPr>
-          <w:rFonts w:ascii="Courier New" w:eastAsia="宋体" w:hAnsi="Courier New" w:cs="Courier New"/>
-          <w:color w:val="080808"/>
-          <w:kern w:val="0"/>
-          <w:sz w:val="20"/>
-          <w:szCs w:val="20"/>
-        </w:rPr>
-        <w:t>object_ids</w:t>
-      </w:r>
-      <w:proofErr w:type="spellEnd"/>
-      <w:r>
-        <w:rPr>
-          <w:rFonts w:ascii="Courier New" w:eastAsia="宋体" w:hAnsi="Courier New" w:cs="Courier New"/>
-          <w:color w:val="080808"/>
-          <w:kern w:val="0"/>
-          <w:sz w:val="20"/>
-          <w:szCs w:val="20"/>
-        </w:rPr>
-        <w:t>)</w:t>
+        <w:t>(collection, object_ids)</w:t>
       </w:r>
     </w:p>
     <w:p/>
@@ -3330,6 +3106,7 @@
               <w:rPr>
                 <w:rFonts w:hint="eastAsia"/>
               </w:rPr>
+              <w:lastRenderedPageBreak/>
               <w:t>传入参数</w:t>
             </w:r>
           </w:p>
@@ -3441,7 +3218,6 @@
             <w:tcW w:w="2126" w:type="dxa"/>
           </w:tcPr>
           <w:p>
-            <w:proofErr w:type="spellStart"/>
             <w:r>
               <w:rPr>
                 <w:rFonts w:ascii="Courier New" w:eastAsia="宋体" w:hAnsi="Courier New" w:cs="Courier New" w:hint="eastAsia"/>
@@ -3452,7 +3228,6 @@
               </w:rPr>
               <w:t>object_ids</w:t>
             </w:r>
-            <w:proofErr w:type="spellEnd"/>
           </w:p>
         </w:tc>
         <w:tc>
@@ -3525,21 +3300,7 @@
               <w:rPr>
                 <w:rFonts w:hint="eastAsia"/>
               </w:rPr>
-              <w:t>，list中的每个单元为</w:t>
-            </w:r>
-            <w:proofErr w:type="spellStart"/>
-            <w:r>
-              <w:rPr>
-                <w:rFonts w:hint="eastAsia"/>
-              </w:rPr>
-              <w:t>dict</w:t>
-            </w:r>
-            <w:proofErr w:type="spellEnd"/>
-            <w:r>
-              <w:rPr>
-                <w:rFonts w:hint="eastAsia"/>
-              </w:rPr>
-              <w:t>：</w:t>
+              <w:t>，list中的每个单元为dict：</w:t>
             </w:r>
           </w:p>
           <w:p>
@@ -3629,29 +3390,7 @@
                 <w:sz w:val="20"/>
                 <w:szCs w:val="20"/>
               </w:rPr>
-              <w:t>'</w:t>
-            </w:r>
-            <w:proofErr w:type="spellStart"/>
-            <w:r>
-              <w:rPr>
-                <w:rFonts w:ascii="Courier New" w:eastAsia="宋体" w:hAnsi="Courier New" w:cs="Courier New"/>
-                <w:color w:val="067D17"/>
-                <w:kern w:val="0"/>
-                <w:sz w:val="20"/>
-                <w:szCs w:val="20"/>
-              </w:rPr>
-              <w:t>isSuccess</w:t>
-            </w:r>
-            <w:proofErr w:type="spellEnd"/>
-            <w:r>
-              <w:rPr>
-                <w:rFonts w:ascii="Courier New" w:eastAsia="宋体" w:hAnsi="Courier New" w:cs="Courier New"/>
-                <w:color w:val="067D17"/>
-                <w:kern w:val="0"/>
-                <w:sz w:val="20"/>
-                <w:szCs w:val="20"/>
-              </w:rPr>
-              <w:t>'</w:t>
+              <w:t>'isSuccess'</w:t>
             </w:r>
             <w:r>
               <w:rPr>
@@ -3764,7 +3503,6 @@
         </w:rPr>
         <w:t xml:space="preserve">def </w:t>
       </w:r>
-      <w:proofErr w:type="spellStart"/>
       <w:r>
         <w:rPr>
           <w:rFonts w:ascii="Courier New" w:eastAsia="宋体" w:hAnsi="Courier New" w:cs="Courier New"/>
@@ -3775,7 +3513,6 @@
         </w:rPr>
         <w:t>search_face_image</w:t>
       </w:r>
-      <w:proofErr w:type="spellEnd"/>
       <w:r>
         <w:rPr>
           <w:rFonts w:ascii="Courier New" w:eastAsia="宋体" w:hAnsi="Courier New" w:cs="Courier New"/>
@@ -3786,7 +3523,6 @@
         </w:rPr>
         <w:t xml:space="preserve">(model: </w:t>
       </w:r>
-      <w:proofErr w:type="spellStart"/>
       <w:r>
         <w:rPr>
           <w:rFonts w:ascii="Courier New" w:eastAsia="宋体" w:hAnsi="Courier New" w:cs="Courier New"/>
@@ -3797,7 +3533,6 @@
         </w:rPr>
         <w:t>Face_Onnx</w:t>
       </w:r>
-      <w:proofErr w:type="spellEnd"/>
       <w:r>
         <w:rPr>
           <w:rFonts w:ascii="Courier New" w:eastAsia="宋体" w:hAnsi="Courier New" w:cs="Courier New"/>
@@ -3806,29 +3541,7 @@
           <w:sz w:val="20"/>
           <w:szCs w:val="20"/>
         </w:rPr>
-        <w:t xml:space="preserve">, collection, </w:t>
-      </w:r>
-      <w:proofErr w:type="spellStart"/>
-      <w:r>
-        <w:rPr>
-          <w:rFonts w:ascii="Courier New" w:eastAsia="宋体" w:hAnsi="Courier New" w:cs="Courier New"/>
-          <w:color w:val="080808"/>
-          <w:kern w:val="0"/>
-          <w:sz w:val="20"/>
-          <w:szCs w:val="20"/>
-        </w:rPr>
-        <w:t>imgs</w:t>
-      </w:r>
-      <w:proofErr w:type="spellEnd"/>
-      <w:r>
-        <w:rPr>
-          <w:rFonts w:ascii="Courier New" w:eastAsia="宋体" w:hAnsi="Courier New" w:cs="Courier New"/>
-          <w:color w:val="080808"/>
-          <w:kern w:val="0"/>
-          <w:sz w:val="20"/>
-          <w:szCs w:val="20"/>
-        </w:rPr>
-        <w:t>,</w:t>
+        <w:t>, collection, imgs,</w:t>
       </w:r>
       <w:r>
         <w:rPr>
@@ -3899,29 +3612,7 @@
           <w:sz w:val="20"/>
           <w:szCs w:val="20"/>
         </w:rPr>
-        <w:t xml:space="preserve">, </w:t>
-      </w:r>
-      <w:proofErr w:type="spellStart"/>
-      <w:r>
-        <w:rPr>
-          <w:rFonts w:ascii="Courier New" w:eastAsia="宋体" w:hAnsi="Courier New" w:cs="Courier New"/>
-          <w:color w:val="080808"/>
-          <w:kern w:val="0"/>
-          <w:sz w:val="20"/>
-          <w:szCs w:val="20"/>
-        </w:rPr>
-        <w:t>nprobe</w:t>
-      </w:r>
-      <w:proofErr w:type="spellEnd"/>
-      <w:r>
-        <w:rPr>
-          <w:rFonts w:ascii="Courier New" w:eastAsia="宋体" w:hAnsi="Courier New" w:cs="Courier New"/>
-          <w:color w:val="080808"/>
-          <w:kern w:val="0"/>
-          <w:sz w:val="20"/>
-          <w:szCs w:val="20"/>
-        </w:rPr>
-        <w:t>=</w:t>
+        <w:t>, nprobe=</w:t>
       </w:r>
       <w:r>
         <w:rPr>
@@ -4144,14 +3835,12 @@
             <w:tcW w:w="2126" w:type="dxa"/>
           </w:tcPr>
           <w:p>
-            <w:proofErr w:type="spellStart"/>
             <w:r>
               <w:rPr>
                 <w:rFonts w:hint="eastAsia"/>
               </w:rPr>
               <w:t>imgs</w:t>
             </w:r>
-            <w:proofErr w:type="spellEnd"/>
           </w:p>
         </w:tc>
         <w:tc>
@@ -4159,11 +3848,6 @@
             <w:tcW w:w="6095" w:type="dxa"/>
           </w:tcPr>
           <w:p>
-            <w:pPr>
-              <w:rPr>
-                <w:rFonts w:hint="eastAsia"/>
-              </w:rPr>
-            </w:pPr>
             <w:r>
               <w:rPr>
                 <w:rFonts w:hint="eastAsia"/>
@@ -4183,19 +3867,11 @@
               <w:rPr>
                 <w:rFonts w:hint="eastAsia"/>
               </w:rPr>
-              <w:t>人脸图片为</w:t>
-            </w:r>
-            <w:proofErr w:type="spellStart"/>
-            <w:r>
-              <w:rPr>
-                <w:rFonts w:hint="eastAsia"/>
-              </w:rPr>
-              <w:t>o</w:t>
+              <w:t>人脸图片为o</w:t>
             </w:r>
             <w:r>
               <w:t>pencv</w:t>
             </w:r>
-            <w:proofErr w:type="spellEnd"/>
             <w:r>
               <w:rPr>
                 <w:rFonts w:hint="eastAsia"/>
@@ -4209,21 +3885,10 @@
               <w:rPr>
                 <w:rFonts w:hint="eastAsia"/>
               </w:rPr>
-              <w:t>颜色格式为</w:t>
-            </w:r>
-            <w:proofErr w:type="spellStart"/>
-            <w:r>
-              <w:rPr>
-                <w:rFonts w:hint="eastAsia"/>
-              </w:rPr>
-              <w:t>b</w:t>
-            </w:r>
-            <w:r>
-              <w:t>gr</w:t>
-            </w:r>
-            <w:proofErr w:type="spellEnd"/>
-            <w:r>
-              <w:t>)</w:t>
+              <w:t>颜色格式为b</w:t>
+            </w:r>
+            <w:r>
+              <w:t>gr)</w:t>
             </w:r>
           </w:p>
         </w:tc>
@@ -4297,11 +3962,6 @@
             <w:tcW w:w="6095" w:type="dxa"/>
           </w:tcPr>
           <w:p>
-            <w:pPr>
-              <w:rPr>
-                <w:rFonts w:hint="eastAsia"/>
-              </w:rPr>
-            </w:pPr>
             <w:r>
               <w:rPr>
                 <w:rFonts w:hint="eastAsia"/>
@@ -4424,7 +4084,6 @@
                 <w:szCs w:val="20"/>
               </w:rPr>
             </w:pPr>
-            <w:proofErr w:type="spellStart"/>
             <w:r>
               <w:rPr>
                 <w:rFonts w:ascii="Courier New" w:eastAsia="宋体" w:hAnsi="Courier New" w:cs="Courier New"/>
@@ -4435,7 +4094,6 @@
               </w:rPr>
               <w:t>nprobe</w:t>
             </w:r>
-            <w:proofErr w:type="spellEnd"/>
           </w:p>
         </w:tc>
         <w:tc>
@@ -4456,19 +4114,11 @@
               <w:rPr>
                 <w:rFonts w:hint="eastAsia"/>
               </w:rPr>
-              <w:t>， 值越大搜索的范围越大，时间越长，当后期数据规模比较大时可以把</w:t>
-            </w:r>
-            <w:proofErr w:type="spellStart"/>
-            <w:r>
-              <w:rPr>
-                <w:rFonts w:hint="eastAsia"/>
-              </w:rPr>
-              <w:t>n</w:t>
+              <w:t>， 值越大搜索的范围越大，时间越长，当后期数据规模比较大时可以把n</w:t>
             </w:r>
             <w:r>
               <w:t>probe</w:t>
             </w:r>
-            <w:proofErr w:type="spellEnd"/>
             <w:r>
               <w:rPr>
                 <w:rFonts w:hint="eastAsia"/>
@@ -4586,21 +4236,10 @@
               <w:rPr>
                 <w:rFonts w:hint="eastAsia"/>
               </w:rPr>
-              <w:t>每个结果的类型为</w:t>
-            </w:r>
-            <w:proofErr w:type="spellStart"/>
-            <w:r>
-              <w:rPr>
-                <w:rFonts w:hint="eastAsia"/>
-              </w:rPr>
-              <w:t>d</w:t>
-            </w:r>
-            <w:r>
-              <w:t>ict</w:t>
-            </w:r>
-            <w:proofErr w:type="spellEnd"/>
-            <w:r>
-              <w:t>:</w:t>
+              <w:t>每个结果的类型为d</w:t>
+            </w:r>
+            <w:r>
+              <w:t>ict:</w:t>
             </w:r>
           </w:p>
           <w:p>
@@ -4822,7 +4461,6 @@
         </w:rPr>
         <w:t xml:space="preserve">def </w:t>
       </w:r>
-      <w:proofErr w:type="spellStart"/>
       <w:r>
         <w:rPr>
           <w:rFonts w:ascii="Courier New" w:eastAsia="宋体" w:hAnsi="Courier New" w:cs="Courier New"/>
@@ -4833,7 +4471,6 @@
         </w:rPr>
         <w:t>search_face_video</w:t>
       </w:r>
-      <w:proofErr w:type="spellEnd"/>
       <w:r>
         <w:rPr>
           <w:rFonts w:ascii="Courier New" w:eastAsia="宋体" w:hAnsi="Courier New" w:cs="Courier New"/>
@@ -4844,7 +4481,6 @@
         </w:rPr>
         <w:t xml:space="preserve">(model: </w:t>
       </w:r>
-      <w:proofErr w:type="spellStart"/>
       <w:r>
         <w:rPr>
           <w:rFonts w:ascii="Courier New" w:eastAsia="宋体" w:hAnsi="Courier New" w:cs="Courier New"/>
@@ -4855,7 +4491,6 @@
         </w:rPr>
         <w:t>Face_Onnx</w:t>
       </w:r>
-      <w:proofErr w:type="spellEnd"/>
       <w:r>
         <w:rPr>
           <w:rFonts w:ascii="Courier New" w:eastAsia="宋体" w:hAnsi="Courier New" w:cs="Courier New"/>
@@ -4864,29 +4499,7 @@
           <w:sz w:val="20"/>
           <w:szCs w:val="20"/>
         </w:rPr>
-        <w:t xml:space="preserve">, collection, </w:t>
-      </w:r>
-      <w:proofErr w:type="spellStart"/>
-      <w:r>
-        <w:rPr>
-          <w:rFonts w:ascii="Courier New" w:eastAsia="宋体" w:hAnsi="Courier New" w:cs="Courier New"/>
-          <w:color w:val="080808"/>
-          <w:kern w:val="0"/>
-          <w:sz w:val="20"/>
-          <w:szCs w:val="20"/>
-        </w:rPr>
-        <w:t>imgs</w:t>
-      </w:r>
-      <w:proofErr w:type="spellEnd"/>
-      <w:r>
-        <w:rPr>
-          <w:rFonts w:ascii="Courier New" w:eastAsia="宋体" w:hAnsi="Courier New" w:cs="Courier New"/>
-          <w:color w:val="080808"/>
-          <w:kern w:val="0"/>
-          <w:sz w:val="20"/>
-          <w:szCs w:val="20"/>
-        </w:rPr>
-        <w:t>,</w:t>
+        <w:t>, collection, imgs,</w:t>
       </w:r>
       <w:r>
         <w:rPr>
@@ -4957,29 +4570,7 @@
           <w:sz w:val="20"/>
           <w:szCs w:val="20"/>
         </w:rPr>
-        <w:t xml:space="preserve">, </w:t>
-      </w:r>
-      <w:proofErr w:type="spellStart"/>
-      <w:r>
-        <w:rPr>
-          <w:rFonts w:ascii="Courier New" w:eastAsia="宋体" w:hAnsi="Courier New" w:cs="Courier New"/>
-          <w:color w:val="080808"/>
-          <w:kern w:val="0"/>
-          <w:sz w:val="20"/>
-          <w:szCs w:val="20"/>
-        </w:rPr>
-        <w:t>nprobe</w:t>
-      </w:r>
-      <w:proofErr w:type="spellEnd"/>
-      <w:r>
-        <w:rPr>
-          <w:rFonts w:ascii="Courier New" w:eastAsia="宋体" w:hAnsi="Courier New" w:cs="Courier New"/>
-          <w:color w:val="080808"/>
-          <w:kern w:val="0"/>
-          <w:sz w:val="20"/>
-          <w:szCs w:val="20"/>
-        </w:rPr>
-        <w:t>=</w:t>
+        <w:t>, nprobe=</w:t>
       </w:r>
       <w:r>
         <w:rPr>
@@ -5202,14 +4793,12 @@
             <w:tcW w:w="2126" w:type="dxa"/>
           </w:tcPr>
           <w:p>
-            <w:proofErr w:type="spellStart"/>
             <w:r>
               <w:rPr>
                 <w:rFonts w:hint="eastAsia"/>
               </w:rPr>
               <w:t>imgs</w:t>
             </w:r>
-            <w:proofErr w:type="spellEnd"/>
           </w:p>
         </w:tc>
         <w:tc>
@@ -5230,24 +4819,23 @@
               <w:rPr>
                 <w:rFonts w:hint="eastAsia"/>
               </w:rPr>
-              <w:t>，list中的每个图片为</w:t>
-            </w:r>
-            <w:proofErr w:type="spellStart"/>
-            <w:r>
-              <w:rPr>
-                <w:rFonts w:hint="eastAsia"/>
-              </w:rPr>
-              <w:t>o</w:t>
+              <w:t>，list中的每个图片为o</w:t>
             </w:r>
             <w:r>
               <w:t>pencv</w:t>
             </w:r>
-            <w:proofErr w:type="spellEnd"/>
-            <w:r>
-              <w:rPr>
-                <w:rFonts w:hint="eastAsia"/>
-              </w:rPr>
-              <w:t>的图片表示格式维度[</w:t>
+            <w:r>
+              <w:rPr>
+                <w:rFonts w:hint="eastAsia"/>
+              </w:rPr>
+              <w:t>的图片表示格</w:t>
+            </w:r>
+            <w:r>
+              <w:rPr>
+                <w:rFonts w:hint="eastAsia"/>
+              </w:rPr>
+              <w:lastRenderedPageBreak/>
+              <w:t>式维度[</w:t>
             </w:r>
             <w:r>
               <w:t>b, g, r]</w:t>
@@ -5294,11 +4882,6 @@
             <w:tcW w:w="6095" w:type="dxa"/>
           </w:tcPr>
           <w:p>
-            <w:pPr>
-              <w:rPr>
-                <w:rFonts w:hint="eastAsia"/>
-              </w:rPr>
-            </w:pPr>
             <w:r>
               <w:rPr>
                 <w:rFonts w:hint="eastAsia"/>
@@ -5460,7 +5043,6 @@
                 <w:szCs w:val="20"/>
               </w:rPr>
             </w:pPr>
-            <w:proofErr w:type="spellStart"/>
             <w:r>
               <w:rPr>
                 <w:rFonts w:ascii="Courier New" w:eastAsia="宋体" w:hAnsi="Courier New" w:cs="Courier New"/>
@@ -5471,7 +5053,6 @@
               </w:rPr>
               <w:t>nprobe</w:t>
             </w:r>
-            <w:proofErr w:type="spellEnd"/>
           </w:p>
         </w:tc>
         <w:tc>
@@ -5492,19 +5073,11 @@
               <w:rPr>
                 <w:rFonts w:hint="eastAsia"/>
               </w:rPr>
-              <w:t>， 值越大搜索的范围越大，时间越长，当后期数据规模比较大时可以把</w:t>
-            </w:r>
-            <w:proofErr w:type="spellStart"/>
-            <w:r>
-              <w:rPr>
-                <w:rFonts w:hint="eastAsia"/>
-              </w:rPr>
-              <w:t>n</w:t>
+              <w:t>， 值越大搜索的范围越大，时间越长，当后期数据规模比较大时可以把n</w:t>
             </w:r>
             <w:r>
               <w:t>probe</w:t>
             </w:r>
-            <w:proofErr w:type="spellEnd"/>
             <w:r>
               <w:rPr>
                 <w:rFonts w:hint="eastAsia"/>
@@ -5646,21 +5219,10 @@
               <w:rPr>
                 <w:rFonts w:hint="eastAsia"/>
               </w:rPr>
-              <w:t>每个结果的类型为</w:t>
-            </w:r>
-            <w:proofErr w:type="spellStart"/>
-            <w:r>
-              <w:rPr>
-                <w:rFonts w:hint="eastAsia"/>
-              </w:rPr>
-              <w:t>d</w:t>
-            </w:r>
-            <w:r>
-              <w:t>ict</w:t>
-            </w:r>
-            <w:proofErr w:type="spellEnd"/>
-            <w:r>
-              <w:t>:</w:t>
+              <w:t>每个结果的类型为d</w:t>
+            </w:r>
+            <w:r>
+              <w:t>ict:</w:t>
             </w:r>
           </w:p>
           <w:p>
@@ -5891,7 +5453,6 @@
         </w:rPr>
         <w:t xml:space="preserve">def </w:t>
       </w:r>
-      <w:proofErr w:type="spellStart"/>
       <w:r>
         <w:rPr>
           <w:rFonts w:ascii="Courier New" w:eastAsia="宋体" w:hAnsi="Courier New" w:cs="Courier New"/>
@@ -5902,7 +5463,6 @@
         </w:rPr>
         <w:t>get_face_quality_batch</w:t>
       </w:r>
-      <w:proofErr w:type="spellEnd"/>
       <w:r>
         <w:rPr>
           <w:rFonts w:ascii="Courier New" w:eastAsia="宋体" w:hAnsi="Courier New" w:cs="Courier New"/>
@@ -5913,7 +5473,6 @@
         </w:rPr>
         <w:t xml:space="preserve">(model: </w:t>
       </w:r>
-      <w:proofErr w:type="spellStart"/>
       <w:r>
         <w:rPr>
           <w:rFonts w:ascii="Courier New" w:eastAsia="宋体" w:hAnsi="Courier New" w:cs="Courier New"/>
@@ -5924,7 +5483,6 @@
         </w:rPr>
         <w:t>Face_Onnx</w:t>
       </w:r>
-      <w:proofErr w:type="spellEnd"/>
       <w:r>
         <w:rPr>
           <w:rFonts w:ascii="Courier New" w:eastAsia="宋体" w:hAnsi="Courier New" w:cs="Courier New"/>
@@ -6179,7 +5737,500 @@
               <w:rPr>
                 <w:rFonts w:hint="eastAsia"/>
               </w:rPr>
-              <w:t>无</w:t>
+              <w:t>返回1</w:t>
+            </w:r>
+          </w:p>
+        </w:tc>
+        <w:tc>
+          <w:tcPr>
+            <w:tcW w:w="6095" w:type="dxa"/>
+          </w:tcPr>
+          <w:p>
+            <w:r>
+              <w:rPr>
+                <w:rFonts w:hint="eastAsia"/>
+              </w:rPr>
+              <w:t>返回分数数组，类型为l</w:t>
+            </w:r>
+            <w:r>
+              <w:t>ist</w:t>
+            </w:r>
+            <w:r>
+              <w:rPr>
+                <w:rFonts w:hint="eastAsia"/>
+              </w:rPr>
+              <w:t>， 分数能在6</w:t>
+            </w:r>
+            <w:r>
+              <w:t>0</w:t>
+            </w:r>
+            <w:r>
+              <w:rPr>
+                <w:rFonts w:hint="eastAsia"/>
+              </w:rPr>
+              <w:t>以上就是质量很高的图片，检索用的人脸图片一般在4</w:t>
+            </w:r>
+            <w:r>
+              <w:t>0</w:t>
+            </w:r>
+            <w:r>
+              <w:rPr>
+                <w:rFonts w:hint="eastAsia"/>
+              </w:rPr>
+              <w:t>以上</w:t>
+            </w:r>
+          </w:p>
+          <w:p>
+            <w:pPr>
+              <w:rPr>
+                <w:rFonts w:ascii="Courier New" w:eastAsia="宋体" w:hAnsi="Courier New" w:cs="Courier New" w:hint="eastAsia"/>
+                <w:color w:val="080808"/>
+                <w:kern w:val="0"/>
+                <w:sz w:val="20"/>
+                <w:szCs w:val="20"/>
+              </w:rPr>
+            </w:pPr>
+          </w:p>
+        </w:tc>
+      </w:tr>
+      <w:tr>
+        <w:tc>
+          <w:tcPr>
+            <w:tcW w:w="1413" w:type="dxa"/>
+          </w:tcPr>
+          <w:p>
+            <w:pPr>
+              <w:jc w:val="center"/>
+              <w:rPr>
+                <w:rFonts w:hint="eastAsia"/>
+              </w:rPr>
+            </w:pPr>
+          </w:p>
+        </w:tc>
+        <w:tc>
+          <w:tcPr>
+            <w:tcW w:w="2126" w:type="dxa"/>
+          </w:tcPr>
+          <w:p>
+            <w:pPr>
+              <w:rPr>
+                <w:rFonts w:hint="eastAsia"/>
+              </w:rPr>
+            </w:pPr>
+            <w:r>
+              <w:rPr>
+                <w:rFonts w:hint="eastAsia"/>
+              </w:rPr>
+              <w:t>返回2</w:t>
+            </w:r>
+          </w:p>
+        </w:tc>
+        <w:tc>
+          <w:tcPr>
+            <w:tcW w:w="6095" w:type="dxa"/>
+          </w:tcPr>
+          <w:p>
+            <w:pPr>
+              <w:rPr>
+                <w:rFonts w:hint="eastAsia"/>
+              </w:rPr>
+            </w:pPr>
+            <w:r>
+              <w:rPr>
+                <w:rFonts w:hint="eastAsia"/>
+              </w:rPr>
+              <w:t>err，返回错误信息，类型为l</w:t>
+            </w:r>
+            <w:r>
+              <w:t>ist</w:t>
+            </w:r>
+            <w:r>
+              <w:rPr>
+                <w:rFonts w:hint="eastAsia"/>
+              </w:rPr>
+              <w:t>，记录读取出错的图片路径</w:t>
+            </w:r>
+          </w:p>
+        </w:tc>
+      </w:tr>
+    </w:tbl>
+    <w:p/>
+    <w:p>
+      <w:pPr>
+        <w:rPr>
+          <w:rFonts w:hint="eastAsia"/>
+        </w:rPr>
+      </w:pPr>
+    </w:p>
+    <w:p/>
+    <w:p>
+      <w:pPr>
+        <w:pStyle w:val="a3"/>
+        <w:widowControl/>
+        <w:numPr>
+          <w:ilvl w:val="0"/>
+          <w:numId w:val="1"/>
+        </w:numPr>
+        <w:shd w:val="clear" w:color="auto" w:fill="FFFFFF"/>
+        <w:ind w:firstLineChars="0"/>
+        <w:jc w:val="left"/>
+        <w:rPr>
+          <w:rFonts w:ascii="宋体" w:eastAsia="宋体" w:hAnsi="宋体" w:cs="Courier New"/>
+          <w:i/>
+          <w:iCs/>
+          <w:color w:val="8C8C8C"/>
+          <w:kern w:val="0"/>
+          <w:sz w:val="20"/>
+          <w:szCs w:val="20"/>
+        </w:rPr>
+      </w:pPr>
+      <w:r>
+        <w:rPr>
+          <w:rFonts w:ascii="宋体" w:eastAsia="宋体" w:hAnsi="宋体" w:cs="Courier New" w:hint="eastAsia"/>
+          <w:color w:val="000000" w:themeColor="text1"/>
+          <w:kern w:val="0"/>
+          <w:sz w:val="20"/>
+          <w:szCs w:val="20"/>
+        </w:rPr>
+        <w:t>批量</w:t>
+      </w:r>
+      <w:r>
+        <w:rPr>
+          <w:rFonts w:ascii="宋体" w:eastAsia="宋体" w:hAnsi="宋体" w:cs="Courier New" w:hint="eastAsia"/>
+          <w:color w:val="000000" w:themeColor="text1"/>
+          <w:kern w:val="0"/>
+          <w:sz w:val="20"/>
+          <w:szCs w:val="20"/>
+        </w:rPr>
+        <w:t>获取增强后的人脸图片</w:t>
+      </w:r>
+    </w:p>
+    <w:p>
+      <w:pPr>
+        <w:widowControl/>
+        <w:shd w:val="clear" w:color="auto" w:fill="FFFFFF"/>
+        <w:jc w:val="left"/>
+        <w:rPr>
+          <w:rFonts w:ascii="Courier New" w:eastAsia="宋体" w:hAnsi="Courier New" w:cs="Courier New"/>
+          <w:color w:val="080808"/>
+          <w:kern w:val="0"/>
+          <w:sz w:val="20"/>
+          <w:szCs w:val="20"/>
+        </w:rPr>
+      </w:pPr>
+      <w:r>
+        <w:rPr>
+          <w:rFonts w:ascii="Courier New" w:eastAsia="宋体" w:hAnsi="Courier New" w:cs="Courier New"/>
+          <w:color w:val="0033B3"/>
+          <w:kern w:val="0"/>
+          <w:sz w:val="20"/>
+          <w:szCs w:val="20"/>
+        </w:rPr>
+        <w:t xml:space="preserve">def </w:t>
+      </w:r>
+      <w:r>
+        <w:rPr>
+          <w:rFonts w:ascii="Courier New" w:eastAsia="宋体" w:hAnsi="Courier New" w:cs="Courier New"/>
+          <w:color w:val="00627A"/>
+          <w:kern w:val="0"/>
+          <w:sz w:val="20"/>
+          <w:szCs w:val="20"/>
+        </w:rPr>
+        <w:t>enhance_face_batch</w:t>
+      </w:r>
+      <w:r>
+        <w:rPr>
+          <w:rFonts w:ascii="Courier New" w:eastAsia="宋体" w:hAnsi="Courier New" w:cs="Courier New"/>
+          <w:color w:val="080808"/>
+          <w:kern w:val="0"/>
+          <w:sz w:val="20"/>
+          <w:szCs w:val="20"/>
+        </w:rPr>
+        <w:t xml:space="preserve">(model: </w:t>
+      </w:r>
+      <w:r>
+        <w:rPr>
+          <w:rFonts w:ascii="Courier New" w:eastAsia="宋体" w:hAnsi="Courier New" w:cs="Courier New"/>
+          <w:color w:val="000000"/>
+          <w:kern w:val="0"/>
+          <w:sz w:val="20"/>
+          <w:szCs w:val="20"/>
+        </w:rPr>
+        <w:t>Face_Onnx</w:t>
+      </w:r>
+      <w:r>
+        <w:rPr>
+          <w:rFonts w:ascii="Courier New" w:eastAsia="宋体" w:hAnsi="Courier New" w:cs="Courier New"/>
+          <w:color w:val="080808"/>
+          <w:kern w:val="0"/>
+          <w:sz w:val="20"/>
+          <w:szCs w:val="20"/>
+        </w:rPr>
+        <w:t>, paths,</w:t>
+      </w:r>
+      <w:r>
+        <w:rPr>
+          <w:rFonts w:ascii="Courier New" w:eastAsia="宋体" w:hAnsi="Courier New" w:cs="Courier New"/>
+          <w:color w:val="080808"/>
+          <w:kern w:val="0"/>
+          <w:sz w:val="20"/>
+          <w:szCs w:val="20"/>
+        </w:rPr>
+        <w:br/>
+        <w:t xml:space="preserve">                       aligned=</w:t>
+      </w:r>
+      <w:r>
+        <w:rPr>
+          <w:rFonts w:ascii="Courier New" w:eastAsia="宋体" w:hAnsi="Courier New" w:cs="Courier New"/>
+          <w:color w:val="0033B3"/>
+          <w:kern w:val="0"/>
+          <w:sz w:val="20"/>
+          <w:szCs w:val="20"/>
+        </w:rPr>
+        <w:t>False</w:t>
+      </w:r>
+      <w:r>
+        <w:rPr>
+          <w:rFonts w:ascii="Courier New" w:eastAsia="宋体" w:hAnsi="Courier New" w:cs="Courier New"/>
+          <w:color w:val="080808"/>
+          <w:kern w:val="0"/>
+          <w:sz w:val="20"/>
+          <w:szCs w:val="20"/>
+        </w:rPr>
+        <w:t>):</w:t>
+      </w:r>
+    </w:p>
+    <w:p/>
+    <w:tbl>
+      <w:tblPr>
+        <w:tblStyle w:val="a4"/>
+        <w:tblW w:w="9634" w:type="dxa"/>
+        <w:tblLook w:val="04A0" w:firstRow="1" w:lastRow="0" w:firstColumn="1" w:lastColumn="0" w:noHBand="0" w:noVBand="1"/>
+      </w:tblPr>
+      <w:tblGrid>
+        <w:gridCol w:w="1413"/>
+        <w:gridCol w:w="2126"/>
+        <w:gridCol w:w="6095"/>
+      </w:tblGrid>
+      <w:tr>
+        <w:tc>
+          <w:tcPr>
+            <w:tcW w:w="1413" w:type="dxa"/>
+            <w:vMerge w:val="restart"/>
+          </w:tcPr>
+          <w:p>
+            <w:pPr>
+              <w:jc w:val="center"/>
+            </w:pPr>
+            <w:r>
+              <w:rPr>
+                <w:rFonts w:hint="eastAsia"/>
+              </w:rPr>
+              <w:t>传入参数</w:t>
+            </w:r>
+          </w:p>
+        </w:tc>
+        <w:tc>
+          <w:tcPr>
+            <w:tcW w:w="2126" w:type="dxa"/>
+          </w:tcPr>
+          <w:p>
+            <w:pPr>
+              <w:jc w:val="center"/>
+            </w:pPr>
+            <w:r>
+              <w:rPr>
+                <w:rFonts w:hint="eastAsia"/>
+              </w:rPr>
+              <w:t>参数</w:t>
+            </w:r>
+          </w:p>
+        </w:tc>
+        <w:tc>
+          <w:tcPr>
+            <w:tcW w:w="6095" w:type="dxa"/>
+          </w:tcPr>
+          <w:p>
+            <w:pPr>
+              <w:jc w:val="center"/>
+            </w:pPr>
+            <w:r>
+              <w:rPr>
+                <w:rFonts w:hint="eastAsia"/>
+              </w:rPr>
+              <w:t>参数说明</w:t>
+            </w:r>
+          </w:p>
+        </w:tc>
+      </w:tr>
+      <w:tr>
+        <w:tc>
+          <w:tcPr>
+            <w:tcW w:w="1413" w:type="dxa"/>
+            <w:vMerge/>
+          </w:tcPr>
+          <w:p>
+            <w:pPr>
+              <w:jc w:val="center"/>
+            </w:pPr>
+          </w:p>
+        </w:tc>
+        <w:tc>
+          <w:tcPr>
+            <w:tcW w:w="2126" w:type="dxa"/>
+          </w:tcPr>
+          <w:p>
+            <w:r>
+              <w:rPr>
+                <w:rFonts w:hint="eastAsia"/>
+              </w:rPr>
+              <w:t>model</w:t>
+            </w:r>
+          </w:p>
+        </w:tc>
+        <w:tc>
+          <w:tcPr>
+            <w:tcW w:w="6095" w:type="dxa"/>
+          </w:tcPr>
+          <w:p>
+            <w:r>
+              <w:rPr>
+                <w:rFonts w:hint="eastAsia"/>
+              </w:rPr>
+              <w:t>模型</w:t>
+            </w:r>
+          </w:p>
+        </w:tc>
+      </w:tr>
+      <w:tr>
+        <w:tc>
+          <w:tcPr>
+            <w:tcW w:w="1413" w:type="dxa"/>
+            <w:vMerge/>
+          </w:tcPr>
+          <w:p>
+            <w:pPr>
+              <w:jc w:val="center"/>
+            </w:pPr>
+          </w:p>
+        </w:tc>
+        <w:tc>
+          <w:tcPr>
+            <w:tcW w:w="2126" w:type="dxa"/>
+          </w:tcPr>
+          <w:p>
+            <w:r>
+              <w:rPr>
+                <w:rFonts w:hint="eastAsia"/>
+              </w:rPr>
+              <w:t>paths</w:t>
+            </w:r>
+          </w:p>
+        </w:tc>
+        <w:tc>
+          <w:tcPr>
+            <w:tcW w:w="6095" w:type="dxa"/>
+          </w:tcPr>
+          <w:p>
+            <w:r>
+              <w:rPr>
+                <w:rFonts w:hint="eastAsia"/>
+              </w:rPr>
+              <w:t>图片路径数组，每张图片只能有一张人脸</w:t>
+            </w:r>
+          </w:p>
+        </w:tc>
+      </w:tr>
+      <w:tr>
+        <w:tc>
+          <w:tcPr>
+            <w:tcW w:w="1413" w:type="dxa"/>
+            <w:vMerge/>
+          </w:tcPr>
+          <w:p>
+            <w:pPr>
+              <w:jc w:val="center"/>
+            </w:pPr>
+          </w:p>
+        </w:tc>
+        <w:tc>
+          <w:tcPr>
+            <w:tcW w:w="2126" w:type="dxa"/>
+          </w:tcPr>
+          <w:p>
+            <w:r>
+              <w:rPr>
+                <w:rFonts w:hint="eastAsia"/>
+              </w:rPr>
+              <w:t>aligned</w:t>
+            </w:r>
+          </w:p>
+        </w:tc>
+        <w:tc>
+          <w:tcPr>
+            <w:tcW w:w="6095" w:type="dxa"/>
+          </w:tcPr>
+          <w:p>
+            <w:r>
+              <w:rPr>
+                <w:rFonts w:hint="eastAsia"/>
+              </w:rPr>
+              <w:t>输入图片</w:t>
+            </w:r>
+            <w:r>
+              <w:rPr>
+                <w:rFonts w:hint="eastAsia"/>
+              </w:rPr>
+              <w:t>是否为</w:t>
+            </w:r>
+            <w:r>
+              <w:rPr>
+                <w:rFonts w:hint="eastAsia"/>
+              </w:rPr>
+              <w:t>对齐</w:t>
+            </w:r>
+            <w:r>
+              <w:rPr>
+                <w:rFonts w:hint="eastAsia"/>
+              </w:rPr>
+              <w:t>后的人脸</w:t>
+            </w:r>
+            <w:r>
+              <w:rPr>
+                <w:rFonts w:hint="eastAsia"/>
+              </w:rPr>
+              <w:t>图片</w:t>
+            </w:r>
+          </w:p>
+        </w:tc>
+      </w:tr>
+      <w:tr>
+        <w:tc>
+          <w:tcPr>
+            <w:tcW w:w="1413" w:type="dxa"/>
+          </w:tcPr>
+          <w:p>
+            <w:pPr>
+              <w:jc w:val="center"/>
+            </w:pPr>
+            <w:r>
+              <w:rPr>
+                <w:rFonts w:hint="eastAsia"/>
+              </w:rPr>
+              <w:t>返回</w:t>
+            </w:r>
+          </w:p>
+        </w:tc>
+        <w:tc>
+          <w:tcPr>
+            <w:tcW w:w="2126" w:type="dxa"/>
+          </w:tcPr>
+          <w:p>
+            <w:r>
+              <w:rPr>
+                <w:rFonts w:hint="eastAsia"/>
+              </w:rPr>
+              <w:t>返回1</w:t>
             </w:r>
           </w:p>
         </w:tc>
@@ -6201,7 +6252,7 @@
               <w:rPr>
                 <w:rFonts w:hint="eastAsia"/>
               </w:rPr>
-              <w:t>返回分数数组，类型为l</w:t>
+              <w:t>返回增强后的对齐的人脸图片数组，类型为l</w:t>
             </w:r>
             <w:r>
               <w:t>ist</w:t>
@@ -6210,25 +6261,88 @@
               <w:rPr>
                 <w:rFonts w:hint="eastAsia"/>
               </w:rPr>
-              <w:t>， 分数能在6</w:t>
-            </w:r>
-            <w:r>
-              <w:t>0</w:t>
-            </w:r>
-            <w:r>
-              <w:rPr>
-                <w:rFonts w:hint="eastAsia"/>
-              </w:rPr>
-              <w:t>以上就是质量很高的图片，检索用的人脸图片一般在4</w:t>
-            </w:r>
-            <w:r>
-              <w:t>0</w:t>
-            </w:r>
-            <w:r>
-              <w:rPr>
-                <w:rFonts w:hint="eastAsia"/>
-              </w:rPr>
-              <w:t>以上</w:t>
+              <w:t>， 人脸图片为o</w:t>
+            </w:r>
+            <w:r>
+              <w:t>pencv</w:t>
+            </w:r>
+            <w:r>
+              <w:rPr>
+                <w:rFonts w:hint="eastAsia"/>
+              </w:rPr>
+              <w:t>的表示方式(维度(</w:t>
+            </w:r>
+            <w:r>
+              <w:t xml:space="preserve">h, w, 3), </w:t>
+            </w:r>
+            <w:r>
+              <w:rPr>
+                <w:rFonts w:hint="eastAsia"/>
+              </w:rPr>
+              <w:t>颜色格式为b</w:t>
+            </w:r>
+            <w:r>
+              <w:t>gr)</w:t>
+            </w:r>
+          </w:p>
+        </w:tc>
+      </w:tr>
+      <w:tr>
+        <w:tc>
+          <w:tcPr>
+            <w:tcW w:w="1413" w:type="dxa"/>
+          </w:tcPr>
+          <w:p>
+            <w:pPr>
+              <w:jc w:val="center"/>
+              <w:rPr>
+                <w:rFonts w:hint="eastAsia"/>
+              </w:rPr>
+            </w:pPr>
+          </w:p>
+        </w:tc>
+        <w:tc>
+          <w:tcPr>
+            <w:tcW w:w="2126" w:type="dxa"/>
+          </w:tcPr>
+          <w:p>
+            <w:pPr>
+              <w:rPr>
+                <w:rFonts w:hint="eastAsia"/>
+              </w:rPr>
+            </w:pPr>
+            <w:r>
+              <w:rPr>
+                <w:rFonts w:hint="eastAsia"/>
+              </w:rPr>
+              <w:t>返回2</w:t>
+            </w:r>
+          </w:p>
+        </w:tc>
+        <w:tc>
+          <w:tcPr>
+            <w:tcW w:w="6095" w:type="dxa"/>
+          </w:tcPr>
+          <w:p>
+            <w:pPr>
+              <w:rPr>
+                <w:rFonts w:hint="eastAsia"/>
+              </w:rPr>
+            </w:pPr>
+            <w:r>
+              <w:rPr>
+                <w:rFonts w:hint="eastAsia"/>
+              </w:rPr>
+              <w:t>err，返回错误信息，类型为l</w:t>
+            </w:r>
+            <w:r>
+              <w:t>ist</w:t>
+            </w:r>
+            <w:r>
+              <w:rPr>
+                <w:rFonts w:hint="eastAsia"/>
+              </w:rPr>
+              <w:t>，记录读取出错的图片路径</w:t>
             </w:r>
           </w:p>
         </w:tc>
@@ -6275,7 +6389,7 @@
           <w:sz w:val="20"/>
           <w:szCs w:val="20"/>
         </w:rPr>
-        <w:t>获取增强后的人脸图片</w:t>
+        <w:t>提取视频关键帧</w:t>
       </w:r>
     </w:p>
     <w:p>
@@ -6301,7 +6415,6 @@
         </w:rPr>
         <w:t xml:space="preserve">def </w:t>
       </w:r>
-      <w:proofErr w:type="spellStart"/>
       <w:r>
         <w:rPr>
           <w:rFonts w:ascii="Courier New" w:eastAsia="宋体" w:hAnsi="Courier New" w:cs="Courier New"/>
@@ -6310,9 +6423,8 @@
           <w:sz w:val="20"/>
           <w:szCs w:val="20"/>
         </w:rPr>
-        <w:t>enhance_face_batch</w:t>
-      </w:r>
-      <w:proofErr w:type="spellEnd"/>
+        <w:t>extract_key_frames_batch</w:t>
+      </w:r>
       <w:r>
         <w:rPr>
           <w:rFonts w:ascii="Courier New" w:eastAsia="宋体" w:hAnsi="Courier New" w:cs="Courier New"/>
@@ -6321,60 +6433,7 @@
           <w:sz w:val="20"/>
           <w:szCs w:val="20"/>
         </w:rPr>
-        <w:t xml:space="preserve">(model: </w:t>
-      </w:r>
-      <w:proofErr w:type="spellStart"/>
-      <w:r>
-        <w:rPr>
-          <w:rFonts w:ascii="Courier New" w:eastAsia="宋体" w:hAnsi="Courier New" w:cs="Courier New"/>
-          <w:color w:val="000000"/>
-          <w:kern w:val="0"/>
-          <w:sz w:val="20"/>
-          <w:szCs w:val="20"/>
-        </w:rPr>
-        <w:t>Face_Onnx</w:t>
-      </w:r>
-      <w:proofErr w:type="spellEnd"/>
-      <w:r>
-        <w:rPr>
-          <w:rFonts w:ascii="Courier New" w:eastAsia="宋体" w:hAnsi="Courier New" w:cs="Courier New"/>
-          <w:color w:val="080808"/>
-          <w:kern w:val="0"/>
-          <w:sz w:val="20"/>
-          <w:szCs w:val="20"/>
-        </w:rPr>
-        <w:t>, paths,</w:t>
-      </w:r>
-      <w:r>
-        <w:rPr>
-          <w:rFonts w:ascii="Courier New" w:eastAsia="宋体" w:hAnsi="Courier New" w:cs="Courier New"/>
-          <w:color w:val="080808"/>
-          <w:kern w:val="0"/>
-          <w:sz w:val="20"/>
-          <w:szCs w:val="20"/>
-        </w:rPr>
-        <w:br/>
-        <w:t xml:space="preserve">                       aligned=</w:t>
-      </w:r>
-      <w:r>
-        <w:rPr>
-          <w:rFonts w:ascii="Courier New" w:eastAsia="宋体" w:hAnsi="Courier New" w:cs="Courier New"/>
-          <w:color w:val="0033B3"/>
-          <w:kern w:val="0"/>
-          <w:sz w:val="20"/>
-          <w:szCs w:val="20"/>
-        </w:rPr>
-        <w:t>False</w:t>
-      </w:r>
-      <w:r>
-        <w:rPr>
-          <w:rFonts w:ascii="Courier New" w:eastAsia="宋体" w:hAnsi="Courier New" w:cs="Courier New"/>
-          <w:color w:val="080808"/>
-          <w:kern w:val="0"/>
-          <w:sz w:val="20"/>
-          <w:szCs w:val="20"/>
-        </w:rPr>
-        <w:t>):</w:t>
+        <w:t>(paths)</w:t>
       </w:r>
     </w:p>
     <w:p/>
@@ -6461,7 +6520,7 @@
               <w:rPr>
                 <w:rFonts w:hint="eastAsia"/>
               </w:rPr>
-              <w:t>model</w:t>
+              <w:t>paths</w:t>
             </w:r>
           </w:p>
         </w:tc>
@@ -6474,7 +6533,7 @@
               <w:rPr>
                 <w:rFonts w:hint="eastAsia"/>
               </w:rPr>
-              <w:t>模型</w:t>
+              <w:t>视频路径数组</w:t>
             </w:r>
           </w:p>
         </w:tc>
@@ -6483,12 +6542,17 @@
         <w:tc>
           <w:tcPr>
             <w:tcW w:w="1413" w:type="dxa"/>
-            <w:vMerge/>
-          </w:tcPr>
-          <w:p>
-            <w:pPr>
-              <w:jc w:val="center"/>
-            </w:pPr>
+          </w:tcPr>
+          <w:p>
+            <w:pPr>
+              <w:jc w:val="center"/>
+            </w:pPr>
+            <w:r>
+              <w:rPr>
+                <w:rFonts w:hint="eastAsia"/>
+              </w:rPr>
+              <w:t>返回</w:t>
+            </w:r>
           </w:p>
         </w:tc>
         <w:tc>
@@ -6500,7 +6564,7 @@
               <w:rPr>
                 <w:rFonts w:hint="eastAsia"/>
               </w:rPr>
-              <w:t>paths</w:t>
+              <w:t>返回1</w:t>
             </w:r>
           </w:p>
         </w:tc>
@@ -6513,108 +6577,50 @@
               <w:rPr>
                 <w:rFonts w:hint="eastAsia"/>
               </w:rPr>
-              <w:t>图片路径数组，每张图片只能有一张人脸</w:t>
-            </w:r>
-          </w:p>
-        </w:tc>
-      </w:tr>
-      <w:tr>
-        <w:tc>
-          <w:tcPr>
-            <w:tcW w:w="1413" w:type="dxa"/>
-            <w:vMerge/>
-          </w:tcPr>
-          <w:p>
-            <w:pPr>
-              <w:jc w:val="center"/>
-            </w:pPr>
-          </w:p>
-        </w:tc>
-        <w:tc>
-          <w:tcPr>
-            <w:tcW w:w="2126" w:type="dxa"/>
-          </w:tcPr>
-          <w:p>
-            <w:r>
-              <w:rPr>
-                <w:rFonts w:hint="eastAsia"/>
-              </w:rPr>
-              <w:t>aligned</w:t>
-            </w:r>
-          </w:p>
-        </w:tc>
-        <w:tc>
-          <w:tcPr>
-            <w:tcW w:w="6095" w:type="dxa"/>
-          </w:tcPr>
-          <w:p>
-            <w:r>
-              <w:rPr>
-                <w:rFonts w:hint="eastAsia"/>
-              </w:rPr>
-              <w:t>输入图片</w:t>
-            </w:r>
-            <w:r>
-              <w:rPr>
-                <w:rFonts w:hint="eastAsia"/>
-              </w:rPr>
-              <w:t>是否为</w:t>
-            </w:r>
-            <w:r>
-              <w:rPr>
-                <w:rFonts w:hint="eastAsia"/>
-              </w:rPr>
-              <w:t>对齐</w:t>
-            </w:r>
-            <w:r>
-              <w:rPr>
-                <w:rFonts w:hint="eastAsia"/>
-              </w:rPr>
-              <w:t>后的人脸</w:t>
-            </w:r>
-            <w:r>
-              <w:rPr>
-                <w:rFonts w:hint="eastAsia"/>
-              </w:rPr>
-              <w:t>图片</w:t>
-            </w:r>
-          </w:p>
-        </w:tc>
-      </w:tr>
-      <w:tr>
-        <w:tc>
-          <w:tcPr>
-            <w:tcW w:w="1413" w:type="dxa"/>
-          </w:tcPr>
-          <w:p>
-            <w:pPr>
-              <w:jc w:val="center"/>
-            </w:pPr>
-            <w:r>
-              <w:rPr>
-                <w:rFonts w:hint="eastAsia"/>
-              </w:rPr>
-              <w:t>返回</w:t>
-            </w:r>
-          </w:p>
-        </w:tc>
-        <w:tc>
-          <w:tcPr>
-            <w:tcW w:w="2126" w:type="dxa"/>
-          </w:tcPr>
-          <w:p>
-            <w:r>
-              <w:rPr>
-                <w:rFonts w:hint="eastAsia"/>
-              </w:rPr>
-              <w:t>无</w:t>
-            </w:r>
-          </w:p>
-        </w:tc>
-        <w:tc>
-          <w:tcPr>
-            <w:tcW w:w="6095" w:type="dxa"/>
-          </w:tcPr>
+              <w:t>返回每个视频的关键帧信息，类型为l</w:t>
+            </w:r>
+            <w:r>
+              <w:t>ist</w:t>
+            </w:r>
+            <w:r>
+              <w:rPr>
+                <w:rFonts w:hint="eastAsia"/>
+              </w:rPr>
+              <w:t>的list：</w:t>
+            </w:r>
+          </w:p>
+          <w:p>
+            <w:r>
+              <w:t xml:space="preserve"> </w:t>
+            </w:r>
+            <w:r>
+              <w:rPr>
+                <w:rFonts w:hint="eastAsia"/>
+              </w:rPr>
+              <w:t>[</w:t>
+            </w:r>
+            <w:r>
+              <w:t xml:space="preserve"> [</w:t>
+            </w:r>
+            <w:r>
+              <w:rPr>
+                <w:rFonts w:hint="eastAsia"/>
+              </w:rPr>
+              <w:t>帧信息1，帧信息</w:t>
+            </w:r>
+            <w:r>
+              <w:t>2</w:t>
+            </w:r>
+            <w:r>
+              <w:rPr>
+                <w:rFonts w:hint="eastAsia"/>
+              </w:rPr>
+              <w:t>，.</w:t>
+            </w:r>
+            <w:r>
+              <w:t>.. ], [ ... ] ... [ ...  ] ]</w:t>
+            </w:r>
+          </w:p>
           <w:p>
             <w:pPr>
               <w:rPr>
@@ -6627,9 +6633,239 @@
             </w:pPr>
             <w:r>
               <w:rPr>
-                <w:rFonts w:hint="eastAsia"/>
-              </w:rPr>
-              <w:t>返回增强后的对齐的人脸图片数组，类型为l</w:t>
+                <w:rFonts w:ascii="Courier New" w:eastAsia="宋体" w:hAnsi="Courier New" w:cs="Courier New" w:hint="eastAsia"/>
+                <w:color w:val="080808"/>
+                <w:kern w:val="0"/>
+                <w:sz w:val="20"/>
+                <w:szCs w:val="20"/>
+              </w:rPr>
+              <w:t>每个帧信息格式为</w:t>
+            </w:r>
+            <w:r>
+              <w:rPr>
+                <w:rFonts w:ascii="Courier New" w:eastAsia="宋体" w:hAnsi="Courier New" w:cs="Courier New" w:hint="eastAsia"/>
+                <w:color w:val="080808"/>
+                <w:kern w:val="0"/>
+                <w:sz w:val="20"/>
+                <w:szCs w:val="20"/>
+              </w:rPr>
+              <w:t>d</w:t>
+            </w:r>
+            <w:r>
+              <w:rPr>
+                <w:rFonts w:ascii="Courier New" w:eastAsia="宋体" w:hAnsi="Courier New" w:cs="Courier New"/>
+                <w:color w:val="080808"/>
+                <w:kern w:val="0"/>
+                <w:sz w:val="20"/>
+                <w:szCs w:val="20"/>
+              </w:rPr>
+              <w:t>ict</w:t>
+            </w:r>
+            <w:r>
+              <w:rPr>
+                <w:rFonts w:ascii="Courier New" w:eastAsia="宋体" w:hAnsi="Courier New" w:cs="Courier New" w:hint="eastAsia"/>
+                <w:color w:val="080808"/>
+                <w:kern w:val="0"/>
+                <w:sz w:val="20"/>
+                <w:szCs w:val="20"/>
+              </w:rPr>
+              <w:t>：</w:t>
+            </w:r>
+          </w:p>
+          <w:p>
+            <w:pPr>
+              <w:widowControl/>
+              <w:shd w:val="clear" w:color="auto" w:fill="FFFFFF"/>
+              <w:jc w:val="left"/>
+              <w:rPr>
+                <w:rFonts w:ascii="Courier New" w:eastAsia="宋体" w:hAnsi="Courier New" w:cs="Courier New"/>
+                <w:color w:val="080808"/>
+                <w:kern w:val="0"/>
+                <w:sz w:val="20"/>
+                <w:szCs w:val="20"/>
+              </w:rPr>
+            </w:pPr>
+            <w:r>
+              <w:rPr>
+                <w:rFonts w:ascii="Courier New" w:eastAsia="宋体" w:hAnsi="Courier New" w:cs="Courier New"/>
+                <w:color w:val="080808"/>
+                <w:kern w:val="0"/>
+                <w:sz w:val="20"/>
+                <w:szCs w:val="20"/>
+              </w:rPr>
+              <w:t>{</w:t>
+            </w:r>
+            <w:r>
+              <w:rPr>
+                <w:rFonts w:ascii="Courier New" w:eastAsia="宋体" w:hAnsi="Courier New" w:cs="Courier New"/>
+                <w:color w:val="080808"/>
+                <w:kern w:val="0"/>
+                <w:sz w:val="20"/>
+                <w:szCs w:val="20"/>
+              </w:rPr>
+              <w:br/>
+              <w:t xml:space="preserve">    </w:t>
+            </w:r>
+            <w:r>
+              <w:rPr>
+                <w:rFonts w:ascii="Courier New" w:eastAsia="宋体" w:hAnsi="Courier New" w:cs="Courier New"/>
+                <w:color w:val="067D17"/>
+                <w:kern w:val="0"/>
+                <w:sz w:val="20"/>
+                <w:szCs w:val="20"/>
+              </w:rPr>
+              <w:t>'frame'</w:t>
+            </w:r>
+            <w:r>
+              <w:rPr>
+                <w:rFonts w:ascii="Courier New" w:eastAsia="宋体" w:hAnsi="Courier New" w:cs="Courier New"/>
+                <w:color w:val="080808"/>
+                <w:kern w:val="0"/>
+                <w:sz w:val="20"/>
+                <w:szCs w:val="20"/>
+              </w:rPr>
+              <w:t xml:space="preserve">: </w:t>
+            </w:r>
+            <w:r>
+              <w:rPr>
+                <w:rFonts w:ascii="Courier New" w:eastAsia="宋体" w:hAnsi="Courier New" w:cs="Courier New" w:hint="eastAsia"/>
+                <w:color w:val="080808"/>
+                <w:kern w:val="0"/>
+                <w:sz w:val="20"/>
+                <w:szCs w:val="20"/>
+              </w:rPr>
+              <w:t>opencv</w:t>
+            </w:r>
+            <w:r>
+              <w:rPr>
+                <w:rFonts w:ascii="Courier New" w:eastAsia="宋体" w:hAnsi="Courier New" w:cs="Courier New" w:hint="eastAsia"/>
+                <w:color w:val="080808"/>
+                <w:kern w:val="0"/>
+                <w:sz w:val="20"/>
+                <w:szCs w:val="20"/>
+              </w:rPr>
+              <w:t>格式下的帧图片</w:t>
+            </w:r>
+            <w:r>
+              <w:rPr>
+                <w:rFonts w:ascii="Courier New" w:eastAsia="宋体" w:hAnsi="Courier New" w:cs="Courier New" w:hint="eastAsia"/>
+                <w:color w:val="080808"/>
+                <w:kern w:val="0"/>
+                <w:sz w:val="20"/>
+                <w:szCs w:val="20"/>
+              </w:rPr>
+              <w:t>表示</w:t>
+            </w:r>
+            <w:r>
+              <w:rPr>
+                <w:rFonts w:ascii="Courier New" w:eastAsia="宋体" w:hAnsi="Courier New" w:cs="Courier New"/>
+                <w:color w:val="080808"/>
+                <w:kern w:val="0"/>
+                <w:sz w:val="20"/>
+                <w:szCs w:val="20"/>
+              </w:rPr>
+              <w:t>,</w:t>
+            </w:r>
+            <w:r>
+              <w:rPr>
+                <w:rFonts w:ascii="Courier New" w:eastAsia="宋体" w:hAnsi="Courier New" w:cs="Courier New"/>
+                <w:color w:val="080808"/>
+                <w:kern w:val="0"/>
+                <w:sz w:val="20"/>
+                <w:szCs w:val="20"/>
+              </w:rPr>
+              <w:br/>
+              <w:t xml:space="preserve">    </w:t>
+            </w:r>
+            <w:r>
+              <w:rPr>
+                <w:rFonts w:ascii="Courier New" w:eastAsia="宋体" w:hAnsi="Courier New" w:cs="Courier New"/>
+                <w:color w:val="067D17"/>
+                <w:kern w:val="0"/>
+                <w:sz w:val="20"/>
+                <w:szCs w:val="20"/>
+              </w:rPr>
+              <w:t>'timestamp'</w:t>
+            </w:r>
+            <w:r>
+              <w:rPr>
+                <w:rFonts w:ascii="Courier New" w:eastAsia="宋体" w:hAnsi="Courier New" w:cs="Courier New"/>
+                <w:color w:val="080808"/>
+                <w:kern w:val="0"/>
+                <w:sz w:val="20"/>
+                <w:szCs w:val="20"/>
+              </w:rPr>
+              <w:t xml:space="preserve">: </w:t>
+            </w:r>
+            <w:r>
+              <w:rPr>
+                <w:rFonts w:ascii="Courier New" w:eastAsia="宋体" w:hAnsi="Courier New" w:cs="Courier New" w:hint="eastAsia"/>
+                <w:color w:val="080808"/>
+                <w:kern w:val="0"/>
+                <w:sz w:val="20"/>
+                <w:szCs w:val="20"/>
+              </w:rPr>
+              <w:t>在视频中的视频，单位：秒</w:t>
+            </w:r>
+            <w:r>
+              <w:rPr>
+                <w:rFonts w:ascii="Courier New" w:eastAsia="宋体" w:hAnsi="Courier New" w:cs="Courier New"/>
+                <w:color w:val="080808"/>
+                <w:kern w:val="0"/>
+                <w:sz w:val="20"/>
+                <w:szCs w:val="20"/>
+              </w:rPr>
+              <w:br/>
+              <w:t>}</w:t>
+            </w:r>
+          </w:p>
+          <w:p>
+            <w:pPr>
+              <w:rPr>
+                <w:rFonts w:ascii="Courier New" w:eastAsia="宋体" w:hAnsi="Courier New" w:cs="Courier New"/>
+                <w:color w:val="080808"/>
+                <w:kern w:val="0"/>
+                <w:sz w:val="20"/>
+                <w:szCs w:val="20"/>
+              </w:rPr>
+            </w:pPr>
+          </w:p>
+        </w:tc>
+      </w:tr>
+      <w:tr>
+        <w:tc>
+          <w:tcPr>
+            <w:tcW w:w="1413" w:type="dxa"/>
+          </w:tcPr>
+          <w:p>
+            <w:pPr>
+              <w:jc w:val="center"/>
+            </w:pPr>
+          </w:p>
+        </w:tc>
+        <w:tc>
+          <w:tcPr>
+            <w:tcW w:w="2126" w:type="dxa"/>
+          </w:tcPr>
+          <w:p>
+            <w:r>
+              <w:rPr>
+                <w:rFonts w:hint="eastAsia"/>
+              </w:rPr>
+              <w:t>返回2</w:t>
+            </w:r>
+          </w:p>
+        </w:tc>
+        <w:tc>
+          <w:tcPr>
+            <w:tcW w:w="6095" w:type="dxa"/>
+          </w:tcPr>
+          <w:p>
+            <w:r>
+              <w:rPr>
+                <w:rFonts w:hint="eastAsia"/>
+              </w:rPr>
+              <w:t>err，返回错误信息，类型为l</w:t>
             </w:r>
             <w:r>
               <w:t>ist</w:t>
@@ -6638,54 +6874,44 @@
               <w:rPr>
                 <w:rFonts w:hint="eastAsia"/>
               </w:rPr>
-              <w:t>， 人脸图片为</w:t>
-            </w:r>
-            <w:proofErr w:type="spellStart"/>
-            <w:r>
-              <w:rPr>
-                <w:rFonts w:hint="eastAsia"/>
-              </w:rPr>
-              <w:t>o</w:t>
-            </w:r>
-            <w:r>
-              <w:t>pencv</w:t>
-            </w:r>
-            <w:proofErr w:type="spellEnd"/>
-            <w:r>
-              <w:rPr>
-                <w:rFonts w:hint="eastAsia"/>
-              </w:rPr>
-              <w:t>的表示方式(维度(</w:t>
-            </w:r>
-            <w:r>
-              <w:t xml:space="preserve">h, w, 3), </w:t>
-            </w:r>
-            <w:r>
-              <w:rPr>
-                <w:rFonts w:hint="eastAsia"/>
-              </w:rPr>
-              <w:t>颜色格式为</w:t>
-            </w:r>
-            <w:proofErr w:type="spellStart"/>
-            <w:r>
-              <w:rPr>
-                <w:rFonts w:hint="eastAsia"/>
-              </w:rPr>
-              <w:t>b</w:t>
-            </w:r>
-            <w:r>
-              <w:t>gr</w:t>
-            </w:r>
-            <w:proofErr w:type="spellEnd"/>
-            <w:r>
-              <w:t>)</w:t>
-            </w:r>
-          </w:p>
+              <w:t>，记录读取出错的</w:t>
+            </w:r>
+            <w:r>
+              <w:rPr>
+                <w:rFonts w:hint="eastAsia"/>
+              </w:rPr>
+              <w:t>视频</w:t>
+            </w:r>
+            <w:r>
+              <w:rPr>
+                <w:rFonts w:hint="eastAsia"/>
+              </w:rPr>
+              <w:t>路径</w:t>
+            </w:r>
+          </w:p>
+        </w:tc>
+      </w:tr>
+      <w:tr>
+        <w:tc>
+          <w:tcPr>
+            <w:tcW w:w="1413" w:type="dxa"/>
+          </w:tcPr>
+          <w:p/>
+        </w:tc>
+        <w:tc>
+          <w:tcPr>
+            <w:tcW w:w="2126" w:type="dxa"/>
+          </w:tcPr>
+          <w:p/>
+        </w:tc>
+        <w:tc>
+          <w:tcPr>
+            <w:tcW w:w="6095" w:type="dxa"/>
+          </w:tcPr>
+          <w:p/>
         </w:tc>
       </w:tr>
     </w:tbl>
-    <w:p/>
-    <w:p/>
     <w:p>
       <w:pPr>
         <w:pStyle w:val="a3"/>
@@ -6715,17 +6941,7 @@
           <w:sz w:val="20"/>
           <w:szCs w:val="20"/>
         </w:rPr>
-        <w:t>批量</w:t>
-      </w:r>
-      <w:r>
-        <w:rPr>
-          <w:rFonts w:ascii="宋体" w:eastAsia="宋体" w:hAnsi="宋体" w:cs="Courier New" w:hint="eastAsia"/>
-          <w:color w:val="000000" w:themeColor="text1"/>
-          <w:kern w:val="0"/>
-          <w:sz w:val="20"/>
-          <w:szCs w:val="20"/>
-        </w:rPr>
-        <w:t>提取视频关键帧</w:t>
+        <w:t>批量提取多个视频的所有关键帧中的人脸</w:t>
       </w:r>
     </w:p>
     <w:p>
@@ -6751,7 +6967,6 @@
         </w:rPr>
         <w:t xml:space="preserve">def </w:t>
       </w:r>
-      <w:proofErr w:type="spellStart"/>
       <w:r>
         <w:rPr>
           <w:rFonts w:ascii="Courier New" w:eastAsia="宋体" w:hAnsi="Courier New" w:cs="Courier New"/>
@@ -6760,9 +6975,8 @@
           <w:sz w:val="20"/>
           <w:szCs w:val="20"/>
         </w:rPr>
-        <w:t>extract_key_frames_batch</w:t>
-      </w:r>
-      <w:proofErr w:type="spellEnd"/>
+        <w:t>get_videos_faces</w:t>
+      </w:r>
       <w:r>
         <w:rPr>
           <w:rFonts w:ascii="Courier New" w:eastAsia="宋体" w:hAnsi="Courier New" w:cs="Courier New"/>
@@ -6771,7 +6985,102 @@
           <w:sz w:val="20"/>
           <w:szCs w:val="20"/>
         </w:rPr>
-        <w:t>(paths)</w:t>
+        <w:t xml:space="preserve">(model: </w:t>
+      </w:r>
+      <w:r>
+        <w:rPr>
+          <w:rFonts w:ascii="Courier New" w:eastAsia="宋体" w:hAnsi="Courier New" w:cs="Courier New"/>
+          <w:color w:val="000000"/>
+          <w:kern w:val="0"/>
+          <w:sz w:val="20"/>
+          <w:szCs w:val="20"/>
+        </w:rPr>
+        <w:t>Face_Onnx</w:t>
+      </w:r>
+      <w:r>
+        <w:rPr>
+          <w:rFonts w:ascii="Courier New" w:eastAsia="宋体" w:hAnsi="Courier New" w:cs="Courier New"/>
+          <w:color w:val="080808"/>
+          <w:kern w:val="0"/>
+          <w:sz w:val="20"/>
+          <w:szCs w:val="20"/>
+        </w:rPr>
+        <w:t>, video_paths, enhance=</w:t>
+      </w:r>
+      <w:r>
+        <w:rPr>
+          <w:rFonts w:ascii="Courier New" w:eastAsia="宋体" w:hAnsi="Courier New" w:cs="Courier New"/>
+          <w:color w:val="0033B3"/>
+          <w:kern w:val="0"/>
+          <w:sz w:val="20"/>
+          <w:szCs w:val="20"/>
+        </w:rPr>
+        <w:t>False</w:t>
+      </w:r>
+      <w:r>
+        <w:rPr>
+          <w:rFonts w:ascii="Courier New" w:eastAsia="宋体" w:hAnsi="Courier New" w:cs="Courier New"/>
+          <w:color w:val="080808"/>
+          <w:kern w:val="0"/>
+          <w:sz w:val="20"/>
+          <w:szCs w:val="20"/>
+        </w:rPr>
+        <w:t>,</w:t>
+      </w:r>
+      <w:r>
+        <w:rPr>
+          <w:rFonts w:ascii="Courier New" w:eastAsia="宋体" w:hAnsi="Courier New" w:cs="Courier New"/>
+          <w:color w:val="080808"/>
+          <w:kern w:val="0"/>
+          <w:sz w:val="20"/>
+          <w:szCs w:val="20"/>
+        </w:rPr>
+        <w:br/>
+        <w:t xml:space="preserve">                     confidence =</w:t>
+      </w:r>
+      <w:r>
+        <w:rPr>
+          <w:rFonts w:ascii="Courier New" w:eastAsia="宋体" w:hAnsi="Courier New" w:cs="Courier New"/>
+          <w:color w:val="1750EB"/>
+          <w:kern w:val="0"/>
+          <w:sz w:val="20"/>
+          <w:szCs w:val="20"/>
+        </w:rPr>
+        <w:t>0.99</w:t>
+      </w:r>
+      <w:r>
+        <w:rPr>
+          <w:rFonts w:ascii="Courier New" w:eastAsia="宋体" w:hAnsi="Courier New" w:cs="Courier New"/>
+          <w:color w:val="080808"/>
+          <w:kern w:val="0"/>
+          <w:sz w:val="20"/>
+          <w:szCs w:val="20"/>
+        </w:rPr>
+        <w:t>):</w:t>
+      </w:r>
+    </w:p>
+    <w:p>
+      <w:pPr>
+        <w:widowControl/>
+        <w:shd w:val="clear" w:color="auto" w:fill="FFFFFF"/>
+        <w:jc w:val="left"/>
+        <w:rPr>
+          <w:rFonts w:ascii="Courier New" w:eastAsia="宋体" w:hAnsi="Courier New" w:cs="Courier New"/>
+          <w:color w:val="080808"/>
+          <w:kern w:val="0"/>
+          <w:sz w:val="20"/>
+          <w:szCs w:val="20"/>
+        </w:rPr>
+      </w:pPr>
+      <w:r>
+        <w:rPr>
+          <w:rFonts w:ascii="Courier New" w:eastAsia="宋体" w:hAnsi="Courier New" w:cs="Courier New"/>
+          <w:color w:val="080808"/>
+          <w:kern w:val="0"/>
+          <w:sz w:val="20"/>
+          <w:szCs w:val="20"/>
+        </w:rPr>
+        <w:t>:</w:t>
       </w:r>
     </w:p>
     <w:p/>
@@ -6800,7 +7109,6 @@
               <w:rPr>
                 <w:rFonts w:hint="eastAsia"/>
               </w:rPr>
-              <w:lastRenderedPageBreak/>
               <w:t>传入参数</w:t>
             </w:r>
           </w:p>
@@ -6859,7 +7167,7 @@
               <w:rPr>
                 <w:rFonts w:hint="eastAsia"/>
               </w:rPr>
-              <w:t>paths</w:t>
+              <w:t>model</w:t>
             </w:r>
           </w:p>
         </w:tc>
@@ -6872,7 +7180,7 @@
               <w:rPr>
                 <w:rFonts w:hint="eastAsia"/>
               </w:rPr>
-              <w:t>视频路径数组</w:t>
+              <w:t>模型</w:t>
             </w:r>
           </w:p>
         </w:tc>
@@ -6881,17 +7189,12 @@
         <w:tc>
           <w:tcPr>
             <w:tcW w:w="1413" w:type="dxa"/>
-          </w:tcPr>
-          <w:p>
-            <w:pPr>
-              <w:jc w:val="center"/>
-            </w:pPr>
-            <w:r>
-              <w:rPr>
-                <w:rFonts w:hint="eastAsia"/>
-              </w:rPr>
-              <w:t>返回</w:t>
-            </w:r>
+            <w:vMerge/>
+          </w:tcPr>
+          <w:p>
+            <w:pPr>
+              <w:jc w:val="center"/>
+            </w:pPr>
           </w:p>
         </w:tc>
         <w:tc>
@@ -6903,7 +7206,10 @@
               <w:rPr>
                 <w:rFonts w:hint="eastAsia"/>
               </w:rPr>
-              <w:t>无</w:t>
+              <w:t>video</w:t>
+            </w:r>
+            <w:r>
+              <w:t>_paths</w:t>
             </w:r>
           </w:p>
         </w:tc>
@@ -6916,7 +7222,7 @@
               <w:rPr>
                 <w:rFonts w:hint="eastAsia"/>
               </w:rPr>
-              <w:t>返回每个视频的关键帧信息，类型为l</w:t>
+              <w:t>视频关键帧的路径数组， 类型为l</w:t>
             </w:r>
             <w:r>
               <w:t>ist</w:t>
@@ -6925,253 +7231,8 @@
               <w:rPr>
                 <w:rFonts w:hint="eastAsia"/>
               </w:rPr>
-              <w:t>的list：</w:t>
-            </w:r>
-          </w:p>
-          <w:p>
-            <w:r>
-              <w:t xml:space="preserve"> </w:t>
-            </w:r>
-            <w:r>
-              <w:rPr>
-                <w:rFonts w:hint="eastAsia"/>
-              </w:rPr>
-              <w:t>[</w:t>
-            </w:r>
-            <w:r>
-              <w:t xml:space="preserve"> [</w:t>
-            </w:r>
-            <w:r>
-              <w:rPr>
-                <w:rFonts w:hint="eastAsia"/>
-              </w:rPr>
-              <w:t>帧信息1，帧信息</w:t>
-            </w:r>
-            <w:r>
-              <w:t>2</w:t>
-            </w:r>
-            <w:r>
-              <w:rPr>
-                <w:rFonts w:hint="eastAsia"/>
-              </w:rPr>
-              <w:t>，.</w:t>
-            </w:r>
-            <w:r>
-              <w:t>.. ], [ ... ] ... [ ...  ] ]</w:t>
-            </w:r>
-          </w:p>
-          <w:p>
-            <w:pPr>
-              <w:rPr>
-                <w:rFonts w:ascii="Courier New" w:eastAsia="宋体" w:hAnsi="Courier New" w:cs="Courier New"/>
-                <w:color w:val="080808"/>
-                <w:kern w:val="0"/>
-                <w:sz w:val="20"/>
-                <w:szCs w:val="20"/>
-              </w:rPr>
-            </w:pPr>
-            <w:r>
-              <w:rPr>
-                <w:rFonts w:ascii="Courier New" w:eastAsia="宋体" w:hAnsi="Courier New" w:cs="Courier New" w:hint="eastAsia"/>
-                <w:color w:val="080808"/>
-                <w:kern w:val="0"/>
-                <w:sz w:val="20"/>
-                <w:szCs w:val="20"/>
-              </w:rPr>
-              <w:t>每个帧信息格式为</w:t>
-            </w:r>
-            <w:proofErr w:type="spellStart"/>
-            <w:r>
-              <w:rPr>
-                <w:rFonts w:ascii="Courier New" w:eastAsia="宋体" w:hAnsi="Courier New" w:cs="Courier New" w:hint="eastAsia"/>
-                <w:color w:val="080808"/>
-                <w:kern w:val="0"/>
-                <w:sz w:val="20"/>
-                <w:szCs w:val="20"/>
-              </w:rPr>
-              <w:t>d</w:t>
-            </w:r>
-            <w:r>
-              <w:rPr>
-                <w:rFonts w:ascii="Courier New" w:eastAsia="宋体" w:hAnsi="Courier New" w:cs="Courier New"/>
-                <w:color w:val="080808"/>
-                <w:kern w:val="0"/>
-                <w:sz w:val="20"/>
-                <w:szCs w:val="20"/>
-              </w:rPr>
-              <w:t>ict</w:t>
-            </w:r>
-            <w:proofErr w:type="spellEnd"/>
-            <w:r>
-              <w:rPr>
-                <w:rFonts w:ascii="Courier New" w:eastAsia="宋体" w:hAnsi="Courier New" w:cs="Courier New" w:hint="eastAsia"/>
-                <w:color w:val="080808"/>
-                <w:kern w:val="0"/>
-                <w:sz w:val="20"/>
-                <w:szCs w:val="20"/>
-              </w:rPr>
-              <w:t>：</w:t>
-            </w:r>
-          </w:p>
-          <w:p>
-            <w:pPr>
-              <w:widowControl/>
-              <w:shd w:val="clear" w:color="auto" w:fill="FFFFFF"/>
-              <w:jc w:val="left"/>
-              <w:rPr>
-                <w:rFonts w:ascii="Courier New" w:eastAsia="宋体" w:hAnsi="Courier New" w:cs="Courier New"/>
-                <w:color w:val="080808"/>
-                <w:kern w:val="0"/>
-                <w:sz w:val="20"/>
-                <w:szCs w:val="20"/>
-              </w:rPr>
-            </w:pPr>
-            <w:r>
-              <w:rPr>
-                <w:rFonts w:ascii="Courier New" w:eastAsia="宋体" w:hAnsi="Courier New" w:cs="Courier New"/>
-                <w:color w:val="080808"/>
-                <w:kern w:val="0"/>
-                <w:sz w:val="20"/>
-                <w:szCs w:val="20"/>
-              </w:rPr>
-              <w:t>{</w:t>
-            </w:r>
-            <w:r>
-              <w:rPr>
-                <w:rFonts w:ascii="Courier New" w:eastAsia="宋体" w:hAnsi="Courier New" w:cs="Courier New"/>
-                <w:color w:val="080808"/>
-                <w:kern w:val="0"/>
-                <w:sz w:val="20"/>
-                <w:szCs w:val="20"/>
-              </w:rPr>
-              <w:br/>
-              <w:t xml:space="preserve">    </w:t>
-            </w:r>
-            <w:r>
-              <w:rPr>
-                <w:rFonts w:ascii="Courier New" w:eastAsia="宋体" w:hAnsi="Courier New" w:cs="Courier New"/>
-                <w:color w:val="067D17"/>
-                <w:kern w:val="0"/>
-                <w:sz w:val="20"/>
-                <w:szCs w:val="20"/>
-              </w:rPr>
-              <w:t>'frame'</w:t>
-            </w:r>
-            <w:r>
-              <w:rPr>
-                <w:rFonts w:ascii="Courier New" w:eastAsia="宋体" w:hAnsi="Courier New" w:cs="Courier New"/>
-                <w:color w:val="080808"/>
-                <w:kern w:val="0"/>
-                <w:sz w:val="20"/>
-                <w:szCs w:val="20"/>
-              </w:rPr>
-              <w:t xml:space="preserve">: </w:t>
-            </w:r>
-            <w:proofErr w:type="spellStart"/>
-            <w:r>
-              <w:rPr>
-                <w:rFonts w:ascii="Courier New" w:eastAsia="宋体" w:hAnsi="Courier New" w:cs="Courier New" w:hint="eastAsia"/>
-                <w:color w:val="080808"/>
-                <w:kern w:val="0"/>
-                <w:sz w:val="20"/>
-                <w:szCs w:val="20"/>
-              </w:rPr>
-              <w:t>opencv</w:t>
-            </w:r>
-            <w:proofErr w:type="spellEnd"/>
-            <w:r>
-              <w:rPr>
-                <w:rFonts w:ascii="Courier New" w:eastAsia="宋体" w:hAnsi="Courier New" w:cs="Courier New" w:hint="eastAsia"/>
-                <w:color w:val="080808"/>
-                <w:kern w:val="0"/>
-                <w:sz w:val="20"/>
-                <w:szCs w:val="20"/>
-              </w:rPr>
-              <w:t>格式下的帧图片</w:t>
-            </w:r>
-            <w:r>
-              <w:rPr>
-                <w:rFonts w:ascii="Courier New" w:eastAsia="宋体" w:hAnsi="Courier New" w:cs="Courier New" w:hint="eastAsia"/>
-                <w:color w:val="080808"/>
-                <w:kern w:val="0"/>
-                <w:sz w:val="20"/>
-                <w:szCs w:val="20"/>
-              </w:rPr>
-              <w:t>表示</w:t>
-            </w:r>
-            <w:r>
-              <w:rPr>
-                <w:rFonts w:ascii="Courier New" w:eastAsia="宋体" w:hAnsi="Courier New" w:cs="Courier New"/>
-                <w:color w:val="080808"/>
-                <w:kern w:val="0"/>
-                <w:sz w:val="20"/>
-                <w:szCs w:val="20"/>
-              </w:rPr>
-              <w:t>,</w:t>
-            </w:r>
-            <w:r>
-              <w:rPr>
-                <w:rFonts w:ascii="Courier New" w:eastAsia="宋体" w:hAnsi="Courier New" w:cs="Courier New"/>
-                <w:color w:val="080808"/>
-                <w:kern w:val="0"/>
-                <w:sz w:val="20"/>
-                <w:szCs w:val="20"/>
-              </w:rPr>
-              <w:br/>
-              <w:t xml:space="preserve">    </w:t>
-            </w:r>
-            <w:r>
-              <w:rPr>
-                <w:rFonts w:ascii="Courier New" w:eastAsia="宋体" w:hAnsi="Courier New" w:cs="Courier New"/>
-                <w:color w:val="067D17"/>
-                <w:kern w:val="0"/>
-                <w:sz w:val="20"/>
-                <w:szCs w:val="20"/>
-              </w:rPr>
-              <w:t>'timestamp'</w:t>
-            </w:r>
-            <w:r>
-              <w:rPr>
-                <w:rFonts w:ascii="Courier New" w:eastAsia="宋体" w:hAnsi="Courier New" w:cs="Courier New"/>
-                <w:color w:val="080808"/>
-                <w:kern w:val="0"/>
-                <w:sz w:val="20"/>
-                <w:szCs w:val="20"/>
-              </w:rPr>
-              <w:t xml:space="preserve">: </w:t>
-            </w:r>
-            <w:r>
-              <w:rPr>
-                <w:rFonts w:ascii="Courier New" w:eastAsia="宋体" w:hAnsi="Courier New" w:cs="Courier New" w:hint="eastAsia"/>
-                <w:color w:val="080808"/>
-                <w:kern w:val="0"/>
-                <w:sz w:val="20"/>
-                <w:szCs w:val="20"/>
-              </w:rPr>
-              <w:t>在视频中的视频，单位：秒</w:t>
-            </w:r>
-            <w:r>
-              <w:rPr>
-                <w:rFonts w:ascii="Courier New" w:eastAsia="宋体" w:hAnsi="Courier New" w:cs="Courier New"/>
-                <w:color w:val="080808"/>
-                <w:kern w:val="0"/>
-                <w:sz w:val="20"/>
-                <w:szCs w:val="20"/>
-              </w:rPr>
-              <w:br/>
-              <w:t>}</w:t>
-            </w:r>
-          </w:p>
-          <w:p>
-            <w:pPr>
-              <w:rPr>
-                <w:rFonts w:ascii="Courier New" w:eastAsia="宋体" w:hAnsi="Courier New" w:cs="Courier New"/>
-                <w:color w:val="080808"/>
-                <w:kern w:val="0"/>
-                <w:sz w:val="20"/>
-                <w:szCs w:val="20"/>
-              </w:rPr>
-            </w:pPr>
+              <w:t>， 每个路径下存放一个视频的所有关键帧</w:t>
+            </w:r>
           </w:p>
         </w:tc>
       </w:tr>
@@ -7179,6 +7240,7 @@
         <w:tc>
           <w:tcPr>
             <w:tcW w:w="1413" w:type="dxa"/>
+            <w:vMerge/>
           </w:tcPr>
           <w:p>
             <w:pPr>
@@ -7190,33 +7252,258 @@
           <w:tcPr>
             <w:tcW w:w="2126" w:type="dxa"/>
           </w:tcPr>
-          <w:p/>
+          <w:p>
+            <w:r>
+              <w:rPr>
+                <w:rFonts w:hint="eastAsia"/>
+              </w:rPr>
+              <w:t>enhance</w:t>
+            </w:r>
+          </w:p>
         </w:tc>
         <w:tc>
           <w:tcPr>
             <w:tcW w:w="6095" w:type="dxa"/>
           </w:tcPr>
-          <w:p/>
+          <w:p>
+            <w:r>
+              <w:rPr>
+                <w:rFonts w:hint="eastAsia"/>
+              </w:rPr>
+              <w:t>是否对人脸增强</w:t>
+            </w:r>
+            <w:r>
+              <w:rPr>
+                <w:rFonts w:hint="eastAsia"/>
+              </w:rPr>
+              <w:t>，默认False</w:t>
+            </w:r>
+          </w:p>
         </w:tc>
       </w:tr>
       <w:tr>
         <w:tc>
           <w:tcPr>
             <w:tcW w:w="1413" w:type="dxa"/>
-          </w:tcPr>
-          <w:p/>
+            <w:vMerge/>
+          </w:tcPr>
+          <w:p>
+            <w:pPr>
+              <w:jc w:val="center"/>
+            </w:pPr>
+          </w:p>
         </w:tc>
         <w:tc>
           <w:tcPr>
             <w:tcW w:w="2126" w:type="dxa"/>
           </w:tcPr>
-          <w:p/>
+          <w:p>
+            <w:r>
+              <w:rPr>
+                <w:rFonts w:hint="eastAsia"/>
+              </w:rPr>
+              <w:t>confidence</w:t>
+            </w:r>
+          </w:p>
         </w:tc>
         <w:tc>
           <w:tcPr>
             <w:tcW w:w="6095" w:type="dxa"/>
           </w:tcPr>
-          <w:p/>
+          <w:p>
+            <w:r>
+              <w:rPr>
+                <w:rFonts w:hint="eastAsia"/>
+              </w:rPr>
+              <w:t>提取的人脸置信度阈值，设置在0</w:t>
+            </w:r>
+            <w:r>
+              <w:t>.9</w:t>
+            </w:r>
+            <w:r>
+              <w:rPr>
+                <w:rFonts w:hint="eastAsia"/>
+              </w:rPr>
+              <w:t>以上，设置的值高可以过滤低质量的人脸,</w:t>
+            </w:r>
+            <w:r>
+              <w:t xml:space="preserve"> </w:t>
+            </w:r>
+            <w:r>
+              <w:rPr>
+                <w:rFonts w:hint="eastAsia"/>
+              </w:rPr>
+              <w:t>默认0.</w:t>
+            </w:r>
+            <w:r>
+              <w:t>99</w:t>
+            </w:r>
+          </w:p>
+        </w:tc>
+      </w:tr>
+      <w:tr>
+        <w:tc>
+          <w:tcPr>
+            <w:tcW w:w="1413" w:type="dxa"/>
+          </w:tcPr>
+          <w:p>
+            <w:pPr>
+              <w:jc w:val="center"/>
+            </w:pPr>
+            <w:r>
+              <w:rPr>
+                <w:rFonts w:hint="eastAsia"/>
+              </w:rPr>
+              <w:t>返回</w:t>
+            </w:r>
+          </w:p>
+        </w:tc>
+        <w:tc>
+          <w:tcPr>
+            <w:tcW w:w="2126" w:type="dxa"/>
+          </w:tcPr>
+          <w:p>
+            <w:r>
+              <w:rPr>
+                <w:rFonts w:hint="eastAsia"/>
+              </w:rPr>
+              <w:t>返回1</w:t>
+            </w:r>
+          </w:p>
+        </w:tc>
+        <w:tc>
+          <w:tcPr>
+            <w:tcW w:w="6095" w:type="dxa"/>
+          </w:tcPr>
+          <w:p>
+            <w:r>
+              <w:rPr>
+                <w:rFonts w:hint="eastAsia"/>
+              </w:rPr>
+              <w:t>返回类型为l</w:t>
+            </w:r>
+            <w:r>
+              <w:t>ist</w:t>
+            </w:r>
+            <w:r>
+              <w:rPr>
+                <w:rFonts w:hint="eastAsia"/>
+              </w:rPr>
+              <w:t>的l</w:t>
+            </w:r>
+            <w:r>
+              <w:t>ist</w:t>
+            </w:r>
+            <w:r>
+              <w:rPr>
+                <w:rFonts w:hint="eastAsia"/>
+              </w:rPr>
+              <w:t>，例如：</w:t>
+            </w:r>
+          </w:p>
+          <w:p>
+            <w:r>
+              <w:rPr>
+                <w:rFonts w:hint="eastAsia"/>
+              </w:rPr>
+              <w:t>[</w:t>
+            </w:r>
+            <w:r>
+              <w:t xml:space="preserve"> [ </w:t>
+            </w:r>
+            <w:r>
+              <w:rPr>
+                <w:rFonts w:hint="eastAsia"/>
+              </w:rPr>
+              <w:t>人脸1，人脸2，.</w:t>
+            </w:r>
+            <w:r>
+              <w:t>.. ], [ ... ] ... [ ...  ] ]</w:t>
+            </w:r>
+          </w:p>
+          <w:p>
+            <w:r>
+              <w:rPr>
+                <w:rFonts w:hint="eastAsia"/>
+              </w:rPr>
+              <w:t>list中的每个子list存放一个视频关键帧中出现的人脸，若未出现人脸则该子list为空[</w:t>
+            </w:r>
+            <w:r>
+              <w:t xml:space="preserve"> ]</w:t>
+            </w:r>
+          </w:p>
+        </w:tc>
+      </w:tr>
+      <w:tr>
+        <w:tc>
+          <w:tcPr>
+            <w:tcW w:w="1413" w:type="dxa"/>
+          </w:tcPr>
+          <w:p>
+            <w:pPr>
+              <w:jc w:val="center"/>
+              <w:rPr>
+                <w:rFonts w:hint="eastAsia"/>
+              </w:rPr>
+            </w:pPr>
+          </w:p>
+        </w:tc>
+        <w:tc>
+          <w:tcPr>
+            <w:tcW w:w="2126" w:type="dxa"/>
+          </w:tcPr>
+          <w:p>
+            <w:pPr>
+              <w:rPr>
+                <w:rFonts w:hint="eastAsia"/>
+              </w:rPr>
+            </w:pPr>
+            <w:r>
+              <w:rPr>
+                <w:rFonts w:hint="eastAsia"/>
+              </w:rPr>
+              <w:t>返回2</w:t>
+            </w:r>
+          </w:p>
+        </w:tc>
+        <w:tc>
+          <w:tcPr>
+            <w:tcW w:w="6095" w:type="dxa"/>
+          </w:tcPr>
+          <w:p>
+            <w:pPr>
+              <w:rPr>
+                <w:rFonts w:hint="eastAsia"/>
+              </w:rPr>
+            </w:pPr>
+            <w:r>
+              <w:rPr>
+                <w:rFonts w:hint="eastAsia"/>
+              </w:rPr>
+              <w:t>err，返回错误信息，类型为l</w:t>
+            </w:r>
+            <w:r>
+              <w:t>ist</w:t>
+            </w:r>
+            <w:r>
+              <w:rPr>
+                <w:rFonts w:hint="eastAsia"/>
+              </w:rPr>
+              <w:t>，记录读取出错的</w:t>
+            </w:r>
+            <w:r>
+              <w:rPr>
+                <w:rFonts w:hint="eastAsia"/>
+              </w:rPr>
+              <w:t>关键帧</w:t>
+            </w:r>
+            <w:r>
+              <w:rPr>
+                <w:rFonts w:hint="eastAsia"/>
+              </w:rPr>
+              <w:t>图片路径</w:t>
+            </w:r>
+          </w:p>
         </w:tc>
       </w:tr>
     </w:tbl>
@@ -7249,7 +7536,7 @@
           <w:sz w:val="20"/>
           <w:szCs w:val="20"/>
         </w:rPr>
-        <w:t>批量提取多个视频的所有关键帧中的人脸</w:t>
+        <w:t>批量提取多个视频的关键帧中提取出的人脸的向量，包含同个视频中相同人脸的去重</w:t>
       </w:r>
     </w:p>
     <w:p>
@@ -7275,7 +7562,6 @@
         </w:rPr>
         <w:t xml:space="preserve">def </w:t>
       </w:r>
-      <w:proofErr w:type="spellStart"/>
       <w:r>
         <w:rPr>
           <w:rFonts w:ascii="Courier New" w:eastAsia="宋体" w:hAnsi="Courier New" w:cs="Courier New"/>
@@ -7284,9 +7570,8 @@
           <w:sz w:val="20"/>
           <w:szCs w:val="20"/>
         </w:rPr>
-        <w:t>get_videos_faces</w:t>
-      </w:r>
-      <w:proofErr w:type="spellEnd"/>
+        <w:t>get_video_extracted_face_embedding</w:t>
+      </w:r>
       <w:r>
         <w:rPr>
           <w:rFonts w:ascii="Courier New" w:eastAsia="宋体" w:hAnsi="Courier New" w:cs="Courier New"/>
@@ -7297,7 +7582,6 @@
         </w:rPr>
         <w:t xml:space="preserve">(model: </w:t>
       </w:r>
-      <w:proofErr w:type="spellStart"/>
       <w:r>
         <w:rPr>
           <w:rFonts w:ascii="Courier New" w:eastAsia="宋体" w:hAnsi="Courier New" w:cs="Courier New"/>
@@ -7308,7 +7592,6 @@
         </w:rPr>
         <w:t>Face_Onnx</w:t>
       </w:r>
-      <w:proofErr w:type="spellEnd"/>
       <w:r>
         <w:rPr>
           <w:rFonts w:ascii="Courier New" w:eastAsia="宋体" w:hAnsi="Courier New" w:cs="Courier New"/>
@@ -7317,60 +7600,7 @@
           <w:sz w:val="20"/>
           <w:szCs w:val="20"/>
         </w:rPr>
-        <w:t xml:space="preserve">, </w:t>
-      </w:r>
-      <w:proofErr w:type="spellStart"/>
-      <w:r>
-        <w:rPr>
-          <w:rFonts w:ascii="Courier New" w:eastAsia="宋体" w:hAnsi="Courier New" w:cs="Courier New"/>
-          <w:color w:val="080808"/>
-          <w:kern w:val="0"/>
-          <w:sz w:val="20"/>
-          <w:szCs w:val="20"/>
-        </w:rPr>
-        <w:t>video_paths</w:t>
-      </w:r>
-      <w:proofErr w:type="spellEnd"/>
-      <w:r>
-        <w:rPr>
-          <w:rFonts w:ascii="Courier New" w:eastAsia="宋体" w:hAnsi="Courier New" w:cs="Courier New"/>
-          <w:color w:val="080808"/>
-          <w:kern w:val="0"/>
-          <w:sz w:val="20"/>
-          <w:szCs w:val="20"/>
-        </w:rPr>
-        <w:t>, enhance=</w:t>
-      </w:r>
-      <w:r>
-        <w:rPr>
-          <w:rFonts w:ascii="Courier New" w:eastAsia="宋体" w:hAnsi="Courier New" w:cs="Courier New"/>
-          <w:color w:val="0033B3"/>
-          <w:kern w:val="0"/>
-          <w:sz w:val="20"/>
-          <w:szCs w:val="20"/>
-        </w:rPr>
-        <w:t>False</w:t>
-      </w:r>
-      <w:r>
-        <w:rPr>
-          <w:rFonts w:ascii="Courier New" w:eastAsia="宋体" w:hAnsi="Courier New" w:cs="Courier New"/>
-          <w:color w:val="080808"/>
-          <w:kern w:val="0"/>
-          <w:sz w:val="20"/>
-          <w:szCs w:val="20"/>
-        </w:rPr>
-        <w:t>,</w:t>
-      </w:r>
-      <w:r>
-        <w:rPr>
-          <w:rFonts w:ascii="Courier New" w:eastAsia="宋体" w:hAnsi="Courier New" w:cs="Courier New"/>
-          <w:color w:val="080808"/>
-          <w:kern w:val="0"/>
-          <w:sz w:val="20"/>
-          <w:szCs w:val="20"/>
-        </w:rPr>
-        <w:br/>
-        <w:t xml:space="preserve">                     confidence =</w:t>
+        <w:t>, faces_paths, threshold=</w:t>
       </w:r>
       <w:r>
         <w:rPr>
@@ -7380,7 +7610,7 @@
           <w:sz w:val="20"/>
           <w:szCs w:val="20"/>
         </w:rPr>
-        <w:t>0.99</w:t>
+        <w:t>0.5</w:t>
       </w:r>
       <w:r>
         <w:rPr>
@@ -7536,17 +7766,15 @@
             <w:tcW w:w="2126" w:type="dxa"/>
           </w:tcPr>
           <w:p>
-            <w:proofErr w:type="spellStart"/>
-            <w:r>
-              <w:rPr>
-                <w:rFonts w:hint="eastAsia"/>
-              </w:rPr>
-              <w:t>video</w:t>
+            <w:r>
+              <w:rPr>
+                <w:rFonts w:hint="eastAsia"/>
+              </w:rPr>
+              <w:t>faces</w:t>
             </w:r>
             <w:r>
               <w:t>_paths</w:t>
             </w:r>
-            <w:proofErr w:type="spellEnd"/>
           </w:p>
         </w:tc>
         <w:tc>
@@ -7558,16 +7786,16 @@
               <w:rPr>
                 <w:rFonts w:hint="eastAsia"/>
               </w:rPr>
-              <w:t>视频关键帧的路径数组， 类型为l</w:t>
-            </w:r>
-            <w:r>
-              <w:t>ist</w:t>
-            </w:r>
-            <w:r>
-              <w:rPr>
-                <w:rFonts w:hint="eastAsia"/>
-              </w:rPr>
-              <w:t>， 每个路径下存放一个视频的所有关键帧</w:t>
+              <w:t>存放不同视频关键帧的人脸的路径数组,</w:t>
+            </w:r>
+            <w:r>
+              <w:t xml:space="preserve"> list, </w:t>
+            </w:r>
+            <w:r>
+              <w:rPr>
+                <w:rFonts w:hint="eastAsia"/>
+              </w:rPr>
+              <w:t>每个路径下存放一个视频的所有关键帧中提出的人脸图片</w:t>
             </w:r>
           </w:p>
         </w:tc>
@@ -7593,7 +7821,7 @@
               <w:rPr>
                 <w:rFonts w:hint="eastAsia"/>
               </w:rPr>
-              <w:t>enhance</w:t>
+              <w:t>threshold</w:t>
             </w:r>
           </w:p>
         </w:tc>
@@ -7606,13 +7834,31 @@
               <w:rPr>
                 <w:rFonts w:hint="eastAsia"/>
               </w:rPr>
-              <w:t>是否对人脸增强</w:t>
-            </w:r>
-            <w:r>
-              <w:rPr>
-                <w:rFonts w:hint="eastAsia"/>
-              </w:rPr>
-              <w:t>，默认False</w:t>
+              <w:t>人脸去重的相似度阈值，默认0</w:t>
+            </w:r>
+            <w:r>
+              <w:t>.5</w:t>
+            </w:r>
+            <w:r>
+              <w:rPr>
+                <w:rFonts w:hint="eastAsia"/>
+              </w:rPr>
+              <w:t>，建议</w:t>
+            </w:r>
+            <w:r>
+              <w:t>0.</w:t>
+            </w:r>
+            <w:r>
+              <w:t>5</w:t>
+            </w:r>
+            <w:r>
+              <w:rPr>
+                <w:rFonts w:hint="eastAsia"/>
+              </w:rPr>
+              <w:t>±</w:t>
+            </w:r>
+            <w:r>
+              <w:t>0.05</w:t>
             </w:r>
           </w:p>
         </w:tc>
@@ -7621,12 +7867,17 @@
         <w:tc>
           <w:tcPr>
             <w:tcW w:w="1413" w:type="dxa"/>
-            <w:vMerge/>
-          </w:tcPr>
-          <w:p>
-            <w:pPr>
-              <w:jc w:val="center"/>
-            </w:pPr>
+          </w:tcPr>
+          <w:p>
+            <w:pPr>
+              <w:jc w:val="center"/>
+            </w:pPr>
+            <w:r>
+              <w:rPr>
+                <w:rFonts w:hint="eastAsia"/>
+              </w:rPr>
+              <w:t>返回</w:t>
+            </w:r>
           </w:p>
         </w:tc>
         <w:tc>
@@ -7638,7 +7889,7 @@
               <w:rPr>
                 <w:rFonts w:hint="eastAsia"/>
               </w:rPr>
-              <w:t>confidence</w:t>
+              <w:t>返回1</w:t>
             </w:r>
           </w:p>
         </w:tc>
@@ -7651,28 +7902,53 @@
               <w:rPr>
                 <w:rFonts w:hint="eastAsia"/>
               </w:rPr>
-              <w:t>提取的人脸置信度阈值，设置在0</w:t>
-            </w:r>
-            <w:r>
-              <w:t>.9</w:t>
-            </w:r>
-            <w:r>
-              <w:rPr>
-                <w:rFonts w:hint="eastAsia"/>
-              </w:rPr>
-              <w:t>以上，设置的值高可以过滤低质量的人脸,</w:t>
-            </w:r>
-            <w:r>
-              <w:t xml:space="preserve"> </w:t>
-            </w:r>
-            <w:r>
-              <w:rPr>
-                <w:rFonts w:hint="eastAsia"/>
-              </w:rPr>
-              <w:t>默认0.</w:t>
-            </w:r>
-            <w:r>
-              <w:t>99</w:t>
+              <w:t>返回类型为l</w:t>
+            </w:r>
+            <w:r>
+              <w:t>ist</w:t>
+            </w:r>
+            <w:r>
+              <w:rPr>
+                <w:rFonts w:hint="eastAsia"/>
+              </w:rPr>
+              <w:t>的l</w:t>
+            </w:r>
+            <w:r>
+              <w:t>ist</w:t>
+            </w:r>
+            <w:r>
+              <w:rPr>
+                <w:rFonts w:hint="eastAsia"/>
+              </w:rPr>
+              <w:t>，例如：</w:t>
+            </w:r>
+          </w:p>
+          <w:p>
+            <w:r>
+              <w:rPr>
+                <w:rFonts w:hint="eastAsia"/>
+              </w:rPr>
+              <w:t>[</w:t>
+            </w:r>
+            <w:r>
+              <w:t xml:space="preserve"> [ </w:t>
+            </w:r>
+            <w:r>
+              <w:rPr>
+                <w:rFonts w:hint="eastAsia"/>
+              </w:rPr>
+              <w:t>向量1，向量2，.</w:t>
+            </w:r>
+            <w:r>
+              <w:t>.. ], [ ... ] ... [ ...  ] ]</w:t>
+            </w:r>
+          </w:p>
+          <w:p>
+            <w:r>
+              <w:rPr>
+                <w:rFonts w:hint="eastAsia"/>
+              </w:rPr>
+              <w:t>list中的每个子list存放一个视频中出现的人脸向量</w:t>
             </w:r>
           </w:p>
         </w:tc>
@@ -7685,13 +7961,10 @@
           <w:p>
             <w:pPr>
               <w:jc w:val="center"/>
-            </w:pPr>
-            <w:r>
-              <w:rPr>
-                <w:rFonts w:hint="eastAsia"/>
-              </w:rPr>
-              <w:t>返回</w:t>
-            </w:r>
+              <w:rPr>
+                <w:rFonts w:hint="eastAsia"/>
+              </w:rPr>
+            </w:pPr>
           </w:p>
         </w:tc>
         <w:tc>
@@ -7699,11 +7972,16 @@
             <w:tcW w:w="2126" w:type="dxa"/>
           </w:tcPr>
           <w:p>
-            <w:r>
-              <w:rPr>
-                <w:rFonts w:hint="eastAsia"/>
-              </w:rPr>
-              <w:t>无</w:t>
+            <w:pPr>
+              <w:rPr>
+                <w:rFonts w:hint="eastAsia"/>
+              </w:rPr>
+            </w:pPr>
+            <w:r>
+              <w:rPr>
+                <w:rFonts w:hint="eastAsia"/>
+              </w:rPr>
+              <w:t>返回2</w:t>
             </w:r>
           </w:p>
         </w:tc>
@@ -7712,11 +7990,16 @@
             <w:tcW w:w="6095" w:type="dxa"/>
           </w:tcPr>
           <w:p>
-            <w:r>
-              <w:rPr>
-                <w:rFonts w:hint="eastAsia"/>
-              </w:rPr>
-              <w:t>返回类型为l</w:t>
+            <w:pPr>
+              <w:rPr>
+                <w:rFonts w:hint="eastAsia"/>
+              </w:rPr>
+            </w:pPr>
+            <w:r>
+              <w:rPr>
+                <w:rFonts w:hint="eastAsia"/>
+              </w:rPr>
+              <w:t>err，返回错误信息，类型为l</w:t>
             </w:r>
             <w:r>
               <w:t>ist</w:t>
@@ -7725,52 +8008,28 @@
               <w:rPr>
                 <w:rFonts w:hint="eastAsia"/>
               </w:rPr>
-              <w:t>的l</w:t>
-            </w:r>
-            <w:r>
-              <w:t>ist</w:t>
-            </w:r>
-            <w:r>
-              <w:rPr>
-                <w:rFonts w:hint="eastAsia"/>
-              </w:rPr>
-              <w:t>，例如：</w:t>
-            </w:r>
-          </w:p>
-          <w:p>
-            <w:r>
-              <w:rPr>
-                <w:rFonts w:hint="eastAsia"/>
-              </w:rPr>
-              <w:t>[</w:t>
-            </w:r>
-            <w:r>
-              <w:t xml:space="preserve"> [ </w:t>
-            </w:r>
-            <w:r>
-              <w:rPr>
-                <w:rFonts w:hint="eastAsia"/>
-              </w:rPr>
-              <w:t>人脸1，人脸2，.</w:t>
-            </w:r>
-            <w:r>
-              <w:t>.. ], [ ... ] ... [ ...  ] ]</w:t>
-            </w:r>
-          </w:p>
-          <w:p>
-            <w:r>
-              <w:rPr>
-                <w:rFonts w:hint="eastAsia"/>
-              </w:rPr>
-              <w:t>list中的每个子list存放一个视频关键帧中出现的人脸，若未出现人脸则该子list为空[</w:t>
-            </w:r>
-            <w:r>
-              <w:t xml:space="preserve"> ]</w:t>
+              <w:t>，记录读取出错的图片路径</w:t>
             </w:r>
           </w:p>
         </w:tc>
       </w:tr>
     </w:tbl>
+    <w:p>
+      <w:pPr>
+        <w:widowControl/>
+        <w:shd w:val="clear" w:color="auto" w:fill="FFFFFF"/>
+        <w:jc w:val="left"/>
+        <w:rPr>
+          <w:rFonts w:ascii="宋体" w:eastAsia="宋体" w:hAnsi="宋体" w:cs="Courier New"/>
+          <w:i/>
+          <w:iCs/>
+          <w:color w:val="8C8C8C"/>
+          <w:kern w:val="0"/>
+          <w:sz w:val="20"/>
+          <w:szCs w:val="20"/>
+        </w:rPr>
+      </w:pPr>
+    </w:p>
     <w:p>
       <w:pPr>
         <w:pStyle w:val="a3"/>
@@ -7800,7 +8059,7 @@
           <w:sz w:val="20"/>
           <w:szCs w:val="20"/>
         </w:rPr>
-        <w:t>批量提取多个视频的关键帧中提取出的人脸的向量，包含同个视频中相同人脸的去重</w:t>
+        <w:t>批量提取多个视频的所有关键帧中的人脸向量，包含同个视频中相同人脸的去重</w:t>
       </w:r>
     </w:p>
     <w:p>
@@ -7826,7 +8085,6 @@
         </w:rPr>
         <w:t xml:space="preserve">def </w:t>
       </w:r>
-      <w:proofErr w:type="spellStart"/>
       <w:r>
         <w:rPr>
           <w:rFonts w:ascii="Courier New" w:eastAsia="宋体" w:hAnsi="Courier New" w:cs="Courier New"/>
@@ -7835,9 +8093,8 @@
           <w:sz w:val="20"/>
           <w:szCs w:val="20"/>
         </w:rPr>
-        <w:t>get_video_extracted_face_embedding</w:t>
-      </w:r>
-      <w:proofErr w:type="spellEnd"/>
+        <w:t>get_videos_face_embedding</w:t>
+      </w:r>
       <w:r>
         <w:rPr>
           <w:rFonts w:ascii="Courier New" w:eastAsia="宋体" w:hAnsi="Courier New" w:cs="Courier New"/>
@@ -7848,7 +8105,6 @@
         </w:rPr>
         <w:t xml:space="preserve">(model: </w:t>
       </w:r>
-      <w:proofErr w:type="spellStart"/>
       <w:r>
         <w:rPr>
           <w:rFonts w:ascii="Courier New" w:eastAsia="宋体" w:hAnsi="Courier New" w:cs="Courier New"/>
@@ -7859,7 +8115,6 @@
         </w:rPr>
         <w:t>Face_Onnx</w:t>
       </w:r>
-      <w:proofErr w:type="spellEnd"/>
       <w:r>
         <w:rPr>
           <w:rFonts w:ascii="Courier New" w:eastAsia="宋体" w:hAnsi="Courier New" w:cs="Courier New"/>
@@ -7868,9 +8123,18 @@
           <w:sz w:val="20"/>
           <w:szCs w:val="20"/>
         </w:rPr>
-        <w:t xml:space="preserve">, </w:t>
-      </w:r>
-      <w:proofErr w:type="spellStart"/>
+        <w:t>, video_paths, enhance=</w:t>
+      </w:r>
+      <w:r>
+        <w:rPr>
+          <w:rFonts w:ascii="Courier New" w:eastAsia="宋体" w:hAnsi="Courier New" w:cs="Courier New"/>
+          <w:color w:val="0033B3"/>
+          <w:kern w:val="0"/>
+          <w:sz w:val="20"/>
+          <w:szCs w:val="20"/>
+        </w:rPr>
+        <w:t>False</w:t>
+      </w:r>
       <w:r>
         <w:rPr>
           <w:rFonts w:ascii="Courier New" w:eastAsia="宋体" w:hAnsi="Courier New" w:cs="Courier New"/>
@@ -7879,9 +8143,18 @@
           <w:sz w:val="20"/>
           <w:szCs w:val="20"/>
         </w:rPr>
-        <w:t>faces_paths</w:t>
-      </w:r>
-      <w:proofErr w:type="spellEnd"/>
+        <w:t>,  confidence =</w:t>
+      </w:r>
+      <w:r>
+        <w:rPr>
+          <w:rFonts w:ascii="Courier New" w:eastAsia="宋体" w:hAnsi="Courier New" w:cs="Courier New"/>
+          <w:color w:val="1750EB"/>
+          <w:kern w:val="0"/>
+          <w:sz w:val="20"/>
+          <w:szCs w:val="20"/>
+        </w:rPr>
+        <w:t>0.99</w:t>
+      </w:r>
       <w:r>
         <w:rPr>
           <w:rFonts w:ascii="Courier New" w:eastAsia="宋体" w:hAnsi="Courier New" w:cs="Courier New"/>
@@ -8056,17 +8329,15 @@
             <w:tcW w:w="2126" w:type="dxa"/>
           </w:tcPr>
           <w:p>
-            <w:proofErr w:type="spellStart"/>
-            <w:r>
-              <w:rPr>
-                <w:rFonts w:hint="eastAsia"/>
-              </w:rPr>
-              <w:t>faces</w:t>
+            <w:r>
+              <w:rPr>
+                <w:rFonts w:hint="eastAsia"/>
+              </w:rPr>
+              <w:t>video</w:t>
             </w:r>
             <w:r>
               <w:t>_paths</w:t>
             </w:r>
-            <w:proofErr w:type="spellEnd"/>
           </w:p>
         </w:tc>
         <w:tc>
@@ -8078,16 +8349,7 @@
               <w:rPr>
                 <w:rFonts w:hint="eastAsia"/>
               </w:rPr>
-              <w:t>存放不同视频关键帧的人脸的路径数组,</w:t>
-            </w:r>
-            <w:r>
-              <w:t xml:space="preserve"> list, </w:t>
-            </w:r>
-            <w:r>
-              <w:rPr>
-                <w:rFonts w:hint="eastAsia"/>
-              </w:rPr>
-              <w:t>每个路径下存放一个视频的所有关键帧中提出的人脸图片</w:t>
+              <w:t>不同视频的关键帧路径数组</w:t>
             </w:r>
           </w:p>
         </w:tc>
@@ -8113,7 +8375,7 @@
               <w:rPr>
                 <w:rFonts w:hint="eastAsia"/>
               </w:rPr>
-              <w:t>threshold</w:t>
+              <w:t>enhance</w:t>
             </w:r>
           </w:p>
         </w:tc>
@@ -8122,40 +8384,11 @@
             <w:tcW w:w="6095" w:type="dxa"/>
           </w:tcPr>
           <w:p>
-            <w:pPr>
-              <w:rPr>
-                <w:rFonts w:hint="eastAsia"/>
-              </w:rPr>
-            </w:pPr>
-            <w:r>
-              <w:rPr>
-                <w:rFonts w:hint="eastAsia"/>
-              </w:rPr>
-              <w:t>人脸去重的相似度阈值，默认0</w:t>
-            </w:r>
-            <w:r>
-              <w:t>.5</w:t>
-            </w:r>
-            <w:r>
-              <w:rPr>
-                <w:rFonts w:hint="eastAsia"/>
-              </w:rPr>
-              <w:t>，建议</w:t>
-            </w:r>
-            <w:r>
-              <w:t>0.</w:t>
-            </w:r>
-            <w:r>
-              <w:t>5</w:t>
-            </w:r>
-            <w:r>
-              <w:rPr>
-                <w:rFonts w:hint="eastAsia"/>
-              </w:rPr>
-              <w:t>±</w:t>
-            </w:r>
-            <w:r>
-              <w:t>0.05</w:t>
+            <w:r>
+              <w:rPr>
+                <w:rFonts w:hint="eastAsia"/>
+              </w:rPr>
+              <w:t>是否对人脸增强后在检索</w:t>
             </w:r>
           </w:p>
         </w:tc>
@@ -8164,17 +8397,12 @@
         <w:tc>
           <w:tcPr>
             <w:tcW w:w="1413" w:type="dxa"/>
-          </w:tcPr>
-          <w:p>
-            <w:pPr>
-              <w:jc w:val="center"/>
-            </w:pPr>
-            <w:r>
-              <w:rPr>
-                <w:rFonts w:hint="eastAsia"/>
-              </w:rPr>
-              <w:t>返回</w:t>
-            </w:r>
+            <w:vMerge/>
+          </w:tcPr>
+          <w:p>
+            <w:pPr>
+              <w:jc w:val="center"/>
+            </w:pPr>
           </w:p>
         </w:tc>
         <w:tc>
@@ -8186,7 +8414,7 @@
               <w:rPr>
                 <w:rFonts w:hint="eastAsia"/>
               </w:rPr>
-              <w:t>无</w:t>
+              <w:t>confidence</w:t>
             </w:r>
           </w:p>
         </w:tc>
@@ -8199,340 +8427,25 @@
               <w:rPr>
                 <w:rFonts w:hint="eastAsia"/>
               </w:rPr>
-              <w:t>返回类型为l</w:t>
-            </w:r>
-            <w:r>
-              <w:t>ist</w:t>
-            </w:r>
-            <w:r>
-              <w:rPr>
-                <w:rFonts w:hint="eastAsia"/>
-              </w:rPr>
-              <w:t>的l</w:t>
-            </w:r>
-            <w:r>
-              <w:t>ist</w:t>
-            </w:r>
-            <w:r>
-              <w:rPr>
-                <w:rFonts w:hint="eastAsia"/>
-              </w:rPr>
-              <w:t>，例如：</w:t>
-            </w:r>
-          </w:p>
-          <w:p>
-            <w:r>
-              <w:rPr>
-                <w:rFonts w:hint="eastAsia"/>
-              </w:rPr>
-              <w:t>[</w:t>
-            </w:r>
-            <w:r>
-              <w:t xml:space="preserve"> [ </w:t>
-            </w:r>
-            <w:r>
-              <w:rPr>
-                <w:rFonts w:hint="eastAsia"/>
-              </w:rPr>
-              <w:t>向量1，向量2，.</w:t>
-            </w:r>
-            <w:r>
-              <w:t>.. ], [ ... ] ... [ ...  ] ]</w:t>
-            </w:r>
-          </w:p>
-          <w:p>
-            <w:r>
-              <w:rPr>
-                <w:rFonts w:hint="eastAsia"/>
-              </w:rPr>
-              <w:t>list中的每个子list存放一个视频中出现的人脸向量</w:t>
-            </w:r>
-          </w:p>
-        </w:tc>
-      </w:tr>
-    </w:tbl>
-    <w:p>
-      <w:pPr>
-        <w:widowControl/>
-        <w:shd w:val="clear" w:color="auto" w:fill="FFFFFF"/>
-        <w:jc w:val="left"/>
-        <w:rPr>
-          <w:rFonts w:ascii="宋体" w:eastAsia="宋体" w:hAnsi="宋体" w:cs="Courier New"/>
-          <w:i/>
-          <w:iCs/>
-          <w:color w:val="8C8C8C"/>
-          <w:kern w:val="0"/>
-          <w:sz w:val="20"/>
-          <w:szCs w:val="20"/>
-        </w:rPr>
-      </w:pPr>
-    </w:p>
-    <w:p>
-      <w:pPr>
-        <w:pStyle w:val="a3"/>
-        <w:widowControl/>
-        <w:numPr>
-          <w:ilvl w:val="0"/>
-          <w:numId w:val="1"/>
-        </w:numPr>
-        <w:shd w:val="clear" w:color="auto" w:fill="FFFFFF"/>
-        <w:ind w:firstLineChars="0"/>
-        <w:jc w:val="left"/>
-        <w:rPr>
-          <w:rFonts w:ascii="宋体" w:eastAsia="宋体" w:hAnsi="宋体" w:cs="Courier New"/>
-          <w:i/>
-          <w:iCs/>
-          <w:color w:val="8C8C8C"/>
-          <w:kern w:val="0"/>
-          <w:sz w:val="20"/>
-          <w:szCs w:val="20"/>
-        </w:rPr>
-      </w:pPr>
-      <w:r>
-        <w:rPr>
-          <w:rFonts w:ascii="宋体" w:eastAsia="宋体" w:hAnsi="宋体" w:cs="Courier New" w:hint="eastAsia"/>
-          <w:color w:val="000000" w:themeColor="text1"/>
-          <w:kern w:val="0"/>
-          <w:sz w:val="20"/>
-          <w:szCs w:val="20"/>
-        </w:rPr>
-        <w:t>批量提取多个视频的所有关键帧中的人脸向量，包含同个视频中相同人脸的去重</w:t>
-      </w:r>
-    </w:p>
-    <w:p>
-      <w:pPr>
-        <w:widowControl/>
-        <w:shd w:val="clear" w:color="auto" w:fill="FFFFFF"/>
-        <w:jc w:val="left"/>
-        <w:rPr>
-          <w:rFonts w:ascii="Courier New" w:eastAsia="宋体" w:hAnsi="Courier New" w:cs="Courier New"/>
-          <w:color w:val="080808"/>
-          <w:kern w:val="0"/>
-          <w:sz w:val="20"/>
-          <w:szCs w:val="20"/>
-        </w:rPr>
-      </w:pPr>
-      <w:r>
-        <w:rPr>
-          <w:rFonts w:ascii="Courier New" w:eastAsia="宋体" w:hAnsi="Courier New" w:cs="Courier New"/>
-          <w:color w:val="0033B3"/>
-          <w:kern w:val="0"/>
-          <w:sz w:val="20"/>
-          <w:szCs w:val="20"/>
-        </w:rPr>
-        <w:lastRenderedPageBreak/>
-        <w:t xml:space="preserve">def </w:t>
-      </w:r>
-      <w:proofErr w:type="spellStart"/>
-      <w:r>
-        <w:rPr>
-          <w:rFonts w:ascii="Courier New" w:eastAsia="宋体" w:hAnsi="Courier New" w:cs="Courier New"/>
-          <w:color w:val="00627A"/>
-          <w:kern w:val="0"/>
-          <w:sz w:val="20"/>
-          <w:szCs w:val="20"/>
-        </w:rPr>
-        <w:t>get_videos_face_embedding</w:t>
-      </w:r>
-      <w:proofErr w:type="spellEnd"/>
-      <w:r>
-        <w:rPr>
-          <w:rFonts w:ascii="Courier New" w:eastAsia="宋体" w:hAnsi="Courier New" w:cs="Courier New"/>
-          <w:color w:val="080808"/>
-          <w:kern w:val="0"/>
-          <w:sz w:val="20"/>
-          <w:szCs w:val="20"/>
-        </w:rPr>
-        <w:t xml:space="preserve">(model: </w:t>
-      </w:r>
-      <w:proofErr w:type="spellStart"/>
-      <w:r>
-        <w:rPr>
-          <w:rFonts w:ascii="Courier New" w:eastAsia="宋体" w:hAnsi="Courier New" w:cs="Courier New"/>
-          <w:color w:val="000000"/>
-          <w:kern w:val="0"/>
-          <w:sz w:val="20"/>
-          <w:szCs w:val="20"/>
-        </w:rPr>
-        <w:t>Face_Onnx</w:t>
-      </w:r>
-      <w:proofErr w:type="spellEnd"/>
-      <w:r>
-        <w:rPr>
-          <w:rFonts w:ascii="Courier New" w:eastAsia="宋体" w:hAnsi="Courier New" w:cs="Courier New"/>
-          <w:color w:val="080808"/>
-          <w:kern w:val="0"/>
-          <w:sz w:val="20"/>
-          <w:szCs w:val="20"/>
-        </w:rPr>
-        <w:t xml:space="preserve">, </w:t>
-      </w:r>
-      <w:proofErr w:type="spellStart"/>
-      <w:r>
-        <w:rPr>
-          <w:rFonts w:ascii="Courier New" w:eastAsia="宋体" w:hAnsi="Courier New" w:cs="Courier New"/>
-          <w:color w:val="080808"/>
-          <w:kern w:val="0"/>
-          <w:sz w:val="20"/>
-          <w:szCs w:val="20"/>
-        </w:rPr>
-        <w:t>video_paths</w:t>
-      </w:r>
-      <w:proofErr w:type="spellEnd"/>
-      <w:r>
-        <w:rPr>
-          <w:rFonts w:ascii="Courier New" w:eastAsia="宋体" w:hAnsi="Courier New" w:cs="Courier New"/>
-          <w:color w:val="080808"/>
-          <w:kern w:val="0"/>
-          <w:sz w:val="20"/>
-          <w:szCs w:val="20"/>
-        </w:rPr>
-        <w:t>, enhance=</w:t>
-      </w:r>
-      <w:r>
-        <w:rPr>
-          <w:rFonts w:ascii="Courier New" w:eastAsia="宋体" w:hAnsi="Courier New" w:cs="Courier New"/>
-          <w:color w:val="0033B3"/>
-          <w:kern w:val="0"/>
-          <w:sz w:val="20"/>
-          <w:szCs w:val="20"/>
-        </w:rPr>
-        <w:t>False</w:t>
-      </w:r>
-      <w:r>
-        <w:rPr>
-          <w:rFonts w:ascii="Courier New" w:eastAsia="宋体" w:hAnsi="Courier New" w:cs="Courier New"/>
-          <w:color w:val="080808"/>
-          <w:kern w:val="0"/>
-          <w:sz w:val="20"/>
-          <w:szCs w:val="20"/>
-        </w:rPr>
-        <w:t>,  confidence =</w:t>
-      </w:r>
-      <w:r>
-        <w:rPr>
-          <w:rFonts w:ascii="Courier New" w:eastAsia="宋体" w:hAnsi="Courier New" w:cs="Courier New"/>
-          <w:color w:val="1750EB"/>
-          <w:kern w:val="0"/>
-          <w:sz w:val="20"/>
-          <w:szCs w:val="20"/>
-        </w:rPr>
-        <w:t>0.99</w:t>
-      </w:r>
-      <w:r>
-        <w:rPr>
-          <w:rFonts w:ascii="Courier New" w:eastAsia="宋体" w:hAnsi="Courier New" w:cs="Courier New"/>
-          <w:color w:val="080808"/>
-          <w:kern w:val="0"/>
-          <w:sz w:val="20"/>
-          <w:szCs w:val="20"/>
-        </w:rPr>
-        <w:t>, threshold=</w:t>
-      </w:r>
-      <w:r>
-        <w:rPr>
-          <w:rFonts w:ascii="Courier New" w:eastAsia="宋体" w:hAnsi="Courier New" w:cs="Courier New"/>
-          <w:color w:val="1750EB"/>
-          <w:kern w:val="0"/>
-          <w:sz w:val="20"/>
-          <w:szCs w:val="20"/>
-        </w:rPr>
-        <w:t>0.5</w:t>
-      </w:r>
-      <w:r>
-        <w:rPr>
-          <w:rFonts w:ascii="Courier New" w:eastAsia="宋体" w:hAnsi="Courier New" w:cs="Courier New"/>
-          <w:color w:val="080808"/>
-          <w:kern w:val="0"/>
-          <w:sz w:val="20"/>
-          <w:szCs w:val="20"/>
-        </w:rPr>
-        <w:t>):</w:t>
-      </w:r>
-    </w:p>
-    <w:p>
-      <w:pPr>
-        <w:widowControl/>
-        <w:shd w:val="clear" w:color="auto" w:fill="FFFFFF"/>
-        <w:jc w:val="left"/>
-        <w:rPr>
-          <w:rFonts w:ascii="Courier New" w:eastAsia="宋体" w:hAnsi="Courier New" w:cs="Courier New"/>
-          <w:color w:val="080808"/>
-          <w:kern w:val="0"/>
-          <w:sz w:val="20"/>
-          <w:szCs w:val="20"/>
-        </w:rPr>
-      </w:pPr>
-      <w:r>
-        <w:rPr>
-          <w:rFonts w:ascii="Courier New" w:eastAsia="宋体" w:hAnsi="Courier New" w:cs="Courier New"/>
-          <w:color w:val="080808"/>
-          <w:kern w:val="0"/>
-          <w:sz w:val="20"/>
-          <w:szCs w:val="20"/>
-        </w:rPr>
-        <w:t>:</w:t>
-      </w:r>
-    </w:p>
-    <w:p/>
-    <w:tbl>
-      <w:tblPr>
-        <w:tblStyle w:val="a4"/>
-        <w:tblW w:w="9634" w:type="dxa"/>
-        <w:tblLook w:val="04A0" w:firstRow="1" w:lastRow="0" w:firstColumn="1" w:lastColumn="0" w:noHBand="0" w:noVBand="1"/>
-      </w:tblPr>
-      <w:tblGrid>
-        <w:gridCol w:w="1413"/>
-        <w:gridCol w:w="2126"/>
-        <w:gridCol w:w="6095"/>
-      </w:tblGrid>
-      <w:tr>
-        <w:tc>
-          <w:tcPr>
-            <w:tcW w:w="1413" w:type="dxa"/>
-            <w:vMerge w:val="restart"/>
-          </w:tcPr>
-          <w:p>
-            <w:pPr>
-              <w:jc w:val="center"/>
-            </w:pPr>
-            <w:r>
-              <w:rPr>
-                <w:rFonts w:hint="eastAsia"/>
-              </w:rPr>
-              <w:t>传入参数</w:t>
-            </w:r>
-          </w:p>
-        </w:tc>
-        <w:tc>
-          <w:tcPr>
-            <w:tcW w:w="2126" w:type="dxa"/>
-          </w:tcPr>
-          <w:p>
-            <w:pPr>
-              <w:jc w:val="center"/>
-            </w:pPr>
-            <w:r>
-              <w:rPr>
-                <w:rFonts w:hint="eastAsia"/>
-              </w:rPr>
-              <w:t>参数</w:t>
-            </w:r>
-          </w:p>
-        </w:tc>
-        <w:tc>
-          <w:tcPr>
-            <w:tcW w:w="6095" w:type="dxa"/>
-          </w:tcPr>
-          <w:p>
-            <w:pPr>
-              <w:jc w:val="center"/>
-            </w:pPr>
-            <w:r>
-              <w:rPr>
-                <w:rFonts w:hint="eastAsia"/>
-              </w:rPr>
-              <w:t>参数说明</w:t>
+              <w:t>提取的人脸置信度阈值，设置在0</w:t>
+            </w:r>
+            <w:r>
+              <w:t>.9</w:t>
+            </w:r>
+            <w:r>
+              <w:rPr>
+                <w:rFonts w:hint="eastAsia"/>
+              </w:rPr>
+              <w:t>以上，设置的值高可以过滤低质量的人脸</w:t>
+            </w:r>
+            <w:r>
+              <w:rPr>
+                <w:rFonts w:hint="eastAsia"/>
+              </w:rPr>
+              <w:t>， 默认0</w:t>
+            </w:r>
+            <w:r>
+              <w:t>.99</w:t>
             </w:r>
           </w:p>
         </w:tc>
@@ -8558,7 +8471,7 @@
               <w:rPr>
                 <w:rFonts w:hint="eastAsia"/>
               </w:rPr>
-              <w:t>model</w:t>
+              <w:t>threshold</w:t>
             </w:r>
           </w:p>
         </w:tc>
@@ -8571,7 +8484,34 @@
               <w:rPr>
                 <w:rFonts w:hint="eastAsia"/>
               </w:rPr>
-              <w:t>模型</w:t>
+              <w:t>人脸去重的相似度阈值，默认0</w:t>
+            </w:r>
+            <w:r>
+              <w:t>.5</w:t>
+            </w:r>
+            <w:r>
+              <w:rPr>
+                <w:rFonts w:hint="eastAsia"/>
+              </w:rPr>
+              <w:t>，</w:t>
+            </w:r>
+            <w:r>
+              <w:rPr>
+                <w:rFonts w:hint="eastAsia"/>
+              </w:rPr>
+              <w:t>建议</w:t>
+            </w:r>
+            <w:r>
+              <w:t>0.5</w:t>
+            </w:r>
+            <w:r>
+              <w:rPr>
+                <w:rFonts w:hint="eastAsia"/>
+              </w:rPr>
+              <w:t>±</w:t>
+            </w:r>
+            <w:r>
+              <w:t>0.05</w:t>
             </w:r>
           </w:p>
         </w:tc>
@@ -8580,12 +8520,17 @@
         <w:tc>
           <w:tcPr>
             <w:tcW w:w="1413" w:type="dxa"/>
-            <w:vMerge/>
-          </w:tcPr>
-          <w:p>
-            <w:pPr>
-              <w:jc w:val="center"/>
-            </w:pPr>
+          </w:tcPr>
+          <w:p>
+            <w:pPr>
+              <w:jc w:val="center"/>
+            </w:pPr>
+            <w:r>
+              <w:rPr>
+                <w:rFonts w:hint="eastAsia"/>
+              </w:rPr>
+              <w:t>返回</w:t>
+            </w:r>
           </w:p>
         </w:tc>
         <w:tc>
@@ -8593,17 +8538,12 @@
             <w:tcW w:w="2126" w:type="dxa"/>
           </w:tcPr>
           <w:p>
-            <w:proofErr w:type="spellStart"/>
-            <w:r>
-              <w:rPr>
-                <w:rFonts w:hint="eastAsia"/>
-              </w:rPr>
-              <w:t>video</w:t>
-            </w:r>
-            <w:r>
-              <w:t>_paths</w:t>
-            </w:r>
-            <w:proofErr w:type="spellEnd"/>
+            <w:r>
+              <w:rPr>
+                <w:rFonts w:hint="eastAsia"/>
+              </w:rPr>
+              <w:t>返回1</w:t>
+            </w:r>
           </w:p>
         </w:tc>
         <w:tc>
@@ -8615,7 +8555,80 @@
               <w:rPr>
                 <w:rFonts w:hint="eastAsia"/>
               </w:rPr>
-              <w:t>不同视频的关键帧路径数组</w:t>
+              <w:t>返回类型为l</w:t>
+            </w:r>
+            <w:r>
+              <w:t>ist</w:t>
+            </w:r>
+            <w:r>
+              <w:rPr>
+                <w:rFonts w:hint="eastAsia"/>
+              </w:rPr>
+              <w:t>的l</w:t>
+            </w:r>
+            <w:r>
+              <w:t>ist</w:t>
+            </w:r>
+            <w:r>
+              <w:rPr>
+                <w:rFonts w:hint="eastAsia"/>
+              </w:rPr>
+              <w:t>，例如：</w:t>
+            </w:r>
+          </w:p>
+          <w:p>
+            <w:r>
+              <w:rPr>
+                <w:rFonts w:hint="eastAsia"/>
+              </w:rPr>
+              <w:t>[</w:t>
+            </w:r>
+            <w:r>
+              <w:t xml:space="preserve"> [ </w:t>
+            </w:r>
+            <w:r>
+              <w:rPr>
+                <w:rFonts w:hint="eastAsia"/>
+              </w:rPr>
+              <w:t>向量1，向量2，.</w:t>
+            </w:r>
+            <w:r>
+              <w:t>.. ], [ ... ] ... [ ...  ] ]</w:t>
+            </w:r>
+          </w:p>
+          <w:p>
+            <w:r>
+              <w:rPr>
+                <w:rFonts w:hint="eastAsia"/>
+              </w:rPr>
+              <w:t>list中的每个</w:t>
+            </w:r>
+            <w:r>
+              <w:rPr>
+                <w:rFonts w:hint="eastAsia"/>
+              </w:rPr>
+              <w:t>子</w:t>
+            </w:r>
+            <w:r>
+              <w:rPr>
+                <w:rFonts w:hint="eastAsia"/>
+              </w:rPr>
+              <w:t>list存放一个视频中出现的人脸向量，若</w:t>
+            </w:r>
+            <w:r>
+              <w:rPr>
+                <w:rFonts w:hint="eastAsia"/>
+              </w:rPr>
+              <w:t>为</w:t>
+            </w:r>
+            <w:r>
+              <w:rPr>
+                <w:rFonts w:hint="eastAsia"/>
+              </w:rPr>
+              <w:t>出现人脸则该list为空[</w:t>
+            </w:r>
+            <w:r>
+              <w:t xml:space="preserve"> ]</w:t>
             </w:r>
           </w:p>
         </w:tc>
@@ -8624,11 +8637,13 @@
         <w:tc>
           <w:tcPr>
             <w:tcW w:w="1413" w:type="dxa"/>
-            <w:vMerge/>
-          </w:tcPr>
-          <w:p>
-            <w:pPr>
-              <w:jc w:val="center"/>
+          </w:tcPr>
+          <w:p>
+            <w:pPr>
+              <w:jc w:val="center"/>
+              <w:rPr>
+                <w:rFonts w:hint="eastAsia"/>
+              </w:rPr>
             </w:pPr>
           </w:p>
         </w:tc>
@@ -8637,11 +8652,16 @@
             <w:tcW w:w="2126" w:type="dxa"/>
           </w:tcPr>
           <w:p>
-            <w:r>
-              <w:rPr>
-                <w:rFonts w:hint="eastAsia"/>
-              </w:rPr>
-              <w:t>enhance</w:t>
+            <w:pPr>
+              <w:rPr>
+                <w:rFonts w:hint="eastAsia"/>
+              </w:rPr>
+            </w:pPr>
+            <w:r>
+              <w:rPr>
+                <w:rFonts w:hint="eastAsia"/>
+              </w:rPr>
+              <w:t>返回2</w:t>
             </w:r>
           </w:p>
         </w:tc>
@@ -8650,178 +8670,16 @@
             <w:tcW w:w="6095" w:type="dxa"/>
           </w:tcPr>
           <w:p>
-            <w:r>
-              <w:rPr>
-                <w:rFonts w:hint="eastAsia"/>
-              </w:rPr>
-              <w:t>是否对人脸增强后在检索</w:t>
-            </w:r>
-          </w:p>
-        </w:tc>
-      </w:tr>
-      <w:tr>
-        <w:tc>
-          <w:tcPr>
-            <w:tcW w:w="1413" w:type="dxa"/>
-            <w:vMerge/>
-          </w:tcPr>
-          <w:p>
-            <w:pPr>
-              <w:jc w:val="center"/>
-            </w:pPr>
-          </w:p>
-        </w:tc>
-        <w:tc>
-          <w:tcPr>
-            <w:tcW w:w="2126" w:type="dxa"/>
-          </w:tcPr>
-          <w:p>
-            <w:r>
-              <w:rPr>
-                <w:rFonts w:hint="eastAsia"/>
-              </w:rPr>
-              <w:t>confidence</w:t>
-            </w:r>
-          </w:p>
-        </w:tc>
-        <w:tc>
-          <w:tcPr>
-            <w:tcW w:w="6095" w:type="dxa"/>
-          </w:tcPr>
-          <w:p>
-            <w:r>
-              <w:rPr>
-                <w:rFonts w:hint="eastAsia"/>
-              </w:rPr>
-              <w:t>提取的人脸置信度阈值，设置在0</w:t>
-            </w:r>
-            <w:r>
-              <w:t>.9</w:t>
-            </w:r>
-            <w:r>
-              <w:rPr>
-                <w:rFonts w:hint="eastAsia"/>
-              </w:rPr>
-              <w:t>以上，设置的值高可以过滤低质量的人脸</w:t>
-            </w:r>
-            <w:r>
-              <w:rPr>
-                <w:rFonts w:hint="eastAsia"/>
-              </w:rPr>
-              <w:t>， 默认0</w:t>
-            </w:r>
-            <w:r>
-              <w:t>.99</w:t>
-            </w:r>
-          </w:p>
-        </w:tc>
-      </w:tr>
-      <w:tr>
-        <w:tc>
-          <w:tcPr>
-            <w:tcW w:w="1413" w:type="dxa"/>
-            <w:vMerge/>
-          </w:tcPr>
-          <w:p>
-            <w:pPr>
-              <w:jc w:val="center"/>
-            </w:pPr>
-          </w:p>
-        </w:tc>
-        <w:tc>
-          <w:tcPr>
-            <w:tcW w:w="2126" w:type="dxa"/>
-          </w:tcPr>
-          <w:p>
-            <w:r>
-              <w:rPr>
-                <w:rFonts w:hint="eastAsia"/>
-              </w:rPr>
-              <w:t>threshold</w:t>
-            </w:r>
-          </w:p>
-        </w:tc>
-        <w:tc>
-          <w:tcPr>
-            <w:tcW w:w="6095" w:type="dxa"/>
-          </w:tcPr>
-          <w:p>
-            <w:r>
-              <w:rPr>
-                <w:rFonts w:hint="eastAsia"/>
-              </w:rPr>
-              <w:t>人脸去重的相似度阈值，默认0</w:t>
-            </w:r>
-            <w:r>
-              <w:t>.5</w:t>
-            </w:r>
-            <w:r>
-              <w:rPr>
-                <w:rFonts w:hint="eastAsia"/>
-              </w:rPr>
-              <w:t>，</w:t>
-            </w:r>
-            <w:r>
-              <w:rPr>
-                <w:rFonts w:hint="eastAsia"/>
-              </w:rPr>
-              <w:t>建议</w:t>
-            </w:r>
-            <w:r>
-              <w:t>0.5</w:t>
-            </w:r>
-            <w:r>
-              <w:rPr>
-                <w:rFonts w:hint="eastAsia"/>
-              </w:rPr>
-              <w:t>±</w:t>
-            </w:r>
-            <w:r>
-              <w:t>0.05</w:t>
-            </w:r>
-          </w:p>
-        </w:tc>
-      </w:tr>
-      <w:tr>
-        <w:tc>
-          <w:tcPr>
-            <w:tcW w:w="1413" w:type="dxa"/>
-          </w:tcPr>
-          <w:p>
-            <w:pPr>
-              <w:jc w:val="center"/>
-            </w:pPr>
-            <w:r>
-              <w:rPr>
-                <w:rFonts w:hint="eastAsia"/>
-              </w:rPr>
-              <w:t>返回</w:t>
-            </w:r>
-          </w:p>
-        </w:tc>
-        <w:tc>
-          <w:tcPr>
-            <w:tcW w:w="2126" w:type="dxa"/>
-          </w:tcPr>
-          <w:p>
-            <w:r>
-              <w:rPr>
-                <w:rFonts w:hint="eastAsia"/>
-              </w:rPr>
-              <w:t>无</w:t>
-            </w:r>
-          </w:p>
-        </w:tc>
-        <w:tc>
-          <w:tcPr>
-            <w:tcW w:w="6095" w:type="dxa"/>
-          </w:tcPr>
-          <w:p>
-            <w:r>
-              <w:rPr>
-                <w:rFonts w:hint="eastAsia"/>
-              </w:rPr>
-              <w:t>返回类型为l</w:t>
+            <w:pPr>
+              <w:rPr>
+                <w:rFonts w:hint="eastAsia"/>
+              </w:rPr>
+            </w:pPr>
+            <w:r>
+              <w:rPr>
+                <w:rFonts w:hint="eastAsia"/>
+              </w:rPr>
+              <w:t>err，返回错误信息，类型为l</w:t>
             </w:r>
             <w:r>
               <w:t>ist</w:t>
@@ -8830,71 +8688,19 @@
               <w:rPr>
                 <w:rFonts w:hint="eastAsia"/>
               </w:rPr>
-              <w:t>的l</w:t>
-            </w:r>
-            <w:r>
-              <w:t>ist</w:t>
-            </w:r>
-            <w:r>
-              <w:rPr>
-                <w:rFonts w:hint="eastAsia"/>
-              </w:rPr>
-              <w:t>，例如：</w:t>
-            </w:r>
-          </w:p>
-          <w:p>
-            <w:r>
-              <w:rPr>
-                <w:rFonts w:hint="eastAsia"/>
-              </w:rPr>
-              <w:t>[</w:t>
-            </w:r>
-            <w:r>
-              <w:t xml:space="preserve"> [ </w:t>
-            </w:r>
-            <w:r>
-              <w:rPr>
-                <w:rFonts w:hint="eastAsia"/>
-              </w:rPr>
-              <w:t>向量1，向量2，.</w:t>
-            </w:r>
-            <w:r>
-              <w:t>.. ], [ ... ] ... [ ...  ] ]</w:t>
-            </w:r>
-          </w:p>
-          <w:p>
-            <w:r>
-              <w:rPr>
-                <w:rFonts w:hint="eastAsia"/>
-              </w:rPr>
-              <w:t>list中的每个</w:t>
-            </w:r>
-            <w:r>
-              <w:rPr>
-                <w:rFonts w:hint="eastAsia"/>
-              </w:rPr>
-              <w:t>子</w:t>
-            </w:r>
-            <w:r>
-              <w:rPr>
-                <w:rFonts w:hint="eastAsia"/>
-              </w:rPr>
-              <w:t>list存放一个视频中出现的人脸向量，若</w:t>
-            </w:r>
-            <w:r>
-              <w:rPr>
-                <w:rFonts w:hint="eastAsia"/>
-              </w:rPr>
-              <w:t>为</w:t>
-            </w:r>
-            <w:r>
-              <w:rPr>
-                <w:rFonts w:hint="eastAsia"/>
-              </w:rPr>
-              <w:t>出现人脸则该list为空[</w:t>
-            </w:r>
-            <w:r>
-              <w:t xml:space="preserve"> ]</w:t>
+              <w:t>，记录读取出错的</w:t>
+            </w:r>
+            <w:r>
+              <w:rPr>
+                <w:rFonts w:hint="eastAsia"/>
+              </w:rPr>
+              <w:t>关键帧</w:t>
+            </w:r>
+            <w:r>
+              <w:rPr>
+                <w:rFonts w:hint="eastAsia"/>
+              </w:rPr>
+              <w:t>图片路径</w:t>
             </w:r>
           </w:p>
         </w:tc>
@@ -8902,12 +8708,39 @@
     </w:tbl>
     <w:p/>
     <w:p/>
+    <w:p/>
     <w:p>
       <w:pPr>
         <w:rPr>
+          <w:b/>
+          <w:bCs/>
+        </w:rPr>
+      </w:pPr>
+      <w:r>
+        <w:rPr>
           <w:rFonts w:hint="eastAsia"/>
-        </w:rPr>
-      </w:pPr>
+          <w:b/>
+          <w:bCs/>
+        </w:rPr>
+        <w:t>Milvus安装：</w:t>
+      </w:r>
+    </w:p>
+    <w:p>
+      <w:r>
+        <w:rPr>
+          <w:rFonts w:hint="eastAsia"/>
+        </w:rPr>
+        <w:t>采用2</w:t>
+      </w:r>
+      <w:r>
+        <w:t>.2.9</w:t>
+      </w:r>
+      <w:r>
+        <w:rPr>
+          <w:rFonts w:hint="eastAsia"/>
+        </w:rPr>
+        <w:t>版本</w:t>
+      </w:r>
     </w:p>
     <w:p>
       <w:pPr>
@@ -8922,7 +8755,7 @@
           <w:b/>
           <w:bCs/>
         </w:rPr>
-        <w:t>Milvus安装：</w:t>
+        <w:t>单机版：</w:t>
       </w:r>
     </w:p>
     <w:p>
@@ -8930,80 +8763,40 @@
         <w:rPr>
           <w:rFonts w:hint="eastAsia"/>
         </w:rPr>
-        <w:t>采用2</w:t>
-      </w:r>
-      <w:r>
-        <w:t>.2.9</w:t>
+        <w:t>因为之前的开发都是在自己主机上完成的，没有集群环境，所以用的Milvus是单机版</w:t>
       </w:r>
       <w:r>
         <w:rPr>
           <w:rFonts w:hint="eastAsia"/>
         </w:rPr>
-        <w:t>版本</w:t>
+        <w:t>。单机版使用docker运行，对应的文件在压缩包里面。</w:t>
       </w:r>
     </w:p>
     <w:p>
-      <w:pPr>
-        <w:rPr>
-          <w:b/>
-          <w:bCs/>
-        </w:rPr>
-      </w:pPr>
       <w:r>
         <w:rPr>
           <w:rFonts w:hint="eastAsia"/>
-          <w:b/>
-          <w:bCs/>
-        </w:rPr>
-        <w:t>单机版：</w:t>
-      </w:r>
-    </w:p>
-    <w:p>
+        </w:rPr>
+        <w:t>开启docker后，把压缩包中的</w:t>
+      </w:r>
+      <w:r>
+        <w:t>docker-compose.yml</w:t>
+      </w:r>
+      <w:r>
+        <w:t xml:space="preserve"> </w:t>
+      </w:r>
+      <w:r>
+        <w:tab/>
+      </w:r>
       <w:r>
         <w:rPr>
           <w:rFonts w:hint="eastAsia"/>
         </w:rPr>
-        <w:t>因为之前的开发都是在自己主机上完成的，没有集群环境，所以用的Milvus是单机版</w:t>
-      </w:r>
-      <w:r>
-        <w:rPr>
-          <w:rFonts w:hint="eastAsia"/>
-        </w:rPr>
-        <w:t>。单机版使用docker运行，对应的文件在压缩包里面。</w:t>
-      </w:r>
-    </w:p>
-    <w:p>
-      <w:r>
-        <w:rPr>
-          <w:rFonts w:hint="eastAsia"/>
-        </w:rPr>
-        <w:t>开启docker后，把压缩包中的</w:t>
-      </w:r>
-      <w:r>
-        <w:t>docker-</w:t>
-      </w:r>
-      <w:proofErr w:type="spellStart"/>
-      <w:r>
-        <w:t>compose.yml</w:t>
-      </w:r>
-      <w:proofErr w:type="spellEnd"/>
-      <w:r>
-        <w:t xml:space="preserve"> </w:t>
-      </w:r>
-      <w:r>
-        <w:tab/>
-      </w:r>
-      <w:r>
-        <w:rPr>
-          <w:rFonts w:hint="eastAsia"/>
-        </w:rPr>
         <w:t>和</w:t>
       </w:r>
-      <w:proofErr w:type="spellStart"/>
       <w:r>
         <w:t>milvus.yaml</w:t>
       </w:r>
-      <w:proofErr w:type="spellEnd"/>
       <w:r>
         <w:rPr>
           <w:rFonts w:hint="eastAsia"/>
@@ -9084,11 +8877,9 @@
         </w:rPr>
         <w:t>在压缩包的</w:t>
       </w:r>
-      <w:proofErr w:type="spellStart"/>
       <w:r>
         <w:t>face.yml</w:t>
       </w:r>
-      <w:proofErr w:type="spellEnd"/>
       <w:r>
         <w:rPr>
           <w:rFonts w:hint="eastAsia"/>
@@ -9098,13 +8889,7 @@
     </w:p>
     <w:p/>
     <w:p/>
-    <w:p>
-      <w:pPr>
-        <w:rPr>
-          <w:rFonts w:hint="eastAsia"/>
-        </w:rPr>
-      </w:pPr>
-    </w:p>
+    <w:p/>
     <w:p/>
     <w:sectPr>
       <w:pgSz w:w="11906" w:h="16838"/>

--- a/doc/人脸接口文档.docx
+++ b/doc/人脸接口文档.docx
@@ -56,7 +56,11 @@
         <w:t>config</w:t>
       </w:r>
       <w:r>
-        <w:t>/config</w:t>
+        <w:t>/</w:t>
+      </w:r>
+      <w:proofErr w:type="spellStart"/>
+      <w:r>
+        <w:t>config</w:t>
       </w:r>
       <w:r>
         <w:rPr>
@@ -65,7 +69,11 @@
         <w:t>.</w:t>
       </w:r>
       <w:r>
-        <w:t xml:space="preserve">yml </w:t>
+        <w:t>yml</w:t>
+      </w:r>
+      <w:proofErr w:type="spellEnd"/>
+      <w:r>
+        <w:t xml:space="preserve"> </w:t>
       </w:r>
       <w:r>
         <w:rPr>
@@ -86,7 +94,14 @@
         <w:rPr>
           <w:rFonts w:hint="eastAsia"/>
         </w:rPr>
-        <w:t xml:space="preserve"> config</w:t>
+        <w:t xml:space="preserve"> </w:t>
+      </w:r>
+      <w:proofErr w:type="spellStart"/>
+      <w:r>
+        <w:rPr>
+          <w:rFonts w:hint="eastAsia"/>
+        </w:rPr>
+        <w:t>config</w:t>
       </w:r>
       <w:r>
         <w:t>.config</w:t>
@@ -104,6 +119,7 @@
         </w:rPr>
         <w:t>get_config</w:t>
       </w:r>
+      <w:proofErr w:type="spellEnd"/>
       <w:r>
         <w:rPr>
           <w:rFonts w:ascii="Courier New" w:eastAsia="宋体" w:hAnsi="Courier New" w:cs="宋体"/>
@@ -166,6 +182,7 @@
       </w:r>
     </w:p>
     <w:p>
+      <w:proofErr w:type="spellStart"/>
       <w:r>
         <w:rPr>
           <w:rFonts w:hint="eastAsia"/>
@@ -175,6 +192,7 @@
       <w:r>
         <w:t>_tool</w:t>
       </w:r>
+      <w:proofErr w:type="spellEnd"/>
       <w:r>
         <w:rPr>
           <w:rFonts w:hint="eastAsia"/>
@@ -198,13 +216,35 @@
         <w:t>service</w:t>
       </w:r>
       <w:r>
-        <w:t xml:space="preserve">/face_service </w:t>
+        <w:t>/</w:t>
+      </w:r>
+      <w:proofErr w:type="spellStart"/>
+      <w:r>
+        <w:t>face_service</w:t>
+      </w:r>
+      <w:proofErr w:type="spellEnd"/>
+      <w:r>
+        <w:t xml:space="preserve"> </w:t>
       </w:r>
       <w:r>
         <w:rPr>
           <w:rFonts w:hint="eastAsia"/>
         </w:rPr>
-        <w:t>是人脸相关功能的接口</w:t>
+        <w:t>是人</w:t>
+      </w:r>
+      <w:proofErr w:type="gramStart"/>
+      <w:r>
+        <w:rPr>
+          <w:rFonts w:hint="eastAsia"/>
+        </w:rPr>
+        <w:t>脸相关功能</w:t>
+      </w:r>
+      <w:proofErr w:type="gramEnd"/>
+      <w:r>
+        <w:rPr>
+          <w:rFonts w:hint="eastAsia"/>
+        </w:rPr>
+        <w:t>的接口</w:t>
       </w:r>
     </w:p>
     <w:p/>
@@ -262,11 +302,19 @@
         <w:rPr>
           <w:rFonts w:hint="eastAsia"/>
         </w:rPr>
-        <w:t>需要加载模型和Milvus，在程序结束时要释放Milvus。以f</w:t>
+        <w:t>需要加载模型和Milvus，在程序结束时要释放Milvus。以</w:t>
+      </w:r>
+      <w:proofErr w:type="spellStart"/>
+      <w:r>
+        <w:rPr>
+          <w:rFonts w:hint="eastAsia"/>
+        </w:rPr>
+        <w:t>f</w:t>
       </w:r>
       <w:r>
         <w:t>astapi</w:t>
       </w:r>
+      <w:proofErr w:type="spellEnd"/>
       <w:r>
         <w:rPr>
           <w:rFonts w:hint="eastAsia"/>
@@ -390,20 +438,39 @@
         <w:rPr>
           <w:rFonts w:hint="eastAsia"/>
         </w:rPr>
-        <w:t>图片人脸库image_</w:t>
-      </w:r>
-      <w:r>
-        <w:t xml:space="preserve">collection </w:t>
-      </w:r>
+        <w:t>图片人脸库</w:t>
+      </w:r>
+      <w:proofErr w:type="spellStart"/>
       <w:r>
         <w:rPr>
           <w:rFonts w:hint="eastAsia"/>
         </w:rPr>
-        <w:t>和 视频人脸库v</w:t>
+        <w:t>image_</w:t>
+      </w:r>
+      <w:r>
+        <w:t>collection</w:t>
+      </w:r>
+      <w:proofErr w:type="spellEnd"/>
+      <w:r>
+        <w:t xml:space="preserve"> </w:t>
+      </w:r>
+      <w:r>
+        <w:rPr>
+          <w:rFonts w:hint="eastAsia"/>
+        </w:rPr>
+        <w:t>和 视频人脸库</w:t>
+      </w:r>
+      <w:proofErr w:type="spellStart"/>
+      <w:r>
+        <w:rPr>
+          <w:rFonts w:hint="eastAsia"/>
+        </w:rPr>
+        <w:t>v</w:t>
       </w:r>
       <w:r>
         <w:t>ideo_collection</w:t>
       </w:r>
+      <w:proofErr w:type="spellEnd"/>
       <w:r>
         <w:rPr>
           <w:rFonts w:hint="eastAsia"/>
@@ -493,6 +560,7 @@
         </w:rPr>
         <w:t xml:space="preserve">def </w:t>
       </w:r>
+      <w:proofErr w:type="spellStart"/>
       <w:r>
         <w:rPr>
           <w:rFonts w:ascii="Courier New" w:eastAsia="宋体" w:hAnsi="Courier New" w:cs="Courier New"/>
@@ -501,18 +569,42 @@
           <w:sz w:val="20"/>
           <w:szCs w:val="20"/>
         </w:rPr>
-        <w:t>get_align_faces_batch</w:t>
-      </w:r>
-      <w:r>
-        <w:rPr>
-          <w:rFonts w:ascii="Courier New" w:eastAsia="宋体" w:hAnsi="Courier New" w:cs="Courier New"/>
-          <w:color w:val="080808"/>
-          <w:kern w:val="0"/>
-          <w:sz w:val="20"/>
-          <w:szCs w:val="20"/>
-        </w:rPr>
-        <w:t xml:space="preserve">(model: </w:t>
-      </w:r>
+        <w:t>get_align_faces_</w:t>
+      </w:r>
+      <w:proofErr w:type="gramStart"/>
+      <w:r>
+        <w:rPr>
+          <w:rFonts w:ascii="Courier New" w:eastAsia="宋体" w:hAnsi="Courier New" w:cs="Courier New"/>
+          <w:color w:val="00627A"/>
+          <w:kern w:val="0"/>
+          <w:sz w:val="20"/>
+          <w:szCs w:val="20"/>
+        </w:rPr>
+        <w:t>batch</w:t>
+      </w:r>
+      <w:proofErr w:type="spellEnd"/>
+      <w:r>
+        <w:rPr>
+          <w:rFonts w:ascii="Courier New" w:eastAsia="宋体" w:hAnsi="Courier New" w:cs="Courier New"/>
+          <w:color w:val="080808"/>
+          <w:kern w:val="0"/>
+          <w:sz w:val="20"/>
+          <w:szCs w:val="20"/>
+        </w:rPr>
+        <w:t>(</w:t>
+      </w:r>
+      <w:proofErr w:type="gramEnd"/>
+      <w:r>
+        <w:rPr>
+          <w:rFonts w:ascii="Courier New" w:eastAsia="宋体" w:hAnsi="Courier New" w:cs="Courier New"/>
+          <w:color w:val="080808"/>
+          <w:kern w:val="0"/>
+          <w:sz w:val="20"/>
+          <w:szCs w:val="20"/>
+        </w:rPr>
+        <w:t xml:space="preserve">model: </w:t>
+      </w:r>
+      <w:proofErr w:type="spellStart"/>
       <w:r>
         <w:rPr>
           <w:rFonts w:ascii="Courier New" w:eastAsia="宋体" w:hAnsi="Courier New" w:cs="Courier New"/>
@@ -523,6 +615,7 @@
         </w:rPr>
         <w:t>Face_Onnx</w:t>
       </w:r>
+      <w:proofErr w:type="spellEnd"/>
       <w:r>
         <w:rPr>
           <w:rFonts w:ascii="Courier New" w:eastAsia="宋体" w:hAnsi="Courier New" w:cs="Courier New"/>
@@ -909,7 +1002,21 @@
               <w:rPr>
                 <w:rFonts w:hint="eastAsia"/>
               </w:rPr>
-              <w:t>， 设置为True时返回为lsit，默认False，使用时不用修改这个参数</w:t>
+              <w:t>， 设置为True时返回为</w:t>
+            </w:r>
+            <w:proofErr w:type="spellStart"/>
+            <w:r>
+              <w:rPr>
+                <w:rFonts w:hint="eastAsia"/>
+              </w:rPr>
+              <w:t>lsit</w:t>
+            </w:r>
+            <w:proofErr w:type="spellEnd"/>
+            <w:r>
+              <w:rPr>
+                <w:rFonts w:hint="eastAsia"/>
+              </w:rPr>
+              <w:t>，默认False，使用时不用修改这个参数</w:t>
             </w:r>
           </w:p>
         </w:tc>
@@ -1018,7 +1125,35 @@
               <w:rPr>
                 <w:rFonts w:hint="eastAsia"/>
               </w:rPr>
-              <w:t>。每个人脸为numpy数组，是opencv的图片表示格式(</w:t>
+              <w:t>。每个人脸为</w:t>
+            </w:r>
+            <w:proofErr w:type="spellStart"/>
+            <w:r>
+              <w:rPr>
+                <w:rFonts w:hint="eastAsia"/>
+              </w:rPr>
+              <w:t>numpy</w:t>
+            </w:r>
+            <w:proofErr w:type="spellEnd"/>
+            <w:r>
+              <w:rPr>
+                <w:rFonts w:hint="eastAsia"/>
+              </w:rPr>
+              <w:t>数组，是</w:t>
+            </w:r>
+            <w:proofErr w:type="spellStart"/>
+            <w:r>
+              <w:rPr>
+                <w:rFonts w:hint="eastAsia"/>
+              </w:rPr>
+              <w:t>opencv</w:t>
+            </w:r>
+            <w:proofErr w:type="spellEnd"/>
+            <w:r>
+              <w:rPr>
+                <w:rFonts w:hint="eastAsia"/>
+              </w:rPr>
+              <w:t>的图片表示格式(</w:t>
             </w:r>
             <w:r>
               <w:t xml:space="preserve"> </w:t>
@@ -1036,10 +1171,21 @@
               <w:rPr>
                 <w:rFonts w:hint="eastAsia"/>
               </w:rPr>
-              <w:t>颜色格式为b</w:t>
-            </w:r>
-            <w:r>
-              <w:t>gr)</w:t>
+              <w:t>颜色格式为</w:t>
+            </w:r>
+            <w:proofErr w:type="spellStart"/>
+            <w:r>
+              <w:rPr>
+                <w:rFonts w:hint="eastAsia"/>
+              </w:rPr>
+              <w:t>b</w:t>
+            </w:r>
+            <w:r>
+              <w:t>gr</w:t>
+            </w:r>
+            <w:proofErr w:type="spellEnd"/>
+            <w:r>
+              <w:t>)</w:t>
             </w:r>
           </w:p>
         </w:tc>
@@ -1053,9 +1199,6 @@
           <w:p>
             <w:pPr>
               <w:jc w:val="center"/>
-              <w:rPr>
-                <w:rFonts w:hint="eastAsia"/>
-              </w:rPr>
             </w:pPr>
           </w:p>
         </w:tc>
@@ -1064,11 +1207,6 @@
             <w:tcW w:w="1418" w:type="dxa"/>
           </w:tcPr>
           <w:p>
-            <w:pPr>
-              <w:rPr>
-                <w:rFonts w:hint="eastAsia"/>
-              </w:rPr>
-            </w:pPr>
             <w:r>
               <w:rPr>
                 <w:rFonts w:hint="eastAsia"/>
@@ -1082,11 +1220,6 @@
             <w:tcW w:w="6662" w:type="dxa"/>
           </w:tcPr>
           <w:p>
-            <w:pPr>
-              <w:rPr>
-                <w:rFonts w:hint="eastAsia"/>
-              </w:rPr>
-            </w:pPr>
             <w:r>
               <w:rPr>
                 <w:rFonts w:hint="eastAsia"/>
@@ -1129,6 +1262,7 @@
           <w:szCs w:val="20"/>
         </w:rPr>
       </w:pPr>
+      <w:bookmarkStart w:id="0" w:name="_Hlk148535828"/>
       <w:r>
         <w:rPr>
           <w:rFonts w:ascii="宋体" w:eastAsia="宋体" w:hAnsi="宋体" w:cs="Courier New" w:hint="eastAsia"/>
@@ -1193,6 +1327,7 @@
         </w:rPr>
         <w:t xml:space="preserve">def </w:t>
       </w:r>
+      <w:proofErr w:type="spellStart"/>
       <w:r>
         <w:rPr>
           <w:rFonts w:ascii="Courier New" w:eastAsia="宋体" w:hAnsi="Courier New" w:cs="Courier New"/>
@@ -1201,18 +1336,42 @@
           <w:sz w:val="20"/>
           <w:szCs w:val="20"/>
         </w:rPr>
-        <w:t>get_face_embeddings</w:t>
-      </w:r>
-      <w:r>
-        <w:rPr>
-          <w:rFonts w:ascii="Courier New" w:eastAsia="宋体" w:hAnsi="Courier New" w:cs="Courier New"/>
-          <w:color w:val="080808"/>
-          <w:kern w:val="0"/>
-          <w:sz w:val="20"/>
-          <w:szCs w:val="20"/>
-        </w:rPr>
-        <w:t xml:space="preserve">(model: </w:t>
-      </w:r>
+        <w:t>get_face_</w:t>
+      </w:r>
+      <w:proofErr w:type="gramStart"/>
+      <w:r>
+        <w:rPr>
+          <w:rFonts w:ascii="Courier New" w:eastAsia="宋体" w:hAnsi="Courier New" w:cs="Courier New"/>
+          <w:color w:val="00627A"/>
+          <w:kern w:val="0"/>
+          <w:sz w:val="20"/>
+          <w:szCs w:val="20"/>
+        </w:rPr>
+        <w:t>embeddings</w:t>
+      </w:r>
+      <w:proofErr w:type="spellEnd"/>
+      <w:r>
+        <w:rPr>
+          <w:rFonts w:ascii="Courier New" w:eastAsia="宋体" w:hAnsi="Courier New" w:cs="Courier New"/>
+          <w:color w:val="080808"/>
+          <w:kern w:val="0"/>
+          <w:sz w:val="20"/>
+          <w:szCs w:val="20"/>
+        </w:rPr>
+        <w:t>(</w:t>
+      </w:r>
+      <w:proofErr w:type="gramEnd"/>
+      <w:r>
+        <w:rPr>
+          <w:rFonts w:ascii="Courier New" w:eastAsia="宋体" w:hAnsi="Courier New" w:cs="Courier New"/>
+          <w:color w:val="080808"/>
+          <w:kern w:val="0"/>
+          <w:sz w:val="20"/>
+          <w:szCs w:val="20"/>
+        </w:rPr>
+        <w:t xml:space="preserve">model: </w:t>
+      </w:r>
+      <w:proofErr w:type="spellStart"/>
       <w:r>
         <w:rPr>
           <w:rFonts w:ascii="Courier New" w:eastAsia="宋体" w:hAnsi="Courier New" w:cs="Courier New"/>
@@ -1223,6 +1382,7 @@
         </w:rPr>
         <w:t>Face_Onnx</w:t>
       </w:r>
+      <w:proofErr w:type="spellEnd"/>
       <w:r>
         <w:rPr>
           <w:rFonts w:ascii="Courier New" w:eastAsia="宋体" w:hAnsi="Courier New" w:cs="Courier New"/>
@@ -1511,6 +1671,7 @@
               </w:rPr>
               <w:t>人脸图片是否对齐，False表示把输入人脸图片为对齐，True表示输入的人脸图片是经过</w:t>
             </w:r>
+            <w:proofErr w:type="spellStart"/>
             <w:r>
               <w:rPr>
                 <w:rFonts w:ascii="Courier New" w:eastAsia="宋体" w:hAnsi="Courier New" w:cs="Courier New"/>
@@ -1520,6 +1681,7 @@
               </w:rPr>
               <w:t>get_align_faces_batch</w:t>
             </w:r>
+            <w:proofErr w:type="spellEnd"/>
             <w:r>
               <w:rPr>
                 <w:rFonts w:ascii="Courier New" w:eastAsia="宋体" w:hAnsi="Courier New" w:cs="Courier New" w:hint="eastAsia"/>
@@ -1702,7 +1864,21 @@
               <w:rPr>
                 <w:rFonts w:hint="eastAsia"/>
               </w:rPr>
-              <w:t>是否将所有图片的人脸向量放在同个数组里，默认为False，</w:t>
+              <w:t>是否将所有图片的人脸向量</w:t>
+            </w:r>
+            <w:proofErr w:type="gramStart"/>
+            <w:r>
+              <w:rPr>
+                <w:rFonts w:hint="eastAsia"/>
+              </w:rPr>
+              <w:t>放在同个数组</w:t>
+            </w:r>
+            <w:proofErr w:type="gramEnd"/>
+            <w:r>
+              <w:rPr>
+                <w:rFonts w:hint="eastAsia"/>
+              </w:rPr>
+              <w:t>里，默认为False，</w:t>
             </w:r>
             <w:r>
               <w:rPr>
@@ -1854,9 +2030,6 @@
           <w:p>
             <w:pPr>
               <w:jc w:val="center"/>
-              <w:rPr>
-                <w:rFonts w:hint="eastAsia"/>
-              </w:rPr>
             </w:pPr>
           </w:p>
         </w:tc>
@@ -1865,11 +2038,6 @@
             <w:tcW w:w="2126" w:type="dxa"/>
           </w:tcPr>
           <w:p>
-            <w:pPr>
-              <w:rPr>
-                <w:rFonts w:hint="eastAsia"/>
-              </w:rPr>
-            </w:pPr>
             <w:r>
               <w:rPr>
                 <w:rFonts w:hint="eastAsia"/>
@@ -1883,11 +2051,6 @@
             <w:tcW w:w="6095" w:type="dxa"/>
           </w:tcPr>
           <w:p>
-            <w:pPr>
-              <w:rPr>
-                <w:rFonts w:hint="eastAsia"/>
-              </w:rPr>
-            </w:pPr>
             <w:r>
               <w:rPr>
                 <w:rFonts w:hint="eastAsia"/>
@@ -1908,6 +2071,7 @@
       </w:tr>
     </w:tbl>
     <w:p/>
+    <w:bookmarkEnd w:id="0"/>
     <w:p/>
     <w:p>
       <w:pPr>
@@ -1972,17 +2136,39 @@
           <w:sz w:val="20"/>
           <w:szCs w:val="20"/>
         </w:rPr>
-        <w:t>add_embeddings2milvus</w:t>
-      </w:r>
-      <w:r>
-        <w:rPr>
-          <w:rFonts w:ascii="Courier New" w:eastAsia="宋体" w:hAnsi="Courier New" w:cs="Courier New"/>
-          <w:color w:val="080808"/>
-          <w:kern w:val="0"/>
-          <w:sz w:val="20"/>
-          <w:szCs w:val="20"/>
-        </w:rPr>
-        <w:t>(collection, faces, flush=</w:t>
+        <w:t>add_embeddings2</w:t>
+      </w:r>
+      <w:proofErr w:type="gramStart"/>
+      <w:r>
+        <w:rPr>
+          <w:rFonts w:ascii="Courier New" w:eastAsia="宋体" w:hAnsi="Courier New" w:cs="Courier New"/>
+          <w:color w:val="00627A"/>
+          <w:kern w:val="0"/>
+          <w:sz w:val="20"/>
+          <w:szCs w:val="20"/>
+        </w:rPr>
+        <w:t>milvus</w:t>
+      </w:r>
+      <w:r>
+        <w:rPr>
+          <w:rFonts w:ascii="Courier New" w:eastAsia="宋体" w:hAnsi="Courier New" w:cs="Courier New"/>
+          <w:color w:val="080808"/>
+          <w:kern w:val="0"/>
+          <w:sz w:val="20"/>
+          <w:szCs w:val="20"/>
+        </w:rPr>
+        <w:t>(</w:t>
+      </w:r>
+      <w:proofErr w:type="gramEnd"/>
+      <w:r>
+        <w:rPr>
+          <w:rFonts w:ascii="Courier New" w:eastAsia="宋体" w:hAnsi="Courier New" w:cs="Courier New"/>
+          <w:color w:val="080808"/>
+          <w:kern w:val="0"/>
+          <w:sz w:val="20"/>
+          <w:szCs w:val="20"/>
+        </w:rPr>
+        <w:t>collection, faces, flush=</w:t>
       </w:r>
       <w:r>
         <w:rPr>
@@ -2218,10 +2404,32 @@
               <w:rPr>
                 <w:rFonts w:hint="eastAsia"/>
               </w:rPr>
-              <w:t>人脸数组，类型为list，list中的每个单元为dict:</w:t>
-            </w:r>
-            <w:r>
-              <w:t>{“id”: ... ,”embedding”: ...}</w:t>
+              <w:t>人脸数组，类型为list，list中的每个单元为</w:t>
+            </w:r>
+            <w:proofErr w:type="spellStart"/>
+            <w:r>
+              <w:rPr>
+                <w:rFonts w:hint="eastAsia"/>
+              </w:rPr>
+              <w:t>dict</w:t>
+            </w:r>
+            <w:proofErr w:type="spellEnd"/>
+            <w:r>
+              <w:rPr>
+                <w:rFonts w:hint="eastAsia"/>
+              </w:rPr>
+              <w:t>:</w:t>
+            </w:r>
+            <w:r>
+              <w:t xml:space="preserve">{“id”: </w:t>
+            </w:r>
+            <w:proofErr w:type="gramStart"/>
+            <w:r>
+              <w:t>... ,”embedding</w:t>
+            </w:r>
+            <w:proofErr w:type="gramEnd"/>
+            <w:r>
+              <w:t>”: ...}</w:t>
             </w:r>
             <w:r>
               <w:rPr>
@@ -2305,7 +2513,21 @@
               <w:rPr>
                 <w:rFonts w:hint="eastAsia"/>
               </w:rPr>
-              <w:t>，当写入的向量可以形成一个簇或者经过一定的时间后才会写盘，</w:t>
+              <w:t>，当写入的向量可以形成一个</w:t>
+            </w:r>
+            <w:proofErr w:type="gramStart"/>
+            <w:r>
+              <w:rPr>
+                <w:rFonts w:hint="eastAsia"/>
+              </w:rPr>
+              <w:t>簇</w:t>
+            </w:r>
+            <w:proofErr w:type="gramEnd"/>
+            <w:r>
+              <w:rPr>
+                <w:rFonts w:hint="eastAsia"/>
+              </w:rPr>
+              <w:t>或者经过一定的时间后才会写盘，</w:t>
             </w:r>
             <w:r>
               <w:rPr>
@@ -2399,7 +2621,21 @@
               <w:rPr>
                 <w:rFonts w:hint="eastAsia"/>
               </w:rPr>
-              <w:t>，list中的每个单元为dict：</w:t>
+              <w:t>，list中的每个单元为</w:t>
+            </w:r>
+            <w:proofErr w:type="spellStart"/>
+            <w:r>
+              <w:rPr>
+                <w:rFonts w:hint="eastAsia"/>
+              </w:rPr>
+              <w:t>dict</w:t>
+            </w:r>
+            <w:proofErr w:type="spellEnd"/>
+            <w:r>
+              <w:rPr>
+                <w:rFonts w:hint="eastAsia"/>
+              </w:rPr>
+              <w:t>：</w:t>
             </w:r>
           </w:p>
           <w:p>
@@ -2433,7 +2669,29 @@
                 <w:sz w:val="20"/>
                 <w:szCs w:val="20"/>
               </w:rPr>
-              <w:t>"primary_key"</w:t>
+              <w:t>"</w:t>
+            </w:r>
+            <w:proofErr w:type="spellStart"/>
+            <w:r>
+              <w:rPr>
+                <w:rFonts w:ascii="Courier New" w:eastAsia="宋体" w:hAnsi="Courier New" w:cs="Courier New"/>
+                <w:color w:val="067D17"/>
+                <w:kern w:val="0"/>
+                <w:sz w:val="20"/>
+                <w:szCs w:val="20"/>
+              </w:rPr>
+              <w:t>primary_key</w:t>
+            </w:r>
+            <w:proofErr w:type="spellEnd"/>
+            <w:r>
+              <w:rPr>
+                <w:rFonts w:ascii="Courier New" w:eastAsia="宋体" w:hAnsi="Courier New" w:cs="Courier New"/>
+                <w:color w:val="067D17"/>
+                <w:kern w:val="0"/>
+                <w:sz w:val="20"/>
+                <w:szCs w:val="20"/>
+              </w:rPr>
+              <w:t>"</w:t>
             </w:r>
             <w:r>
               <w:rPr>
@@ -2483,7 +2741,29 @@
                 <w:sz w:val="20"/>
                 <w:szCs w:val="20"/>
               </w:rPr>
-              <w:t>'isSuccess'</w:t>
+              <w:t>'</w:t>
+            </w:r>
+            <w:proofErr w:type="spellStart"/>
+            <w:r>
+              <w:rPr>
+                <w:rFonts w:ascii="Courier New" w:eastAsia="宋体" w:hAnsi="Courier New" w:cs="Courier New"/>
+                <w:color w:val="067D17"/>
+                <w:kern w:val="0"/>
+                <w:sz w:val="20"/>
+                <w:szCs w:val="20"/>
+              </w:rPr>
+              <w:t>isSuccess</w:t>
+            </w:r>
+            <w:proofErr w:type="spellEnd"/>
+            <w:r>
+              <w:rPr>
+                <w:rFonts w:ascii="Courier New" w:eastAsia="宋体" w:hAnsi="Courier New" w:cs="Courier New"/>
+                <w:color w:val="067D17"/>
+                <w:kern w:val="0"/>
+                <w:sz w:val="20"/>
+                <w:szCs w:val="20"/>
+              </w:rPr>
+              <w:t>'</w:t>
             </w:r>
             <w:r>
               <w:rPr>
@@ -2633,6 +2913,7 @@
         </w:rPr>
         <w:t xml:space="preserve">def </w:t>
       </w:r>
+      <w:proofErr w:type="spellStart"/>
       <w:r>
         <w:rPr>
           <w:rFonts w:ascii="Courier New" w:eastAsia="宋体" w:hAnsi="Courier New" w:cs="Courier New"/>
@@ -2641,17 +2922,62 @@
           <w:sz w:val="20"/>
           <w:szCs w:val="20"/>
         </w:rPr>
-        <w:t>delete_face_by_primary_key_batch</w:t>
-      </w:r>
-      <w:r>
-        <w:rPr>
-          <w:rFonts w:ascii="Courier New" w:eastAsia="宋体" w:hAnsi="Courier New" w:cs="Courier New"/>
-          <w:color w:val="080808"/>
-          <w:kern w:val="0"/>
-          <w:sz w:val="20"/>
-          <w:szCs w:val="20"/>
-        </w:rPr>
-        <w:t>(collection, primary_keys)</w:t>
+        <w:t>delete_face_by_primary_key_</w:t>
+      </w:r>
+      <w:proofErr w:type="gramStart"/>
+      <w:r>
+        <w:rPr>
+          <w:rFonts w:ascii="Courier New" w:eastAsia="宋体" w:hAnsi="Courier New" w:cs="Courier New"/>
+          <w:color w:val="00627A"/>
+          <w:kern w:val="0"/>
+          <w:sz w:val="20"/>
+          <w:szCs w:val="20"/>
+        </w:rPr>
+        <w:t>batch</w:t>
+      </w:r>
+      <w:proofErr w:type="spellEnd"/>
+      <w:r>
+        <w:rPr>
+          <w:rFonts w:ascii="Courier New" w:eastAsia="宋体" w:hAnsi="Courier New" w:cs="Courier New"/>
+          <w:color w:val="080808"/>
+          <w:kern w:val="0"/>
+          <w:sz w:val="20"/>
+          <w:szCs w:val="20"/>
+        </w:rPr>
+        <w:t>(</w:t>
+      </w:r>
+      <w:proofErr w:type="gramEnd"/>
+      <w:r>
+        <w:rPr>
+          <w:rFonts w:ascii="Courier New" w:eastAsia="宋体" w:hAnsi="Courier New" w:cs="Courier New"/>
+          <w:color w:val="080808"/>
+          <w:kern w:val="0"/>
+          <w:sz w:val="20"/>
+          <w:szCs w:val="20"/>
+        </w:rPr>
+        <w:t xml:space="preserve">collection, </w:t>
+      </w:r>
+      <w:proofErr w:type="spellStart"/>
+      <w:r>
+        <w:rPr>
+          <w:rFonts w:ascii="Courier New" w:eastAsia="宋体" w:hAnsi="Courier New" w:cs="Courier New"/>
+          <w:color w:val="080808"/>
+          <w:kern w:val="0"/>
+          <w:sz w:val="20"/>
+          <w:szCs w:val="20"/>
+        </w:rPr>
+        <w:t>primary_keys</w:t>
+      </w:r>
+      <w:proofErr w:type="spellEnd"/>
+      <w:r>
+        <w:rPr>
+          <w:rFonts w:ascii="Courier New" w:eastAsia="宋体" w:hAnsi="Courier New" w:cs="Courier New"/>
+          <w:color w:val="080808"/>
+          <w:kern w:val="0"/>
+          <w:sz w:val="20"/>
+          <w:szCs w:val="20"/>
+        </w:rPr>
+        <w:t>)</w:t>
       </w:r>
     </w:p>
     <w:p/>
@@ -2792,6 +3118,7 @@
             <w:tcW w:w="2126" w:type="dxa"/>
           </w:tcPr>
           <w:p>
+            <w:proofErr w:type="spellStart"/>
             <w:r>
               <w:rPr>
                 <w:rFonts w:ascii="Courier New" w:eastAsia="宋体" w:hAnsi="Courier New" w:cs="Courier New"/>
@@ -2802,6 +3129,7 @@
               </w:rPr>
               <w:t>primary_keys</w:t>
             </w:r>
+            <w:proofErr w:type="spellEnd"/>
           </w:p>
         </w:tc>
         <w:tc>
@@ -2834,7 +3162,21 @@
               <w:rPr>
                 <w:rFonts w:hint="eastAsia"/>
               </w:rPr>
-              <w:t>， 向量主键类型为int</w:t>
+              <w:t>， 向量主</w:t>
+            </w:r>
+            <w:proofErr w:type="gramStart"/>
+            <w:r>
+              <w:rPr>
+                <w:rFonts w:hint="eastAsia"/>
+              </w:rPr>
+              <w:t>键类型</w:t>
+            </w:r>
+            <w:proofErr w:type="gramEnd"/>
+            <w:r>
+              <w:rPr>
+                <w:rFonts w:hint="eastAsia"/>
+              </w:rPr>
+              <w:t>为int</w:t>
             </w:r>
             <w:r>
               <w:t>64</w:t>
@@ -3059,6 +3401,7 @@
         </w:rPr>
         <w:t xml:space="preserve">def </w:t>
       </w:r>
+      <w:proofErr w:type="spellStart"/>
       <w:r>
         <w:rPr>
           <w:rFonts w:ascii="Courier New" w:eastAsia="宋体" w:hAnsi="Courier New" w:cs="Courier New"/>
@@ -3067,17 +3410,62 @@
           <w:sz w:val="20"/>
           <w:szCs w:val="20"/>
         </w:rPr>
-        <w:t>delete_face_by_object_id</w:t>
-      </w:r>
-      <w:r>
-        <w:rPr>
-          <w:rFonts w:ascii="Courier New" w:eastAsia="宋体" w:hAnsi="Courier New" w:cs="Courier New"/>
-          <w:color w:val="080808"/>
-          <w:kern w:val="0"/>
-          <w:sz w:val="20"/>
-          <w:szCs w:val="20"/>
-        </w:rPr>
-        <w:t>(collection, object_ids)</w:t>
+        <w:t>delete_face_by_object_</w:t>
+      </w:r>
+      <w:proofErr w:type="gramStart"/>
+      <w:r>
+        <w:rPr>
+          <w:rFonts w:ascii="Courier New" w:eastAsia="宋体" w:hAnsi="Courier New" w:cs="Courier New"/>
+          <w:color w:val="00627A"/>
+          <w:kern w:val="0"/>
+          <w:sz w:val="20"/>
+          <w:szCs w:val="20"/>
+        </w:rPr>
+        <w:t>id</w:t>
+      </w:r>
+      <w:proofErr w:type="spellEnd"/>
+      <w:r>
+        <w:rPr>
+          <w:rFonts w:ascii="Courier New" w:eastAsia="宋体" w:hAnsi="Courier New" w:cs="Courier New"/>
+          <w:color w:val="080808"/>
+          <w:kern w:val="0"/>
+          <w:sz w:val="20"/>
+          <w:szCs w:val="20"/>
+        </w:rPr>
+        <w:t>(</w:t>
+      </w:r>
+      <w:proofErr w:type="gramEnd"/>
+      <w:r>
+        <w:rPr>
+          <w:rFonts w:ascii="Courier New" w:eastAsia="宋体" w:hAnsi="Courier New" w:cs="Courier New"/>
+          <w:color w:val="080808"/>
+          <w:kern w:val="0"/>
+          <w:sz w:val="20"/>
+          <w:szCs w:val="20"/>
+        </w:rPr>
+        <w:t xml:space="preserve">collection, </w:t>
+      </w:r>
+      <w:proofErr w:type="spellStart"/>
+      <w:r>
+        <w:rPr>
+          <w:rFonts w:ascii="Courier New" w:eastAsia="宋体" w:hAnsi="Courier New" w:cs="Courier New"/>
+          <w:color w:val="080808"/>
+          <w:kern w:val="0"/>
+          <w:sz w:val="20"/>
+          <w:szCs w:val="20"/>
+        </w:rPr>
+        <w:t>object_ids</w:t>
+      </w:r>
+      <w:proofErr w:type="spellEnd"/>
+      <w:r>
+        <w:rPr>
+          <w:rFonts w:ascii="Courier New" w:eastAsia="宋体" w:hAnsi="Courier New" w:cs="Courier New"/>
+          <w:color w:val="080808"/>
+          <w:kern w:val="0"/>
+          <w:sz w:val="20"/>
+          <w:szCs w:val="20"/>
+        </w:rPr>
+        <w:t>)</w:t>
       </w:r>
     </w:p>
     <w:p/>
@@ -3218,6 +3606,7 @@
             <w:tcW w:w="2126" w:type="dxa"/>
           </w:tcPr>
           <w:p>
+            <w:proofErr w:type="spellStart"/>
             <w:r>
               <w:rPr>
                 <w:rFonts w:ascii="Courier New" w:eastAsia="宋体" w:hAnsi="Courier New" w:cs="Courier New" w:hint="eastAsia"/>
@@ -3228,6 +3617,7 @@
               </w:rPr>
               <w:t>object_ids</w:t>
             </w:r>
+            <w:proofErr w:type="spellEnd"/>
           </w:p>
         </w:tc>
         <w:tc>
@@ -3300,7 +3690,21 @@
               <w:rPr>
                 <w:rFonts w:hint="eastAsia"/>
               </w:rPr>
-              <w:t>，list中的每个单元为dict：</w:t>
+              <w:t>，list中的每个单元为</w:t>
+            </w:r>
+            <w:proofErr w:type="spellStart"/>
+            <w:r>
+              <w:rPr>
+                <w:rFonts w:hint="eastAsia"/>
+              </w:rPr>
+              <w:t>dict</w:t>
+            </w:r>
+            <w:proofErr w:type="spellEnd"/>
+            <w:r>
+              <w:rPr>
+                <w:rFonts w:hint="eastAsia"/>
+              </w:rPr>
+              <w:t>：</w:t>
             </w:r>
           </w:p>
           <w:p>
@@ -3390,7 +3794,29 @@
                 <w:sz w:val="20"/>
                 <w:szCs w:val="20"/>
               </w:rPr>
-              <w:t>'isSuccess'</w:t>
+              <w:t>'</w:t>
+            </w:r>
+            <w:proofErr w:type="spellStart"/>
+            <w:r>
+              <w:rPr>
+                <w:rFonts w:ascii="Courier New" w:eastAsia="宋体" w:hAnsi="Courier New" w:cs="Courier New"/>
+                <w:color w:val="067D17"/>
+                <w:kern w:val="0"/>
+                <w:sz w:val="20"/>
+                <w:szCs w:val="20"/>
+              </w:rPr>
+              <w:t>isSuccess</w:t>
+            </w:r>
+            <w:proofErr w:type="spellEnd"/>
+            <w:r>
+              <w:rPr>
+                <w:rFonts w:ascii="Courier New" w:eastAsia="宋体" w:hAnsi="Courier New" w:cs="Courier New"/>
+                <w:color w:val="067D17"/>
+                <w:kern w:val="0"/>
+                <w:sz w:val="20"/>
+                <w:szCs w:val="20"/>
+              </w:rPr>
+              <w:t>'</w:t>
             </w:r>
             <w:r>
               <w:rPr>
@@ -3503,6 +3929,7 @@
         </w:rPr>
         <w:t xml:space="preserve">def </w:t>
       </w:r>
+      <w:proofErr w:type="spellStart"/>
       <w:r>
         <w:rPr>
           <w:rFonts w:ascii="Courier New" w:eastAsia="宋体" w:hAnsi="Courier New" w:cs="Courier New"/>
@@ -3511,18 +3938,42 @@
           <w:sz w:val="20"/>
           <w:szCs w:val="20"/>
         </w:rPr>
-        <w:t>search_face_image</w:t>
-      </w:r>
-      <w:r>
-        <w:rPr>
-          <w:rFonts w:ascii="Courier New" w:eastAsia="宋体" w:hAnsi="Courier New" w:cs="Courier New"/>
-          <w:color w:val="080808"/>
-          <w:kern w:val="0"/>
-          <w:sz w:val="20"/>
-          <w:szCs w:val="20"/>
-        </w:rPr>
-        <w:t xml:space="preserve">(model: </w:t>
-      </w:r>
+        <w:t>search_face_</w:t>
+      </w:r>
+      <w:proofErr w:type="gramStart"/>
+      <w:r>
+        <w:rPr>
+          <w:rFonts w:ascii="Courier New" w:eastAsia="宋体" w:hAnsi="Courier New" w:cs="Courier New"/>
+          <w:color w:val="00627A"/>
+          <w:kern w:val="0"/>
+          <w:sz w:val="20"/>
+          <w:szCs w:val="20"/>
+        </w:rPr>
+        <w:t>image</w:t>
+      </w:r>
+      <w:proofErr w:type="spellEnd"/>
+      <w:r>
+        <w:rPr>
+          <w:rFonts w:ascii="Courier New" w:eastAsia="宋体" w:hAnsi="Courier New" w:cs="Courier New"/>
+          <w:color w:val="080808"/>
+          <w:kern w:val="0"/>
+          <w:sz w:val="20"/>
+          <w:szCs w:val="20"/>
+        </w:rPr>
+        <w:t>(</w:t>
+      </w:r>
+      <w:proofErr w:type="gramEnd"/>
+      <w:r>
+        <w:rPr>
+          <w:rFonts w:ascii="Courier New" w:eastAsia="宋体" w:hAnsi="Courier New" w:cs="Courier New"/>
+          <w:color w:val="080808"/>
+          <w:kern w:val="0"/>
+          <w:sz w:val="20"/>
+          <w:szCs w:val="20"/>
+        </w:rPr>
+        <w:t xml:space="preserve">model: </w:t>
+      </w:r>
+      <w:proofErr w:type="spellStart"/>
       <w:r>
         <w:rPr>
           <w:rFonts w:ascii="Courier New" w:eastAsia="宋体" w:hAnsi="Courier New" w:cs="Courier New"/>
@@ -3533,15 +3984,38 @@
         </w:rPr>
         <w:t>Face_Onnx</w:t>
       </w:r>
-      <w:r>
-        <w:rPr>
-          <w:rFonts w:ascii="Courier New" w:eastAsia="宋体" w:hAnsi="Courier New" w:cs="Courier New"/>
-          <w:color w:val="080808"/>
-          <w:kern w:val="0"/>
-          <w:sz w:val="20"/>
-          <w:szCs w:val="20"/>
-        </w:rPr>
-        <w:t>, collection, imgs,</w:t>
+      <w:proofErr w:type="spellEnd"/>
+      <w:r>
+        <w:rPr>
+          <w:rFonts w:ascii="Courier New" w:eastAsia="宋体" w:hAnsi="Courier New" w:cs="Courier New"/>
+          <w:color w:val="080808"/>
+          <w:kern w:val="0"/>
+          <w:sz w:val="20"/>
+          <w:szCs w:val="20"/>
+        </w:rPr>
+        <w:t xml:space="preserve">, collection, </w:t>
+      </w:r>
+      <w:proofErr w:type="spellStart"/>
+      <w:r>
+        <w:rPr>
+          <w:rFonts w:ascii="Courier New" w:eastAsia="宋体" w:hAnsi="Courier New" w:cs="Courier New"/>
+          <w:color w:val="080808"/>
+          <w:kern w:val="0"/>
+          <w:sz w:val="20"/>
+          <w:szCs w:val="20"/>
+        </w:rPr>
+        <w:t>imgs</w:t>
+      </w:r>
+      <w:proofErr w:type="spellEnd"/>
+      <w:r>
+        <w:rPr>
+          <w:rFonts w:ascii="Courier New" w:eastAsia="宋体" w:hAnsi="Courier New" w:cs="Courier New"/>
+          <w:color w:val="080808"/>
+          <w:kern w:val="0"/>
+          <w:sz w:val="20"/>
+          <w:szCs w:val="20"/>
+        </w:rPr>
+        <w:t>,</w:t>
       </w:r>
       <w:r>
         <w:rPr>
@@ -3612,7 +4086,29 @@
           <w:sz w:val="20"/>
           <w:szCs w:val="20"/>
         </w:rPr>
-        <w:t>, nprobe=</w:t>
+        <w:t xml:space="preserve">, </w:t>
+      </w:r>
+      <w:proofErr w:type="spellStart"/>
+      <w:r>
+        <w:rPr>
+          <w:rFonts w:ascii="Courier New" w:eastAsia="宋体" w:hAnsi="Courier New" w:cs="Courier New"/>
+          <w:color w:val="080808"/>
+          <w:kern w:val="0"/>
+          <w:sz w:val="20"/>
+          <w:szCs w:val="20"/>
+        </w:rPr>
+        <w:t>nprobe</w:t>
+      </w:r>
+      <w:proofErr w:type="spellEnd"/>
+      <w:r>
+        <w:rPr>
+          <w:rFonts w:ascii="Courier New" w:eastAsia="宋体" w:hAnsi="Courier New" w:cs="Courier New"/>
+          <w:color w:val="080808"/>
+          <w:kern w:val="0"/>
+          <w:sz w:val="20"/>
+          <w:szCs w:val="20"/>
+        </w:rPr>
+        <w:t>=</w:t>
       </w:r>
       <w:r>
         <w:rPr>
@@ -3835,12 +4331,14 @@
             <w:tcW w:w="2126" w:type="dxa"/>
           </w:tcPr>
           <w:p>
+            <w:proofErr w:type="spellStart"/>
             <w:r>
               <w:rPr>
                 <w:rFonts w:hint="eastAsia"/>
               </w:rPr>
               <w:t>imgs</w:t>
             </w:r>
+            <w:proofErr w:type="spellEnd"/>
           </w:p>
         </w:tc>
         <w:tc>
@@ -3867,11 +4365,33 @@
               <w:rPr>
                 <w:rFonts w:hint="eastAsia"/>
               </w:rPr>
-              <w:t>人脸图片为o</w:t>
+              <w:t>人</w:t>
+            </w:r>
+            <w:proofErr w:type="gramStart"/>
+            <w:r>
+              <w:rPr>
+                <w:rFonts w:hint="eastAsia"/>
+              </w:rPr>
+              <w:t>脸图片</w:t>
+            </w:r>
+            <w:proofErr w:type="gramEnd"/>
+            <w:r>
+              <w:rPr>
+                <w:rFonts w:hint="eastAsia"/>
+              </w:rPr>
+              <w:t>为</w:t>
+            </w:r>
+            <w:proofErr w:type="spellStart"/>
+            <w:r>
+              <w:rPr>
+                <w:rFonts w:hint="eastAsia"/>
+              </w:rPr>
+              <w:t>o</w:t>
             </w:r>
             <w:r>
               <w:t>pencv</w:t>
             </w:r>
+            <w:proofErr w:type="spellEnd"/>
             <w:r>
               <w:rPr>
                 <w:rFonts w:hint="eastAsia"/>
@@ -3885,10 +4405,21 @@
               <w:rPr>
                 <w:rFonts w:hint="eastAsia"/>
               </w:rPr>
-              <w:t>颜色格式为b</w:t>
-            </w:r>
-            <w:r>
-              <w:t>gr)</w:t>
+              <w:t>颜色格式为</w:t>
+            </w:r>
+            <w:proofErr w:type="spellStart"/>
+            <w:r>
+              <w:rPr>
+                <w:rFonts w:hint="eastAsia"/>
+              </w:rPr>
+              <w:t>b</w:t>
+            </w:r>
+            <w:r>
+              <w:t>gr</w:t>
+            </w:r>
+            <w:proofErr w:type="spellEnd"/>
+            <w:r>
+              <w:t>)</w:t>
             </w:r>
           </w:p>
         </w:tc>
@@ -4084,6 +4615,7 @@
                 <w:szCs w:val="20"/>
               </w:rPr>
             </w:pPr>
+            <w:proofErr w:type="spellStart"/>
             <w:r>
               <w:rPr>
                 <w:rFonts w:ascii="Courier New" w:eastAsia="宋体" w:hAnsi="Courier New" w:cs="Courier New"/>
@@ -4094,6 +4626,7 @@
               </w:rPr>
               <w:t>nprobe</w:t>
             </w:r>
+            <w:proofErr w:type="spellEnd"/>
           </w:p>
         </w:tc>
         <w:tc>
@@ -4114,11 +4647,19 @@
               <w:rPr>
                 <w:rFonts w:hint="eastAsia"/>
               </w:rPr>
-              <w:t>， 值越大搜索的范围越大，时间越长，当后期数据规模比较大时可以把n</w:t>
+              <w:t>， 值越大搜索的范围越大，时间越长，当后期数据规模比较大时可以把</w:t>
+            </w:r>
+            <w:proofErr w:type="spellStart"/>
+            <w:r>
+              <w:rPr>
+                <w:rFonts w:hint="eastAsia"/>
+              </w:rPr>
+              <w:t>n</w:t>
             </w:r>
             <w:r>
               <w:t>probe</w:t>
             </w:r>
+            <w:proofErr w:type="spellEnd"/>
             <w:r>
               <w:rPr>
                 <w:rFonts w:hint="eastAsia"/>
@@ -4236,10 +4777,21 @@
               <w:rPr>
                 <w:rFonts w:hint="eastAsia"/>
               </w:rPr>
-              <w:t>每个结果的类型为d</w:t>
-            </w:r>
-            <w:r>
-              <w:t>ict:</w:t>
+              <w:t>每个结果的类型为</w:t>
+            </w:r>
+            <w:proofErr w:type="spellStart"/>
+            <w:r>
+              <w:rPr>
+                <w:rFonts w:hint="eastAsia"/>
+              </w:rPr>
+              <w:t>d</w:t>
+            </w:r>
+            <w:r>
+              <w:t>ict</w:t>
+            </w:r>
+            <w:proofErr w:type="spellEnd"/>
+            <w:r>
+              <w:t>:</w:t>
             </w:r>
           </w:p>
           <w:p>
@@ -4461,6 +5013,7 @@
         </w:rPr>
         <w:t xml:space="preserve">def </w:t>
       </w:r>
+      <w:proofErr w:type="spellStart"/>
       <w:r>
         <w:rPr>
           <w:rFonts w:ascii="Courier New" w:eastAsia="宋体" w:hAnsi="Courier New" w:cs="Courier New"/>
@@ -4469,18 +5022,42 @@
           <w:sz w:val="20"/>
           <w:szCs w:val="20"/>
         </w:rPr>
-        <w:t>search_face_video</w:t>
-      </w:r>
-      <w:r>
-        <w:rPr>
-          <w:rFonts w:ascii="Courier New" w:eastAsia="宋体" w:hAnsi="Courier New" w:cs="Courier New"/>
-          <w:color w:val="080808"/>
-          <w:kern w:val="0"/>
-          <w:sz w:val="20"/>
-          <w:szCs w:val="20"/>
-        </w:rPr>
-        <w:t xml:space="preserve">(model: </w:t>
-      </w:r>
+        <w:t>search_face_</w:t>
+      </w:r>
+      <w:proofErr w:type="gramStart"/>
+      <w:r>
+        <w:rPr>
+          <w:rFonts w:ascii="Courier New" w:eastAsia="宋体" w:hAnsi="Courier New" w:cs="Courier New"/>
+          <w:color w:val="00627A"/>
+          <w:kern w:val="0"/>
+          <w:sz w:val="20"/>
+          <w:szCs w:val="20"/>
+        </w:rPr>
+        <w:t>video</w:t>
+      </w:r>
+      <w:proofErr w:type="spellEnd"/>
+      <w:r>
+        <w:rPr>
+          <w:rFonts w:ascii="Courier New" w:eastAsia="宋体" w:hAnsi="Courier New" w:cs="Courier New"/>
+          <w:color w:val="080808"/>
+          <w:kern w:val="0"/>
+          <w:sz w:val="20"/>
+          <w:szCs w:val="20"/>
+        </w:rPr>
+        <w:t>(</w:t>
+      </w:r>
+      <w:proofErr w:type="gramEnd"/>
+      <w:r>
+        <w:rPr>
+          <w:rFonts w:ascii="Courier New" w:eastAsia="宋体" w:hAnsi="Courier New" w:cs="Courier New"/>
+          <w:color w:val="080808"/>
+          <w:kern w:val="0"/>
+          <w:sz w:val="20"/>
+          <w:szCs w:val="20"/>
+        </w:rPr>
+        <w:t xml:space="preserve">model: </w:t>
+      </w:r>
+      <w:proofErr w:type="spellStart"/>
       <w:r>
         <w:rPr>
           <w:rFonts w:ascii="Courier New" w:eastAsia="宋体" w:hAnsi="Courier New" w:cs="Courier New"/>
@@ -4491,15 +5068,38 @@
         </w:rPr>
         <w:t>Face_Onnx</w:t>
       </w:r>
-      <w:r>
-        <w:rPr>
-          <w:rFonts w:ascii="Courier New" w:eastAsia="宋体" w:hAnsi="Courier New" w:cs="Courier New"/>
-          <w:color w:val="080808"/>
-          <w:kern w:val="0"/>
-          <w:sz w:val="20"/>
-          <w:szCs w:val="20"/>
-        </w:rPr>
-        <w:t>, collection, imgs,</w:t>
+      <w:proofErr w:type="spellEnd"/>
+      <w:r>
+        <w:rPr>
+          <w:rFonts w:ascii="Courier New" w:eastAsia="宋体" w:hAnsi="Courier New" w:cs="Courier New"/>
+          <w:color w:val="080808"/>
+          <w:kern w:val="0"/>
+          <w:sz w:val="20"/>
+          <w:szCs w:val="20"/>
+        </w:rPr>
+        <w:t xml:space="preserve">, collection, </w:t>
+      </w:r>
+      <w:proofErr w:type="spellStart"/>
+      <w:r>
+        <w:rPr>
+          <w:rFonts w:ascii="Courier New" w:eastAsia="宋体" w:hAnsi="Courier New" w:cs="Courier New"/>
+          <w:color w:val="080808"/>
+          <w:kern w:val="0"/>
+          <w:sz w:val="20"/>
+          <w:szCs w:val="20"/>
+        </w:rPr>
+        <w:t>imgs</w:t>
+      </w:r>
+      <w:proofErr w:type="spellEnd"/>
+      <w:r>
+        <w:rPr>
+          <w:rFonts w:ascii="Courier New" w:eastAsia="宋体" w:hAnsi="Courier New" w:cs="Courier New"/>
+          <w:color w:val="080808"/>
+          <w:kern w:val="0"/>
+          <w:sz w:val="20"/>
+          <w:szCs w:val="20"/>
+        </w:rPr>
+        <w:t>,</w:t>
       </w:r>
       <w:r>
         <w:rPr>
@@ -4570,7 +5170,29 @@
           <w:sz w:val="20"/>
           <w:szCs w:val="20"/>
         </w:rPr>
-        <w:t>, nprobe=</w:t>
+        <w:t xml:space="preserve">, </w:t>
+      </w:r>
+      <w:proofErr w:type="spellStart"/>
+      <w:r>
+        <w:rPr>
+          <w:rFonts w:ascii="Courier New" w:eastAsia="宋体" w:hAnsi="Courier New" w:cs="Courier New"/>
+          <w:color w:val="080808"/>
+          <w:kern w:val="0"/>
+          <w:sz w:val="20"/>
+          <w:szCs w:val="20"/>
+        </w:rPr>
+        <w:t>nprobe</w:t>
+      </w:r>
+      <w:proofErr w:type="spellEnd"/>
+      <w:r>
+        <w:rPr>
+          <w:rFonts w:ascii="Courier New" w:eastAsia="宋体" w:hAnsi="Courier New" w:cs="Courier New"/>
+          <w:color w:val="080808"/>
+          <w:kern w:val="0"/>
+          <w:sz w:val="20"/>
+          <w:szCs w:val="20"/>
+        </w:rPr>
+        <w:t>=</w:t>
       </w:r>
       <w:r>
         <w:rPr>
@@ -4793,12 +5415,14 @@
             <w:tcW w:w="2126" w:type="dxa"/>
           </w:tcPr>
           <w:p>
+            <w:proofErr w:type="spellStart"/>
             <w:r>
               <w:rPr>
                 <w:rFonts w:hint="eastAsia"/>
               </w:rPr>
               <w:t>imgs</w:t>
             </w:r>
+            <w:proofErr w:type="spellEnd"/>
           </w:p>
         </w:tc>
         <w:tc>
@@ -4819,11 +5443,19 @@
               <w:rPr>
                 <w:rFonts w:hint="eastAsia"/>
               </w:rPr>
-              <w:t>，list中的每个图片为o</w:t>
+              <w:t>，list中的每个图片为</w:t>
+            </w:r>
+            <w:proofErr w:type="spellStart"/>
+            <w:r>
+              <w:rPr>
+                <w:rFonts w:hint="eastAsia"/>
+              </w:rPr>
+              <w:t>o</w:t>
             </w:r>
             <w:r>
               <w:t>pencv</w:t>
             </w:r>
+            <w:proofErr w:type="spellEnd"/>
             <w:r>
               <w:rPr>
                 <w:rFonts w:hint="eastAsia"/>
@@ -5043,6 +5675,7 @@
                 <w:szCs w:val="20"/>
               </w:rPr>
             </w:pPr>
+            <w:proofErr w:type="spellStart"/>
             <w:r>
               <w:rPr>
                 <w:rFonts w:ascii="Courier New" w:eastAsia="宋体" w:hAnsi="Courier New" w:cs="Courier New"/>
@@ -5053,6 +5686,7 @@
               </w:rPr>
               <w:t>nprobe</w:t>
             </w:r>
+            <w:proofErr w:type="spellEnd"/>
           </w:p>
         </w:tc>
         <w:tc>
@@ -5073,11 +5707,19 @@
               <w:rPr>
                 <w:rFonts w:hint="eastAsia"/>
               </w:rPr>
-              <w:t>， 值越大搜索的范围越大，时间越长，当后期数据规模比较大时可以把n</w:t>
+              <w:t>， 值越大搜索的范围越大，时间越长，当后期数据规模比较大时可以把</w:t>
+            </w:r>
+            <w:proofErr w:type="spellStart"/>
+            <w:r>
+              <w:rPr>
+                <w:rFonts w:hint="eastAsia"/>
+              </w:rPr>
+              <w:t>n</w:t>
             </w:r>
             <w:r>
               <w:t>probe</w:t>
             </w:r>
+            <w:proofErr w:type="spellEnd"/>
             <w:r>
               <w:rPr>
                 <w:rFonts w:hint="eastAsia"/>
@@ -5219,10 +5861,21 @@
               <w:rPr>
                 <w:rFonts w:hint="eastAsia"/>
               </w:rPr>
-              <w:t>每个结果的类型为d</w:t>
-            </w:r>
-            <w:r>
-              <w:t>ict:</w:t>
+              <w:t>每个结果的类型为</w:t>
+            </w:r>
+            <w:proofErr w:type="spellStart"/>
+            <w:r>
+              <w:rPr>
+                <w:rFonts w:hint="eastAsia"/>
+              </w:rPr>
+              <w:t>d</w:t>
+            </w:r>
+            <w:r>
+              <w:t>ict</w:t>
+            </w:r>
+            <w:proofErr w:type="spellEnd"/>
+            <w:r>
+              <w:t>:</w:t>
             </w:r>
           </w:p>
           <w:p>
@@ -5409,6 +6062,7 @@
           <w:szCs w:val="20"/>
         </w:rPr>
       </w:pPr>
+      <w:bookmarkStart w:id="1" w:name="_Hlk148536108"/>
       <w:r>
         <w:rPr>
           <w:rFonts w:ascii="宋体" w:eastAsia="宋体" w:hAnsi="宋体" w:cs="Courier New" w:hint="eastAsia"/>
@@ -5453,6 +6107,7 @@
         </w:rPr>
         <w:t xml:space="preserve">def </w:t>
       </w:r>
+      <w:proofErr w:type="spellStart"/>
       <w:r>
         <w:rPr>
           <w:rFonts w:ascii="Courier New" w:eastAsia="宋体" w:hAnsi="Courier New" w:cs="Courier New"/>
@@ -5461,18 +6116,42 @@
           <w:sz w:val="20"/>
           <w:szCs w:val="20"/>
         </w:rPr>
-        <w:t>get_face_quality_batch</w:t>
-      </w:r>
-      <w:r>
-        <w:rPr>
-          <w:rFonts w:ascii="Courier New" w:eastAsia="宋体" w:hAnsi="Courier New" w:cs="Courier New"/>
-          <w:color w:val="080808"/>
-          <w:kern w:val="0"/>
-          <w:sz w:val="20"/>
-          <w:szCs w:val="20"/>
-        </w:rPr>
-        <w:t xml:space="preserve">(model: </w:t>
-      </w:r>
+        <w:t>get_face_quality_</w:t>
+      </w:r>
+      <w:proofErr w:type="gramStart"/>
+      <w:r>
+        <w:rPr>
+          <w:rFonts w:ascii="Courier New" w:eastAsia="宋体" w:hAnsi="Courier New" w:cs="Courier New"/>
+          <w:color w:val="00627A"/>
+          <w:kern w:val="0"/>
+          <w:sz w:val="20"/>
+          <w:szCs w:val="20"/>
+        </w:rPr>
+        <w:t>batch</w:t>
+      </w:r>
+      <w:proofErr w:type="spellEnd"/>
+      <w:r>
+        <w:rPr>
+          <w:rFonts w:ascii="Courier New" w:eastAsia="宋体" w:hAnsi="Courier New" w:cs="Courier New"/>
+          <w:color w:val="080808"/>
+          <w:kern w:val="0"/>
+          <w:sz w:val="20"/>
+          <w:szCs w:val="20"/>
+        </w:rPr>
+        <w:t>(</w:t>
+      </w:r>
+      <w:proofErr w:type="gramEnd"/>
+      <w:r>
+        <w:rPr>
+          <w:rFonts w:ascii="Courier New" w:eastAsia="宋体" w:hAnsi="Courier New" w:cs="Courier New"/>
+          <w:color w:val="080808"/>
+          <w:kern w:val="0"/>
+          <w:sz w:val="20"/>
+          <w:szCs w:val="20"/>
+        </w:rPr>
+        <w:t xml:space="preserve">model: </w:t>
+      </w:r>
+      <w:proofErr w:type="spellStart"/>
       <w:r>
         <w:rPr>
           <w:rFonts w:ascii="Courier New" w:eastAsia="宋体" w:hAnsi="Courier New" w:cs="Courier New"/>
@@ -5483,6 +6162,7 @@
         </w:rPr>
         <w:t>Face_Onnx</w:t>
       </w:r>
+      <w:proofErr w:type="spellEnd"/>
       <w:r>
         <w:rPr>
           <w:rFonts w:ascii="Courier New" w:eastAsia="宋体" w:hAnsi="Courier New" w:cs="Courier New"/>
@@ -5783,7 +6463,7 @@
           <w:p>
             <w:pPr>
               <w:rPr>
-                <w:rFonts w:ascii="Courier New" w:eastAsia="宋体" w:hAnsi="Courier New" w:cs="Courier New" w:hint="eastAsia"/>
+                <w:rFonts w:ascii="Courier New" w:eastAsia="宋体" w:hAnsi="Courier New" w:cs="Courier New"/>
                 <w:color w:val="080808"/>
                 <w:kern w:val="0"/>
                 <w:sz w:val="20"/>
@@ -5801,9 +6481,6 @@
           <w:p>
             <w:pPr>
               <w:jc w:val="center"/>
-              <w:rPr>
-                <w:rFonts w:hint="eastAsia"/>
-              </w:rPr>
             </w:pPr>
           </w:p>
         </w:tc>
@@ -5812,11 +6489,6 @@
             <w:tcW w:w="2126" w:type="dxa"/>
           </w:tcPr>
           <w:p>
-            <w:pPr>
-              <w:rPr>
-                <w:rFonts w:hint="eastAsia"/>
-              </w:rPr>
-            </w:pPr>
             <w:r>
               <w:rPr>
                 <w:rFonts w:hint="eastAsia"/>
@@ -5830,11 +6502,6 @@
             <w:tcW w:w="6095" w:type="dxa"/>
           </w:tcPr>
           <w:p>
-            <w:pPr>
-              <w:rPr>
-                <w:rFonts w:hint="eastAsia"/>
-              </w:rPr>
-            </w:pPr>
             <w:r>
               <w:rPr>
                 <w:rFonts w:hint="eastAsia"/>
@@ -5855,13 +6522,8 @@
       </w:tr>
     </w:tbl>
     <w:p/>
-    <w:p>
-      <w:pPr>
-        <w:rPr>
-          <w:rFonts w:hint="eastAsia"/>
-        </w:rPr>
-      </w:pPr>
-    </w:p>
+    <w:bookmarkEnd w:id="1"/>
+    <w:p/>
     <w:p/>
     <w:p>
       <w:pPr>
@@ -5884,6 +6546,7 @@
           <w:szCs w:val="20"/>
         </w:rPr>
       </w:pPr>
+      <w:bookmarkStart w:id="2" w:name="_Hlk148536024"/>
       <w:r>
         <w:rPr>
           <w:rFonts w:ascii="宋体" w:eastAsia="宋体" w:hAnsi="宋体" w:cs="Courier New" w:hint="eastAsia"/>
@@ -5928,6 +6591,7 @@
         </w:rPr>
         <w:t xml:space="preserve">def </w:t>
       </w:r>
+      <w:proofErr w:type="spellStart"/>
       <w:r>
         <w:rPr>
           <w:rFonts w:ascii="Courier New" w:eastAsia="宋体" w:hAnsi="Courier New" w:cs="Courier New"/>
@@ -5936,18 +6600,42 @@
           <w:sz w:val="20"/>
           <w:szCs w:val="20"/>
         </w:rPr>
-        <w:t>enhance_face_batch</w:t>
-      </w:r>
-      <w:r>
-        <w:rPr>
-          <w:rFonts w:ascii="Courier New" w:eastAsia="宋体" w:hAnsi="Courier New" w:cs="Courier New"/>
-          <w:color w:val="080808"/>
-          <w:kern w:val="0"/>
-          <w:sz w:val="20"/>
-          <w:szCs w:val="20"/>
-        </w:rPr>
-        <w:t xml:space="preserve">(model: </w:t>
-      </w:r>
+        <w:t>enhance_face_</w:t>
+      </w:r>
+      <w:proofErr w:type="gramStart"/>
+      <w:r>
+        <w:rPr>
+          <w:rFonts w:ascii="Courier New" w:eastAsia="宋体" w:hAnsi="Courier New" w:cs="Courier New"/>
+          <w:color w:val="00627A"/>
+          <w:kern w:val="0"/>
+          <w:sz w:val="20"/>
+          <w:szCs w:val="20"/>
+        </w:rPr>
+        <w:t>batch</w:t>
+      </w:r>
+      <w:proofErr w:type="spellEnd"/>
+      <w:r>
+        <w:rPr>
+          <w:rFonts w:ascii="Courier New" w:eastAsia="宋体" w:hAnsi="Courier New" w:cs="Courier New"/>
+          <w:color w:val="080808"/>
+          <w:kern w:val="0"/>
+          <w:sz w:val="20"/>
+          <w:szCs w:val="20"/>
+        </w:rPr>
+        <w:t>(</w:t>
+      </w:r>
+      <w:proofErr w:type="gramEnd"/>
+      <w:r>
+        <w:rPr>
+          <w:rFonts w:ascii="Courier New" w:eastAsia="宋体" w:hAnsi="Courier New" w:cs="Courier New"/>
+          <w:color w:val="080808"/>
+          <w:kern w:val="0"/>
+          <w:sz w:val="20"/>
+          <w:szCs w:val="20"/>
+        </w:rPr>
+        <w:t xml:space="preserve">model: </w:t>
+      </w:r>
+      <w:proofErr w:type="spellStart"/>
       <w:r>
         <w:rPr>
           <w:rFonts w:ascii="Courier New" w:eastAsia="宋体" w:hAnsi="Courier New" w:cs="Courier New"/>
@@ -5958,6 +6646,7 @@
         </w:rPr>
         <w:t>Face_Onnx</w:t>
       </w:r>
+      <w:proofErr w:type="spellEnd"/>
       <w:r>
         <w:rPr>
           <w:rFonts w:ascii="Courier New" w:eastAsia="宋体" w:hAnsi="Courier New" w:cs="Courier New"/>
@@ -6261,11 +6950,19 @@
               <w:rPr>
                 <w:rFonts w:hint="eastAsia"/>
               </w:rPr>
-              <w:t>， 人脸图片为o</w:t>
+              <w:t>， 人脸图片为</w:t>
+            </w:r>
+            <w:proofErr w:type="spellStart"/>
+            <w:r>
+              <w:rPr>
+                <w:rFonts w:hint="eastAsia"/>
+              </w:rPr>
+              <w:t>o</w:t>
             </w:r>
             <w:r>
               <w:t>pencv</w:t>
             </w:r>
+            <w:proofErr w:type="spellEnd"/>
             <w:r>
               <w:rPr>
                 <w:rFonts w:hint="eastAsia"/>
@@ -6279,10 +6976,21 @@
               <w:rPr>
                 <w:rFonts w:hint="eastAsia"/>
               </w:rPr>
-              <w:t>颜色格式为b</w:t>
-            </w:r>
-            <w:r>
-              <w:t>gr)</w:t>
+              <w:t>颜色格式为</w:t>
+            </w:r>
+            <w:proofErr w:type="spellStart"/>
+            <w:r>
+              <w:rPr>
+                <w:rFonts w:hint="eastAsia"/>
+              </w:rPr>
+              <w:t>b</w:t>
+            </w:r>
+            <w:r>
+              <w:t>gr</w:t>
+            </w:r>
+            <w:proofErr w:type="spellEnd"/>
+            <w:r>
+              <w:t>)</w:t>
             </w:r>
           </w:p>
         </w:tc>
@@ -6295,9 +7003,6 @@
           <w:p>
             <w:pPr>
               <w:jc w:val="center"/>
-              <w:rPr>
-                <w:rFonts w:hint="eastAsia"/>
-              </w:rPr>
             </w:pPr>
           </w:p>
         </w:tc>
@@ -6306,11 +7011,6 @@
             <w:tcW w:w="2126" w:type="dxa"/>
           </w:tcPr>
           <w:p>
-            <w:pPr>
-              <w:rPr>
-                <w:rFonts w:hint="eastAsia"/>
-              </w:rPr>
-            </w:pPr>
             <w:r>
               <w:rPr>
                 <w:rFonts w:hint="eastAsia"/>
@@ -6324,11 +7024,6 @@
             <w:tcW w:w="6095" w:type="dxa"/>
           </w:tcPr>
           <w:p>
-            <w:pPr>
-              <w:rPr>
-                <w:rFonts w:hint="eastAsia"/>
-              </w:rPr>
-            </w:pPr>
             <w:r>
               <w:rPr>
                 <w:rFonts w:hint="eastAsia"/>
@@ -6347,6 +7042,7 @@
           </w:p>
         </w:tc>
       </w:tr>
+      <w:bookmarkEnd w:id="2"/>
     </w:tbl>
     <w:p/>
     <w:p/>
@@ -6389,8 +7085,20 @@
           <w:sz w:val="20"/>
           <w:szCs w:val="20"/>
         </w:rPr>
-        <w:t>提取视频关键帧</w:t>
-      </w:r>
+        <w:t>提取视频关键</w:t>
+      </w:r>
+      <w:proofErr w:type="gramStart"/>
+      <w:r>
+        <w:rPr>
+          <w:rFonts w:ascii="宋体" w:eastAsia="宋体" w:hAnsi="宋体" w:cs="Courier New" w:hint="eastAsia"/>
+          <w:color w:val="000000" w:themeColor="text1"/>
+          <w:kern w:val="0"/>
+          <w:sz w:val="20"/>
+          <w:szCs w:val="20"/>
+        </w:rPr>
+        <w:t>帧</w:t>
+      </w:r>
+      <w:proofErr w:type="gramEnd"/>
     </w:p>
     <w:p>
       <w:pPr>
@@ -6415,6 +7123,7 @@
         </w:rPr>
         <w:t xml:space="preserve">def </w:t>
       </w:r>
+      <w:proofErr w:type="spellStart"/>
       <w:r>
         <w:rPr>
           <w:rFonts w:ascii="Courier New" w:eastAsia="宋体" w:hAnsi="Courier New" w:cs="Courier New"/>
@@ -6425,6 +7134,7 @@
         </w:rPr>
         <w:t>extract_key_frames_batch</w:t>
       </w:r>
+      <w:proofErr w:type="spellEnd"/>
       <w:r>
         <w:rPr>
           <w:rFonts w:ascii="Courier New" w:eastAsia="宋体" w:hAnsi="Courier New" w:cs="Courier New"/>
@@ -6577,7 +7287,21 @@
               <w:rPr>
                 <w:rFonts w:hint="eastAsia"/>
               </w:rPr>
-              <w:t>返回每个视频的关键帧信息，类型为l</w:t>
+              <w:t>返回每个视频的关键</w:t>
+            </w:r>
+            <w:proofErr w:type="gramStart"/>
+            <w:r>
+              <w:rPr>
+                <w:rFonts w:hint="eastAsia"/>
+              </w:rPr>
+              <w:t>帧</w:t>
+            </w:r>
+            <w:proofErr w:type="gramEnd"/>
+            <w:r>
+              <w:rPr>
+                <w:rFonts w:hint="eastAsia"/>
+              </w:rPr>
+              <w:t>信息，类型为l</w:t>
             </w:r>
             <w:r>
               <w:t>ist</w:t>
@@ -6602,12 +7326,28 @@
             <w:r>
               <w:t xml:space="preserve"> [</w:t>
             </w:r>
-            <w:r>
-              <w:rPr>
-                <w:rFonts w:hint="eastAsia"/>
-              </w:rPr>
-              <w:t>帧信息1，帧信息</w:t>
-            </w:r>
+            <w:proofErr w:type="gramStart"/>
+            <w:r>
+              <w:rPr>
+                <w:rFonts w:hint="eastAsia"/>
+              </w:rPr>
+              <w:t>帧信息</w:t>
+            </w:r>
+            <w:proofErr w:type="gramEnd"/>
+            <w:r>
+              <w:rPr>
+                <w:rFonts w:hint="eastAsia"/>
+              </w:rPr>
+              <w:t>1，</w:t>
+            </w:r>
+            <w:proofErr w:type="gramStart"/>
+            <w:r>
+              <w:rPr>
+                <w:rFonts w:hint="eastAsia"/>
+              </w:rPr>
+              <w:t>帧信息</w:t>
+            </w:r>
+            <w:proofErr w:type="gramEnd"/>
             <w:r>
               <w:t>2</w:t>
             </w:r>
@@ -6639,8 +7379,9 @@
                 <w:sz w:val="20"/>
                 <w:szCs w:val="20"/>
               </w:rPr>
-              <w:t>每个帧信息格式为</w:t>
-            </w:r>
+              <w:t>每个</w:t>
+            </w:r>
+            <w:proofErr w:type="gramStart"/>
             <w:r>
               <w:rPr>
                 <w:rFonts w:ascii="Courier New" w:eastAsia="宋体" w:hAnsi="Courier New" w:cs="Courier New" w:hint="eastAsia"/>
@@ -6649,6 +7390,28 @@
                 <w:sz w:val="20"/>
                 <w:szCs w:val="20"/>
               </w:rPr>
+              <w:t>帧</w:t>
+            </w:r>
+            <w:proofErr w:type="gramEnd"/>
+            <w:r>
+              <w:rPr>
+                <w:rFonts w:ascii="Courier New" w:eastAsia="宋体" w:hAnsi="Courier New" w:cs="Courier New" w:hint="eastAsia"/>
+                <w:color w:val="080808"/>
+                <w:kern w:val="0"/>
+                <w:sz w:val="20"/>
+                <w:szCs w:val="20"/>
+              </w:rPr>
+              <w:t>信息格式为</w:t>
+            </w:r>
+            <w:proofErr w:type="spellStart"/>
+            <w:r>
+              <w:rPr>
+                <w:rFonts w:ascii="Courier New" w:eastAsia="宋体" w:hAnsi="Courier New" w:cs="Courier New" w:hint="eastAsia"/>
+                <w:color w:val="080808"/>
+                <w:kern w:val="0"/>
+                <w:sz w:val="20"/>
+                <w:szCs w:val="20"/>
+              </w:rPr>
               <w:t>d</w:t>
             </w:r>
             <w:r>
@@ -6661,6 +7424,7 @@
               </w:rPr>
               <w:t>ict</w:t>
             </w:r>
+            <w:proofErr w:type="spellEnd"/>
             <w:r>
               <w:rPr>
                 <w:rFonts w:ascii="Courier New" w:eastAsia="宋体" w:hAnsi="Courier New" w:cs="Courier New" w:hint="eastAsia"/>
@@ -6726,6 +7490,7 @@
               </w:rPr>
               <w:t xml:space="preserve">: </w:t>
             </w:r>
+            <w:proofErr w:type="spellStart"/>
             <w:r>
               <w:rPr>
                 <w:rFonts w:ascii="Courier New" w:eastAsia="宋体" w:hAnsi="Courier New" w:cs="Courier New" w:hint="eastAsia"/>
@@ -6736,6 +7501,7 @@
               </w:rPr>
               <w:t>opencv</w:t>
             </w:r>
+            <w:proofErr w:type="spellEnd"/>
             <w:r>
               <w:rPr>
                 <w:rFonts w:ascii="Courier New" w:eastAsia="宋体" w:hAnsi="Courier New" w:cs="Courier New" w:hint="eastAsia"/>
@@ -6744,8 +7510,9 @@
                 <w:sz w:val="20"/>
                 <w:szCs w:val="20"/>
               </w:rPr>
-              <w:t>格式下的帧图片</w:t>
-            </w:r>
+              <w:t>格式下的</w:t>
+            </w:r>
+            <w:proofErr w:type="gramStart"/>
             <w:r>
               <w:rPr>
                 <w:rFonts w:ascii="Courier New" w:eastAsia="宋体" w:hAnsi="Courier New" w:cs="Courier New" w:hint="eastAsia"/>
@@ -6754,6 +7521,17 @@
                 <w:sz w:val="20"/>
                 <w:szCs w:val="20"/>
               </w:rPr>
+              <w:t>帧图片</w:t>
+            </w:r>
+            <w:proofErr w:type="gramEnd"/>
+            <w:r>
+              <w:rPr>
+                <w:rFonts w:ascii="Courier New" w:eastAsia="宋体" w:hAnsi="Courier New" w:cs="Courier New" w:hint="eastAsia"/>
+                <w:color w:val="080808"/>
+                <w:kern w:val="0"/>
+                <w:sz w:val="20"/>
+                <w:szCs w:val="20"/>
+              </w:rPr>
               <w:t>表示</w:t>
             </w:r>
             <w:r>
@@ -6874,19 +7652,7 @@
               <w:rPr>
                 <w:rFonts w:hint="eastAsia"/>
               </w:rPr>
-              <w:t>，记录读取出错的</w:t>
-            </w:r>
-            <w:r>
-              <w:rPr>
-                <w:rFonts w:hint="eastAsia"/>
-              </w:rPr>
-              <w:t>视频</w:t>
-            </w:r>
-            <w:r>
-              <w:rPr>
-                <w:rFonts w:hint="eastAsia"/>
-              </w:rPr>
-              <w:t>路径</w:t>
+              <w:t>，记录读取出错的视频路径</w:t>
             </w:r>
           </w:p>
         </w:tc>
@@ -6933,6 +7699,7 @@
           <w:szCs w:val="20"/>
         </w:rPr>
       </w:pPr>
+      <w:bookmarkStart w:id="3" w:name="_Hlk148536245"/>
       <w:r>
         <w:rPr>
           <w:rFonts w:ascii="宋体" w:eastAsia="宋体" w:hAnsi="宋体" w:cs="Courier New" w:hint="eastAsia"/>
@@ -6941,7 +7708,29 @@
           <w:sz w:val="20"/>
           <w:szCs w:val="20"/>
         </w:rPr>
-        <w:t>批量提取多个视频的所有关键帧中的人脸</w:t>
+        <w:t>批量提取多个视频的所有</w:t>
+      </w:r>
+      <w:proofErr w:type="gramStart"/>
+      <w:r>
+        <w:rPr>
+          <w:rFonts w:ascii="宋体" w:eastAsia="宋体" w:hAnsi="宋体" w:cs="Courier New" w:hint="eastAsia"/>
+          <w:color w:val="000000" w:themeColor="text1"/>
+          <w:kern w:val="0"/>
+          <w:sz w:val="20"/>
+          <w:szCs w:val="20"/>
+        </w:rPr>
+        <w:t>关键帧中的</w:t>
+      </w:r>
+      <w:proofErr w:type="gramEnd"/>
+      <w:r>
+        <w:rPr>
+          <w:rFonts w:ascii="宋体" w:eastAsia="宋体" w:hAnsi="宋体" w:cs="Courier New" w:hint="eastAsia"/>
+          <w:color w:val="000000" w:themeColor="text1"/>
+          <w:kern w:val="0"/>
+          <w:sz w:val="20"/>
+          <w:szCs w:val="20"/>
+        </w:rPr>
+        <w:t>人脸</w:t>
       </w:r>
     </w:p>
     <w:p>
@@ -6967,6 +7756,7 @@
         </w:rPr>
         <w:t xml:space="preserve">def </w:t>
       </w:r>
+      <w:proofErr w:type="spellStart"/>
       <w:r>
         <w:rPr>
           <w:rFonts w:ascii="Courier New" w:eastAsia="宋体" w:hAnsi="Courier New" w:cs="Courier New"/>
@@ -6975,18 +7765,42 @@
           <w:sz w:val="20"/>
           <w:szCs w:val="20"/>
         </w:rPr>
-        <w:t>get_videos_faces</w:t>
-      </w:r>
-      <w:r>
-        <w:rPr>
-          <w:rFonts w:ascii="Courier New" w:eastAsia="宋体" w:hAnsi="Courier New" w:cs="Courier New"/>
-          <w:color w:val="080808"/>
-          <w:kern w:val="0"/>
-          <w:sz w:val="20"/>
-          <w:szCs w:val="20"/>
-        </w:rPr>
-        <w:t xml:space="preserve">(model: </w:t>
-      </w:r>
+        <w:t>get_videos_</w:t>
+      </w:r>
+      <w:proofErr w:type="gramStart"/>
+      <w:r>
+        <w:rPr>
+          <w:rFonts w:ascii="Courier New" w:eastAsia="宋体" w:hAnsi="Courier New" w:cs="Courier New"/>
+          <w:color w:val="00627A"/>
+          <w:kern w:val="0"/>
+          <w:sz w:val="20"/>
+          <w:szCs w:val="20"/>
+        </w:rPr>
+        <w:t>faces</w:t>
+      </w:r>
+      <w:proofErr w:type="spellEnd"/>
+      <w:r>
+        <w:rPr>
+          <w:rFonts w:ascii="Courier New" w:eastAsia="宋体" w:hAnsi="Courier New" w:cs="Courier New"/>
+          <w:color w:val="080808"/>
+          <w:kern w:val="0"/>
+          <w:sz w:val="20"/>
+          <w:szCs w:val="20"/>
+        </w:rPr>
+        <w:t>(</w:t>
+      </w:r>
+      <w:proofErr w:type="gramEnd"/>
+      <w:r>
+        <w:rPr>
+          <w:rFonts w:ascii="Courier New" w:eastAsia="宋体" w:hAnsi="Courier New" w:cs="Courier New"/>
+          <w:color w:val="080808"/>
+          <w:kern w:val="0"/>
+          <w:sz w:val="20"/>
+          <w:szCs w:val="20"/>
+        </w:rPr>
+        <w:t xml:space="preserve">model: </w:t>
+      </w:r>
+      <w:proofErr w:type="spellStart"/>
       <w:r>
         <w:rPr>
           <w:rFonts w:ascii="Courier New" w:eastAsia="宋体" w:hAnsi="Courier New" w:cs="Courier New"/>
@@ -6997,15 +7811,38 @@
         </w:rPr>
         <w:t>Face_Onnx</w:t>
       </w:r>
-      <w:r>
-        <w:rPr>
-          <w:rFonts w:ascii="Courier New" w:eastAsia="宋体" w:hAnsi="Courier New" w:cs="Courier New"/>
-          <w:color w:val="080808"/>
-          <w:kern w:val="0"/>
-          <w:sz w:val="20"/>
-          <w:szCs w:val="20"/>
-        </w:rPr>
-        <w:t>, video_paths, enhance=</w:t>
+      <w:proofErr w:type="spellEnd"/>
+      <w:r>
+        <w:rPr>
+          <w:rFonts w:ascii="Courier New" w:eastAsia="宋体" w:hAnsi="Courier New" w:cs="Courier New"/>
+          <w:color w:val="080808"/>
+          <w:kern w:val="0"/>
+          <w:sz w:val="20"/>
+          <w:szCs w:val="20"/>
+        </w:rPr>
+        <w:t xml:space="preserve">, </w:t>
+      </w:r>
+      <w:proofErr w:type="spellStart"/>
+      <w:r>
+        <w:rPr>
+          <w:rFonts w:ascii="Courier New" w:eastAsia="宋体" w:hAnsi="Courier New" w:cs="Courier New"/>
+          <w:color w:val="080808"/>
+          <w:kern w:val="0"/>
+          <w:sz w:val="20"/>
+          <w:szCs w:val="20"/>
+        </w:rPr>
+        <w:t>video_paths</w:t>
+      </w:r>
+      <w:proofErr w:type="spellEnd"/>
+      <w:r>
+        <w:rPr>
+          <w:rFonts w:ascii="Courier New" w:eastAsia="宋体" w:hAnsi="Courier New" w:cs="Courier New"/>
+          <w:color w:val="080808"/>
+          <w:kern w:val="0"/>
+          <w:sz w:val="20"/>
+          <w:szCs w:val="20"/>
+        </w:rPr>
+        <w:t>, enhance=</w:t>
       </w:r>
       <w:r>
         <w:rPr>
@@ -7202,6 +8039,7 @@
             <w:tcW w:w="2126" w:type="dxa"/>
           </w:tcPr>
           <w:p>
+            <w:proofErr w:type="spellStart"/>
             <w:r>
               <w:rPr>
                 <w:rFonts w:hint="eastAsia"/>
@@ -7211,6 +8049,7 @@
             <w:r>
               <w:t>_paths</w:t>
             </w:r>
+            <w:proofErr w:type="spellEnd"/>
           </w:p>
         </w:tc>
         <w:tc>
@@ -7426,7 +8265,21 @@
               <w:rPr>
                 <w:rFonts w:hint="eastAsia"/>
               </w:rPr>
-              <w:t>list中的每个子list存放一个视频关键帧中出现的人脸，若未出现人脸则该子list为空[</w:t>
+              <w:t>list中的每个子list存放一个视频</w:t>
+            </w:r>
+            <w:proofErr w:type="gramStart"/>
+            <w:r>
+              <w:rPr>
+                <w:rFonts w:hint="eastAsia"/>
+              </w:rPr>
+              <w:t>关键帧中出现</w:t>
+            </w:r>
+            <w:proofErr w:type="gramEnd"/>
+            <w:r>
+              <w:rPr>
+                <w:rFonts w:hint="eastAsia"/>
+              </w:rPr>
+              <w:t>的人脸，若未出现人脸则该子list为空[</w:t>
             </w:r>
             <w:r>
               <w:t xml:space="preserve"> ]</w:t>
@@ -7442,9 +8295,6 @@
           <w:p>
             <w:pPr>
               <w:jc w:val="center"/>
-              <w:rPr>
-                <w:rFonts w:hint="eastAsia"/>
-              </w:rPr>
             </w:pPr>
           </w:p>
         </w:tc>
@@ -7453,11 +8303,6 @@
             <w:tcW w:w="2126" w:type="dxa"/>
           </w:tcPr>
           <w:p>
-            <w:pPr>
-              <w:rPr>
-                <w:rFonts w:hint="eastAsia"/>
-              </w:rPr>
-            </w:pPr>
             <w:r>
               <w:rPr>
                 <w:rFonts w:hint="eastAsia"/>
@@ -7471,11 +8316,6 @@
             <w:tcW w:w="6095" w:type="dxa"/>
           </w:tcPr>
           <w:p>
-            <w:pPr>
-              <w:rPr>
-                <w:rFonts w:hint="eastAsia"/>
-              </w:rPr>
-            </w:pPr>
             <w:r>
               <w:rPr>
                 <w:rFonts w:hint="eastAsia"/>
@@ -7489,14 +8329,16 @@
               <w:rPr>
                 <w:rFonts w:hint="eastAsia"/>
               </w:rPr>
-              <w:t>，记录读取出错的</w:t>
-            </w:r>
-            <w:r>
-              <w:rPr>
-                <w:rFonts w:hint="eastAsia"/>
-              </w:rPr>
-              <w:t>关键帧</w:t>
-            </w:r>
+              <w:t>，记录读取出错的关键</w:t>
+            </w:r>
+            <w:proofErr w:type="gramStart"/>
+            <w:r>
+              <w:rPr>
+                <w:rFonts w:hint="eastAsia"/>
+              </w:rPr>
+              <w:t>帧</w:t>
+            </w:r>
+            <w:proofErr w:type="gramEnd"/>
             <w:r>
               <w:rPr>
                 <w:rFonts w:hint="eastAsia"/>
@@ -7528,6 +8370,8 @@
           <w:szCs w:val="20"/>
         </w:rPr>
       </w:pPr>
+      <w:bookmarkStart w:id="4" w:name="_Hlk148536435"/>
+      <w:bookmarkEnd w:id="3"/>
       <w:r>
         <w:rPr>
           <w:rFonts w:ascii="宋体" w:eastAsia="宋体" w:hAnsi="宋体" w:cs="Courier New" w:hint="eastAsia"/>
@@ -7536,7 +8380,51 @@
           <w:sz w:val="20"/>
           <w:szCs w:val="20"/>
         </w:rPr>
-        <w:t>批量提取多个视频的关键帧中提取出的人脸的向量，包含同个视频中相同人脸的去重</w:t>
+        <w:t>批量提取多个视频的</w:t>
+      </w:r>
+      <w:proofErr w:type="gramStart"/>
+      <w:r>
+        <w:rPr>
+          <w:rFonts w:ascii="宋体" w:eastAsia="宋体" w:hAnsi="宋体" w:cs="Courier New" w:hint="eastAsia"/>
+          <w:color w:val="000000" w:themeColor="text1"/>
+          <w:kern w:val="0"/>
+          <w:sz w:val="20"/>
+          <w:szCs w:val="20"/>
+        </w:rPr>
+        <w:t>关键帧中提取</w:t>
+      </w:r>
+      <w:proofErr w:type="gramEnd"/>
+      <w:r>
+        <w:rPr>
+          <w:rFonts w:ascii="宋体" w:eastAsia="宋体" w:hAnsi="宋体" w:cs="Courier New" w:hint="eastAsia"/>
+          <w:color w:val="000000" w:themeColor="text1"/>
+          <w:kern w:val="0"/>
+          <w:sz w:val="20"/>
+          <w:szCs w:val="20"/>
+        </w:rPr>
+        <w:t>出的人脸的向量，</w:t>
+      </w:r>
+      <w:proofErr w:type="gramStart"/>
+      <w:r>
+        <w:rPr>
+          <w:rFonts w:ascii="宋体" w:eastAsia="宋体" w:hAnsi="宋体" w:cs="Courier New" w:hint="eastAsia"/>
+          <w:color w:val="000000" w:themeColor="text1"/>
+          <w:kern w:val="0"/>
+          <w:sz w:val="20"/>
+          <w:szCs w:val="20"/>
+        </w:rPr>
+        <w:t>包含同个视频</w:t>
+      </w:r>
+      <w:proofErr w:type="gramEnd"/>
+      <w:r>
+        <w:rPr>
+          <w:rFonts w:ascii="宋体" w:eastAsia="宋体" w:hAnsi="宋体" w:cs="Courier New" w:hint="eastAsia"/>
+          <w:color w:val="000000" w:themeColor="text1"/>
+          <w:kern w:val="0"/>
+          <w:sz w:val="20"/>
+          <w:szCs w:val="20"/>
+        </w:rPr>
+        <w:t>中相同人脸的去重</w:t>
       </w:r>
     </w:p>
     <w:p>
@@ -7562,6 +8450,7 @@
         </w:rPr>
         <w:t xml:space="preserve">def </w:t>
       </w:r>
+      <w:proofErr w:type="spellStart"/>
       <w:r>
         <w:rPr>
           <w:rFonts w:ascii="Courier New" w:eastAsia="宋体" w:hAnsi="Courier New" w:cs="Courier New"/>
@@ -7570,18 +8459,42 @@
           <w:sz w:val="20"/>
           <w:szCs w:val="20"/>
         </w:rPr>
-        <w:t>get_video_extracted_face_embedding</w:t>
-      </w:r>
-      <w:r>
-        <w:rPr>
-          <w:rFonts w:ascii="Courier New" w:eastAsia="宋体" w:hAnsi="Courier New" w:cs="Courier New"/>
-          <w:color w:val="080808"/>
-          <w:kern w:val="0"/>
-          <w:sz w:val="20"/>
-          <w:szCs w:val="20"/>
-        </w:rPr>
-        <w:t xml:space="preserve">(model: </w:t>
-      </w:r>
+        <w:t>get_video_extracted_face_</w:t>
+      </w:r>
+      <w:proofErr w:type="gramStart"/>
+      <w:r>
+        <w:rPr>
+          <w:rFonts w:ascii="Courier New" w:eastAsia="宋体" w:hAnsi="Courier New" w:cs="Courier New"/>
+          <w:color w:val="00627A"/>
+          <w:kern w:val="0"/>
+          <w:sz w:val="20"/>
+          <w:szCs w:val="20"/>
+        </w:rPr>
+        <w:t>embedding</w:t>
+      </w:r>
+      <w:proofErr w:type="spellEnd"/>
+      <w:r>
+        <w:rPr>
+          <w:rFonts w:ascii="Courier New" w:eastAsia="宋体" w:hAnsi="Courier New" w:cs="Courier New"/>
+          <w:color w:val="080808"/>
+          <w:kern w:val="0"/>
+          <w:sz w:val="20"/>
+          <w:szCs w:val="20"/>
+        </w:rPr>
+        <w:t>(</w:t>
+      </w:r>
+      <w:proofErr w:type="gramEnd"/>
+      <w:r>
+        <w:rPr>
+          <w:rFonts w:ascii="Courier New" w:eastAsia="宋体" w:hAnsi="Courier New" w:cs="Courier New"/>
+          <w:color w:val="080808"/>
+          <w:kern w:val="0"/>
+          <w:sz w:val="20"/>
+          <w:szCs w:val="20"/>
+        </w:rPr>
+        <w:t xml:space="preserve">model: </w:t>
+      </w:r>
+      <w:proofErr w:type="spellStart"/>
       <w:r>
         <w:rPr>
           <w:rFonts w:ascii="Courier New" w:eastAsia="宋体" w:hAnsi="Courier New" w:cs="Courier New"/>
@@ -7592,15 +8505,38 @@
         </w:rPr>
         <w:t>Face_Onnx</w:t>
       </w:r>
-      <w:r>
-        <w:rPr>
-          <w:rFonts w:ascii="Courier New" w:eastAsia="宋体" w:hAnsi="Courier New" w:cs="Courier New"/>
-          <w:color w:val="080808"/>
-          <w:kern w:val="0"/>
-          <w:sz w:val="20"/>
-          <w:szCs w:val="20"/>
-        </w:rPr>
-        <w:t>, faces_paths, threshold=</w:t>
+      <w:proofErr w:type="spellEnd"/>
+      <w:r>
+        <w:rPr>
+          <w:rFonts w:ascii="Courier New" w:eastAsia="宋体" w:hAnsi="Courier New" w:cs="Courier New"/>
+          <w:color w:val="080808"/>
+          <w:kern w:val="0"/>
+          <w:sz w:val="20"/>
+          <w:szCs w:val="20"/>
+        </w:rPr>
+        <w:t xml:space="preserve">, </w:t>
+      </w:r>
+      <w:proofErr w:type="spellStart"/>
+      <w:r>
+        <w:rPr>
+          <w:rFonts w:ascii="Courier New" w:eastAsia="宋体" w:hAnsi="Courier New" w:cs="Courier New"/>
+          <w:color w:val="080808"/>
+          <w:kern w:val="0"/>
+          <w:sz w:val="20"/>
+          <w:szCs w:val="20"/>
+        </w:rPr>
+        <w:t>faces_paths</w:t>
+      </w:r>
+      <w:proofErr w:type="spellEnd"/>
+      <w:r>
+        <w:rPr>
+          <w:rFonts w:ascii="Courier New" w:eastAsia="宋体" w:hAnsi="Courier New" w:cs="Courier New"/>
+          <w:color w:val="080808"/>
+          <w:kern w:val="0"/>
+          <w:sz w:val="20"/>
+          <w:szCs w:val="20"/>
+        </w:rPr>
+        <w:t>, threshold=</w:t>
       </w:r>
       <w:r>
         <w:rPr>
@@ -7766,6 +8702,7 @@
             <w:tcW w:w="2126" w:type="dxa"/>
           </w:tcPr>
           <w:p>
+            <w:proofErr w:type="spellStart"/>
             <w:r>
               <w:rPr>
                 <w:rFonts w:hint="eastAsia"/>
@@ -7775,6 +8712,7 @@
             <w:r>
               <w:t>_paths</w:t>
             </w:r>
+            <w:proofErr w:type="spellEnd"/>
           </w:p>
         </w:tc>
         <w:tc>
@@ -7795,7 +8733,21 @@
               <w:rPr>
                 <w:rFonts w:hint="eastAsia"/>
               </w:rPr>
-              <w:t>每个路径下存放一个视频的所有关键帧中提出的人脸图片</w:t>
+              <w:t>每个路径下存放一个视频的所有</w:t>
+            </w:r>
+            <w:proofErr w:type="gramStart"/>
+            <w:r>
+              <w:rPr>
+                <w:rFonts w:hint="eastAsia"/>
+              </w:rPr>
+              <w:t>关键帧中提出</w:t>
+            </w:r>
+            <w:proofErr w:type="gramEnd"/>
+            <w:r>
+              <w:rPr>
+                <w:rFonts w:hint="eastAsia"/>
+              </w:rPr>
+              <w:t>的人脸图片</w:t>
             </w:r>
           </w:p>
         </w:tc>
@@ -7961,9 +8913,6 @@
           <w:p>
             <w:pPr>
               <w:jc w:val="center"/>
-              <w:rPr>
-                <w:rFonts w:hint="eastAsia"/>
-              </w:rPr>
             </w:pPr>
           </w:p>
         </w:tc>
@@ -7972,11 +8921,6 @@
             <w:tcW w:w="2126" w:type="dxa"/>
           </w:tcPr>
           <w:p>
-            <w:pPr>
-              <w:rPr>
-                <w:rFonts w:hint="eastAsia"/>
-              </w:rPr>
-            </w:pPr>
             <w:r>
               <w:rPr>
                 <w:rFonts w:hint="eastAsia"/>
@@ -7990,11 +8934,6 @@
             <w:tcW w:w="6095" w:type="dxa"/>
           </w:tcPr>
           <w:p>
-            <w:pPr>
-              <w:rPr>
-                <w:rFonts w:hint="eastAsia"/>
-              </w:rPr>
-            </w:pPr>
             <w:r>
               <w:rPr>
                 <w:rFonts w:hint="eastAsia"/>
@@ -8013,6 +8952,7 @@
           </w:p>
         </w:tc>
       </w:tr>
+      <w:bookmarkEnd w:id="4"/>
     </w:tbl>
     <w:p>
       <w:pPr>
@@ -8051,6 +8991,7 @@
           <w:szCs w:val="20"/>
         </w:rPr>
       </w:pPr>
+      <w:bookmarkStart w:id="5" w:name="_Hlk148535534"/>
       <w:r>
         <w:rPr>
           <w:rFonts w:ascii="宋体" w:eastAsia="宋体" w:hAnsi="宋体" w:cs="Courier New" w:hint="eastAsia"/>
@@ -8059,7 +9000,51 @@
           <w:sz w:val="20"/>
           <w:szCs w:val="20"/>
         </w:rPr>
-        <w:t>批量提取多个视频的所有关键帧中的人脸向量，包含同个视频中相同人脸的去重</w:t>
+        <w:t>批量提取多个视频的所有</w:t>
+      </w:r>
+      <w:proofErr w:type="gramStart"/>
+      <w:r>
+        <w:rPr>
+          <w:rFonts w:ascii="宋体" w:eastAsia="宋体" w:hAnsi="宋体" w:cs="Courier New" w:hint="eastAsia"/>
+          <w:color w:val="000000" w:themeColor="text1"/>
+          <w:kern w:val="0"/>
+          <w:sz w:val="20"/>
+          <w:szCs w:val="20"/>
+        </w:rPr>
+        <w:t>关键帧中的</w:t>
+      </w:r>
+      <w:proofErr w:type="gramEnd"/>
+      <w:r>
+        <w:rPr>
+          <w:rFonts w:ascii="宋体" w:eastAsia="宋体" w:hAnsi="宋体" w:cs="Courier New" w:hint="eastAsia"/>
+          <w:color w:val="000000" w:themeColor="text1"/>
+          <w:kern w:val="0"/>
+          <w:sz w:val="20"/>
+          <w:szCs w:val="20"/>
+        </w:rPr>
+        <w:t>人脸向量，</w:t>
+      </w:r>
+      <w:proofErr w:type="gramStart"/>
+      <w:r>
+        <w:rPr>
+          <w:rFonts w:ascii="宋体" w:eastAsia="宋体" w:hAnsi="宋体" w:cs="Courier New" w:hint="eastAsia"/>
+          <w:color w:val="000000" w:themeColor="text1"/>
+          <w:kern w:val="0"/>
+          <w:sz w:val="20"/>
+          <w:szCs w:val="20"/>
+        </w:rPr>
+        <w:t>包含同个视频</w:t>
+      </w:r>
+      <w:proofErr w:type="gramEnd"/>
+      <w:r>
+        <w:rPr>
+          <w:rFonts w:ascii="宋体" w:eastAsia="宋体" w:hAnsi="宋体" w:cs="Courier New" w:hint="eastAsia"/>
+          <w:color w:val="000000" w:themeColor="text1"/>
+          <w:kern w:val="0"/>
+          <w:sz w:val="20"/>
+          <w:szCs w:val="20"/>
+        </w:rPr>
+        <w:t>中相同人脸的去重</w:t>
       </w:r>
     </w:p>
     <w:p>
@@ -8085,6 +9070,7 @@
         </w:rPr>
         <w:t xml:space="preserve">def </w:t>
       </w:r>
+      <w:proofErr w:type="spellStart"/>
       <w:r>
         <w:rPr>
           <w:rFonts w:ascii="Courier New" w:eastAsia="宋体" w:hAnsi="Courier New" w:cs="Courier New"/>
@@ -8093,18 +9079,42 @@
           <w:sz w:val="20"/>
           <w:szCs w:val="20"/>
         </w:rPr>
-        <w:t>get_videos_face_embedding</w:t>
-      </w:r>
-      <w:r>
-        <w:rPr>
-          <w:rFonts w:ascii="Courier New" w:eastAsia="宋体" w:hAnsi="Courier New" w:cs="Courier New"/>
-          <w:color w:val="080808"/>
-          <w:kern w:val="0"/>
-          <w:sz w:val="20"/>
-          <w:szCs w:val="20"/>
-        </w:rPr>
-        <w:t xml:space="preserve">(model: </w:t>
-      </w:r>
+        <w:t>get_videos_face_</w:t>
+      </w:r>
+      <w:proofErr w:type="gramStart"/>
+      <w:r>
+        <w:rPr>
+          <w:rFonts w:ascii="Courier New" w:eastAsia="宋体" w:hAnsi="Courier New" w:cs="Courier New"/>
+          <w:color w:val="00627A"/>
+          <w:kern w:val="0"/>
+          <w:sz w:val="20"/>
+          <w:szCs w:val="20"/>
+        </w:rPr>
+        <w:t>embedding</w:t>
+      </w:r>
+      <w:proofErr w:type="spellEnd"/>
+      <w:r>
+        <w:rPr>
+          <w:rFonts w:ascii="Courier New" w:eastAsia="宋体" w:hAnsi="Courier New" w:cs="Courier New"/>
+          <w:color w:val="080808"/>
+          <w:kern w:val="0"/>
+          <w:sz w:val="20"/>
+          <w:szCs w:val="20"/>
+        </w:rPr>
+        <w:t>(</w:t>
+      </w:r>
+      <w:proofErr w:type="gramEnd"/>
+      <w:r>
+        <w:rPr>
+          <w:rFonts w:ascii="Courier New" w:eastAsia="宋体" w:hAnsi="Courier New" w:cs="Courier New"/>
+          <w:color w:val="080808"/>
+          <w:kern w:val="0"/>
+          <w:sz w:val="20"/>
+          <w:szCs w:val="20"/>
+        </w:rPr>
+        <w:t xml:space="preserve">model: </w:t>
+      </w:r>
+      <w:proofErr w:type="spellStart"/>
       <w:r>
         <w:rPr>
           <w:rFonts w:ascii="Courier New" w:eastAsia="宋体" w:hAnsi="Courier New" w:cs="Courier New"/>
@@ -8115,15 +9125,38 @@
         </w:rPr>
         <w:t>Face_Onnx</w:t>
       </w:r>
-      <w:r>
-        <w:rPr>
-          <w:rFonts w:ascii="Courier New" w:eastAsia="宋体" w:hAnsi="Courier New" w:cs="Courier New"/>
-          <w:color w:val="080808"/>
-          <w:kern w:val="0"/>
-          <w:sz w:val="20"/>
-          <w:szCs w:val="20"/>
-        </w:rPr>
-        <w:t>, video_paths, enhance=</w:t>
+      <w:proofErr w:type="spellEnd"/>
+      <w:r>
+        <w:rPr>
+          <w:rFonts w:ascii="Courier New" w:eastAsia="宋体" w:hAnsi="Courier New" w:cs="Courier New"/>
+          <w:color w:val="080808"/>
+          <w:kern w:val="0"/>
+          <w:sz w:val="20"/>
+          <w:szCs w:val="20"/>
+        </w:rPr>
+        <w:t xml:space="preserve">, </w:t>
+      </w:r>
+      <w:proofErr w:type="spellStart"/>
+      <w:r>
+        <w:rPr>
+          <w:rFonts w:ascii="Courier New" w:eastAsia="宋体" w:hAnsi="Courier New" w:cs="Courier New"/>
+          <w:color w:val="080808"/>
+          <w:kern w:val="0"/>
+          <w:sz w:val="20"/>
+          <w:szCs w:val="20"/>
+        </w:rPr>
+        <w:t>video_paths</w:t>
+      </w:r>
+      <w:proofErr w:type="spellEnd"/>
+      <w:r>
+        <w:rPr>
+          <w:rFonts w:ascii="Courier New" w:eastAsia="宋体" w:hAnsi="Courier New" w:cs="Courier New"/>
+          <w:color w:val="080808"/>
+          <w:kern w:val="0"/>
+          <w:sz w:val="20"/>
+          <w:szCs w:val="20"/>
+        </w:rPr>
+        <w:t>, enhance=</w:t>
       </w:r>
       <w:r>
         <w:rPr>
@@ -8329,6 +9362,7 @@
             <w:tcW w:w="2126" w:type="dxa"/>
           </w:tcPr>
           <w:p>
+            <w:proofErr w:type="spellStart"/>
             <w:r>
               <w:rPr>
                 <w:rFonts w:hint="eastAsia"/>
@@ -8338,6 +9372,7 @@
             <w:r>
               <w:t>_paths</w:t>
             </w:r>
+            <w:proofErr w:type="spellEnd"/>
           </w:p>
         </w:tc>
         <w:tc>
@@ -8349,7 +9384,21 @@
               <w:rPr>
                 <w:rFonts w:hint="eastAsia"/>
               </w:rPr>
-              <w:t>不同视频的关键帧路径数组</w:t>
+              <w:t>不同视频的关键</w:t>
+            </w:r>
+            <w:proofErr w:type="gramStart"/>
+            <w:r>
+              <w:rPr>
+                <w:rFonts w:hint="eastAsia"/>
+              </w:rPr>
+              <w:t>帧</w:t>
+            </w:r>
+            <w:proofErr w:type="gramEnd"/>
+            <w:r>
+              <w:rPr>
+                <w:rFonts w:hint="eastAsia"/>
+              </w:rPr>
+              <w:t>路径数组</w:t>
             </w:r>
           </w:p>
         </w:tc>
@@ -8641,9 +9690,6 @@
           <w:p>
             <w:pPr>
               <w:jc w:val="center"/>
-              <w:rPr>
-                <w:rFonts w:hint="eastAsia"/>
-              </w:rPr>
             </w:pPr>
           </w:p>
         </w:tc>
@@ -8652,11 +9698,6 @@
             <w:tcW w:w="2126" w:type="dxa"/>
           </w:tcPr>
           <w:p>
-            <w:pPr>
-              <w:rPr>
-                <w:rFonts w:hint="eastAsia"/>
-              </w:rPr>
-            </w:pPr>
             <w:r>
               <w:rPr>
                 <w:rFonts w:hint="eastAsia"/>
@@ -8670,11 +9711,6 @@
             <w:tcW w:w="6095" w:type="dxa"/>
           </w:tcPr>
           <w:p>
-            <w:pPr>
-              <w:rPr>
-                <w:rFonts w:hint="eastAsia"/>
-              </w:rPr>
-            </w:pPr>
             <w:r>
               <w:rPr>
                 <w:rFonts w:hint="eastAsia"/>
@@ -8688,14 +9724,16 @@
               <w:rPr>
                 <w:rFonts w:hint="eastAsia"/>
               </w:rPr>
-              <w:t>，记录读取出错的</w:t>
-            </w:r>
-            <w:r>
-              <w:rPr>
-                <w:rFonts w:hint="eastAsia"/>
-              </w:rPr>
-              <w:t>关键帧</w:t>
-            </w:r>
+              <w:t>，记录读取出错的关键</w:t>
+            </w:r>
+            <w:proofErr w:type="gramStart"/>
+            <w:r>
+              <w:rPr>
+                <w:rFonts w:hint="eastAsia"/>
+              </w:rPr>
+              <w:t>帧</w:t>
+            </w:r>
+            <w:proofErr w:type="gramEnd"/>
             <w:r>
               <w:rPr>
                 <w:rFonts w:hint="eastAsia"/>
@@ -8705,6 +9743,7 @@
           </w:p>
         </w:tc>
       </w:tr>
+      <w:bookmarkEnd w:id="5"/>
     </w:tbl>
     <w:p/>
     <w:p/>
@@ -8780,8 +9819,13 @@
         <w:t>开启docker后，把压缩包中的</w:t>
       </w:r>
       <w:r>
-        <w:t>docker-compose.yml</w:t>
-      </w:r>
+        <w:t>docker-</w:t>
+      </w:r>
+      <w:proofErr w:type="spellStart"/>
+      <w:r>
+        <w:t>compose.yml</w:t>
+      </w:r>
+      <w:proofErr w:type="spellEnd"/>
       <w:r>
         <w:t xml:space="preserve"> </w:t>
       </w:r>
@@ -8794,9 +9838,11 @@
         </w:rPr>
         <w:t>和</w:t>
       </w:r>
+      <w:proofErr w:type="spellStart"/>
       <w:r>
         <w:t>milvus.yaml</w:t>
       </w:r>
+      <w:proofErr w:type="spellEnd"/>
       <w:r>
         <w:rPr>
           <w:rFonts w:hint="eastAsia"/>
@@ -8877,9 +9923,11 @@
         </w:rPr>
         <w:t>在压缩包的</w:t>
       </w:r>
+      <w:proofErr w:type="spellStart"/>
       <w:r>
         <w:t>face.yml</w:t>
       </w:r>
+      <w:proofErr w:type="spellEnd"/>
       <w:r>
         <w:rPr>
           <w:rFonts w:hint="eastAsia"/>

--- a/doc/人脸接口文档.docx
+++ b/doc/人脸接口文档.docx
@@ -56,11 +56,7 @@
         <w:t>config</w:t>
       </w:r>
       <w:r>
-        <w:t>/</w:t>
-      </w:r>
-      <w:proofErr w:type="spellStart"/>
-      <w:r>
-        <w:t>config</w:t>
+        <w:t>/config</w:t>
       </w:r>
       <w:r>
         <w:rPr>
@@ -69,11 +65,7 @@
         <w:t>.</w:t>
       </w:r>
       <w:r>
-        <w:t>yml</w:t>
-      </w:r>
-      <w:proofErr w:type="spellEnd"/>
-      <w:r>
-        <w:t xml:space="preserve"> </w:t>
+        <w:t xml:space="preserve">yml </w:t>
       </w:r>
       <w:r>
         <w:rPr>
@@ -94,14 +86,7 @@
         <w:rPr>
           <w:rFonts w:hint="eastAsia"/>
         </w:rPr>
-        <w:t xml:space="preserve"> </w:t>
-      </w:r>
-      <w:proofErr w:type="spellStart"/>
-      <w:r>
-        <w:rPr>
-          <w:rFonts w:hint="eastAsia"/>
-        </w:rPr>
-        <w:t>config</w:t>
+        <w:t xml:space="preserve"> config</w:t>
       </w:r>
       <w:r>
         <w:t>.config</w:t>
@@ -119,7 +104,6 @@
         </w:rPr>
         <w:t>get_config</w:t>
       </w:r>
-      <w:proofErr w:type="spellEnd"/>
       <w:r>
         <w:rPr>
           <w:rFonts w:ascii="Courier New" w:eastAsia="宋体" w:hAnsi="Courier New" w:cs="宋体"/>
@@ -182,7 +166,6 @@
       </w:r>
     </w:p>
     <w:p>
-      <w:proofErr w:type="spellStart"/>
       <w:r>
         <w:rPr>
           <w:rFonts w:hint="eastAsia"/>
@@ -192,7 +175,6 @@
       <w:r>
         <w:t>_tool</w:t>
       </w:r>
-      <w:proofErr w:type="spellEnd"/>
       <w:r>
         <w:rPr>
           <w:rFonts w:hint="eastAsia"/>
@@ -216,35 +198,13 @@
         <w:t>service</w:t>
       </w:r>
       <w:r>
-        <w:t>/</w:t>
-      </w:r>
-      <w:proofErr w:type="spellStart"/>
-      <w:r>
-        <w:t>face_service</w:t>
-      </w:r>
-      <w:proofErr w:type="spellEnd"/>
-      <w:r>
-        <w:t xml:space="preserve"> </w:t>
+        <w:t xml:space="preserve">/face_service </w:t>
       </w:r>
       <w:r>
         <w:rPr>
           <w:rFonts w:hint="eastAsia"/>
         </w:rPr>
-        <w:t>是人</w:t>
-      </w:r>
-      <w:proofErr w:type="gramStart"/>
-      <w:r>
-        <w:rPr>
-          <w:rFonts w:hint="eastAsia"/>
-        </w:rPr>
-        <w:t>脸相关功能</w:t>
-      </w:r>
-      <w:proofErr w:type="gramEnd"/>
-      <w:r>
-        <w:rPr>
-          <w:rFonts w:hint="eastAsia"/>
-        </w:rPr>
-        <w:t>的接口</w:t>
+        <w:t>是人脸相关功能的接口</w:t>
       </w:r>
     </w:p>
     <w:p/>
@@ -302,19 +262,11 @@
         <w:rPr>
           <w:rFonts w:hint="eastAsia"/>
         </w:rPr>
-        <w:t>需要加载模型和Milvus，在程序结束时要释放Milvus。以</w:t>
-      </w:r>
-      <w:proofErr w:type="spellStart"/>
-      <w:r>
-        <w:rPr>
-          <w:rFonts w:hint="eastAsia"/>
-        </w:rPr>
-        <w:t>f</w:t>
+        <w:t>需要加载模型和Milvus，在程序结束时要释放Milvus。以f</w:t>
       </w:r>
       <w:r>
         <w:t>astapi</w:t>
       </w:r>
-      <w:proofErr w:type="spellEnd"/>
       <w:r>
         <w:rPr>
           <w:rFonts w:hint="eastAsia"/>
@@ -438,39 +390,20 @@
         <w:rPr>
           <w:rFonts w:hint="eastAsia"/>
         </w:rPr>
-        <w:t>图片人脸库</w:t>
-      </w:r>
-      <w:proofErr w:type="spellStart"/>
+        <w:t>图片人脸库image_</w:t>
+      </w:r>
+      <w:r>
+        <w:t xml:space="preserve">collection </w:t>
+      </w:r>
       <w:r>
         <w:rPr>
           <w:rFonts w:hint="eastAsia"/>
         </w:rPr>
-        <w:t>image_</w:t>
-      </w:r>
-      <w:r>
-        <w:t>collection</w:t>
-      </w:r>
-      <w:proofErr w:type="spellEnd"/>
-      <w:r>
-        <w:t xml:space="preserve"> </w:t>
-      </w:r>
-      <w:r>
-        <w:rPr>
-          <w:rFonts w:hint="eastAsia"/>
-        </w:rPr>
-        <w:t>和 视频人脸库</w:t>
-      </w:r>
-      <w:proofErr w:type="spellStart"/>
-      <w:r>
-        <w:rPr>
-          <w:rFonts w:hint="eastAsia"/>
-        </w:rPr>
-        <w:t>v</w:t>
+        <w:t>和 视频人脸库v</w:t>
       </w:r>
       <w:r>
         <w:t>ideo_collection</w:t>
       </w:r>
-      <w:proofErr w:type="spellEnd"/>
       <w:r>
         <w:rPr>
           <w:rFonts w:hint="eastAsia"/>
@@ -560,7 +493,6 @@
         </w:rPr>
         <w:t xml:space="preserve">def </w:t>
       </w:r>
-      <w:proofErr w:type="spellStart"/>
       <w:r>
         <w:rPr>
           <w:rFonts w:ascii="Courier New" w:eastAsia="宋体" w:hAnsi="Courier New" w:cs="Courier New"/>
@@ -569,20 +501,8 @@
           <w:sz w:val="20"/>
           <w:szCs w:val="20"/>
         </w:rPr>
-        <w:t>get_align_faces_</w:t>
-      </w:r>
-      <w:proofErr w:type="gramStart"/>
-      <w:r>
-        <w:rPr>
-          <w:rFonts w:ascii="Courier New" w:eastAsia="宋体" w:hAnsi="Courier New" w:cs="Courier New"/>
-          <w:color w:val="00627A"/>
-          <w:kern w:val="0"/>
-          <w:sz w:val="20"/>
-          <w:szCs w:val="20"/>
-        </w:rPr>
-        <w:t>batch</w:t>
-      </w:r>
-      <w:proofErr w:type="spellEnd"/>
+        <w:t>get_align_faces_batch</w:t>
+      </w:r>
       <w:r>
         <w:rPr>
           <w:rFonts w:ascii="Courier New" w:eastAsia="宋体" w:hAnsi="Courier New" w:cs="Courier New"/>
@@ -591,20 +511,8 @@
           <w:sz w:val="20"/>
           <w:szCs w:val="20"/>
         </w:rPr>
-        <w:t>(</w:t>
-      </w:r>
-      <w:proofErr w:type="gramEnd"/>
-      <w:r>
-        <w:rPr>
-          <w:rFonts w:ascii="Courier New" w:eastAsia="宋体" w:hAnsi="Courier New" w:cs="Courier New"/>
-          <w:color w:val="080808"/>
-          <w:kern w:val="0"/>
-          <w:sz w:val="20"/>
-          <w:szCs w:val="20"/>
-        </w:rPr>
-        <w:t xml:space="preserve">model: </w:t>
-      </w:r>
-      <w:proofErr w:type="spellStart"/>
+        <w:t xml:space="preserve">(model: </w:t>
+      </w:r>
       <w:r>
         <w:rPr>
           <w:rFonts w:ascii="Courier New" w:eastAsia="宋体" w:hAnsi="Courier New" w:cs="Courier New"/>
@@ -615,7 +523,6 @@
         </w:rPr>
         <w:t>Face_Onnx</w:t>
       </w:r>
-      <w:proofErr w:type="spellEnd"/>
       <w:r>
         <w:rPr>
           <w:rFonts w:ascii="Courier New" w:eastAsia="宋体" w:hAnsi="Courier New" w:cs="Courier New"/>
@@ -1002,21 +909,7 @@
               <w:rPr>
                 <w:rFonts w:hint="eastAsia"/>
               </w:rPr>
-              <w:t>， 设置为True时返回为</w:t>
-            </w:r>
-            <w:proofErr w:type="spellStart"/>
-            <w:r>
-              <w:rPr>
-                <w:rFonts w:hint="eastAsia"/>
-              </w:rPr>
-              <w:t>lsit</w:t>
-            </w:r>
-            <w:proofErr w:type="spellEnd"/>
-            <w:r>
-              <w:rPr>
-                <w:rFonts w:hint="eastAsia"/>
-              </w:rPr>
-              <w:t>，默认False，使用时不用修改这个参数</w:t>
+              <w:t>， 设置为True时返回为lsit，默认False，使用时不用修改这个参数</w:t>
             </w:r>
           </w:p>
         </w:tc>
@@ -1125,35 +1018,7 @@
               <w:rPr>
                 <w:rFonts w:hint="eastAsia"/>
               </w:rPr>
-              <w:t>。每个人脸为</w:t>
-            </w:r>
-            <w:proofErr w:type="spellStart"/>
-            <w:r>
-              <w:rPr>
-                <w:rFonts w:hint="eastAsia"/>
-              </w:rPr>
-              <w:t>numpy</w:t>
-            </w:r>
-            <w:proofErr w:type="spellEnd"/>
-            <w:r>
-              <w:rPr>
-                <w:rFonts w:hint="eastAsia"/>
-              </w:rPr>
-              <w:t>数组，是</w:t>
-            </w:r>
-            <w:proofErr w:type="spellStart"/>
-            <w:r>
-              <w:rPr>
-                <w:rFonts w:hint="eastAsia"/>
-              </w:rPr>
-              <w:t>opencv</w:t>
-            </w:r>
-            <w:proofErr w:type="spellEnd"/>
-            <w:r>
-              <w:rPr>
-                <w:rFonts w:hint="eastAsia"/>
-              </w:rPr>
-              <w:t>的图片表示格式(</w:t>
+              <w:t>。每个人脸为numpy数组，是opencv的图片表示格式(</w:t>
             </w:r>
             <w:r>
               <w:t xml:space="preserve"> </w:t>
@@ -1171,21 +1036,10 @@
               <w:rPr>
                 <w:rFonts w:hint="eastAsia"/>
               </w:rPr>
-              <w:t>颜色格式为</w:t>
-            </w:r>
-            <w:proofErr w:type="spellStart"/>
-            <w:r>
-              <w:rPr>
-                <w:rFonts w:hint="eastAsia"/>
-              </w:rPr>
-              <w:t>b</w:t>
-            </w:r>
-            <w:r>
-              <w:t>gr</w:t>
-            </w:r>
-            <w:proofErr w:type="spellEnd"/>
-            <w:r>
-              <w:t>)</w:t>
+              <w:t>颜色格式为b</w:t>
+            </w:r>
+            <w:r>
+              <w:t>gr)</w:t>
             </w:r>
           </w:p>
         </w:tc>
@@ -1327,7 +1181,6 @@
         </w:rPr>
         <w:t xml:space="preserve">def </w:t>
       </w:r>
-      <w:proofErr w:type="spellStart"/>
       <w:r>
         <w:rPr>
           <w:rFonts w:ascii="Courier New" w:eastAsia="宋体" w:hAnsi="Courier New" w:cs="Courier New"/>
@@ -1336,20 +1189,8 @@
           <w:sz w:val="20"/>
           <w:szCs w:val="20"/>
         </w:rPr>
-        <w:t>get_face_</w:t>
-      </w:r>
-      <w:proofErr w:type="gramStart"/>
-      <w:r>
-        <w:rPr>
-          <w:rFonts w:ascii="Courier New" w:eastAsia="宋体" w:hAnsi="Courier New" w:cs="Courier New"/>
-          <w:color w:val="00627A"/>
-          <w:kern w:val="0"/>
-          <w:sz w:val="20"/>
-          <w:szCs w:val="20"/>
-        </w:rPr>
-        <w:t>embeddings</w:t>
-      </w:r>
-      <w:proofErr w:type="spellEnd"/>
+        <w:t>get_face_embeddings</w:t>
+      </w:r>
       <w:r>
         <w:rPr>
           <w:rFonts w:ascii="Courier New" w:eastAsia="宋体" w:hAnsi="Courier New" w:cs="Courier New"/>
@@ -1358,20 +1199,8 @@
           <w:sz w:val="20"/>
           <w:szCs w:val="20"/>
         </w:rPr>
-        <w:t>(</w:t>
-      </w:r>
-      <w:proofErr w:type="gramEnd"/>
-      <w:r>
-        <w:rPr>
-          <w:rFonts w:ascii="Courier New" w:eastAsia="宋体" w:hAnsi="Courier New" w:cs="Courier New"/>
-          <w:color w:val="080808"/>
-          <w:kern w:val="0"/>
-          <w:sz w:val="20"/>
-          <w:szCs w:val="20"/>
-        </w:rPr>
-        <w:t xml:space="preserve">model: </w:t>
-      </w:r>
-      <w:proofErr w:type="spellStart"/>
+        <w:t xml:space="preserve">(model: </w:t>
+      </w:r>
       <w:r>
         <w:rPr>
           <w:rFonts w:ascii="Courier New" w:eastAsia="宋体" w:hAnsi="Courier New" w:cs="Courier New"/>
@@ -1382,7 +1211,6 @@
         </w:rPr>
         <w:t>Face_Onnx</w:t>
       </w:r>
-      <w:proofErr w:type="spellEnd"/>
       <w:r>
         <w:rPr>
           <w:rFonts w:ascii="Courier New" w:eastAsia="宋体" w:hAnsi="Courier New" w:cs="Courier New"/>
@@ -1671,7 +1499,6 @@
               </w:rPr>
               <w:t>人脸图片是否对齐，False表示把输入人脸图片为对齐，True表示输入的人脸图片是经过</w:t>
             </w:r>
-            <w:proofErr w:type="spellStart"/>
             <w:r>
               <w:rPr>
                 <w:rFonts w:ascii="Courier New" w:eastAsia="宋体" w:hAnsi="Courier New" w:cs="Courier New"/>
@@ -1681,7 +1508,6 @@
               </w:rPr>
               <w:t>get_align_faces_batch</w:t>
             </w:r>
-            <w:proofErr w:type="spellEnd"/>
             <w:r>
               <w:rPr>
                 <w:rFonts w:ascii="Courier New" w:eastAsia="宋体" w:hAnsi="Courier New" w:cs="Courier New" w:hint="eastAsia"/>
@@ -1864,21 +1690,7 @@
               <w:rPr>
                 <w:rFonts w:hint="eastAsia"/>
               </w:rPr>
-              <w:t>是否将所有图片的人脸向量</w:t>
-            </w:r>
-            <w:proofErr w:type="gramStart"/>
-            <w:r>
-              <w:rPr>
-                <w:rFonts w:hint="eastAsia"/>
-              </w:rPr>
-              <w:t>放在同个数组</w:t>
-            </w:r>
-            <w:proofErr w:type="gramEnd"/>
-            <w:r>
-              <w:rPr>
-                <w:rFonts w:hint="eastAsia"/>
-              </w:rPr>
-              <w:t>里，默认为False，</w:t>
+              <w:t>是否将所有图片的人脸向量放在同个数组里，默认为False，</w:t>
             </w:r>
             <w:r>
               <w:rPr>
@@ -2136,18 +1948,7 @@
           <w:sz w:val="20"/>
           <w:szCs w:val="20"/>
         </w:rPr>
-        <w:t>add_embeddings2</w:t>
-      </w:r>
-      <w:proofErr w:type="gramStart"/>
-      <w:r>
-        <w:rPr>
-          <w:rFonts w:ascii="Courier New" w:eastAsia="宋体" w:hAnsi="Courier New" w:cs="Courier New"/>
-          <w:color w:val="00627A"/>
-          <w:kern w:val="0"/>
-          <w:sz w:val="20"/>
-          <w:szCs w:val="20"/>
-        </w:rPr>
-        <w:t>milvus</w:t>
+        <w:t>add_embeddings2milvus</w:t>
       </w:r>
       <w:r>
         <w:rPr>
@@ -2157,18 +1958,7 @@
           <w:sz w:val="20"/>
           <w:szCs w:val="20"/>
         </w:rPr>
-        <w:t>(</w:t>
-      </w:r>
-      <w:proofErr w:type="gramEnd"/>
-      <w:r>
-        <w:rPr>
-          <w:rFonts w:ascii="Courier New" w:eastAsia="宋体" w:hAnsi="Courier New" w:cs="Courier New"/>
-          <w:color w:val="080808"/>
-          <w:kern w:val="0"/>
-          <w:sz w:val="20"/>
-          <w:szCs w:val="20"/>
-        </w:rPr>
-        <w:t>collection, faces, flush=</w:t>
+        <w:t>(collection, faces, flush=</w:t>
       </w:r>
       <w:r>
         <w:rPr>
@@ -2404,32 +2194,10 @@
               <w:rPr>
                 <w:rFonts w:hint="eastAsia"/>
               </w:rPr>
-              <w:t>人脸数组，类型为list，list中的每个单元为</w:t>
-            </w:r>
-            <w:proofErr w:type="spellStart"/>
-            <w:r>
-              <w:rPr>
-                <w:rFonts w:hint="eastAsia"/>
-              </w:rPr>
-              <w:t>dict</w:t>
-            </w:r>
-            <w:proofErr w:type="spellEnd"/>
-            <w:r>
-              <w:rPr>
-                <w:rFonts w:hint="eastAsia"/>
-              </w:rPr>
-              <w:t>:</w:t>
-            </w:r>
-            <w:r>
-              <w:t xml:space="preserve">{“id”: </w:t>
-            </w:r>
-            <w:proofErr w:type="gramStart"/>
-            <w:r>
-              <w:t>... ,”embedding</w:t>
-            </w:r>
-            <w:proofErr w:type="gramEnd"/>
-            <w:r>
-              <w:t>”: ...}</w:t>
+              <w:t>人脸数组，类型为list，list中的每个单元为dict:</w:t>
+            </w:r>
+            <w:r>
+              <w:t>{“id”: ... ,”embedding”: ...}</w:t>
             </w:r>
             <w:r>
               <w:rPr>
@@ -2513,21 +2281,7 @@
               <w:rPr>
                 <w:rFonts w:hint="eastAsia"/>
               </w:rPr>
-              <w:t>，当写入的向量可以形成一个</w:t>
-            </w:r>
-            <w:proofErr w:type="gramStart"/>
-            <w:r>
-              <w:rPr>
-                <w:rFonts w:hint="eastAsia"/>
-              </w:rPr>
-              <w:t>簇</w:t>
-            </w:r>
-            <w:proofErr w:type="gramEnd"/>
-            <w:r>
-              <w:rPr>
-                <w:rFonts w:hint="eastAsia"/>
-              </w:rPr>
-              <w:t>或者经过一定的时间后才会写盘，</w:t>
+              <w:t>，当写入的向量可以形成一个簇或者经过一定的时间后才会写盘，</w:t>
             </w:r>
             <w:r>
               <w:rPr>
@@ -2621,21 +2375,7 @@
               <w:rPr>
                 <w:rFonts w:hint="eastAsia"/>
               </w:rPr>
-              <w:t>，list中的每个单元为</w:t>
-            </w:r>
-            <w:proofErr w:type="spellStart"/>
-            <w:r>
-              <w:rPr>
-                <w:rFonts w:hint="eastAsia"/>
-              </w:rPr>
-              <w:t>dict</w:t>
-            </w:r>
-            <w:proofErr w:type="spellEnd"/>
-            <w:r>
-              <w:rPr>
-                <w:rFonts w:hint="eastAsia"/>
-              </w:rPr>
-              <w:t>：</w:t>
+              <w:t>，list中的每个单元为dict：</w:t>
             </w:r>
           </w:p>
           <w:p>
@@ -2669,9 +2409,48 @@
                 <w:sz w:val="20"/>
                 <w:szCs w:val="20"/>
               </w:rPr>
-              <w:t>"</w:t>
-            </w:r>
-            <w:proofErr w:type="spellStart"/>
+              <w:t>"primary_key"</w:t>
+            </w:r>
+            <w:r>
+              <w:rPr>
+                <w:rFonts w:ascii="Courier New" w:eastAsia="宋体" w:hAnsi="Courier New" w:cs="Courier New"/>
+                <w:color w:val="080808"/>
+                <w:kern w:val="0"/>
+                <w:sz w:val="20"/>
+                <w:szCs w:val="20"/>
+              </w:rPr>
+              <w:t xml:space="preserve">: </w:t>
+            </w:r>
+            <w:r>
+              <w:rPr>
+                <w:rFonts w:ascii="Courier New" w:eastAsia="宋体" w:hAnsi="Courier New" w:cs="Courier New" w:hint="eastAsia"/>
+                <w:color w:val="080808"/>
+                <w:kern w:val="0"/>
+                <w:sz w:val="20"/>
+                <w:szCs w:val="20"/>
+              </w:rPr>
+              <w:t>人脸向量的</w:t>
+            </w:r>
+            <w:r>
+              <w:rPr>
+                <w:rFonts w:ascii="Courier New" w:eastAsia="宋体" w:hAnsi="Courier New" w:cs="Courier New" w:hint="eastAsia"/>
+                <w:color w:val="080808"/>
+                <w:kern w:val="0"/>
+                <w:sz w:val="20"/>
+                <w:szCs w:val="20"/>
+              </w:rPr>
+              <w:t>id</w:t>
+            </w:r>
+            <w:r>
+              <w:rPr>
+                <w:rFonts w:ascii="Courier New" w:eastAsia="宋体" w:hAnsi="Courier New" w:cs="Courier New"/>
+                <w:color w:val="080808"/>
+                <w:kern w:val="0"/>
+                <w:sz w:val="20"/>
+                <w:szCs w:val="20"/>
+              </w:rPr>
+              <w:t xml:space="preserve"> , </w:t>
+            </w:r>
             <w:r>
               <w:rPr>
                 <w:rFonts w:ascii="Courier New" w:eastAsia="宋体" w:hAnsi="Courier New" w:cs="Courier New"/>
@@ -2680,90 +2459,7 @@
                 <w:sz w:val="20"/>
                 <w:szCs w:val="20"/>
               </w:rPr>
-              <w:t>primary_key</w:t>
-            </w:r>
-            <w:proofErr w:type="spellEnd"/>
-            <w:r>
-              <w:rPr>
-                <w:rFonts w:ascii="Courier New" w:eastAsia="宋体" w:hAnsi="Courier New" w:cs="Courier New"/>
-                <w:color w:val="067D17"/>
-                <w:kern w:val="0"/>
-                <w:sz w:val="20"/>
-                <w:szCs w:val="20"/>
-              </w:rPr>
-              <w:t>"</w:t>
-            </w:r>
-            <w:r>
-              <w:rPr>
-                <w:rFonts w:ascii="Courier New" w:eastAsia="宋体" w:hAnsi="Courier New" w:cs="Courier New"/>
-                <w:color w:val="080808"/>
-                <w:kern w:val="0"/>
-                <w:sz w:val="20"/>
-                <w:szCs w:val="20"/>
-              </w:rPr>
-              <w:t xml:space="preserve">: </w:t>
-            </w:r>
-            <w:r>
-              <w:rPr>
-                <w:rFonts w:ascii="Courier New" w:eastAsia="宋体" w:hAnsi="Courier New" w:cs="Courier New" w:hint="eastAsia"/>
-                <w:color w:val="080808"/>
-                <w:kern w:val="0"/>
-                <w:sz w:val="20"/>
-                <w:szCs w:val="20"/>
-              </w:rPr>
-              <w:t>人脸向量的</w:t>
-            </w:r>
-            <w:r>
-              <w:rPr>
-                <w:rFonts w:ascii="Courier New" w:eastAsia="宋体" w:hAnsi="Courier New" w:cs="Courier New" w:hint="eastAsia"/>
-                <w:color w:val="080808"/>
-                <w:kern w:val="0"/>
-                <w:sz w:val="20"/>
-                <w:szCs w:val="20"/>
-              </w:rPr>
-              <w:t>id</w:t>
-            </w:r>
-            <w:r>
-              <w:rPr>
-                <w:rFonts w:ascii="Courier New" w:eastAsia="宋体" w:hAnsi="Courier New" w:cs="Courier New"/>
-                <w:color w:val="080808"/>
-                <w:kern w:val="0"/>
-                <w:sz w:val="20"/>
-                <w:szCs w:val="20"/>
-              </w:rPr>
-              <w:t xml:space="preserve"> , </w:t>
-            </w:r>
-            <w:r>
-              <w:rPr>
-                <w:rFonts w:ascii="Courier New" w:eastAsia="宋体" w:hAnsi="Courier New" w:cs="Courier New"/>
-                <w:color w:val="067D17"/>
-                <w:kern w:val="0"/>
-                <w:sz w:val="20"/>
-                <w:szCs w:val="20"/>
-              </w:rPr>
-              <w:t>'</w:t>
-            </w:r>
-            <w:proofErr w:type="spellStart"/>
-            <w:r>
-              <w:rPr>
-                <w:rFonts w:ascii="Courier New" w:eastAsia="宋体" w:hAnsi="Courier New" w:cs="Courier New"/>
-                <w:color w:val="067D17"/>
-                <w:kern w:val="0"/>
-                <w:sz w:val="20"/>
-                <w:szCs w:val="20"/>
-              </w:rPr>
-              <w:t>isSuccess</w:t>
-            </w:r>
-            <w:proofErr w:type="spellEnd"/>
-            <w:r>
-              <w:rPr>
-                <w:rFonts w:ascii="Courier New" w:eastAsia="宋体" w:hAnsi="Courier New" w:cs="Courier New"/>
-                <w:color w:val="067D17"/>
-                <w:kern w:val="0"/>
-                <w:sz w:val="20"/>
-                <w:szCs w:val="20"/>
-              </w:rPr>
-              <w:t>'</w:t>
+              <w:t>'isSuccess'</w:t>
             </w:r>
             <w:r>
               <w:rPr>
@@ -2913,7 +2609,6 @@
         </w:rPr>
         <w:t xml:space="preserve">def </w:t>
       </w:r>
-      <w:proofErr w:type="spellStart"/>
       <w:r>
         <w:rPr>
           <w:rFonts w:ascii="Courier New" w:eastAsia="宋体" w:hAnsi="Courier New" w:cs="Courier New"/>
@@ -2922,20 +2617,8 @@
           <w:sz w:val="20"/>
           <w:szCs w:val="20"/>
         </w:rPr>
-        <w:t>delete_face_by_primary_key_</w:t>
-      </w:r>
-      <w:proofErr w:type="gramStart"/>
-      <w:r>
-        <w:rPr>
-          <w:rFonts w:ascii="Courier New" w:eastAsia="宋体" w:hAnsi="Courier New" w:cs="Courier New"/>
-          <w:color w:val="00627A"/>
-          <w:kern w:val="0"/>
-          <w:sz w:val="20"/>
-          <w:szCs w:val="20"/>
-        </w:rPr>
-        <w:t>batch</w:t>
-      </w:r>
-      <w:proofErr w:type="spellEnd"/>
+        <w:t>delete_face_by_primary_key_batch</w:t>
+      </w:r>
       <w:r>
         <w:rPr>
           <w:rFonts w:ascii="Courier New" w:eastAsia="宋体" w:hAnsi="Courier New" w:cs="Courier New"/>
@@ -2944,40 +2627,7 @@
           <w:sz w:val="20"/>
           <w:szCs w:val="20"/>
         </w:rPr>
-        <w:t>(</w:t>
-      </w:r>
-      <w:proofErr w:type="gramEnd"/>
-      <w:r>
-        <w:rPr>
-          <w:rFonts w:ascii="Courier New" w:eastAsia="宋体" w:hAnsi="Courier New" w:cs="Courier New"/>
-          <w:color w:val="080808"/>
-          <w:kern w:val="0"/>
-          <w:sz w:val="20"/>
-          <w:szCs w:val="20"/>
-        </w:rPr>
-        <w:t xml:space="preserve">collection, </w:t>
-      </w:r>
-      <w:proofErr w:type="spellStart"/>
-      <w:r>
-        <w:rPr>
-          <w:rFonts w:ascii="Courier New" w:eastAsia="宋体" w:hAnsi="Courier New" w:cs="Courier New"/>
-          <w:color w:val="080808"/>
-          <w:kern w:val="0"/>
-          <w:sz w:val="20"/>
-          <w:szCs w:val="20"/>
-        </w:rPr>
-        <w:t>primary_keys</w:t>
-      </w:r>
-      <w:proofErr w:type="spellEnd"/>
-      <w:r>
-        <w:rPr>
-          <w:rFonts w:ascii="Courier New" w:eastAsia="宋体" w:hAnsi="Courier New" w:cs="Courier New"/>
-          <w:color w:val="080808"/>
-          <w:kern w:val="0"/>
-          <w:sz w:val="20"/>
-          <w:szCs w:val="20"/>
-        </w:rPr>
-        <w:t>)</w:t>
+        <w:t>(collection, primary_keys)</w:t>
       </w:r>
     </w:p>
     <w:p/>
@@ -3118,7 +2768,6 @@
             <w:tcW w:w="2126" w:type="dxa"/>
           </w:tcPr>
           <w:p>
-            <w:proofErr w:type="spellStart"/>
             <w:r>
               <w:rPr>
                 <w:rFonts w:ascii="Courier New" w:eastAsia="宋体" w:hAnsi="Courier New" w:cs="Courier New"/>
@@ -3129,7 +2778,6 @@
               </w:rPr>
               <w:t>primary_keys</w:t>
             </w:r>
-            <w:proofErr w:type="spellEnd"/>
           </w:p>
         </w:tc>
         <w:tc>
@@ -3162,21 +2810,7 @@
               <w:rPr>
                 <w:rFonts w:hint="eastAsia"/>
               </w:rPr>
-              <w:t>， 向量主</w:t>
-            </w:r>
-            <w:proofErr w:type="gramStart"/>
-            <w:r>
-              <w:rPr>
-                <w:rFonts w:hint="eastAsia"/>
-              </w:rPr>
-              <w:t>键类型</w:t>
-            </w:r>
-            <w:proofErr w:type="gramEnd"/>
-            <w:r>
-              <w:rPr>
-                <w:rFonts w:hint="eastAsia"/>
-              </w:rPr>
-              <w:t>为int</w:t>
+              <w:t>， 向量主键类型为int</w:t>
             </w:r>
             <w:r>
               <w:t>64</w:t>
@@ -3401,7 +3035,6 @@
         </w:rPr>
         <w:t xml:space="preserve">def </w:t>
       </w:r>
-      <w:proofErr w:type="spellStart"/>
       <w:r>
         <w:rPr>
           <w:rFonts w:ascii="Courier New" w:eastAsia="宋体" w:hAnsi="Courier New" w:cs="Courier New"/>
@@ -3410,20 +3043,8 @@
           <w:sz w:val="20"/>
           <w:szCs w:val="20"/>
         </w:rPr>
-        <w:t>delete_face_by_object_</w:t>
-      </w:r>
-      <w:proofErr w:type="gramStart"/>
-      <w:r>
-        <w:rPr>
-          <w:rFonts w:ascii="Courier New" w:eastAsia="宋体" w:hAnsi="Courier New" w:cs="Courier New"/>
-          <w:color w:val="00627A"/>
-          <w:kern w:val="0"/>
-          <w:sz w:val="20"/>
-          <w:szCs w:val="20"/>
-        </w:rPr>
-        <w:t>id</w:t>
-      </w:r>
-      <w:proofErr w:type="spellEnd"/>
+        <w:t>delete_face_by_object_id</w:t>
+      </w:r>
       <w:r>
         <w:rPr>
           <w:rFonts w:ascii="Courier New" w:eastAsia="宋体" w:hAnsi="Courier New" w:cs="Courier New"/>
@@ -3432,40 +3053,7 @@
           <w:sz w:val="20"/>
           <w:szCs w:val="20"/>
         </w:rPr>
-        <w:t>(</w:t>
-      </w:r>
-      <w:proofErr w:type="gramEnd"/>
-      <w:r>
-        <w:rPr>
-          <w:rFonts w:ascii="Courier New" w:eastAsia="宋体" w:hAnsi="Courier New" w:cs="Courier New"/>
-          <w:color w:val="080808"/>
-          <w:kern w:val="0"/>
-          <w:sz w:val="20"/>
-          <w:szCs w:val="20"/>
-        </w:rPr>
-        <w:t xml:space="preserve">collection, </w:t>
-      </w:r>
-      <w:proofErr w:type="spellStart"/>
-      <w:r>
-        <w:rPr>
-          <w:rFonts w:ascii="Courier New" w:eastAsia="宋体" w:hAnsi="Courier New" w:cs="Courier New"/>
-          <w:color w:val="080808"/>
-          <w:kern w:val="0"/>
-          <w:sz w:val="20"/>
-          <w:szCs w:val="20"/>
-        </w:rPr>
-        <w:t>object_ids</w:t>
-      </w:r>
-      <w:proofErr w:type="spellEnd"/>
-      <w:r>
-        <w:rPr>
-          <w:rFonts w:ascii="Courier New" w:eastAsia="宋体" w:hAnsi="Courier New" w:cs="Courier New"/>
-          <w:color w:val="080808"/>
-          <w:kern w:val="0"/>
-          <w:sz w:val="20"/>
-          <w:szCs w:val="20"/>
-        </w:rPr>
-        <w:t>)</w:t>
+        <w:t>(collection, object_ids)</w:t>
       </w:r>
     </w:p>
     <w:p/>
@@ -3606,7 +3194,6 @@
             <w:tcW w:w="2126" w:type="dxa"/>
           </w:tcPr>
           <w:p>
-            <w:proofErr w:type="spellStart"/>
             <w:r>
               <w:rPr>
                 <w:rFonts w:ascii="Courier New" w:eastAsia="宋体" w:hAnsi="Courier New" w:cs="Courier New" w:hint="eastAsia"/>
@@ -3617,7 +3204,6 @@
               </w:rPr>
               <w:t>object_ids</w:t>
             </w:r>
-            <w:proofErr w:type="spellEnd"/>
           </w:p>
         </w:tc>
         <w:tc>
@@ -3690,21 +3276,7 @@
               <w:rPr>
                 <w:rFonts w:hint="eastAsia"/>
               </w:rPr>
-              <w:t>，list中的每个单元为</w:t>
-            </w:r>
-            <w:proofErr w:type="spellStart"/>
-            <w:r>
-              <w:rPr>
-                <w:rFonts w:hint="eastAsia"/>
-              </w:rPr>
-              <w:t>dict</w:t>
-            </w:r>
-            <w:proofErr w:type="spellEnd"/>
-            <w:r>
-              <w:rPr>
-                <w:rFonts w:hint="eastAsia"/>
-              </w:rPr>
-              <w:t>：</w:t>
+              <w:t>，list中的每个单元为dict：</w:t>
             </w:r>
           </w:p>
           <w:p>
@@ -3794,29 +3366,7 @@
                 <w:sz w:val="20"/>
                 <w:szCs w:val="20"/>
               </w:rPr>
-              <w:t>'</w:t>
-            </w:r>
-            <w:proofErr w:type="spellStart"/>
-            <w:r>
-              <w:rPr>
-                <w:rFonts w:ascii="Courier New" w:eastAsia="宋体" w:hAnsi="Courier New" w:cs="Courier New"/>
-                <w:color w:val="067D17"/>
-                <w:kern w:val="0"/>
-                <w:sz w:val="20"/>
-                <w:szCs w:val="20"/>
-              </w:rPr>
-              <w:t>isSuccess</w:t>
-            </w:r>
-            <w:proofErr w:type="spellEnd"/>
-            <w:r>
-              <w:rPr>
-                <w:rFonts w:ascii="Courier New" w:eastAsia="宋体" w:hAnsi="Courier New" w:cs="Courier New"/>
-                <w:color w:val="067D17"/>
-                <w:kern w:val="0"/>
-                <w:sz w:val="20"/>
-                <w:szCs w:val="20"/>
-              </w:rPr>
-              <w:t>'</w:t>
+              <w:t>'isSuccess'</w:t>
             </w:r>
             <w:r>
               <w:rPr>
@@ -3929,7 +3479,6 @@
         </w:rPr>
         <w:t xml:space="preserve">def </w:t>
       </w:r>
-      <w:proofErr w:type="spellStart"/>
       <w:r>
         <w:rPr>
           <w:rFonts w:ascii="Courier New" w:eastAsia="宋体" w:hAnsi="Courier New" w:cs="Courier New"/>
@@ -3938,20 +3487,8 @@
           <w:sz w:val="20"/>
           <w:szCs w:val="20"/>
         </w:rPr>
-        <w:t>search_face_</w:t>
-      </w:r>
-      <w:proofErr w:type="gramStart"/>
-      <w:r>
-        <w:rPr>
-          <w:rFonts w:ascii="Courier New" w:eastAsia="宋体" w:hAnsi="Courier New" w:cs="Courier New"/>
-          <w:color w:val="00627A"/>
-          <w:kern w:val="0"/>
-          <w:sz w:val="20"/>
-          <w:szCs w:val="20"/>
-        </w:rPr>
-        <w:t>image</w:t>
-      </w:r>
-      <w:proofErr w:type="spellEnd"/>
+        <w:t>search_face_image</w:t>
+      </w:r>
       <w:r>
         <w:rPr>
           <w:rFonts w:ascii="Courier New" w:eastAsia="宋体" w:hAnsi="Courier New" w:cs="Courier New"/>
@@ -3960,9 +3497,18 @@
           <w:sz w:val="20"/>
           <w:szCs w:val="20"/>
         </w:rPr>
-        <w:t>(</w:t>
-      </w:r>
-      <w:proofErr w:type="gramEnd"/>
+        <w:t xml:space="preserve">(model: </w:t>
+      </w:r>
+      <w:r>
+        <w:rPr>
+          <w:rFonts w:ascii="Courier New" w:eastAsia="宋体" w:hAnsi="Courier New" w:cs="Courier New"/>
+          <w:color w:val="000000"/>
+          <w:kern w:val="0"/>
+          <w:sz w:val="20"/>
+          <w:szCs w:val="20"/>
+        </w:rPr>
+        <w:t>Face_Onnx</w:t>
+      </w:r>
       <w:r>
         <w:rPr>
           <w:rFonts w:ascii="Courier New" w:eastAsia="宋体" w:hAnsi="Courier New" w:cs="Courier New"/>
@@ -3971,21 +3517,14 @@
           <w:sz w:val="20"/>
           <w:szCs w:val="20"/>
         </w:rPr>
-        <w:t xml:space="preserve">model: </w:t>
-      </w:r>
-      <w:proofErr w:type="spellStart"/>
-      <w:r>
-        <w:rPr>
-          <w:rFonts w:ascii="Courier New" w:eastAsia="宋体" w:hAnsi="Courier New" w:cs="Courier New"/>
-          <w:color w:val="000000"/>
-          <w:kern w:val="0"/>
-          <w:sz w:val="20"/>
-          <w:szCs w:val="20"/>
-        </w:rPr>
-        <w:t>Face_Onnx</w:t>
-      </w:r>
-      <w:proofErr w:type="spellEnd"/>
-      <w:r>
+        <w:t>, collection, imgs,</w:t>
+      </w:r>
+    </w:p>
+    <w:p>
+      <w:pPr>
+        <w:widowControl/>
+        <w:shd w:val="clear" w:color="auto" w:fill="FFFFFF"/>
+        <w:jc w:val="left"/>
         <w:rPr>
           <w:rFonts w:ascii="Courier New" w:eastAsia="宋体" w:hAnsi="Courier New" w:cs="Courier New"/>
           <w:color w:val="080808"/>
@@ -3993,9 +3532,7 @@
           <w:sz w:val="20"/>
           <w:szCs w:val="20"/>
         </w:rPr>
-        <w:t xml:space="preserve">, collection, </w:t>
-      </w:r>
-      <w:proofErr w:type="spellStart"/>
+      </w:pPr>
       <w:r>
         <w:rPr>
           <w:rFonts w:ascii="Courier New" w:eastAsia="宋体" w:hAnsi="Courier New" w:cs="Courier New"/>
@@ -4004,9 +3541,18 @@
           <w:sz w:val="20"/>
           <w:szCs w:val="20"/>
         </w:rPr>
-        <w:t>imgs</w:t>
-      </w:r>
-      <w:proofErr w:type="spellEnd"/>
+        <w:t>enhance=</w:t>
+      </w:r>
+      <w:r>
+        <w:rPr>
+          <w:rFonts w:ascii="Courier New" w:eastAsia="宋体" w:hAnsi="Courier New" w:cs="Courier New"/>
+          <w:color w:val="0033B3"/>
+          <w:kern w:val="0"/>
+          <w:sz w:val="20"/>
+          <w:szCs w:val="20"/>
+        </w:rPr>
+        <w:t>False</w:t>
+      </w:r>
       <w:r>
         <w:rPr>
           <w:rFonts w:ascii="Courier New" w:eastAsia="宋体" w:hAnsi="Courier New" w:cs="Courier New"/>
@@ -4015,7 +3561,17 @@
           <w:sz w:val="20"/>
           <w:szCs w:val="20"/>
         </w:rPr>
-        <w:t>,</w:t>
+        <w:t>, score=</w:t>
+      </w:r>
+      <w:r>
+        <w:rPr>
+          <w:rFonts w:ascii="Courier New" w:eastAsia="宋体" w:hAnsi="Courier New" w:cs="Courier New"/>
+          <w:color w:val="1750EB"/>
+          <w:kern w:val="0"/>
+          <w:sz w:val="20"/>
+          <w:szCs w:val="20"/>
+        </w:rPr>
+        <w:t>0.5</w:t>
       </w:r>
       <w:r>
         <w:rPr>
@@ -4025,18 +3581,17 @@
           <w:sz w:val="20"/>
           <w:szCs w:val="20"/>
         </w:rPr>
-        <w:br/>
-        <w:t xml:space="preserve">                      enhance=</w:t>
-      </w:r>
-      <w:r>
-        <w:rPr>
-          <w:rFonts w:ascii="Courier New" w:eastAsia="宋体" w:hAnsi="Courier New" w:cs="Courier New"/>
-          <w:color w:val="0033B3"/>
-          <w:kern w:val="0"/>
-          <w:sz w:val="20"/>
-          <w:szCs w:val="20"/>
-        </w:rPr>
-        <w:t>False</w:t>
+        <w:t>, limit=</w:t>
+      </w:r>
+      <w:r>
+        <w:rPr>
+          <w:rFonts w:ascii="Courier New" w:eastAsia="宋体" w:hAnsi="Courier New" w:cs="Courier New"/>
+          <w:color w:val="1750EB"/>
+          <w:kern w:val="0"/>
+          <w:sz w:val="20"/>
+          <w:szCs w:val="20"/>
+        </w:rPr>
+        <w:t>10</w:t>
       </w:r>
       <w:r>
         <w:rPr>
@@ -4046,7 +3601,7 @@
           <w:sz w:val="20"/>
           <w:szCs w:val="20"/>
         </w:rPr>
-        <w:t>, score=</w:t>
+        <w:t>, nprobe=</w:t>
       </w:r>
       <w:r>
         <w:rPr>
@@ -4056,17 +3611,7 @@
           <w:sz w:val="20"/>
           <w:szCs w:val="20"/>
         </w:rPr>
-        <w:t>0.5</w:t>
-      </w:r>
-      <w:r>
-        <w:rPr>
-          <w:rFonts w:ascii="Courier New" w:eastAsia="宋体" w:hAnsi="Courier New" w:cs="Courier New"/>
-          <w:color w:val="080808"/>
-          <w:kern w:val="0"/>
-          <w:sz w:val="20"/>
-          <w:szCs w:val="20"/>
-        </w:rPr>
-        <w:t>, limit=</w:t>
+        <w:t>50</w:t>
       </w:r>
       <w:r>
         <w:rPr>
@@ -4076,49 +3621,7 @@
           <w:sz w:val="20"/>
           <w:szCs w:val="20"/>
         </w:rPr>
-        <w:t>10</w:t>
-      </w:r>
-      <w:r>
-        <w:rPr>
-          <w:rFonts w:ascii="Courier New" w:eastAsia="宋体" w:hAnsi="Courier New" w:cs="Courier New"/>
-          <w:color w:val="080808"/>
-          <w:kern w:val="0"/>
-          <w:sz w:val="20"/>
-          <w:szCs w:val="20"/>
-        </w:rPr>
-        <w:t xml:space="preserve">, </w:t>
-      </w:r>
-      <w:proofErr w:type="spellStart"/>
-      <w:r>
-        <w:rPr>
-          <w:rFonts w:ascii="Courier New" w:eastAsia="宋体" w:hAnsi="Courier New" w:cs="Courier New"/>
-          <w:color w:val="080808"/>
-          <w:kern w:val="0"/>
-          <w:sz w:val="20"/>
-          <w:szCs w:val="20"/>
-        </w:rPr>
-        <w:t>nprobe</w:t>
-      </w:r>
-      <w:proofErr w:type="spellEnd"/>
-      <w:r>
-        <w:rPr>
-          <w:rFonts w:ascii="Courier New" w:eastAsia="宋体" w:hAnsi="Courier New" w:cs="Courier New"/>
-          <w:color w:val="080808"/>
-          <w:kern w:val="0"/>
-          <w:sz w:val="20"/>
-          <w:szCs w:val="20"/>
-        </w:rPr>
-        <w:t>=</w:t>
-      </w:r>
-      <w:r>
-        <w:rPr>
-          <w:rFonts w:ascii="Courier New" w:eastAsia="宋体" w:hAnsi="Courier New" w:cs="Courier New"/>
-          <w:color w:val="1750EB"/>
-          <w:kern w:val="0"/>
-          <w:sz w:val="20"/>
-          <w:szCs w:val="20"/>
-        </w:rPr>
-        <w:t>50</w:t>
+        <w:t>, offset=0</w:t>
       </w:r>
       <w:r>
         <w:rPr>
@@ -4331,14 +3834,12 @@
             <w:tcW w:w="2126" w:type="dxa"/>
           </w:tcPr>
           <w:p>
-            <w:proofErr w:type="spellStart"/>
             <w:r>
               <w:rPr>
                 <w:rFonts w:hint="eastAsia"/>
               </w:rPr>
               <w:t>imgs</w:t>
             </w:r>
-            <w:proofErr w:type="spellEnd"/>
           </w:p>
         </w:tc>
         <w:tc>
@@ -4359,39 +3860,11 @@
               <w:rPr>
                 <w:rFonts w:hint="eastAsia"/>
               </w:rPr>
-              <w:t>，list中的每个</w:t>
-            </w:r>
-            <w:r>
-              <w:rPr>
-                <w:rFonts w:hint="eastAsia"/>
-              </w:rPr>
-              <w:t>人</w:t>
-            </w:r>
-            <w:proofErr w:type="gramStart"/>
-            <w:r>
-              <w:rPr>
-                <w:rFonts w:hint="eastAsia"/>
-              </w:rPr>
-              <w:t>脸图片</w:t>
-            </w:r>
-            <w:proofErr w:type="gramEnd"/>
-            <w:r>
-              <w:rPr>
-                <w:rFonts w:hint="eastAsia"/>
-              </w:rPr>
-              <w:t>为</w:t>
-            </w:r>
-            <w:proofErr w:type="spellStart"/>
-            <w:r>
-              <w:rPr>
-                <w:rFonts w:hint="eastAsia"/>
-              </w:rPr>
-              <w:t>o</w:t>
+              <w:t>，list中的每个人脸图片为o</w:t>
             </w:r>
             <w:r>
               <w:t>pencv</w:t>
             </w:r>
-            <w:proofErr w:type="spellEnd"/>
             <w:r>
               <w:rPr>
                 <w:rFonts w:hint="eastAsia"/>
@@ -4405,21 +3878,10 @@
               <w:rPr>
                 <w:rFonts w:hint="eastAsia"/>
               </w:rPr>
-              <w:t>颜色格式为</w:t>
-            </w:r>
-            <w:proofErr w:type="spellStart"/>
-            <w:r>
-              <w:rPr>
-                <w:rFonts w:hint="eastAsia"/>
-              </w:rPr>
-              <w:t>b</w:t>
-            </w:r>
-            <w:r>
-              <w:t>gr</w:t>
-            </w:r>
-            <w:proofErr w:type="spellEnd"/>
-            <w:r>
-              <w:t>)</w:t>
+              <w:t>颜色格式为b</w:t>
+            </w:r>
+            <w:r>
+              <w:t>gr)</w:t>
             </w:r>
           </w:p>
         </w:tc>
@@ -4587,6 +4049,9 @@
         </w:tc>
       </w:tr>
       <w:tr>
+        <w:trPr>
+          <w:trHeight w:val="231"/>
+        </w:trPr>
         <w:tc>
           <w:tcPr>
             <w:tcW w:w="1413" w:type="dxa"/>
@@ -4615,7 +4080,6 @@
                 <w:szCs w:val="20"/>
               </w:rPr>
             </w:pPr>
-            <w:proofErr w:type="spellStart"/>
             <w:r>
               <w:rPr>
                 <w:rFonts w:ascii="Courier New" w:eastAsia="宋体" w:hAnsi="Courier New" w:cs="Courier New"/>
@@ -4626,7 +4090,6 @@
               </w:rPr>
               <w:t>nprobe</w:t>
             </w:r>
-            <w:proofErr w:type="spellEnd"/>
           </w:p>
         </w:tc>
         <w:tc>
@@ -4647,19 +4110,11 @@
               <w:rPr>
                 <w:rFonts w:hint="eastAsia"/>
               </w:rPr>
-              <w:t>， 值越大搜索的范围越大，时间越长，当后期数据规模比较大时可以把</w:t>
-            </w:r>
-            <w:proofErr w:type="spellStart"/>
-            <w:r>
-              <w:rPr>
-                <w:rFonts w:hint="eastAsia"/>
-              </w:rPr>
-              <w:t>n</w:t>
+              <w:t>， 值越大搜索的范围越大，时间越长，当后期数据规模比较大时可以把n</w:t>
             </w:r>
             <w:r>
               <w:t>probe</w:t>
             </w:r>
-            <w:proofErr w:type="spellEnd"/>
             <w:r>
               <w:rPr>
                 <w:rFonts w:hint="eastAsia"/>
@@ -4676,6 +4131,79 @@
         <w:tc>
           <w:tcPr>
             <w:tcW w:w="1413" w:type="dxa"/>
+            <w:vMerge/>
+          </w:tcPr>
+          <w:p>
+            <w:pPr>
+              <w:jc w:val="center"/>
+            </w:pPr>
+          </w:p>
+        </w:tc>
+        <w:tc>
+          <w:tcPr>
+            <w:tcW w:w="2126" w:type="dxa"/>
+          </w:tcPr>
+          <w:p>
+            <w:pPr>
+              <w:widowControl/>
+              <w:shd w:val="clear" w:color="auto" w:fill="FFFFFF"/>
+              <w:jc w:val="left"/>
+              <w:rPr>
+                <w:rFonts w:ascii="Courier New" w:eastAsia="宋体" w:hAnsi="Courier New" w:cs="Courier New"/>
+                <w:color w:val="080808"/>
+                <w:kern w:val="0"/>
+                <w:sz w:val="20"/>
+                <w:szCs w:val="20"/>
+              </w:rPr>
+            </w:pPr>
+            <w:r>
+              <w:rPr>
+                <w:rFonts w:ascii="Courier New" w:eastAsia="宋体" w:hAnsi="Courier New" w:cs="Courier New" w:hint="eastAsia"/>
+                <w:color w:val="080808"/>
+                <w:kern w:val="0"/>
+                <w:sz w:val="20"/>
+                <w:szCs w:val="20"/>
+              </w:rPr>
+              <w:t>o</w:t>
+            </w:r>
+            <w:r>
+              <w:rPr>
+                <w:rFonts w:ascii="Courier New" w:eastAsia="宋体" w:hAnsi="Courier New" w:cs="Courier New"/>
+                <w:color w:val="080808"/>
+                <w:kern w:val="0"/>
+                <w:sz w:val="20"/>
+                <w:szCs w:val="20"/>
+              </w:rPr>
+              <w:t>ffset</w:t>
+            </w:r>
+          </w:p>
+        </w:tc>
+        <w:tc>
+          <w:tcPr>
+            <w:tcW w:w="6095" w:type="dxa"/>
+          </w:tcPr>
+          <w:p>
+            <w:pPr>
+              <w:rPr>
+                <w:rFonts w:hint="eastAsia"/>
+              </w:rPr>
+            </w:pPr>
+            <w:r>
+              <w:t>offset为跳过搜索结果的前n个entity，用于分页返回的话 offset = 页大小 * 前置页数</w:t>
+            </w:r>
+            <w:r>
+              <w:rPr>
+                <w:rFonts w:hint="eastAsia"/>
+              </w:rPr>
+              <w:t>，默认为0</w:t>
+            </w:r>
+          </w:p>
+        </w:tc>
+      </w:tr>
+      <w:tr>
+        <w:tc>
+          <w:tcPr>
+            <w:tcW w:w="1413" w:type="dxa"/>
           </w:tcPr>
           <w:p>
             <w:pPr>
@@ -4777,21 +4305,10 @@
               <w:rPr>
                 <w:rFonts w:hint="eastAsia"/>
               </w:rPr>
-              <w:t>每个结果的类型为</w:t>
-            </w:r>
-            <w:proofErr w:type="spellStart"/>
-            <w:r>
-              <w:rPr>
-                <w:rFonts w:hint="eastAsia"/>
-              </w:rPr>
-              <w:t>d</w:t>
-            </w:r>
-            <w:r>
-              <w:t>ict</w:t>
-            </w:r>
-            <w:proofErr w:type="spellEnd"/>
-            <w:r>
-              <w:t>:</w:t>
+              <w:t>每个结果的类型为d</w:t>
+            </w:r>
+            <w:r>
+              <w:t>ict:</w:t>
             </w:r>
           </w:p>
           <w:p>
@@ -5013,7 +4530,6 @@
         </w:rPr>
         <w:t xml:space="preserve">def </w:t>
       </w:r>
-      <w:proofErr w:type="spellStart"/>
       <w:r>
         <w:rPr>
           <w:rFonts w:ascii="Courier New" w:eastAsia="宋体" w:hAnsi="Courier New" w:cs="Courier New"/>
@@ -5022,20 +4538,8 @@
           <w:sz w:val="20"/>
           <w:szCs w:val="20"/>
         </w:rPr>
-        <w:t>search_face_</w:t>
-      </w:r>
-      <w:proofErr w:type="gramStart"/>
-      <w:r>
-        <w:rPr>
-          <w:rFonts w:ascii="Courier New" w:eastAsia="宋体" w:hAnsi="Courier New" w:cs="Courier New"/>
-          <w:color w:val="00627A"/>
-          <w:kern w:val="0"/>
-          <w:sz w:val="20"/>
-          <w:szCs w:val="20"/>
-        </w:rPr>
-        <w:t>video</w:t>
-      </w:r>
-      <w:proofErr w:type="spellEnd"/>
+        <w:t>search_face_video</w:t>
+      </w:r>
       <w:r>
         <w:rPr>
           <w:rFonts w:ascii="Courier New" w:eastAsia="宋体" w:hAnsi="Courier New" w:cs="Courier New"/>
@@ -5044,9 +4548,18 @@
           <w:sz w:val="20"/>
           <w:szCs w:val="20"/>
         </w:rPr>
-        <w:t>(</w:t>
-      </w:r>
-      <w:proofErr w:type="gramEnd"/>
+        <w:t xml:space="preserve">(model: </w:t>
+      </w:r>
+      <w:r>
+        <w:rPr>
+          <w:rFonts w:ascii="Courier New" w:eastAsia="宋体" w:hAnsi="Courier New" w:cs="Courier New"/>
+          <w:color w:val="000000"/>
+          <w:kern w:val="0"/>
+          <w:sz w:val="20"/>
+          <w:szCs w:val="20"/>
+        </w:rPr>
+        <w:t>Face_Onnx</w:t>
+      </w:r>
       <w:r>
         <w:rPr>
           <w:rFonts w:ascii="Courier New" w:eastAsia="宋体" w:hAnsi="Courier New" w:cs="Courier New"/>
@@ -5055,51 +4568,7 @@
           <w:sz w:val="20"/>
           <w:szCs w:val="20"/>
         </w:rPr>
-        <w:t xml:space="preserve">model: </w:t>
-      </w:r>
-      <w:proofErr w:type="spellStart"/>
-      <w:r>
-        <w:rPr>
-          <w:rFonts w:ascii="Courier New" w:eastAsia="宋体" w:hAnsi="Courier New" w:cs="Courier New"/>
-          <w:color w:val="000000"/>
-          <w:kern w:val="0"/>
-          <w:sz w:val="20"/>
-          <w:szCs w:val="20"/>
-        </w:rPr>
-        <w:t>Face_Onnx</w:t>
-      </w:r>
-      <w:proofErr w:type="spellEnd"/>
-      <w:r>
-        <w:rPr>
-          <w:rFonts w:ascii="Courier New" w:eastAsia="宋体" w:hAnsi="Courier New" w:cs="Courier New"/>
-          <w:color w:val="080808"/>
-          <w:kern w:val="0"/>
-          <w:sz w:val="20"/>
-          <w:szCs w:val="20"/>
-        </w:rPr>
-        <w:t xml:space="preserve">, collection, </w:t>
-      </w:r>
-      <w:proofErr w:type="spellStart"/>
-      <w:r>
-        <w:rPr>
-          <w:rFonts w:ascii="Courier New" w:eastAsia="宋体" w:hAnsi="Courier New" w:cs="Courier New"/>
-          <w:color w:val="080808"/>
-          <w:kern w:val="0"/>
-          <w:sz w:val="20"/>
-          <w:szCs w:val="20"/>
-        </w:rPr>
-        <w:t>imgs</w:t>
-      </w:r>
-      <w:proofErr w:type="spellEnd"/>
-      <w:r>
-        <w:rPr>
-          <w:rFonts w:ascii="Courier New" w:eastAsia="宋体" w:hAnsi="Courier New" w:cs="Courier New"/>
-          <w:color w:val="080808"/>
-          <w:kern w:val="0"/>
-          <w:sz w:val="20"/>
-          <w:szCs w:val="20"/>
-        </w:rPr>
-        <w:t>,</w:t>
+        <w:t>, collection, imgs,</w:t>
       </w:r>
       <w:r>
         <w:rPr>
@@ -5170,29 +4639,7 @@
           <w:sz w:val="20"/>
           <w:szCs w:val="20"/>
         </w:rPr>
-        <w:t xml:space="preserve">, </w:t>
-      </w:r>
-      <w:proofErr w:type="spellStart"/>
-      <w:r>
-        <w:rPr>
-          <w:rFonts w:ascii="Courier New" w:eastAsia="宋体" w:hAnsi="Courier New" w:cs="Courier New"/>
-          <w:color w:val="080808"/>
-          <w:kern w:val="0"/>
-          <w:sz w:val="20"/>
-          <w:szCs w:val="20"/>
-        </w:rPr>
-        <w:t>nprobe</w:t>
-      </w:r>
-      <w:proofErr w:type="spellEnd"/>
-      <w:r>
-        <w:rPr>
-          <w:rFonts w:ascii="Courier New" w:eastAsia="宋体" w:hAnsi="Courier New" w:cs="Courier New"/>
-          <w:color w:val="080808"/>
-          <w:kern w:val="0"/>
-          <w:sz w:val="20"/>
-          <w:szCs w:val="20"/>
-        </w:rPr>
-        <w:t>=</w:t>
+        <w:t>, nprobe=</w:t>
       </w:r>
       <w:r>
         <w:rPr>
@@ -5415,14 +4862,12 @@
             <w:tcW w:w="2126" w:type="dxa"/>
           </w:tcPr>
           <w:p>
-            <w:proofErr w:type="spellStart"/>
             <w:r>
               <w:rPr>
                 <w:rFonts w:hint="eastAsia"/>
               </w:rPr>
               <w:t>imgs</w:t>
             </w:r>
-            <w:proofErr w:type="spellEnd"/>
           </w:p>
         </w:tc>
         <w:tc>
@@ -5443,31 +4888,16 @@
               <w:rPr>
                 <w:rFonts w:hint="eastAsia"/>
               </w:rPr>
-              <w:t>，list中的每个图片为</w:t>
-            </w:r>
-            <w:proofErr w:type="spellStart"/>
-            <w:r>
-              <w:rPr>
-                <w:rFonts w:hint="eastAsia"/>
-              </w:rPr>
-              <w:t>o</w:t>
+              <w:t>，list中的每个图片为o</w:t>
             </w:r>
             <w:r>
               <w:t>pencv</w:t>
             </w:r>
-            <w:proofErr w:type="spellEnd"/>
-            <w:r>
-              <w:rPr>
-                <w:rFonts w:hint="eastAsia"/>
-              </w:rPr>
-              <w:t>的图片表示格</w:t>
-            </w:r>
-            <w:r>
-              <w:rPr>
-                <w:rFonts w:hint="eastAsia"/>
-              </w:rPr>
-              <w:lastRenderedPageBreak/>
-              <w:t>式维度[</w:t>
+            <w:r>
+              <w:rPr>
+                <w:rFonts w:hint="eastAsia"/>
+              </w:rPr>
+              <w:t>的图片表示格式维度[</w:t>
             </w:r>
             <w:r>
               <w:t>b, g, r]</w:t>
@@ -5675,7 +5105,6 @@
                 <w:szCs w:val="20"/>
               </w:rPr>
             </w:pPr>
-            <w:proofErr w:type="spellStart"/>
             <w:r>
               <w:rPr>
                 <w:rFonts w:ascii="Courier New" w:eastAsia="宋体" w:hAnsi="Courier New" w:cs="Courier New"/>
@@ -5686,7 +5115,6 @@
               </w:rPr>
               <w:t>nprobe</w:t>
             </w:r>
-            <w:proofErr w:type="spellEnd"/>
           </w:p>
         </w:tc>
         <w:tc>
@@ -5707,19 +5135,11 @@
               <w:rPr>
                 <w:rFonts w:hint="eastAsia"/>
               </w:rPr>
-              <w:t>， 值越大搜索的范围越大，时间越长，当后期数据规模比较大时可以把</w:t>
-            </w:r>
-            <w:proofErr w:type="spellStart"/>
-            <w:r>
-              <w:rPr>
-                <w:rFonts w:hint="eastAsia"/>
-              </w:rPr>
-              <w:t>n</w:t>
+              <w:t>， 值越大搜索的范围越大，时间越长，当后期数据规模比较大时可以把n</w:t>
             </w:r>
             <w:r>
               <w:t>probe</w:t>
             </w:r>
-            <w:proofErr w:type="spellEnd"/>
             <w:r>
               <w:rPr>
                 <w:rFonts w:hint="eastAsia"/>
@@ -5861,21 +5281,10 @@
               <w:rPr>
                 <w:rFonts w:hint="eastAsia"/>
               </w:rPr>
-              <w:t>每个结果的类型为</w:t>
-            </w:r>
-            <w:proofErr w:type="spellStart"/>
-            <w:r>
-              <w:rPr>
-                <w:rFonts w:hint="eastAsia"/>
-              </w:rPr>
-              <w:t>d</w:t>
-            </w:r>
-            <w:r>
-              <w:t>ict</w:t>
-            </w:r>
-            <w:proofErr w:type="spellEnd"/>
-            <w:r>
-              <w:t>:</w:t>
+              <w:t>每个结果的类型为d</w:t>
+            </w:r>
+            <w:r>
+              <w:t>ict:</w:t>
             </w:r>
           </w:p>
           <w:p>
@@ -6107,7 +5516,6 @@
         </w:rPr>
         <w:t xml:space="preserve">def </w:t>
       </w:r>
-      <w:proofErr w:type="spellStart"/>
       <w:r>
         <w:rPr>
           <w:rFonts w:ascii="Courier New" w:eastAsia="宋体" w:hAnsi="Courier New" w:cs="Courier New"/>
@@ -6116,20 +5524,8 @@
           <w:sz w:val="20"/>
           <w:szCs w:val="20"/>
         </w:rPr>
-        <w:t>get_face_quality_</w:t>
-      </w:r>
-      <w:proofErr w:type="gramStart"/>
-      <w:r>
-        <w:rPr>
-          <w:rFonts w:ascii="Courier New" w:eastAsia="宋体" w:hAnsi="Courier New" w:cs="Courier New"/>
-          <w:color w:val="00627A"/>
-          <w:kern w:val="0"/>
-          <w:sz w:val="20"/>
-          <w:szCs w:val="20"/>
-        </w:rPr>
-        <w:t>batch</w:t>
-      </w:r>
-      <w:proofErr w:type="spellEnd"/>
+        <w:t>get_face_quality_batch</w:t>
+      </w:r>
       <w:r>
         <w:rPr>
           <w:rFonts w:ascii="Courier New" w:eastAsia="宋体" w:hAnsi="Courier New" w:cs="Courier New"/>
@@ -6138,20 +5534,8 @@
           <w:sz w:val="20"/>
           <w:szCs w:val="20"/>
         </w:rPr>
-        <w:t>(</w:t>
-      </w:r>
-      <w:proofErr w:type="gramEnd"/>
-      <w:r>
-        <w:rPr>
-          <w:rFonts w:ascii="Courier New" w:eastAsia="宋体" w:hAnsi="Courier New" w:cs="Courier New"/>
-          <w:color w:val="080808"/>
-          <w:kern w:val="0"/>
-          <w:sz w:val="20"/>
-          <w:szCs w:val="20"/>
-        </w:rPr>
-        <w:t xml:space="preserve">model: </w:t>
-      </w:r>
-      <w:proofErr w:type="spellStart"/>
+        <w:t xml:space="preserve">(model: </w:t>
+      </w:r>
       <w:r>
         <w:rPr>
           <w:rFonts w:ascii="Courier New" w:eastAsia="宋体" w:hAnsi="Courier New" w:cs="Courier New"/>
@@ -6162,7 +5546,6 @@
         </w:rPr>
         <w:t>Face_Onnx</w:t>
       </w:r>
-      <w:proofErr w:type="spellEnd"/>
       <w:r>
         <w:rPr>
           <w:rFonts w:ascii="Courier New" w:eastAsia="宋体" w:hAnsi="Courier New" w:cs="Courier New"/>
@@ -6591,7 +5974,6 @@
         </w:rPr>
         <w:t xml:space="preserve">def </w:t>
       </w:r>
-      <w:proofErr w:type="spellStart"/>
       <w:r>
         <w:rPr>
           <w:rFonts w:ascii="Courier New" w:eastAsia="宋体" w:hAnsi="Courier New" w:cs="Courier New"/>
@@ -6600,20 +5982,8 @@
           <w:sz w:val="20"/>
           <w:szCs w:val="20"/>
         </w:rPr>
-        <w:t>enhance_face_</w:t>
-      </w:r>
-      <w:proofErr w:type="gramStart"/>
-      <w:r>
-        <w:rPr>
-          <w:rFonts w:ascii="Courier New" w:eastAsia="宋体" w:hAnsi="Courier New" w:cs="Courier New"/>
-          <w:color w:val="00627A"/>
-          <w:kern w:val="0"/>
-          <w:sz w:val="20"/>
-          <w:szCs w:val="20"/>
-        </w:rPr>
-        <w:t>batch</w:t>
-      </w:r>
-      <w:proofErr w:type="spellEnd"/>
+        <w:t>enhance_face_batch</w:t>
+      </w:r>
       <w:r>
         <w:rPr>
           <w:rFonts w:ascii="Courier New" w:eastAsia="宋体" w:hAnsi="Courier New" w:cs="Courier New"/>
@@ -6622,20 +5992,8 @@
           <w:sz w:val="20"/>
           <w:szCs w:val="20"/>
         </w:rPr>
-        <w:t>(</w:t>
-      </w:r>
-      <w:proofErr w:type="gramEnd"/>
-      <w:r>
-        <w:rPr>
-          <w:rFonts w:ascii="Courier New" w:eastAsia="宋体" w:hAnsi="Courier New" w:cs="Courier New"/>
-          <w:color w:val="080808"/>
-          <w:kern w:val="0"/>
-          <w:sz w:val="20"/>
-          <w:szCs w:val="20"/>
-        </w:rPr>
-        <w:t xml:space="preserve">model: </w:t>
-      </w:r>
-      <w:proofErr w:type="spellStart"/>
+        <w:t xml:space="preserve">(model: </w:t>
+      </w:r>
       <w:r>
         <w:rPr>
           <w:rFonts w:ascii="Courier New" w:eastAsia="宋体" w:hAnsi="Courier New" w:cs="Courier New"/>
@@ -6646,7 +6004,6 @@
         </w:rPr>
         <w:t>Face_Onnx</w:t>
       </w:r>
-      <w:proofErr w:type="spellEnd"/>
       <w:r>
         <w:rPr>
           <w:rFonts w:ascii="Courier New" w:eastAsia="宋体" w:hAnsi="Courier New" w:cs="Courier New"/>
@@ -6906,6 +6263,7 @@
               <w:rPr>
                 <w:rFonts w:hint="eastAsia"/>
               </w:rPr>
+              <w:lastRenderedPageBreak/>
               <w:t>返回</w:t>
             </w:r>
           </w:p>
@@ -6950,19 +6308,11 @@
               <w:rPr>
                 <w:rFonts w:hint="eastAsia"/>
               </w:rPr>
-              <w:t>， 人脸图片为</w:t>
-            </w:r>
-            <w:proofErr w:type="spellStart"/>
-            <w:r>
-              <w:rPr>
-                <w:rFonts w:hint="eastAsia"/>
-              </w:rPr>
-              <w:t>o</w:t>
+              <w:t>， 人脸图片为o</w:t>
             </w:r>
             <w:r>
               <w:t>pencv</w:t>
             </w:r>
-            <w:proofErr w:type="spellEnd"/>
             <w:r>
               <w:rPr>
                 <w:rFonts w:hint="eastAsia"/>
@@ -6976,21 +6326,10 @@
               <w:rPr>
                 <w:rFonts w:hint="eastAsia"/>
               </w:rPr>
-              <w:t>颜色格式为</w:t>
-            </w:r>
-            <w:proofErr w:type="spellStart"/>
-            <w:r>
-              <w:rPr>
-                <w:rFonts w:hint="eastAsia"/>
-              </w:rPr>
-              <w:t>b</w:t>
-            </w:r>
-            <w:r>
-              <w:t>gr</w:t>
-            </w:r>
-            <w:proofErr w:type="spellEnd"/>
-            <w:r>
-              <w:t>)</w:t>
+              <w:t>颜色格式为b</w:t>
+            </w:r>
+            <w:r>
+              <w:t>gr)</w:t>
             </w:r>
           </w:p>
         </w:tc>
@@ -7085,20 +6424,8 @@
           <w:sz w:val="20"/>
           <w:szCs w:val="20"/>
         </w:rPr>
-        <w:t>提取视频关键</w:t>
-      </w:r>
-      <w:proofErr w:type="gramStart"/>
-      <w:r>
-        <w:rPr>
-          <w:rFonts w:ascii="宋体" w:eastAsia="宋体" w:hAnsi="宋体" w:cs="Courier New" w:hint="eastAsia"/>
-          <w:color w:val="000000" w:themeColor="text1"/>
-          <w:kern w:val="0"/>
-          <w:sz w:val="20"/>
-          <w:szCs w:val="20"/>
-        </w:rPr>
-        <w:t>帧</w:t>
-      </w:r>
-      <w:proofErr w:type="gramEnd"/>
+        <w:t>提取视频关键帧</w:t>
+      </w:r>
     </w:p>
     <w:p>
       <w:pPr>
@@ -7123,7 +6450,6 @@
         </w:rPr>
         <w:t xml:space="preserve">def </w:t>
       </w:r>
-      <w:proofErr w:type="spellStart"/>
       <w:r>
         <w:rPr>
           <w:rFonts w:ascii="Courier New" w:eastAsia="宋体" w:hAnsi="Courier New" w:cs="Courier New"/>
@@ -7134,7 +6460,6 @@
         </w:rPr>
         <w:t>extract_key_frames_batch</w:t>
       </w:r>
-      <w:proofErr w:type="spellEnd"/>
       <w:r>
         <w:rPr>
           <w:rFonts w:ascii="Courier New" w:eastAsia="宋体" w:hAnsi="Courier New" w:cs="Courier New"/>
@@ -7287,21 +6612,7 @@
               <w:rPr>
                 <w:rFonts w:hint="eastAsia"/>
               </w:rPr>
-              <w:t>返回每个视频的关键</w:t>
-            </w:r>
-            <w:proofErr w:type="gramStart"/>
-            <w:r>
-              <w:rPr>
-                <w:rFonts w:hint="eastAsia"/>
-              </w:rPr>
-              <w:t>帧</w:t>
-            </w:r>
-            <w:proofErr w:type="gramEnd"/>
-            <w:r>
-              <w:rPr>
-                <w:rFonts w:hint="eastAsia"/>
-              </w:rPr>
-              <w:t>信息，类型为l</w:t>
+              <w:t>返回每个视频的关键帧信息，类型为l</w:t>
             </w:r>
             <w:r>
               <w:t>ist</w:t>
@@ -7326,28 +6637,12 @@
             <w:r>
               <w:t xml:space="preserve"> [</w:t>
             </w:r>
-            <w:proofErr w:type="gramStart"/>
-            <w:r>
-              <w:rPr>
-                <w:rFonts w:hint="eastAsia"/>
-              </w:rPr>
-              <w:t>帧信息</w:t>
-            </w:r>
-            <w:proofErr w:type="gramEnd"/>
-            <w:r>
-              <w:rPr>
-                <w:rFonts w:hint="eastAsia"/>
-              </w:rPr>
-              <w:t>1，</w:t>
-            </w:r>
-            <w:proofErr w:type="gramStart"/>
-            <w:r>
-              <w:rPr>
-                <w:rFonts w:hint="eastAsia"/>
-              </w:rPr>
-              <w:t>帧信息</w:t>
-            </w:r>
-            <w:proofErr w:type="gramEnd"/>
+            <w:r>
+              <w:rPr>
+                <w:rFonts w:hint="eastAsia"/>
+              </w:rPr>
+              <w:t>帧信息1，帧信息</w:t>
+            </w:r>
             <w:r>
               <w:t>2</w:t>
             </w:r>
@@ -7379,9 +6674,8 @@
                 <w:sz w:val="20"/>
                 <w:szCs w:val="20"/>
               </w:rPr>
-              <w:t>每个</w:t>
-            </w:r>
-            <w:proofErr w:type="gramStart"/>
+              <w:t>每个帧信息格式为</w:t>
+            </w:r>
             <w:r>
               <w:rPr>
                 <w:rFonts w:ascii="Courier New" w:eastAsia="宋体" w:hAnsi="Courier New" w:cs="Courier New" w:hint="eastAsia"/>
@@ -7390,9 +6684,18 @@
                 <w:sz w:val="20"/>
                 <w:szCs w:val="20"/>
               </w:rPr>
-              <w:t>帧</w:t>
-            </w:r>
-            <w:proofErr w:type="gramEnd"/>
+              <w:t>d</w:t>
+            </w:r>
+            <w:r>
+              <w:rPr>
+                <w:rFonts w:ascii="Courier New" w:eastAsia="宋体" w:hAnsi="Courier New" w:cs="Courier New"/>
+                <w:color w:val="080808"/>
+                <w:kern w:val="0"/>
+                <w:sz w:val="20"/>
+                <w:szCs w:val="20"/>
+              </w:rPr>
+              <w:t>ict</w:t>
+            </w:r>
             <w:r>
               <w:rPr>
                 <w:rFonts w:ascii="Courier New" w:eastAsia="宋体" w:hAnsi="Courier New" w:cs="Courier New" w:hint="eastAsia"/>
@@ -7401,9 +6704,63 @@
                 <w:sz w:val="20"/>
                 <w:szCs w:val="20"/>
               </w:rPr>
-              <w:t>信息格式为</w:t>
-            </w:r>
-            <w:proofErr w:type="spellStart"/>
+              <w:t>：</w:t>
+            </w:r>
+          </w:p>
+          <w:p>
+            <w:pPr>
+              <w:widowControl/>
+              <w:shd w:val="clear" w:color="auto" w:fill="FFFFFF"/>
+              <w:jc w:val="left"/>
+              <w:rPr>
+                <w:rFonts w:ascii="Courier New" w:eastAsia="宋体" w:hAnsi="Courier New" w:cs="Courier New"/>
+                <w:color w:val="080808"/>
+                <w:kern w:val="0"/>
+                <w:sz w:val="20"/>
+                <w:szCs w:val="20"/>
+              </w:rPr>
+            </w:pPr>
+            <w:r>
+              <w:rPr>
+                <w:rFonts w:ascii="Courier New" w:eastAsia="宋体" w:hAnsi="Courier New" w:cs="Courier New"/>
+                <w:color w:val="080808"/>
+                <w:kern w:val="0"/>
+                <w:sz w:val="20"/>
+                <w:szCs w:val="20"/>
+              </w:rPr>
+              <w:t>{</w:t>
+            </w:r>
+            <w:r>
+              <w:rPr>
+                <w:rFonts w:ascii="Courier New" w:eastAsia="宋体" w:hAnsi="Courier New" w:cs="Courier New"/>
+                <w:color w:val="080808"/>
+                <w:kern w:val="0"/>
+                <w:sz w:val="20"/>
+                <w:szCs w:val="20"/>
+              </w:rPr>
+              <w:br/>
+              <w:t xml:space="preserve">    </w:t>
+            </w:r>
+            <w:r>
+              <w:rPr>
+                <w:rFonts w:ascii="Courier New" w:eastAsia="宋体" w:hAnsi="Courier New" w:cs="Courier New"/>
+                <w:color w:val="067D17"/>
+                <w:kern w:val="0"/>
+                <w:sz w:val="20"/>
+                <w:szCs w:val="20"/>
+              </w:rPr>
+              <w:t>'frame'</w:t>
+            </w:r>
+            <w:r>
+              <w:rPr>
+                <w:rFonts w:ascii="Courier New" w:eastAsia="宋体" w:hAnsi="Courier New" w:cs="Courier New"/>
+                <w:color w:val="080808"/>
+                <w:kern w:val="0"/>
+                <w:sz w:val="20"/>
+                <w:szCs w:val="20"/>
+              </w:rPr>
+              <w:t xml:space="preserve">: </w:t>
+            </w:r>
             <w:r>
               <w:rPr>
                 <w:rFonts w:ascii="Courier New" w:eastAsia="宋体" w:hAnsi="Courier New" w:cs="Courier New" w:hint="eastAsia"/>
@@ -7412,19 +6769,8 @@
                 <w:sz w:val="20"/>
                 <w:szCs w:val="20"/>
               </w:rPr>
-              <w:t>d</w:t>
-            </w:r>
-            <w:r>
-              <w:rPr>
-                <w:rFonts w:ascii="Courier New" w:eastAsia="宋体" w:hAnsi="Courier New" w:cs="Courier New"/>
-                <w:color w:val="080808"/>
-                <w:kern w:val="0"/>
-                <w:sz w:val="20"/>
-                <w:szCs w:val="20"/>
-              </w:rPr>
-              <w:t>ict</w:t>
-            </w:r>
-            <w:proofErr w:type="spellEnd"/>
+              <w:t>opencv</w:t>
+            </w:r>
             <w:r>
               <w:rPr>
                 <w:rFonts w:ascii="Courier New" w:eastAsia="宋体" w:hAnsi="Courier New" w:cs="Courier New" w:hint="eastAsia"/>
@@ -7433,97 +6779,8 @@
                 <w:sz w:val="20"/>
                 <w:szCs w:val="20"/>
               </w:rPr>
-              <w:t>：</w:t>
-            </w:r>
-          </w:p>
-          <w:p>
-            <w:pPr>
-              <w:widowControl/>
-              <w:shd w:val="clear" w:color="auto" w:fill="FFFFFF"/>
-              <w:jc w:val="left"/>
-              <w:rPr>
-                <w:rFonts w:ascii="Courier New" w:eastAsia="宋体" w:hAnsi="Courier New" w:cs="Courier New"/>
-                <w:color w:val="080808"/>
-                <w:kern w:val="0"/>
-                <w:sz w:val="20"/>
-                <w:szCs w:val="20"/>
-              </w:rPr>
-            </w:pPr>
-            <w:r>
-              <w:rPr>
-                <w:rFonts w:ascii="Courier New" w:eastAsia="宋体" w:hAnsi="Courier New" w:cs="Courier New"/>
-                <w:color w:val="080808"/>
-                <w:kern w:val="0"/>
-                <w:sz w:val="20"/>
-                <w:szCs w:val="20"/>
-              </w:rPr>
-              <w:t>{</w:t>
-            </w:r>
-            <w:r>
-              <w:rPr>
-                <w:rFonts w:ascii="Courier New" w:eastAsia="宋体" w:hAnsi="Courier New" w:cs="Courier New"/>
-                <w:color w:val="080808"/>
-                <w:kern w:val="0"/>
-                <w:sz w:val="20"/>
-                <w:szCs w:val="20"/>
-              </w:rPr>
-              <w:br/>
-              <w:t xml:space="preserve">    </w:t>
-            </w:r>
-            <w:r>
-              <w:rPr>
-                <w:rFonts w:ascii="Courier New" w:eastAsia="宋体" w:hAnsi="Courier New" w:cs="Courier New"/>
-                <w:color w:val="067D17"/>
-                <w:kern w:val="0"/>
-                <w:sz w:val="20"/>
-                <w:szCs w:val="20"/>
-              </w:rPr>
-              <w:t>'frame'</w:t>
-            </w:r>
-            <w:r>
-              <w:rPr>
-                <w:rFonts w:ascii="Courier New" w:eastAsia="宋体" w:hAnsi="Courier New" w:cs="Courier New"/>
-                <w:color w:val="080808"/>
-                <w:kern w:val="0"/>
-                <w:sz w:val="20"/>
-                <w:szCs w:val="20"/>
-              </w:rPr>
-              <w:t xml:space="preserve">: </w:t>
-            </w:r>
-            <w:proofErr w:type="spellStart"/>
-            <w:r>
-              <w:rPr>
-                <w:rFonts w:ascii="Courier New" w:eastAsia="宋体" w:hAnsi="Courier New" w:cs="Courier New" w:hint="eastAsia"/>
-                <w:color w:val="080808"/>
-                <w:kern w:val="0"/>
-                <w:sz w:val="20"/>
-                <w:szCs w:val="20"/>
-              </w:rPr>
-              <w:t>opencv</w:t>
-            </w:r>
-            <w:proofErr w:type="spellEnd"/>
-            <w:r>
-              <w:rPr>
-                <w:rFonts w:ascii="Courier New" w:eastAsia="宋体" w:hAnsi="Courier New" w:cs="Courier New" w:hint="eastAsia"/>
-                <w:color w:val="080808"/>
-                <w:kern w:val="0"/>
-                <w:sz w:val="20"/>
-                <w:szCs w:val="20"/>
-              </w:rPr>
-              <w:t>格式下的</w:t>
-            </w:r>
-            <w:proofErr w:type="gramStart"/>
-            <w:r>
-              <w:rPr>
-                <w:rFonts w:ascii="Courier New" w:eastAsia="宋体" w:hAnsi="Courier New" w:cs="Courier New" w:hint="eastAsia"/>
-                <w:color w:val="080808"/>
-                <w:kern w:val="0"/>
-                <w:sz w:val="20"/>
-                <w:szCs w:val="20"/>
-              </w:rPr>
-              <w:t>帧图片</w:t>
-            </w:r>
-            <w:proofErr w:type="gramEnd"/>
+              <w:t>格式下的帧图片</w:t>
+            </w:r>
             <w:r>
               <w:rPr>
                 <w:rFonts w:ascii="Courier New" w:eastAsia="宋体" w:hAnsi="Courier New" w:cs="Courier New" w:hint="eastAsia"/>
@@ -7708,29 +6965,7 @@
           <w:sz w:val="20"/>
           <w:szCs w:val="20"/>
         </w:rPr>
-        <w:t>批量提取多个视频的所有</w:t>
-      </w:r>
-      <w:proofErr w:type="gramStart"/>
-      <w:r>
-        <w:rPr>
-          <w:rFonts w:ascii="宋体" w:eastAsia="宋体" w:hAnsi="宋体" w:cs="Courier New" w:hint="eastAsia"/>
-          <w:color w:val="000000" w:themeColor="text1"/>
-          <w:kern w:val="0"/>
-          <w:sz w:val="20"/>
-          <w:szCs w:val="20"/>
-        </w:rPr>
-        <w:t>关键帧中的</w:t>
-      </w:r>
-      <w:proofErr w:type="gramEnd"/>
-      <w:r>
-        <w:rPr>
-          <w:rFonts w:ascii="宋体" w:eastAsia="宋体" w:hAnsi="宋体" w:cs="Courier New" w:hint="eastAsia"/>
-          <w:color w:val="000000" w:themeColor="text1"/>
-          <w:kern w:val="0"/>
-          <w:sz w:val="20"/>
-          <w:szCs w:val="20"/>
-        </w:rPr>
-        <w:t>人脸</w:t>
+        <w:t>批量提取多个视频的所有关键帧中的人脸</w:t>
       </w:r>
     </w:p>
     <w:p>
@@ -7756,7 +6991,6 @@
         </w:rPr>
         <w:t xml:space="preserve">def </w:t>
       </w:r>
-      <w:proofErr w:type="spellStart"/>
       <w:r>
         <w:rPr>
           <w:rFonts w:ascii="Courier New" w:eastAsia="宋体" w:hAnsi="Courier New" w:cs="Courier New"/>
@@ -7765,20 +6999,8 @@
           <w:sz w:val="20"/>
           <w:szCs w:val="20"/>
         </w:rPr>
-        <w:t>get_videos_</w:t>
-      </w:r>
-      <w:proofErr w:type="gramStart"/>
-      <w:r>
-        <w:rPr>
-          <w:rFonts w:ascii="Courier New" w:eastAsia="宋体" w:hAnsi="Courier New" w:cs="Courier New"/>
-          <w:color w:val="00627A"/>
-          <w:kern w:val="0"/>
-          <w:sz w:val="20"/>
-          <w:szCs w:val="20"/>
-        </w:rPr>
-        <w:t>faces</w:t>
-      </w:r>
-      <w:proofErr w:type="spellEnd"/>
+        <w:t>get_videos_faces</w:t>
+      </w:r>
       <w:r>
         <w:rPr>
           <w:rFonts w:ascii="Courier New" w:eastAsia="宋体" w:hAnsi="Courier New" w:cs="Courier New"/>
@@ -7787,9 +7009,18 @@
           <w:sz w:val="20"/>
           <w:szCs w:val="20"/>
         </w:rPr>
-        <w:t>(</w:t>
-      </w:r>
-      <w:proofErr w:type="gramEnd"/>
+        <w:t xml:space="preserve">(model: </w:t>
+      </w:r>
+      <w:r>
+        <w:rPr>
+          <w:rFonts w:ascii="Courier New" w:eastAsia="宋体" w:hAnsi="Courier New" w:cs="Courier New"/>
+          <w:color w:val="000000"/>
+          <w:kern w:val="0"/>
+          <w:sz w:val="20"/>
+          <w:szCs w:val="20"/>
+        </w:rPr>
+        <w:t>Face_Onnx</w:t>
+      </w:r>
       <w:r>
         <w:rPr>
           <w:rFonts w:ascii="Courier New" w:eastAsia="宋体" w:hAnsi="Courier New" w:cs="Courier New"/>
@@ -7798,51 +7029,7 @@
           <w:sz w:val="20"/>
           <w:szCs w:val="20"/>
         </w:rPr>
-        <w:t xml:space="preserve">model: </w:t>
-      </w:r>
-      <w:proofErr w:type="spellStart"/>
-      <w:r>
-        <w:rPr>
-          <w:rFonts w:ascii="Courier New" w:eastAsia="宋体" w:hAnsi="Courier New" w:cs="Courier New"/>
-          <w:color w:val="000000"/>
-          <w:kern w:val="0"/>
-          <w:sz w:val="20"/>
-          <w:szCs w:val="20"/>
-        </w:rPr>
-        <w:t>Face_Onnx</w:t>
-      </w:r>
-      <w:proofErr w:type="spellEnd"/>
-      <w:r>
-        <w:rPr>
-          <w:rFonts w:ascii="Courier New" w:eastAsia="宋体" w:hAnsi="Courier New" w:cs="Courier New"/>
-          <w:color w:val="080808"/>
-          <w:kern w:val="0"/>
-          <w:sz w:val="20"/>
-          <w:szCs w:val="20"/>
-        </w:rPr>
-        <w:t xml:space="preserve">, </w:t>
-      </w:r>
-      <w:proofErr w:type="spellStart"/>
-      <w:r>
-        <w:rPr>
-          <w:rFonts w:ascii="Courier New" w:eastAsia="宋体" w:hAnsi="Courier New" w:cs="Courier New"/>
-          <w:color w:val="080808"/>
-          <w:kern w:val="0"/>
-          <w:sz w:val="20"/>
-          <w:szCs w:val="20"/>
-        </w:rPr>
-        <w:t>video_paths</w:t>
-      </w:r>
-      <w:proofErr w:type="spellEnd"/>
-      <w:r>
-        <w:rPr>
-          <w:rFonts w:ascii="Courier New" w:eastAsia="宋体" w:hAnsi="Courier New" w:cs="Courier New"/>
-          <w:color w:val="080808"/>
-          <w:kern w:val="0"/>
-          <w:sz w:val="20"/>
-          <w:szCs w:val="20"/>
-        </w:rPr>
-        <w:t>, enhance=</w:t>
+        <w:t>, video_paths, enhance=</w:t>
       </w:r>
       <w:r>
         <w:rPr>
@@ -8039,7 +7226,6 @@
             <w:tcW w:w="2126" w:type="dxa"/>
           </w:tcPr>
           <w:p>
-            <w:proofErr w:type="spellStart"/>
             <w:r>
               <w:rPr>
                 <w:rFonts w:hint="eastAsia"/>
@@ -8049,7 +7235,6 @@
             <w:r>
               <w:t>_paths</w:t>
             </w:r>
-            <w:proofErr w:type="spellEnd"/>
           </w:p>
         </w:tc>
         <w:tc>
@@ -8265,21 +7450,7 @@
               <w:rPr>
                 <w:rFonts w:hint="eastAsia"/>
               </w:rPr>
-              <w:t>list中的每个子list存放一个视频</w:t>
-            </w:r>
-            <w:proofErr w:type="gramStart"/>
-            <w:r>
-              <w:rPr>
-                <w:rFonts w:hint="eastAsia"/>
-              </w:rPr>
-              <w:t>关键帧中出现</w:t>
-            </w:r>
-            <w:proofErr w:type="gramEnd"/>
-            <w:r>
-              <w:rPr>
-                <w:rFonts w:hint="eastAsia"/>
-              </w:rPr>
-              <w:t>的人脸，若未出现人脸则该子list为空[</w:t>
+              <w:t>list中的每个子list存放一个视频关键帧中出现的人脸，若未出现人脸则该子list为空[</w:t>
             </w:r>
             <w:r>
               <w:t xml:space="preserve"> ]</w:t>
@@ -8329,21 +7500,7 @@
               <w:rPr>
                 <w:rFonts w:hint="eastAsia"/>
               </w:rPr>
-              <w:t>，记录读取出错的关键</w:t>
-            </w:r>
-            <w:proofErr w:type="gramStart"/>
-            <w:r>
-              <w:rPr>
-                <w:rFonts w:hint="eastAsia"/>
-              </w:rPr>
-              <w:t>帧</w:t>
-            </w:r>
-            <w:proofErr w:type="gramEnd"/>
-            <w:r>
-              <w:rPr>
-                <w:rFonts w:hint="eastAsia"/>
-              </w:rPr>
-              <w:t>图片路径</w:t>
+              <w:t>，记录读取出错的关键帧图片路径</w:t>
             </w:r>
           </w:p>
         </w:tc>
@@ -8380,51 +7537,7 @@
           <w:sz w:val="20"/>
           <w:szCs w:val="20"/>
         </w:rPr>
-        <w:t>批量提取多个视频的</w:t>
-      </w:r>
-      <w:proofErr w:type="gramStart"/>
-      <w:r>
-        <w:rPr>
-          <w:rFonts w:ascii="宋体" w:eastAsia="宋体" w:hAnsi="宋体" w:cs="Courier New" w:hint="eastAsia"/>
-          <w:color w:val="000000" w:themeColor="text1"/>
-          <w:kern w:val="0"/>
-          <w:sz w:val="20"/>
-          <w:szCs w:val="20"/>
-        </w:rPr>
-        <w:t>关键帧中提取</w:t>
-      </w:r>
-      <w:proofErr w:type="gramEnd"/>
-      <w:r>
-        <w:rPr>
-          <w:rFonts w:ascii="宋体" w:eastAsia="宋体" w:hAnsi="宋体" w:cs="Courier New" w:hint="eastAsia"/>
-          <w:color w:val="000000" w:themeColor="text1"/>
-          <w:kern w:val="0"/>
-          <w:sz w:val="20"/>
-          <w:szCs w:val="20"/>
-        </w:rPr>
-        <w:t>出的人脸的向量，</w:t>
-      </w:r>
-      <w:proofErr w:type="gramStart"/>
-      <w:r>
-        <w:rPr>
-          <w:rFonts w:ascii="宋体" w:eastAsia="宋体" w:hAnsi="宋体" w:cs="Courier New" w:hint="eastAsia"/>
-          <w:color w:val="000000" w:themeColor="text1"/>
-          <w:kern w:val="0"/>
-          <w:sz w:val="20"/>
-          <w:szCs w:val="20"/>
-        </w:rPr>
-        <w:t>包含同个视频</w:t>
-      </w:r>
-      <w:proofErr w:type="gramEnd"/>
-      <w:r>
-        <w:rPr>
-          <w:rFonts w:ascii="宋体" w:eastAsia="宋体" w:hAnsi="宋体" w:cs="Courier New" w:hint="eastAsia"/>
-          <w:color w:val="000000" w:themeColor="text1"/>
-          <w:kern w:val="0"/>
-          <w:sz w:val="20"/>
-          <w:szCs w:val="20"/>
-        </w:rPr>
-        <w:t>中相同人脸的去重</w:t>
+        <w:t>批量提取多个视频的关键帧中提取出的人脸的向量，包含同个视频中相同人脸的去重</w:t>
       </w:r>
     </w:p>
     <w:p>
@@ -8450,7 +7563,6 @@
         </w:rPr>
         <w:t xml:space="preserve">def </w:t>
       </w:r>
-      <w:proofErr w:type="spellStart"/>
       <w:r>
         <w:rPr>
           <w:rFonts w:ascii="Courier New" w:eastAsia="宋体" w:hAnsi="Courier New" w:cs="Courier New"/>
@@ -8459,20 +7571,8 @@
           <w:sz w:val="20"/>
           <w:szCs w:val="20"/>
         </w:rPr>
-        <w:t>get_video_extracted_face_</w:t>
-      </w:r>
-      <w:proofErr w:type="gramStart"/>
-      <w:r>
-        <w:rPr>
-          <w:rFonts w:ascii="Courier New" w:eastAsia="宋体" w:hAnsi="Courier New" w:cs="Courier New"/>
-          <w:color w:val="00627A"/>
-          <w:kern w:val="0"/>
-          <w:sz w:val="20"/>
-          <w:szCs w:val="20"/>
-        </w:rPr>
-        <w:t>embedding</w:t>
-      </w:r>
-      <w:proofErr w:type="spellEnd"/>
+        <w:t>get_video_extracted_face_embedding</w:t>
+      </w:r>
       <w:r>
         <w:rPr>
           <w:rFonts w:ascii="Courier New" w:eastAsia="宋体" w:hAnsi="Courier New" w:cs="Courier New"/>
@@ -8481,9 +7581,18 @@
           <w:sz w:val="20"/>
           <w:szCs w:val="20"/>
         </w:rPr>
-        <w:t>(</w:t>
-      </w:r>
-      <w:proofErr w:type="gramEnd"/>
+        <w:t xml:space="preserve">(model: </w:t>
+      </w:r>
+      <w:r>
+        <w:rPr>
+          <w:rFonts w:ascii="Courier New" w:eastAsia="宋体" w:hAnsi="Courier New" w:cs="Courier New"/>
+          <w:color w:val="000000"/>
+          <w:kern w:val="0"/>
+          <w:sz w:val="20"/>
+          <w:szCs w:val="20"/>
+        </w:rPr>
+        <w:t>Face_Onnx</w:t>
+      </w:r>
       <w:r>
         <w:rPr>
           <w:rFonts w:ascii="Courier New" w:eastAsia="宋体" w:hAnsi="Courier New" w:cs="Courier New"/>
@@ -8492,51 +7601,7 @@
           <w:sz w:val="20"/>
           <w:szCs w:val="20"/>
         </w:rPr>
-        <w:t xml:space="preserve">model: </w:t>
-      </w:r>
-      <w:proofErr w:type="spellStart"/>
-      <w:r>
-        <w:rPr>
-          <w:rFonts w:ascii="Courier New" w:eastAsia="宋体" w:hAnsi="Courier New" w:cs="Courier New"/>
-          <w:color w:val="000000"/>
-          <w:kern w:val="0"/>
-          <w:sz w:val="20"/>
-          <w:szCs w:val="20"/>
-        </w:rPr>
-        <w:t>Face_Onnx</w:t>
-      </w:r>
-      <w:proofErr w:type="spellEnd"/>
-      <w:r>
-        <w:rPr>
-          <w:rFonts w:ascii="Courier New" w:eastAsia="宋体" w:hAnsi="Courier New" w:cs="Courier New"/>
-          <w:color w:val="080808"/>
-          <w:kern w:val="0"/>
-          <w:sz w:val="20"/>
-          <w:szCs w:val="20"/>
-        </w:rPr>
-        <w:t xml:space="preserve">, </w:t>
-      </w:r>
-      <w:proofErr w:type="spellStart"/>
-      <w:r>
-        <w:rPr>
-          <w:rFonts w:ascii="Courier New" w:eastAsia="宋体" w:hAnsi="Courier New" w:cs="Courier New"/>
-          <w:color w:val="080808"/>
-          <w:kern w:val="0"/>
-          <w:sz w:val="20"/>
-          <w:szCs w:val="20"/>
-        </w:rPr>
-        <w:t>faces_paths</w:t>
-      </w:r>
-      <w:proofErr w:type="spellEnd"/>
-      <w:r>
-        <w:rPr>
-          <w:rFonts w:ascii="Courier New" w:eastAsia="宋体" w:hAnsi="Courier New" w:cs="Courier New"/>
-          <w:color w:val="080808"/>
-          <w:kern w:val="0"/>
-          <w:sz w:val="20"/>
-          <w:szCs w:val="20"/>
-        </w:rPr>
-        <w:t>, threshold=</w:t>
+        <w:t>, faces_paths, threshold=</w:t>
       </w:r>
       <w:r>
         <w:rPr>
@@ -8702,7 +7767,6 @@
             <w:tcW w:w="2126" w:type="dxa"/>
           </w:tcPr>
           <w:p>
-            <w:proofErr w:type="spellStart"/>
             <w:r>
               <w:rPr>
                 <w:rFonts w:hint="eastAsia"/>
@@ -8712,7 +7776,6 @@
             <w:r>
               <w:t>_paths</w:t>
             </w:r>
-            <w:proofErr w:type="spellEnd"/>
           </w:p>
         </w:tc>
         <w:tc>
@@ -8733,21 +7796,7 @@
               <w:rPr>
                 <w:rFonts w:hint="eastAsia"/>
               </w:rPr>
-              <w:t>每个路径下存放一个视频的所有</w:t>
-            </w:r>
-            <w:proofErr w:type="gramStart"/>
-            <w:r>
-              <w:rPr>
-                <w:rFonts w:hint="eastAsia"/>
-              </w:rPr>
-              <w:t>关键帧中提出</w:t>
-            </w:r>
-            <w:proofErr w:type="gramEnd"/>
-            <w:r>
-              <w:rPr>
-                <w:rFonts w:hint="eastAsia"/>
-              </w:rPr>
-              <w:t>的人脸图片</w:t>
+              <w:t>每个路径下存放一个视频的所有关键帧中提出的人脸图片</w:t>
             </w:r>
           </w:p>
         </w:tc>
@@ -9000,51 +8049,7 @@
           <w:sz w:val="20"/>
           <w:szCs w:val="20"/>
         </w:rPr>
-        <w:t>批量提取多个视频的所有</w:t>
-      </w:r>
-      <w:proofErr w:type="gramStart"/>
-      <w:r>
-        <w:rPr>
-          <w:rFonts w:ascii="宋体" w:eastAsia="宋体" w:hAnsi="宋体" w:cs="Courier New" w:hint="eastAsia"/>
-          <w:color w:val="000000" w:themeColor="text1"/>
-          <w:kern w:val="0"/>
-          <w:sz w:val="20"/>
-          <w:szCs w:val="20"/>
-        </w:rPr>
-        <w:t>关键帧中的</w:t>
-      </w:r>
-      <w:proofErr w:type="gramEnd"/>
-      <w:r>
-        <w:rPr>
-          <w:rFonts w:ascii="宋体" w:eastAsia="宋体" w:hAnsi="宋体" w:cs="Courier New" w:hint="eastAsia"/>
-          <w:color w:val="000000" w:themeColor="text1"/>
-          <w:kern w:val="0"/>
-          <w:sz w:val="20"/>
-          <w:szCs w:val="20"/>
-        </w:rPr>
-        <w:t>人脸向量，</w:t>
-      </w:r>
-      <w:proofErr w:type="gramStart"/>
-      <w:r>
-        <w:rPr>
-          <w:rFonts w:ascii="宋体" w:eastAsia="宋体" w:hAnsi="宋体" w:cs="Courier New" w:hint="eastAsia"/>
-          <w:color w:val="000000" w:themeColor="text1"/>
-          <w:kern w:val="0"/>
-          <w:sz w:val="20"/>
-          <w:szCs w:val="20"/>
-        </w:rPr>
-        <w:t>包含同个视频</w:t>
-      </w:r>
-      <w:proofErr w:type="gramEnd"/>
-      <w:r>
-        <w:rPr>
-          <w:rFonts w:ascii="宋体" w:eastAsia="宋体" w:hAnsi="宋体" w:cs="Courier New" w:hint="eastAsia"/>
-          <w:color w:val="000000" w:themeColor="text1"/>
-          <w:kern w:val="0"/>
-          <w:sz w:val="20"/>
-          <w:szCs w:val="20"/>
-        </w:rPr>
-        <w:t>中相同人脸的去重</w:t>
+        <w:t>批量提取多个视频的所有关键帧中的人脸向量，包含同个视频中相同人脸的去重</w:t>
       </w:r>
     </w:p>
     <w:p>
@@ -9070,7 +8075,6 @@
         </w:rPr>
         <w:t xml:space="preserve">def </w:t>
       </w:r>
-      <w:proofErr w:type="spellStart"/>
       <w:r>
         <w:rPr>
           <w:rFonts w:ascii="Courier New" w:eastAsia="宋体" w:hAnsi="Courier New" w:cs="Courier New"/>
@@ -9079,20 +8083,8 @@
           <w:sz w:val="20"/>
           <w:szCs w:val="20"/>
         </w:rPr>
-        <w:t>get_videos_face_</w:t>
-      </w:r>
-      <w:proofErr w:type="gramStart"/>
-      <w:r>
-        <w:rPr>
-          <w:rFonts w:ascii="Courier New" w:eastAsia="宋体" w:hAnsi="Courier New" w:cs="Courier New"/>
-          <w:color w:val="00627A"/>
-          <w:kern w:val="0"/>
-          <w:sz w:val="20"/>
-          <w:szCs w:val="20"/>
-        </w:rPr>
-        <w:t>embedding</w:t>
-      </w:r>
-      <w:proofErr w:type="spellEnd"/>
+        <w:t>get_videos_face_embedding</w:t>
+      </w:r>
       <w:r>
         <w:rPr>
           <w:rFonts w:ascii="Courier New" w:eastAsia="宋体" w:hAnsi="Courier New" w:cs="Courier New"/>
@@ -9101,9 +8093,18 @@
           <w:sz w:val="20"/>
           <w:szCs w:val="20"/>
         </w:rPr>
-        <w:t>(</w:t>
-      </w:r>
-      <w:proofErr w:type="gramEnd"/>
+        <w:t xml:space="preserve">(model: </w:t>
+      </w:r>
+      <w:r>
+        <w:rPr>
+          <w:rFonts w:ascii="Courier New" w:eastAsia="宋体" w:hAnsi="Courier New" w:cs="Courier New"/>
+          <w:color w:val="000000"/>
+          <w:kern w:val="0"/>
+          <w:sz w:val="20"/>
+          <w:szCs w:val="20"/>
+        </w:rPr>
+        <w:t>Face_Onnx</w:t>
+      </w:r>
       <w:r>
         <w:rPr>
           <w:rFonts w:ascii="Courier New" w:eastAsia="宋体" w:hAnsi="Courier New" w:cs="Courier New"/>
@@ -9112,51 +8113,7 @@
           <w:sz w:val="20"/>
           <w:szCs w:val="20"/>
         </w:rPr>
-        <w:t xml:space="preserve">model: </w:t>
-      </w:r>
-      <w:proofErr w:type="spellStart"/>
-      <w:r>
-        <w:rPr>
-          <w:rFonts w:ascii="Courier New" w:eastAsia="宋体" w:hAnsi="Courier New" w:cs="Courier New"/>
-          <w:color w:val="000000"/>
-          <w:kern w:val="0"/>
-          <w:sz w:val="20"/>
-          <w:szCs w:val="20"/>
-        </w:rPr>
-        <w:t>Face_Onnx</w:t>
-      </w:r>
-      <w:proofErr w:type="spellEnd"/>
-      <w:r>
-        <w:rPr>
-          <w:rFonts w:ascii="Courier New" w:eastAsia="宋体" w:hAnsi="Courier New" w:cs="Courier New"/>
-          <w:color w:val="080808"/>
-          <w:kern w:val="0"/>
-          <w:sz w:val="20"/>
-          <w:szCs w:val="20"/>
-        </w:rPr>
-        <w:t xml:space="preserve">, </w:t>
-      </w:r>
-      <w:proofErr w:type="spellStart"/>
-      <w:r>
-        <w:rPr>
-          <w:rFonts w:ascii="Courier New" w:eastAsia="宋体" w:hAnsi="Courier New" w:cs="Courier New"/>
-          <w:color w:val="080808"/>
-          <w:kern w:val="0"/>
-          <w:sz w:val="20"/>
-          <w:szCs w:val="20"/>
-        </w:rPr>
-        <w:t>video_paths</w:t>
-      </w:r>
-      <w:proofErr w:type="spellEnd"/>
-      <w:r>
-        <w:rPr>
-          <w:rFonts w:ascii="Courier New" w:eastAsia="宋体" w:hAnsi="Courier New" w:cs="Courier New"/>
-          <w:color w:val="080808"/>
-          <w:kern w:val="0"/>
-          <w:sz w:val="20"/>
-          <w:szCs w:val="20"/>
-        </w:rPr>
-        <w:t>, enhance=</w:t>
+        <w:t>, video_paths, enhance=</w:t>
       </w:r>
       <w:r>
         <w:rPr>
@@ -9362,7 +8319,6 @@
             <w:tcW w:w="2126" w:type="dxa"/>
           </w:tcPr>
           <w:p>
-            <w:proofErr w:type="spellStart"/>
             <w:r>
               <w:rPr>
                 <w:rFonts w:hint="eastAsia"/>
@@ -9372,7 +8328,6 @@
             <w:r>
               <w:t>_paths</w:t>
             </w:r>
-            <w:proofErr w:type="spellEnd"/>
           </w:p>
         </w:tc>
         <w:tc>
@@ -9384,21 +8339,7 @@
               <w:rPr>
                 <w:rFonts w:hint="eastAsia"/>
               </w:rPr>
-              <w:t>不同视频的关键</w:t>
-            </w:r>
-            <w:proofErr w:type="gramStart"/>
-            <w:r>
-              <w:rPr>
-                <w:rFonts w:hint="eastAsia"/>
-              </w:rPr>
-              <w:t>帧</w:t>
-            </w:r>
-            <w:proofErr w:type="gramEnd"/>
-            <w:r>
-              <w:rPr>
-                <w:rFonts w:hint="eastAsia"/>
-              </w:rPr>
-              <w:t>路径数组</w:t>
+              <w:t>不同视频的关键帧路径数组</w:t>
             </w:r>
           </w:p>
         </w:tc>
@@ -9724,21 +8665,7 @@
               <w:rPr>
                 <w:rFonts w:hint="eastAsia"/>
               </w:rPr>
-              <w:t>，记录读取出错的关键</w:t>
-            </w:r>
-            <w:proofErr w:type="gramStart"/>
-            <w:r>
-              <w:rPr>
-                <w:rFonts w:hint="eastAsia"/>
-              </w:rPr>
-              <w:t>帧</w:t>
-            </w:r>
-            <w:proofErr w:type="gramEnd"/>
-            <w:r>
-              <w:rPr>
-                <w:rFonts w:hint="eastAsia"/>
-              </w:rPr>
-              <w:t>图片路径</w:t>
+              <w:t>，记录读取出错的关键帧图片路径</w:t>
             </w:r>
           </w:p>
         </w:tc>
@@ -9819,13 +8746,8 @@
         <w:t>开启docker后，把压缩包中的</w:t>
       </w:r>
       <w:r>
-        <w:t>docker-</w:t>
-      </w:r>
-      <w:proofErr w:type="spellStart"/>
-      <w:r>
-        <w:t>compose.yml</w:t>
-      </w:r>
-      <w:proofErr w:type="spellEnd"/>
+        <w:t>docker-compose.yml</w:t>
+      </w:r>
       <w:r>
         <w:t xml:space="preserve"> </w:t>
       </w:r>
@@ -9838,11 +8760,9 @@
         </w:rPr>
         <w:t>和</w:t>
       </w:r>
-      <w:proofErr w:type="spellStart"/>
       <w:r>
         <w:t>milvus.yaml</w:t>
       </w:r>
-      <w:proofErr w:type="spellEnd"/>
       <w:r>
         <w:rPr>
           <w:rFonts w:hint="eastAsia"/>
@@ -9923,11 +8843,9 @@
         </w:rPr>
         <w:t>在压缩包的</w:t>
       </w:r>
-      <w:proofErr w:type="spellStart"/>
       <w:r>
         <w:t>face.yml</w:t>
       </w:r>
-      <w:proofErr w:type="spellEnd"/>
       <w:r>
         <w:rPr>
           <w:rFonts w:hint="eastAsia"/>
